--- a/design_documents/Synapse_Rapport.docx
+++ b/design_documents/Synapse_Rapport.docx
@@ -1197,6 +1197,14 @@
         <w:tblStyle w:val="TableGrid"/>
         <w:tblW w:w="0" w:type="auto"/>
         <w:jc w:val="center"/>
+        <w:tblBorders>
+          <w:top w:val="none" w:sz="0" w:space="0" w:color="auto"/>
+          <w:left w:val="none" w:sz="0" w:space="0" w:color="auto"/>
+          <w:bottom w:val="none" w:sz="0" w:space="0" w:color="auto"/>
+          <w:right w:val="none" w:sz="0" w:space="0" w:color="auto"/>
+          <w:insideH w:val="none" w:sz="0" w:space="0" w:color="auto"/>
+          <w:insideV w:val="none" w:sz="0" w:space="0" w:color="auto"/>
+        </w:tblBorders>
         <w:tblCellMar>
           <w:top w:w="113" w:type="dxa"/>
           <w:left w:w="0" w:type="dxa"/>
@@ -1206,9 +1214,9 @@
         <w:tblLook w:val="04A0" w:firstRow="1" w:lastRow="0" w:firstColumn="1" w:lastColumn="0" w:noHBand="0" w:noVBand="1"/>
       </w:tblPr>
       <w:tblGrid>
-        <w:gridCol w:w="2689"/>
-        <w:gridCol w:w="3321"/>
-        <w:gridCol w:w="3006"/>
+        <w:gridCol w:w="1985"/>
+        <w:gridCol w:w="3402"/>
+        <w:gridCol w:w="3629"/>
       </w:tblGrid>
       <w:tr>
         <w:trPr>
@@ -1216,17 +1224,19 @@
         </w:trPr>
         <w:tc>
           <w:tcPr>
-            <w:tcW w:w="2689" w:type="dxa"/>
+            <w:tcW w:w="1985" w:type="dxa"/>
           </w:tcPr>
           <w:p>
             <w:pPr>
               <w:jc w:val="center"/>
               <w:rPr>
+                <w:u w:val="single"/>
                 <w:lang w:val="fr-CH"/>
               </w:rPr>
             </w:pPr>
             <w:r>
               <w:rPr>
+                <w:u w:val="single"/>
                 <w:lang w:val="fr-CH"/>
               </w:rPr>
               <w:t>NOM</w:t>
@@ -1235,17 +1245,19 @@
         </w:tc>
         <w:tc>
           <w:tcPr>
-            <w:tcW w:w="3321" w:type="dxa"/>
+            <w:tcW w:w="3402" w:type="dxa"/>
           </w:tcPr>
           <w:p>
             <w:pPr>
               <w:jc w:val="center"/>
               <w:rPr>
+                <w:u w:val="single"/>
                 <w:lang w:val="fr-CH"/>
               </w:rPr>
             </w:pPr>
             <w:r>
               <w:rPr>
+                <w:u w:val="single"/>
                 <w:lang w:val="fr-CH"/>
               </w:rPr>
               <w:t>COMPÉTENCES &amp; INTÉRÊTS</w:t>
@@ -1254,17 +1266,19 @@
         </w:tc>
         <w:tc>
           <w:tcPr>
-            <w:tcW w:w="3006" w:type="dxa"/>
+            <w:tcW w:w="3629" w:type="dxa"/>
           </w:tcPr>
           <w:p>
             <w:pPr>
               <w:jc w:val="center"/>
               <w:rPr>
+                <w:u w:val="single"/>
                 <w:lang w:val="fr-CH"/>
               </w:rPr>
             </w:pPr>
             <w:r>
               <w:rPr>
+                <w:u w:val="single"/>
                 <w:lang w:val="fr-CH"/>
               </w:rPr>
               <w:t>TÂCHES</w:t>
@@ -1278,7 +1292,7 @@
         </w:trPr>
         <w:tc>
           <w:tcPr>
-            <w:tcW w:w="2689" w:type="dxa"/>
+            <w:tcW w:w="1985" w:type="dxa"/>
           </w:tcPr>
           <w:p>
             <w:pPr>
@@ -1293,7 +1307,7 @@
         </w:tc>
         <w:tc>
           <w:tcPr>
-            <w:tcW w:w="3321" w:type="dxa"/>
+            <w:tcW w:w="3402" w:type="dxa"/>
           </w:tcPr>
           <w:p>
             <w:pPr>
@@ -1334,7 +1348,7 @@
         </w:tc>
         <w:tc>
           <w:tcPr>
-            <w:tcW w:w="3006" w:type="dxa"/>
+            <w:tcW w:w="3629" w:type="dxa"/>
           </w:tcPr>
           <w:p>
             <w:pPr>
@@ -1344,20 +1358,30 @@
                 <w:numId w:val="6"/>
               </w:numPr>
               <w:rPr>
+                <w:color w:val="196B24" w:themeColor="accent3"/>
                 <w:lang w:val="fr-CH"/>
               </w:rPr>
             </w:pPr>
             <w:r>
               <w:rPr>
+                <w:color w:val="196B24" w:themeColor="accent3"/>
                 <w:lang w:val="fr-CH"/>
               </w:rPr>
               <w:t xml:space="preserve">Pitch </w:t>
             </w:r>
             <w:r>
               <w:rPr>
+                <w:color w:val="196B24" w:themeColor="accent3"/>
                 <w:lang w:val="fr-CH"/>
               </w:rPr>
               <w:t>initial</w:t>
+            </w:r>
+            <w:r>
+              <w:rPr>
+                <w:color w:val="196B24" w:themeColor="accent3"/>
+                <w:lang w:val="fr-CH"/>
+              </w:rPr>
+              <w:t xml:space="preserve"> (terminé)</w:t>
             </w:r>
           </w:p>
           <w:p>
@@ -1367,9 +1391,62 @@
                 <w:ilvl w:val="0"/>
                 <w:numId w:val="6"/>
               </w:numPr>
+              <w:rPr>
+                <w:color w:val="E97132" w:themeColor="accent2"/>
+              </w:rPr>
             </w:pPr>
             <w:r>
-              <w:t xml:space="preserve">Développement (hub central et environnement) </w:t>
+              <w:rPr>
+                <w:color w:val="E97132" w:themeColor="accent2"/>
+              </w:rPr>
+              <w:t xml:space="preserve">Développement </w:t>
+            </w:r>
+            <w:r>
+              <w:rPr>
+                <w:color w:val="E97132" w:themeColor="accent2"/>
+              </w:rPr>
+              <w:t>- H</w:t>
+            </w:r>
+            <w:r>
+              <w:rPr>
+                <w:color w:val="E97132" w:themeColor="accent2"/>
+              </w:rPr>
+              <w:t>ub central</w:t>
+            </w:r>
+            <w:r>
+              <w:rPr>
+                <w:color w:val="E97132" w:themeColor="accent2"/>
+                <w:lang w:val="fr-CH"/>
+              </w:rPr>
+              <w:t xml:space="preserve"> </w:t>
+            </w:r>
+            <w:r>
+              <w:rPr>
+                <w:color w:val="E97132" w:themeColor="accent2"/>
+                <w:lang w:val="fr-CH"/>
+              </w:rPr>
+              <w:br/>
+            </w:r>
+            <w:r>
+              <w:rPr>
+                <w:color w:val="E97132" w:themeColor="accent2"/>
+                <w:lang w:val="fr-CH"/>
+              </w:rPr>
+              <w:t>(</w:t>
+            </w:r>
+            <w:r>
+              <w:rPr>
+                <w:color w:val="E97132" w:themeColor="accent2"/>
+                <w:lang w:val="fr-CH"/>
+              </w:rPr>
+              <w:t>E</w:t>
+            </w:r>
+            <w:r>
+              <w:rPr>
+                <w:color w:val="E97132" w:themeColor="accent2"/>
+                <w:lang w:val="fr-CH"/>
+              </w:rPr>
+              <w:t>n cours, pas implémenté)</w:t>
             </w:r>
           </w:p>
           <w:p>
@@ -1379,9 +1456,51 @@
                 <w:ilvl w:val="0"/>
                 <w:numId w:val="6"/>
               </w:numPr>
+              <w:rPr>
+                <w:color w:val="C00000"/>
+              </w:rPr>
             </w:pPr>
             <w:r>
-              <w:t xml:space="preserve">Graphismes (hub central et environnement) </w:t>
+              <w:rPr>
+                <w:color w:val="C00000"/>
+                <w:lang w:val="fr-CH"/>
+              </w:rPr>
+              <w:t xml:space="preserve">Développement </w:t>
+            </w:r>
+            <w:r>
+              <w:rPr>
+                <w:color w:val="C00000"/>
+                <w:lang w:val="fr-CH"/>
+              </w:rPr>
+              <w:t xml:space="preserve">– Environnement </w:t>
+            </w:r>
+            <w:r>
+              <w:rPr>
+                <w:color w:val="C00000"/>
+                <w:lang w:val="fr-CH"/>
+              </w:rPr>
+              <w:br/>
+            </w:r>
+            <w:r>
+              <w:rPr>
+                <w:color w:val="C00000"/>
+                <w:lang w:val="fr-CH"/>
+              </w:rPr>
+              <w:t>(</w:t>
+            </w:r>
+            <w:r>
+              <w:rPr>
+                <w:color w:val="C00000"/>
+                <w:lang w:val="fr-CH"/>
+              </w:rPr>
+              <w:t>P</w:t>
+            </w:r>
+            <w:r>
+              <w:rPr>
+                <w:color w:val="C00000"/>
+                <w:lang w:val="fr-CH"/>
+              </w:rPr>
+              <w:t>as commencé)</w:t>
             </w:r>
           </w:p>
           <w:p>
@@ -1391,14 +1510,311 @@
                 <w:ilvl w:val="0"/>
                 <w:numId w:val="6"/>
               </w:numPr>
+              <w:rPr>
+                <w:color w:val="C00000"/>
+              </w:rPr>
             </w:pPr>
             <w:r>
-              <w:t xml:space="preserve">Sons (hub central et environnement) </w:t>
+              <w:rPr>
+                <w:color w:val="C00000"/>
+              </w:rPr>
+              <w:t xml:space="preserve">Graphismes </w:t>
+            </w:r>
+            <w:r>
+              <w:rPr>
+                <w:color w:val="C00000"/>
+                <w:lang w:val="fr-CH"/>
+              </w:rPr>
+              <w:t>- H</w:t>
+            </w:r>
+            <w:r>
+              <w:rPr>
+                <w:color w:val="C00000"/>
+              </w:rPr>
+              <w:t>ub central</w:t>
+            </w:r>
+            <w:r>
+              <w:rPr>
+                <w:color w:val="C00000"/>
+              </w:rPr>
+              <w:br/>
+            </w:r>
+            <w:r>
+              <w:rPr>
+                <w:color w:val="C00000"/>
+                <w:lang w:val="fr-CH"/>
+              </w:rPr>
+              <w:t>(</w:t>
+            </w:r>
+            <w:r>
+              <w:rPr>
+                <w:color w:val="C00000"/>
+                <w:lang w:val="fr-CH"/>
+              </w:rPr>
+              <w:t>P</w:t>
+            </w:r>
+            <w:r>
+              <w:rPr>
+                <w:color w:val="C00000"/>
+                <w:lang w:val="fr-CH"/>
+              </w:rPr>
+              <w:t>as commencé)</w:t>
             </w:r>
           </w:p>
           <w:p>
             <w:pPr>
-              <w:ind w:left="360"/>
+              <w:pStyle w:val="ListParagraph"/>
+              <w:numPr>
+                <w:ilvl w:val="0"/>
+                <w:numId w:val="6"/>
+              </w:numPr>
+              <w:rPr>
+                <w:color w:val="C00000"/>
+              </w:rPr>
+            </w:pPr>
+            <w:r>
+              <w:rPr>
+                <w:color w:val="C00000"/>
+                <w:lang w:val="fr-CH"/>
+              </w:rPr>
+              <w:t xml:space="preserve">Graphismes </w:t>
+            </w:r>
+            <w:r>
+              <w:rPr>
+                <w:color w:val="C00000"/>
+                <w:lang w:val="fr-CH"/>
+              </w:rPr>
+              <w:t>–</w:t>
+            </w:r>
+            <w:r>
+              <w:rPr>
+                <w:color w:val="C00000"/>
+                <w:lang w:val="fr-CH"/>
+              </w:rPr>
+              <w:t xml:space="preserve"> E</w:t>
+            </w:r>
+            <w:r>
+              <w:rPr>
+                <w:color w:val="C00000"/>
+              </w:rPr>
+              <w:t>nvironnement</w:t>
+            </w:r>
+            <w:r>
+              <w:rPr>
+                <w:color w:val="C00000"/>
+              </w:rPr>
+              <w:br/>
+            </w:r>
+            <w:r>
+              <w:rPr>
+                <w:color w:val="C00000"/>
+                <w:lang w:val="fr-CH"/>
+              </w:rPr>
+              <w:t>(</w:t>
+            </w:r>
+            <w:r>
+              <w:rPr>
+                <w:color w:val="C00000"/>
+                <w:lang w:val="fr-CH"/>
+              </w:rPr>
+              <w:t>P</w:t>
+            </w:r>
+            <w:r>
+              <w:rPr>
+                <w:color w:val="C00000"/>
+                <w:lang w:val="fr-CH"/>
+              </w:rPr>
+              <w:t>as commencé</w:t>
+            </w:r>
+            <w:r>
+              <w:rPr>
+                <w:color w:val="C00000"/>
+                <w:lang w:val="fr-CH"/>
+              </w:rPr>
+              <w:t>)</w:t>
+            </w:r>
+          </w:p>
+          <w:p>
+            <w:pPr>
+              <w:pStyle w:val="ListParagraph"/>
+              <w:numPr>
+                <w:ilvl w:val="0"/>
+                <w:numId w:val="6"/>
+              </w:numPr>
+              <w:rPr>
+                <w:color w:val="C00000"/>
+              </w:rPr>
+            </w:pPr>
+            <w:r>
+              <w:rPr>
+                <w:color w:val="C00000"/>
+              </w:rPr>
+              <w:t xml:space="preserve">Sons </w:t>
+            </w:r>
+            <w:r>
+              <w:rPr>
+                <w:color w:val="C00000"/>
+                <w:lang w:val="fr-CH"/>
+              </w:rPr>
+              <w:t>- H</w:t>
+            </w:r>
+            <w:r>
+              <w:rPr>
+                <w:color w:val="C00000"/>
+              </w:rPr>
+              <w:t>ub central</w:t>
+            </w:r>
+          </w:p>
+          <w:p>
+            <w:pPr>
+              <w:pStyle w:val="ListParagraph"/>
+              <w:rPr>
+                <w:color w:val="C00000"/>
+                <w:lang w:val="fr-CH"/>
+              </w:rPr>
+            </w:pPr>
+            <w:r>
+              <w:rPr>
+                <w:color w:val="C00000"/>
+                <w:lang w:val="fr-CH"/>
+              </w:rPr>
+              <w:t>(Pas commencé)</w:t>
+            </w:r>
+          </w:p>
+          <w:p>
+            <w:pPr>
+              <w:pStyle w:val="ListParagraph"/>
+              <w:numPr>
+                <w:ilvl w:val="0"/>
+                <w:numId w:val="6"/>
+              </w:numPr>
+              <w:rPr>
+                <w:color w:val="C00000"/>
+              </w:rPr>
+            </w:pPr>
+            <w:r>
+              <w:rPr>
+                <w:color w:val="C00000"/>
+                <w:lang w:val="fr-CH"/>
+              </w:rPr>
+              <w:t xml:space="preserve">Sons </w:t>
+            </w:r>
+            <w:r>
+              <w:rPr>
+                <w:color w:val="C00000"/>
+                <w:lang w:val="fr-CH"/>
+              </w:rPr>
+              <w:t>–</w:t>
+            </w:r>
+            <w:r>
+              <w:rPr>
+                <w:color w:val="C00000"/>
+                <w:lang w:val="fr-CH"/>
+              </w:rPr>
+              <w:t xml:space="preserve"> E</w:t>
+            </w:r>
+            <w:r>
+              <w:rPr>
+                <w:color w:val="C00000"/>
+              </w:rPr>
+              <w:t>nvironnement</w:t>
+            </w:r>
+            <w:r>
+              <w:rPr>
+                <w:color w:val="C00000"/>
+              </w:rPr>
+              <w:br/>
+            </w:r>
+            <w:r>
+              <w:rPr>
+                <w:color w:val="C00000"/>
+                <w:lang w:val="fr-CH"/>
+              </w:rPr>
+              <w:t>(</w:t>
+            </w:r>
+            <w:r>
+              <w:rPr>
+                <w:color w:val="C00000"/>
+                <w:lang w:val="fr-CH"/>
+              </w:rPr>
+              <w:t>P</w:t>
+            </w:r>
+            <w:r>
+              <w:rPr>
+                <w:color w:val="C00000"/>
+                <w:lang w:val="fr-CH"/>
+              </w:rPr>
+              <w:t xml:space="preserve">as </w:t>
+            </w:r>
+            <w:r>
+              <w:rPr>
+                <w:color w:val="C00000"/>
+                <w:lang w:val="fr-CH"/>
+              </w:rPr>
+              <w:t>commencé</w:t>
+            </w:r>
+            <w:r>
+              <w:rPr>
+                <w:color w:val="C00000"/>
+                <w:lang w:val="fr-CH"/>
+              </w:rPr>
+              <w:t>)</w:t>
+            </w:r>
+          </w:p>
+          <w:p>
+            <w:pPr>
+              <w:pStyle w:val="ListParagraph"/>
+              <w:numPr>
+                <w:ilvl w:val="0"/>
+                <w:numId w:val="6"/>
+              </w:numPr>
+              <w:rPr>
+                <w:color w:val="156082" w:themeColor="accent1"/>
+              </w:rPr>
+            </w:pPr>
+            <w:r>
+              <w:rPr>
+                <w:color w:val="156082" w:themeColor="accent1"/>
+                <w:lang w:val="fr-CH"/>
+              </w:rPr>
+              <w:t>UI – Hub central</w:t>
+            </w:r>
+            <w:r>
+              <w:rPr>
+                <w:color w:val="156082" w:themeColor="accent1"/>
+                <w:lang w:val="fr-CH"/>
+              </w:rPr>
+              <w:br/>
+            </w:r>
+            <w:r>
+              <w:rPr>
+                <w:color w:val="156082" w:themeColor="accent1"/>
+              </w:rPr>
+              <w:t>(</w:t>
+            </w:r>
+            <w:r>
+              <w:rPr>
+                <w:color w:val="156082" w:themeColor="accent1"/>
+              </w:rPr>
+              <w:t>T</w:t>
+            </w:r>
+            <w:r>
+              <w:rPr>
+                <w:color w:val="156082" w:themeColor="accent1"/>
+                <w:lang w:val="fr-CH"/>
+              </w:rPr>
+              <w:t>âche effectuée en plus des tâches de base</w:t>
+            </w:r>
+            <w:r>
+              <w:rPr>
+                <w:color w:val="156082" w:themeColor="accent1"/>
+              </w:rPr>
+              <w:t>)</w:t>
+            </w:r>
+          </w:p>
+          <w:p>
+            <w:pPr>
+              <w:pStyle w:val="ListParagraph"/>
             </w:pPr>
           </w:p>
         </w:tc>
@@ -1409,7 +1825,7 @@
         </w:trPr>
         <w:tc>
           <w:tcPr>
-            <w:tcW w:w="2689" w:type="dxa"/>
+            <w:tcW w:w="1985" w:type="dxa"/>
           </w:tcPr>
           <w:p>
             <w:pPr>
@@ -1424,7 +1840,7 @@
         </w:tc>
         <w:tc>
           <w:tcPr>
-            <w:tcW w:w="3321" w:type="dxa"/>
+            <w:tcW w:w="3402" w:type="dxa"/>
           </w:tcPr>
           <w:p>
             <w:pPr>
@@ -1465,18 +1881,198 @@
         </w:tc>
         <w:tc>
           <w:tcPr>
-            <w:tcW w:w="3006" w:type="dxa"/>
+            <w:tcW w:w="3629" w:type="dxa"/>
           </w:tcPr>
           <w:p>
             <w:pPr>
-              <w:pStyle w:val="ListParagraph"/>
               <w:numPr>
                 <w:ilvl w:val="0"/>
-                <w:numId w:val="6"/>
+                <w:numId w:val="7"/>
               </w:numPr>
               <w:rPr>
-                <w:lang w:val="fr-CH"/>
-              </w:rPr>
+                <w:color w:val="196B24" w:themeColor="accent3"/>
+              </w:rPr>
+            </w:pPr>
+            <w:r>
+              <w:rPr>
+                <w:color w:val="196B24" w:themeColor="accent3"/>
+              </w:rPr>
+              <w:t xml:space="preserve">Game Design </w:t>
+            </w:r>
+            <w:r>
+              <w:rPr>
+                <w:color w:val="196B24" w:themeColor="accent3"/>
+              </w:rPr>
+              <w:br/>
+            </w:r>
+            <w:r>
+              <w:rPr>
+                <w:color w:val="196B24" w:themeColor="accent3"/>
+                <w:lang w:val="fr-CH"/>
+              </w:rPr>
+              <w:t>(</w:t>
+            </w:r>
+            <w:r>
+              <w:rPr>
+                <w:color w:val="196B24" w:themeColor="accent3"/>
+                <w:lang w:val="fr-CH"/>
+              </w:rPr>
+              <w:t>T</w:t>
+            </w:r>
+            <w:r>
+              <w:rPr>
+                <w:color w:val="196B24" w:themeColor="accent3"/>
+                <w:lang w:val="fr-CH"/>
+              </w:rPr>
+              <w:t>erminé)</w:t>
+            </w:r>
+          </w:p>
+          <w:p>
+            <w:pPr>
+              <w:numPr>
+                <w:ilvl w:val="0"/>
+                <w:numId w:val="7"/>
+              </w:numPr>
+              <w:rPr>
+                <w:color w:val="E97132" w:themeColor="accent2"/>
+              </w:rPr>
+            </w:pPr>
+            <w:r>
+              <w:rPr>
+                <w:color w:val="E97132" w:themeColor="accent2"/>
+              </w:rPr>
+              <w:t xml:space="preserve">Développement </w:t>
+            </w:r>
+            <w:r>
+              <w:rPr>
+                <w:color w:val="E97132" w:themeColor="accent2"/>
+              </w:rPr>
+              <w:t>- P</w:t>
+            </w:r>
+            <w:r>
+              <w:rPr>
+                <w:color w:val="E97132" w:themeColor="accent2"/>
+              </w:rPr>
+              <w:t>ersonnage joueur</w:t>
+            </w:r>
+            <w:r>
+              <w:rPr>
+                <w:color w:val="E97132" w:themeColor="accent2"/>
+              </w:rPr>
+              <w:br/>
+            </w:r>
+            <w:r>
+              <w:rPr>
+                <w:color w:val="E97132" w:themeColor="accent2"/>
+                <w:lang w:val="fr-CH"/>
+              </w:rPr>
+              <w:t>(</w:t>
+            </w:r>
+            <w:r>
+              <w:rPr>
+                <w:color w:val="E97132" w:themeColor="accent2"/>
+                <w:lang w:val="fr-CH"/>
+              </w:rPr>
+              <w:t>E</w:t>
+            </w:r>
+            <w:r>
+              <w:rPr>
+                <w:color w:val="E97132" w:themeColor="accent2"/>
+                <w:lang w:val="fr-CH"/>
+              </w:rPr>
+              <w:t>n cours, pas implémenté)</w:t>
+            </w:r>
+          </w:p>
+          <w:p>
+            <w:pPr>
+              <w:numPr>
+                <w:ilvl w:val="0"/>
+                <w:numId w:val="7"/>
+              </w:numPr>
+              <w:rPr>
+                <w:color w:val="E97132" w:themeColor="accent2"/>
+              </w:rPr>
+            </w:pPr>
+            <w:r>
+              <w:rPr>
+                <w:color w:val="E97132" w:themeColor="accent2"/>
+              </w:rPr>
+              <w:t>Graphismes</w:t>
+            </w:r>
+            <w:r>
+              <w:rPr>
+                <w:color w:val="E97132" w:themeColor="accent2"/>
+                <w:lang w:val="fr-CH"/>
+              </w:rPr>
+              <w:t xml:space="preserve"> – Personnage joueur</w:t>
+            </w:r>
+            <w:r>
+              <w:rPr>
+                <w:color w:val="E97132" w:themeColor="accent2"/>
+              </w:rPr>
+              <w:br/>
+            </w:r>
+            <w:r>
+              <w:rPr>
+                <w:color w:val="E97132" w:themeColor="accent2"/>
+                <w:lang w:val="fr-CH"/>
+              </w:rPr>
+              <w:t>(En cours, pas implémenté)</w:t>
+            </w:r>
+          </w:p>
+          <w:p>
+            <w:pPr>
+              <w:numPr>
+                <w:ilvl w:val="0"/>
+                <w:numId w:val="7"/>
+              </w:numPr>
+              <w:rPr>
+                <w:color w:val="C00000"/>
+              </w:rPr>
+            </w:pPr>
+            <w:r>
+              <w:rPr>
+                <w:color w:val="C00000"/>
+              </w:rPr>
+              <w:t xml:space="preserve">Sons </w:t>
+            </w:r>
+            <w:r>
+              <w:rPr>
+                <w:color w:val="C00000"/>
+                <w:lang w:val="fr-CH"/>
+              </w:rPr>
+              <w:t>- P</w:t>
+            </w:r>
+            <w:r>
+              <w:rPr>
+                <w:color w:val="C00000"/>
+              </w:rPr>
+              <w:t>ersonnage joueur</w:t>
+            </w:r>
+            <w:r>
+              <w:rPr>
+                <w:color w:val="C00000"/>
+              </w:rPr>
+              <w:br/>
+              <w:t>(</w:t>
+            </w:r>
+            <w:r>
+              <w:rPr>
+                <w:color w:val="C00000"/>
+                <w:lang w:val="fr-CH"/>
+              </w:rPr>
+              <w:t>Pas commencé</w:t>
+            </w:r>
+            <w:r>
+              <w:rPr>
+                <w:color w:val="C00000"/>
+              </w:rPr>
+              <w:t>)</w:t>
+            </w:r>
+          </w:p>
+          <w:p>
+            <w:pPr>
+              <w:ind w:left="720"/>
             </w:pPr>
           </w:p>
         </w:tc>
@@ -1487,7 +2083,7 @@
         </w:trPr>
         <w:tc>
           <w:tcPr>
-            <w:tcW w:w="2689" w:type="dxa"/>
+            <w:tcW w:w="1985" w:type="dxa"/>
           </w:tcPr>
           <w:p>
             <w:pPr>
@@ -1496,6 +2092,7 @@
               </w:rPr>
             </w:pPr>
             <w:r>
+              <w:lastRenderedPageBreak/>
               <w:t>Mathéo E</w:t>
             </w:r>
             <w:r>
@@ -1511,7 +2108,7 @@
         </w:tc>
         <w:tc>
           <w:tcPr>
-            <w:tcW w:w="3321" w:type="dxa"/>
+            <w:tcW w:w="3402" w:type="dxa"/>
           </w:tcPr>
           <w:p>
             <w:pPr>
@@ -1534,8 +2131,90 @@
         </w:tc>
         <w:tc>
           <w:tcPr>
-            <w:tcW w:w="3006" w:type="dxa"/>
+            <w:tcW w:w="3629" w:type="dxa"/>
           </w:tcPr>
+          <w:p>
+            <w:pPr>
+              <w:numPr>
+                <w:ilvl w:val="0"/>
+                <w:numId w:val="8"/>
+              </w:numPr>
+            </w:pPr>
+            <w:r>
+              <w:rPr>
+                <w:color w:val="E97132" w:themeColor="accent2"/>
+              </w:rPr>
+              <w:t xml:space="preserve">Développement </w:t>
+            </w:r>
+            <w:r>
+              <w:rPr>
+                <w:color w:val="E97132" w:themeColor="accent2"/>
+                <w:lang w:val="fr-CH"/>
+              </w:rPr>
+              <w:t>– R</w:t>
+            </w:r>
+            <w:r>
+              <w:rPr>
+                <w:color w:val="E97132" w:themeColor="accent2"/>
+              </w:rPr>
+              <w:t>obots</w:t>
+            </w:r>
+            <w:r>
+              <w:br/>
+            </w:r>
+            <w:r>
+              <w:rPr>
+                <w:color w:val="E97132" w:themeColor="accent2"/>
+                <w:lang w:val="fr-CH"/>
+              </w:rPr>
+              <w:t>(En cours, pas implémenté)</w:t>
+            </w:r>
+          </w:p>
+          <w:p>
+            <w:pPr>
+              <w:numPr>
+                <w:ilvl w:val="0"/>
+                <w:numId w:val="8"/>
+              </w:numPr>
+              <w:rPr>
+                <w:color w:val="E97132" w:themeColor="accent2"/>
+              </w:rPr>
+            </w:pPr>
+            <w:r>
+              <w:rPr>
+                <w:color w:val="E97132" w:themeColor="accent2"/>
+              </w:rPr>
+              <w:t xml:space="preserve">Graphismes </w:t>
+            </w:r>
+            <w:r>
+              <w:rPr>
+                <w:color w:val="E97132" w:themeColor="accent2"/>
+                <w:lang w:val="fr-CH"/>
+              </w:rPr>
+              <w:t>– R</w:t>
+            </w:r>
+            <w:r>
+              <w:rPr>
+                <w:color w:val="E97132" w:themeColor="accent2"/>
+              </w:rPr>
+              <w:t>obots</w:t>
+            </w:r>
+          </w:p>
+          <w:p>
+            <w:pPr>
+              <w:ind w:left="720"/>
+              <w:rPr>
+                <w:lang w:val="fr-CH"/>
+              </w:rPr>
+            </w:pPr>
+            <w:r>
+              <w:rPr>
+                <w:color w:val="E97132" w:themeColor="accent2"/>
+                <w:lang w:val="fr-CH"/>
+              </w:rPr>
+              <w:t>(En cours, pas implémenté)</w:t>
+            </w:r>
+          </w:p>
           <w:p>
             <w:pPr>
               <w:pStyle w:val="ListParagraph"/>
@@ -1544,8 +2223,48 @@
                 <w:numId w:val="6"/>
               </w:numPr>
               <w:rPr>
-                <w:lang w:val="fr-CH"/>
-              </w:rPr>
+                <w:color w:val="C00000"/>
+              </w:rPr>
+            </w:pPr>
+            <w:r>
+              <w:rPr>
+                <w:color w:val="C00000"/>
+              </w:rPr>
+              <w:t xml:space="preserve">Sons </w:t>
+            </w:r>
+            <w:r>
+              <w:rPr>
+                <w:color w:val="C00000"/>
+                <w:lang w:val="fr-CH"/>
+              </w:rPr>
+              <w:t>– R</w:t>
+            </w:r>
+            <w:r>
+              <w:rPr>
+                <w:color w:val="C00000"/>
+              </w:rPr>
+              <w:t>obots</w:t>
+            </w:r>
+          </w:p>
+          <w:p>
+            <w:pPr>
+              <w:ind w:left="720"/>
+              <w:rPr>
+                <w:color w:val="C00000"/>
+                <w:lang w:val="fr-CH"/>
+              </w:rPr>
+            </w:pPr>
+            <w:r>
+              <w:rPr>
+                <w:color w:val="C00000"/>
+                <w:lang w:val="fr-CH"/>
+              </w:rPr>
+              <w:t>(Pas commencé)</w:t>
+            </w:r>
+          </w:p>
+          <w:p>
+            <w:pPr>
+              <w:ind w:left="720"/>
             </w:pPr>
           </w:p>
         </w:tc>
@@ -1556,7 +2275,7 @@
         </w:trPr>
         <w:tc>
           <w:tcPr>
-            <w:tcW w:w="2689" w:type="dxa"/>
+            <w:tcW w:w="1985" w:type="dxa"/>
           </w:tcPr>
           <w:p>
             <w:pPr>
@@ -1580,7 +2299,7 @@
         </w:tc>
         <w:tc>
           <w:tcPr>
-            <w:tcW w:w="3321" w:type="dxa"/>
+            <w:tcW w:w="3402" w:type="dxa"/>
           </w:tcPr>
           <w:p>
             <w:pPr>
@@ -1621,7 +2340,7 @@
         </w:tc>
         <w:tc>
           <w:tcPr>
-            <w:tcW w:w="3006" w:type="dxa"/>
+            <w:tcW w:w="3629" w:type="dxa"/>
           </w:tcPr>
           <w:p>
             <w:pPr>
@@ -1631,19 +2350,235 @@
                 <w:numId w:val="6"/>
               </w:numPr>
               <w:rPr>
-                <w:lang w:val="fr-CH"/>
-              </w:rPr>
+                <w:color w:val="196B24" w:themeColor="accent3"/>
+              </w:rPr>
+            </w:pPr>
+            <w:r>
+              <w:rPr>
+                <w:color w:val="196B24" w:themeColor="accent3"/>
+              </w:rPr>
+              <w:t>Game Design</w:t>
+            </w:r>
+            <w:r>
+              <w:rPr>
+                <w:color w:val="196B24" w:themeColor="accent3"/>
+              </w:rPr>
+              <w:br/>
+            </w:r>
+            <w:r>
+              <w:rPr>
+                <w:color w:val="196B24" w:themeColor="accent3"/>
+                <w:lang w:val="fr-CH"/>
+              </w:rPr>
+              <w:t>(Terminé)</w:t>
+            </w:r>
+          </w:p>
+          <w:p>
+            <w:pPr>
+              <w:pStyle w:val="ListParagraph"/>
+              <w:numPr>
+                <w:ilvl w:val="0"/>
+                <w:numId w:val="6"/>
+              </w:numPr>
+              <w:rPr>
+                <w:color w:val="196B24" w:themeColor="accent3"/>
+              </w:rPr>
+            </w:pPr>
+            <w:r>
+              <w:rPr>
+                <w:color w:val="196B24" w:themeColor="accent3"/>
+              </w:rPr>
+              <w:t xml:space="preserve">Développement </w:t>
+            </w:r>
+            <w:r>
+              <w:rPr>
+                <w:color w:val="196B24" w:themeColor="accent3"/>
+                <w:lang w:val="fr-CH"/>
+              </w:rPr>
+              <w:t>– P</w:t>
+            </w:r>
+            <w:r>
+              <w:rPr>
+                <w:color w:val="196B24" w:themeColor="accent3"/>
+              </w:rPr>
+              <w:t>uzzles</w:t>
+            </w:r>
+            <w:r>
+              <w:rPr>
+                <w:color w:val="196B24" w:themeColor="accent3"/>
+              </w:rPr>
+              <w:br/>
+            </w:r>
+            <w:r>
+              <w:rPr>
+                <w:color w:val="196B24" w:themeColor="accent3"/>
+                <w:lang w:val="fr-CH"/>
+              </w:rPr>
+              <w:t>(Terminé)</w:t>
+            </w:r>
+          </w:p>
+          <w:p>
+            <w:pPr>
+              <w:pStyle w:val="ListParagraph"/>
+              <w:numPr>
+                <w:ilvl w:val="0"/>
+                <w:numId w:val="6"/>
+              </w:numPr>
+              <w:rPr>
+                <w:color w:val="196B24" w:themeColor="accent3"/>
+              </w:rPr>
+            </w:pPr>
+            <w:r>
+              <w:rPr>
+                <w:color w:val="196B24" w:themeColor="accent3"/>
+              </w:rPr>
+              <w:t xml:space="preserve">Graphismes </w:t>
+            </w:r>
+            <w:r>
+              <w:rPr>
+                <w:color w:val="196B24" w:themeColor="accent3"/>
+                <w:lang w:val="fr-CH"/>
+              </w:rPr>
+              <w:t>– P</w:t>
+            </w:r>
+            <w:r>
+              <w:rPr>
+                <w:color w:val="196B24" w:themeColor="accent3"/>
+              </w:rPr>
+              <w:t>uzzles</w:t>
+            </w:r>
+            <w:r>
+              <w:rPr>
+                <w:color w:val="196B24" w:themeColor="accent3"/>
+              </w:rPr>
+              <w:br/>
+            </w:r>
+            <w:r>
+              <w:rPr>
+                <w:color w:val="196B24" w:themeColor="accent3"/>
+                <w:lang w:val="fr-CH"/>
+              </w:rPr>
+              <w:t>(</w:t>
+            </w:r>
+            <w:r>
+              <w:rPr>
+                <w:color w:val="196B24" w:themeColor="accent3"/>
+                <w:lang w:val="fr-CH"/>
+              </w:rPr>
+              <w:t>Terminé</w:t>
+            </w:r>
+            <w:r>
+              <w:rPr>
+                <w:color w:val="196B24" w:themeColor="accent3"/>
+                <w:lang w:val="fr-CH"/>
+              </w:rPr>
+              <w:t>)</w:t>
+            </w:r>
+          </w:p>
+          <w:p>
+            <w:pPr>
+              <w:pStyle w:val="ListParagraph"/>
+              <w:numPr>
+                <w:ilvl w:val="0"/>
+                <w:numId w:val="6"/>
+              </w:numPr>
+              <w:rPr>
+                <w:color w:val="C00000"/>
+              </w:rPr>
+            </w:pPr>
+            <w:r>
+              <w:rPr>
+                <w:color w:val="C00000"/>
+              </w:rPr>
+              <w:t xml:space="preserve">Sons </w:t>
+            </w:r>
+            <w:r>
+              <w:rPr>
+                <w:color w:val="C00000"/>
+                <w:lang w:val="fr-CH"/>
+              </w:rPr>
+              <w:t>– P</w:t>
+            </w:r>
+            <w:r>
+              <w:rPr>
+                <w:color w:val="C00000"/>
+              </w:rPr>
+              <w:t>uzzles</w:t>
+            </w:r>
+            <w:r>
+              <w:rPr>
+                <w:color w:val="C00000"/>
+              </w:rPr>
+              <w:br/>
+            </w:r>
+            <w:r>
+              <w:rPr>
+                <w:color w:val="C00000"/>
+                <w:lang w:val="fr-CH"/>
+              </w:rPr>
+              <w:t>(Pas commencé)</w:t>
+            </w:r>
+          </w:p>
+          <w:p>
+            <w:pPr>
+              <w:pStyle w:val="ListParagraph"/>
+              <w:numPr>
+                <w:ilvl w:val="0"/>
+                <w:numId w:val="6"/>
+              </w:numPr>
+              <w:rPr>
+                <w:color w:val="156082" w:themeColor="accent1"/>
+              </w:rPr>
+            </w:pPr>
+            <w:r>
+              <w:rPr>
+                <w:color w:val="156082" w:themeColor="accent1"/>
+                <w:lang w:val="fr-CH"/>
+              </w:rPr>
+              <w:t>UI – Puzzles</w:t>
+            </w:r>
+            <w:r>
+              <w:rPr>
+                <w:color w:val="156082" w:themeColor="accent1"/>
+                <w:lang w:val="fr-CH"/>
+              </w:rPr>
+              <w:br/>
+            </w:r>
+            <w:r>
+              <w:rPr>
+                <w:color w:val="156082" w:themeColor="accent1"/>
+              </w:rPr>
+              <w:t>(T</w:t>
+            </w:r>
+            <w:r>
+              <w:rPr>
+                <w:color w:val="156082" w:themeColor="accent1"/>
+                <w:lang w:val="fr-CH"/>
+              </w:rPr>
+              <w:t>âche effectuée en plus des tâches de base</w:t>
+            </w:r>
+            <w:r>
+              <w:rPr>
+                <w:color w:val="156082" w:themeColor="accent1"/>
+              </w:rPr>
+              <w:t>)</w:t>
+            </w:r>
+          </w:p>
+          <w:p>
+            <w:pPr>
+              <w:ind w:left="720"/>
             </w:pPr>
           </w:p>
         </w:tc>
       </w:tr>
       <w:tr>
         <w:trPr>
+          <w:trHeight w:val="2688"/>
           <w:jc w:val="center"/>
         </w:trPr>
         <w:tc>
           <w:tcPr>
-            <w:tcW w:w="2689" w:type="dxa"/>
+            <w:tcW w:w="1985" w:type="dxa"/>
           </w:tcPr>
           <w:p>
             <w:pPr>
@@ -1658,7 +2593,7 @@
         </w:tc>
         <w:tc>
           <w:tcPr>
-            <w:tcW w:w="3321" w:type="dxa"/>
+            <w:tcW w:w="3402" w:type="dxa"/>
           </w:tcPr>
           <w:p>
             <w:pPr>
@@ -1675,7 +2610,19 @@
               <w:rPr>
                 <w:lang w:val="fr-CH"/>
               </w:rPr>
-              <w:t>Compétence en game design</w:t>
+              <w:t>Compétence</w:t>
+            </w:r>
+            <w:r>
+              <w:rPr>
+                <w:lang w:val="fr-CH"/>
+              </w:rPr>
+              <w:t>s</w:t>
+            </w:r>
+            <w:r>
+              <w:rPr>
+                <w:lang w:val="fr-CH"/>
+              </w:rPr>
+              <w:t xml:space="preserve"> en game design</w:t>
             </w:r>
           </w:p>
           <w:p>
@@ -1693,7 +2640,19 @@
               <w:rPr>
                 <w:lang w:val="fr-CH"/>
               </w:rPr>
-              <w:t>Compétence en programmation</w:t>
+              <w:t>Compétence</w:t>
+            </w:r>
+            <w:r>
+              <w:rPr>
+                <w:lang w:val="fr-CH"/>
+              </w:rPr>
+              <w:t>s</w:t>
+            </w:r>
+            <w:r>
+              <w:rPr>
+                <w:lang w:val="fr-CH"/>
+              </w:rPr>
+              <w:t xml:space="preserve"> en programmation</w:t>
             </w:r>
           </w:p>
           <w:p>
@@ -1711,13 +2670,31 @@
               <w:rPr>
                 <w:lang w:val="fr-CH"/>
               </w:rPr>
+              <w:t>Compétences en rédaction</w:t>
+            </w:r>
+          </w:p>
+          <w:p>
+            <w:pPr>
+              <w:pStyle w:val="ListParagraph"/>
+              <w:numPr>
+                <w:ilvl w:val="0"/>
+                <w:numId w:val="6"/>
+              </w:numPr>
+              <w:rPr>
+                <w:lang w:val="fr-CH"/>
+              </w:rPr>
+            </w:pPr>
+            <w:r>
+              <w:rPr>
+                <w:lang w:val="fr-CH"/>
+              </w:rPr>
               <w:t>Connaissance de Godot</w:t>
             </w:r>
           </w:p>
         </w:tc>
         <w:tc>
           <w:tcPr>
-            <w:tcW w:w="3006" w:type="dxa"/>
+            <w:tcW w:w="3629" w:type="dxa"/>
           </w:tcPr>
           <w:p>
             <w:pPr>
@@ -1727,9 +2704,242 @@
                 <w:numId w:val="6"/>
               </w:numPr>
               <w:rPr>
-                <w:lang w:val="fr-CH"/>
+                <w:color w:val="196B24" w:themeColor="accent3"/>
               </w:rPr>
             </w:pPr>
+            <w:r>
+              <w:rPr>
+                <w:color w:val="196B24" w:themeColor="accent3"/>
+              </w:rPr>
+              <w:t>Game Design</w:t>
+            </w:r>
+            <w:r>
+              <w:rPr>
+                <w:color w:val="196B24" w:themeColor="accent3"/>
+              </w:rPr>
+              <w:br/>
+            </w:r>
+            <w:r>
+              <w:rPr>
+                <w:color w:val="196B24" w:themeColor="accent3"/>
+                <w:lang w:val="fr-CH"/>
+              </w:rPr>
+              <w:t>(Terminé)</w:t>
+            </w:r>
+          </w:p>
+          <w:p>
+            <w:pPr>
+              <w:pStyle w:val="ListParagraph"/>
+              <w:numPr>
+                <w:ilvl w:val="0"/>
+                <w:numId w:val="6"/>
+              </w:numPr>
+              <w:rPr>
+                <w:color w:val="E97132" w:themeColor="accent2"/>
+              </w:rPr>
+            </w:pPr>
+            <w:r>
+              <w:rPr>
+                <w:color w:val="E97132" w:themeColor="accent2"/>
+              </w:rPr>
+              <w:t xml:space="preserve">Développement </w:t>
+            </w:r>
+            <w:r>
+              <w:rPr>
+                <w:color w:val="E97132" w:themeColor="accent2"/>
+                <w:lang w:val="fr-CH"/>
+              </w:rPr>
+              <w:t xml:space="preserve">– </w:t>
+            </w:r>
+            <w:r>
+              <w:rPr>
+                <w:color w:val="E97132" w:themeColor="accent2"/>
+              </w:rPr>
+              <w:t>UI</w:t>
+            </w:r>
+            <w:r>
+              <w:rPr>
+                <w:color w:val="E97132" w:themeColor="accent2"/>
+              </w:rPr>
+              <w:br/>
+            </w:r>
+            <w:r>
+              <w:rPr>
+                <w:color w:val="E97132" w:themeColor="accent2"/>
+                <w:lang w:val="fr-CH"/>
+              </w:rPr>
+              <w:t>(En cours, partiellement implémenté)</w:t>
+            </w:r>
+          </w:p>
+          <w:p>
+            <w:pPr>
+              <w:pStyle w:val="ListParagraph"/>
+              <w:numPr>
+                <w:ilvl w:val="0"/>
+                <w:numId w:val="6"/>
+              </w:numPr>
+              <w:rPr>
+                <w:color w:val="E97132" w:themeColor="accent2"/>
+              </w:rPr>
+            </w:pPr>
+            <w:r>
+              <w:rPr>
+                <w:color w:val="E97132" w:themeColor="accent2"/>
+              </w:rPr>
+              <w:t xml:space="preserve">Graphismes </w:t>
+            </w:r>
+            <w:r>
+              <w:rPr>
+                <w:color w:val="E97132" w:themeColor="accent2"/>
+                <w:lang w:val="fr-CH"/>
+              </w:rPr>
+              <w:t xml:space="preserve">– </w:t>
+            </w:r>
+            <w:r>
+              <w:rPr>
+                <w:color w:val="E97132" w:themeColor="accent2"/>
+              </w:rPr>
+              <w:t>UI</w:t>
+            </w:r>
+            <w:r>
+              <w:rPr>
+                <w:color w:val="E97132" w:themeColor="accent2"/>
+              </w:rPr>
+              <w:br/>
+            </w:r>
+            <w:r>
+              <w:rPr>
+                <w:color w:val="E97132" w:themeColor="accent2"/>
+                <w:lang w:val="fr-CH"/>
+              </w:rPr>
+              <w:t>(En cours, partiellement implémenté)</w:t>
+            </w:r>
+          </w:p>
+          <w:p>
+            <w:pPr>
+              <w:pStyle w:val="ListParagraph"/>
+              <w:numPr>
+                <w:ilvl w:val="0"/>
+                <w:numId w:val="6"/>
+              </w:numPr>
+              <w:rPr>
+                <w:color w:val="E97132" w:themeColor="accent2"/>
+              </w:rPr>
+            </w:pPr>
+            <w:r>
+              <w:rPr>
+                <w:color w:val="E97132" w:themeColor="accent2"/>
+              </w:rPr>
+              <w:t xml:space="preserve">Sons </w:t>
+            </w:r>
+            <w:r>
+              <w:rPr>
+                <w:color w:val="E97132" w:themeColor="accent2"/>
+                <w:lang w:val="fr-CH"/>
+              </w:rPr>
+              <w:t xml:space="preserve">– </w:t>
+            </w:r>
+            <w:r>
+              <w:rPr>
+                <w:color w:val="E97132" w:themeColor="accent2"/>
+              </w:rPr>
+              <w:t>UI</w:t>
+            </w:r>
+            <w:r>
+              <w:rPr>
+                <w:color w:val="E97132" w:themeColor="accent2"/>
+              </w:rPr>
+              <w:br/>
+            </w:r>
+            <w:r>
+              <w:rPr>
+                <w:color w:val="E97132" w:themeColor="accent2"/>
+                <w:lang w:val="fr-CH"/>
+              </w:rPr>
+              <w:t>(En cours, partiellement implémenté)</w:t>
+            </w:r>
+          </w:p>
+          <w:p>
+            <w:pPr>
+              <w:pStyle w:val="ListParagraph"/>
+              <w:numPr>
+                <w:ilvl w:val="0"/>
+                <w:numId w:val="6"/>
+              </w:numPr>
+              <w:rPr>
+                <w:color w:val="196B24" w:themeColor="accent3"/>
+              </w:rPr>
+            </w:pPr>
+            <w:r>
+              <w:rPr>
+                <w:color w:val="196B24" w:themeColor="accent3"/>
+              </w:rPr>
+              <w:t xml:space="preserve">Rédaction </w:t>
+            </w:r>
+            <w:r>
+              <w:rPr>
+                <w:color w:val="196B24" w:themeColor="accent3"/>
+                <w:lang w:val="fr-CH"/>
+              </w:rPr>
+              <w:t>- Game</w:t>
+            </w:r>
+            <w:r>
+              <w:rPr>
+                <w:color w:val="196B24" w:themeColor="accent3"/>
+              </w:rPr>
+              <w:t xml:space="preserve"> design document</w:t>
+            </w:r>
+            <w:r>
+              <w:rPr>
+                <w:color w:val="196B24" w:themeColor="accent3"/>
+              </w:rPr>
+              <w:br/>
+            </w:r>
+            <w:r>
+              <w:rPr>
+                <w:color w:val="196B24" w:themeColor="accent3"/>
+                <w:lang w:val="fr-CH"/>
+              </w:rPr>
+              <w:t>(Terminé)</w:t>
+            </w:r>
+          </w:p>
+          <w:p>
+            <w:pPr>
+              <w:pStyle w:val="ListParagraph"/>
+              <w:numPr>
+                <w:ilvl w:val="0"/>
+                <w:numId w:val="6"/>
+              </w:numPr>
+              <w:rPr>
+                <w:color w:val="196B24" w:themeColor="accent3"/>
+              </w:rPr>
+            </w:pPr>
+            <w:r>
+              <w:rPr>
+                <w:color w:val="196B24" w:themeColor="accent3"/>
+                <w:lang w:val="fr-CH"/>
+              </w:rPr>
+              <w:t>Rédaction - R</w:t>
+            </w:r>
+            <w:r>
+              <w:rPr>
+                <w:color w:val="196B24" w:themeColor="accent3"/>
+              </w:rPr>
+              <w:t>apport final</w:t>
+            </w:r>
+            <w:r>
+              <w:rPr>
+                <w:color w:val="196B24" w:themeColor="accent3"/>
+              </w:rPr>
+              <w:br/>
+            </w:r>
+            <w:r>
+              <w:rPr>
+                <w:color w:val="196B24" w:themeColor="accent3"/>
+                <w:lang w:val="fr-CH"/>
+              </w:rPr>
+              <w:t>(Terminé)</w:t>
+            </w:r>
           </w:p>
         </w:tc>
       </w:tr>
@@ -1748,30 +2958,30 @@
         </w:rPr>
       </w:pPr>
       <w:r>
+        <w:br/>
+      </w:r>
+      <w:r>
+        <w:br/>
+      </w:r>
+      <w:r>
+        <w:br/>
+      </w:r>
+      <w:r>
+        <w:br/>
+      </w:r>
+    </w:p>
+    <w:p>
+      <w:pPr>
+        <w:pStyle w:val="Heading1"/>
+        <w:rPr>
+          <w:lang w:val="fr-CH"/>
+        </w:rPr>
+      </w:pPr>
+      <w:r>
+        <w:rPr>
+          <w:lang w:val="fr-CH"/>
+        </w:rPr>
         <w:lastRenderedPageBreak/>
-        <w:br/>
-      </w:r>
-      <w:r>
-        <w:br/>
-      </w:r>
-      <w:r>
-        <w:br/>
-      </w:r>
-      <w:r>
-        <w:br/>
-      </w:r>
-    </w:p>
-    <w:p>
-      <w:pPr>
-        <w:pStyle w:val="Heading1"/>
-        <w:rPr>
-          <w:lang w:val="fr-CH"/>
-        </w:rPr>
-      </w:pPr>
-      <w:r>
-        <w:rPr>
-          <w:lang w:val="fr-CH"/>
-        </w:rPr>
         <w:t>Concept de gamification</w:t>
       </w:r>
     </w:p>
@@ -2018,6 +3228,156 @@
 <file path=word/numbering.xml><?xml version="1.0" encoding="utf-8"?>
 <w:numbering xmlns:wpc="http://schemas.microsoft.com/office/word/2010/wordprocessingCanvas" xmlns:cx="http://schemas.microsoft.com/office/drawing/2014/chartex" xmlns:cx1="http://schemas.microsoft.com/office/drawing/2015/9/8/chartex" xmlns:cx2="http://schemas.microsoft.com/office/drawing/2015/10/21/chartex" xmlns:cx3="http://schemas.microsoft.com/office/drawing/2016/5/9/chartex" xmlns:cx4="http://schemas.microsoft.com/office/drawing/2016/5/10/chartex" xmlns:cx5="http://schemas.microsoft.com/office/drawing/2016/5/11/chartex" xmlns:cx6="http://schemas.microsoft.com/office/drawing/2016/5/12/chartex" xmlns:cx7="http://schemas.microsoft.com/office/drawing/2016/5/13/chartex" xmlns:cx8="http://schemas.microsoft.com/office/drawing/2016/5/14/chartex" xmlns:mc="http://schemas.openxmlformats.org/markup-compatibility/2006" xmlns:aink="http://schemas.microsoft.com/office/drawing/2016/ink" xmlns:am3d="http://schemas.microsoft.com/office/drawing/2017/model3d" xmlns:o="urn:schemas-microsoft-com:office:office" xmlns:oel="http://schemas.microsoft.com/office/2019/extlst" xmlns:r="http://schemas.openxmlformats.org/officeDocument/2006/relationships" xmlns:m="http://schemas.openxmlformats.org/officeDocument/2006/math" xmlns:v="urn:schemas-microsoft-com:vml" xmlns:wp14="http://schemas.microsoft.com/office/word/2010/wordprocessingDrawing" xmlns:wp="http://schemas.openxmlformats.org/drawingml/2006/wordprocessingDrawing" xmlns:w10="urn:schemas-microsoft-com:office:word" xmlns:w="http://schemas.openxmlformats.org/wordprocessingml/2006/main" xmlns:w14="http://schemas.microsoft.com/office/word/2010/wordml" xmlns:w15="http://schemas.microsoft.com/office/word/2012/wordml" xmlns:w16cex="http://schemas.microsoft.com/office/word/2018/wordml/cex" xmlns:w16cid="http://schemas.microsoft.com/office/word/2016/wordml/cid" xmlns:w16="http://schemas.microsoft.com/office/word/2018/wordml" xmlns:w16sdtdh="http://schemas.microsoft.com/office/word/2020/wordml/sdtdatahash" xmlns:w16se="http://schemas.microsoft.com/office/word/2015/wordml/symex" xmlns:wpg="http://schemas.microsoft.com/office/word/2010/wordprocessingGroup" xmlns:wpi="http://schemas.microsoft.com/office/word/2010/wordprocessingInk" xmlns:wne="http://schemas.microsoft.com/office/word/2006/wordml" xmlns:wps="http://schemas.microsoft.com/office/word/2010/wordprocessingShape" mc:Ignorable="w14 w15 w16se w16cid w16 w16cex w16sdtdh wp14">
   <w:abstractNum w:abstractNumId="0" w15:restartNumberingAfterBreak="0">
+    <w:nsid w:val="00B127A1"/>
+    <w:multiLevelType w:val="multilevel"/>
+    <w:tmpl w:val="4C76D4C4"/>
+    <w:lvl w:ilvl="0">
+      <w:start w:val="1"/>
+      <w:numFmt w:val="bullet"/>
+      <w:lvlText w:val=""/>
+      <w:lvlJc w:val="left"/>
+      <w:pPr>
+        <w:tabs>
+          <w:tab w:val="num" w:pos="720"/>
+        </w:tabs>
+        <w:ind w:left="720" w:hanging="360"/>
+      </w:pPr>
+      <w:rPr>
+        <w:rFonts w:ascii="Symbol" w:hAnsi="Symbol" w:hint="default"/>
+        <w:color w:val="196B24" w:themeColor="accent3"/>
+        <w:sz w:val="20"/>
+      </w:rPr>
+    </w:lvl>
+    <w:lvl w:ilvl="1" w:tentative="1">
+      <w:start w:val="1"/>
+      <w:numFmt w:val="bullet"/>
+      <w:lvlText w:val=""/>
+      <w:lvlJc w:val="left"/>
+      <w:pPr>
+        <w:tabs>
+          <w:tab w:val="num" w:pos="1440"/>
+        </w:tabs>
+        <w:ind w:left="1440" w:hanging="360"/>
+      </w:pPr>
+      <w:rPr>
+        <w:rFonts w:ascii="Symbol" w:hAnsi="Symbol" w:hint="default"/>
+        <w:sz w:val="20"/>
+      </w:rPr>
+    </w:lvl>
+    <w:lvl w:ilvl="2" w:tentative="1">
+      <w:start w:val="1"/>
+      <w:numFmt w:val="bullet"/>
+      <w:lvlText w:val=""/>
+      <w:lvlJc w:val="left"/>
+      <w:pPr>
+        <w:tabs>
+          <w:tab w:val="num" w:pos="2160"/>
+        </w:tabs>
+        <w:ind w:left="2160" w:hanging="360"/>
+      </w:pPr>
+      <w:rPr>
+        <w:rFonts w:ascii="Symbol" w:hAnsi="Symbol" w:hint="default"/>
+        <w:sz w:val="20"/>
+      </w:rPr>
+    </w:lvl>
+    <w:lvl w:ilvl="3" w:tentative="1">
+      <w:start w:val="1"/>
+      <w:numFmt w:val="bullet"/>
+      <w:lvlText w:val=""/>
+      <w:lvlJc w:val="left"/>
+      <w:pPr>
+        <w:tabs>
+          <w:tab w:val="num" w:pos="2880"/>
+        </w:tabs>
+        <w:ind w:left="2880" w:hanging="360"/>
+      </w:pPr>
+      <w:rPr>
+        <w:rFonts w:ascii="Symbol" w:hAnsi="Symbol" w:hint="default"/>
+        <w:sz w:val="20"/>
+      </w:rPr>
+    </w:lvl>
+    <w:lvl w:ilvl="4" w:tentative="1">
+      <w:start w:val="1"/>
+      <w:numFmt w:val="bullet"/>
+      <w:lvlText w:val=""/>
+      <w:lvlJc w:val="left"/>
+      <w:pPr>
+        <w:tabs>
+          <w:tab w:val="num" w:pos="3600"/>
+        </w:tabs>
+        <w:ind w:left="3600" w:hanging="360"/>
+      </w:pPr>
+      <w:rPr>
+        <w:rFonts w:ascii="Symbol" w:hAnsi="Symbol" w:hint="default"/>
+        <w:sz w:val="20"/>
+      </w:rPr>
+    </w:lvl>
+    <w:lvl w:ilvl="5" w:tentative="1">
+      <w:start w:val="1"/>
+      <w:numFmt w:val="bullet"/>
+      <w:lvlText w:val=""/>
+      <w:lvlJc w:val="left"/>
+      <w:pPr>
+        <w:tabs>
+          <w:tab w:val="num" w:pos="4320"/>
+        </w:tabs>
+        <w:ind w:left="4320" w:hanging="360"/>
+      </w:pPr>
+      <w:rPr>
+        <w:rFonts w:ascii="Symbol" w:hAnsi="Symbol" w:hint="default"/>
+        <w:sz w:val="20"/>
+      </w:rPr>
+    </w:lvl>
+    <w:lvl w:ilvl="6" w:tentative="1">
+      <w:start w:val="1"/>
+      <w:numFmt w:val="bullet"/>
+      <w:lvlText w:val=""/>
+      <w:lvlJc w:val="left"/>
+      <w:pPr>
+        <w:tabs>
+          <w:tab w:val="num" w:pos="5040"/>
+        </w:tabs>
+        <w:ind w:left="5040" w:hanging="360"/>
+      </w:pPr>
+      <w:rPr>
+        <w:rFonts w:ascii="Symbol" w:hAnsi="Symbol" w:hint="default"/>
+        <w:sz w:val="20"/>
+      </w:rPr>
+    </w:lvl>
+    <w:lvl w:ilvl="7" w:tentative="1">
+      <w:start w:val="1"/>
+      <w:numFmt w:val="bullet"/>
+      <w:lvlText w:val=""/>
+      <w:lvlJc w:val="left"/>
+      <w:pPr>
+        <w:tabs>
+          <w:tab w:val="num" w:pos="5760"/>
+        </w:tabs>
+        <w:ind w:left="5760" w:hanging="360"/>
+      </w:pPr>
+      <w:rPr>
+        <w:rFonts w:ascii="Symbol" w:hAnsi="Symbol" w:hint="default"/>
+        <w:sz w:val="20"/>
+      </w:rPr>
+    </w:lvl>
+    <w:lvl w:ilvl="8" w:tentative="1">
+      <w:start w:val="1"/>
+      <w:numFmt w:val="bullet"/>
+      <w:lvlText w:val=""/>
+      <w:lvlJc w:val="left"/>
+      <w:pPr>
+        <w:tabs>
+          <w:tab w:val="num" w:pos="6480"/>
+        </w:tabs>
+        <w:ind w:left="6480" w:hanging="360"/>
+      </w:pPr>
+      <w:rPr>
+        <w:rFonts w:ascii="Symbol" w:hAnsi="Symbol" w:hint="default"/>
+        <w:sz w:val="20"/>
+      </w:rPr>
+    </w:lvl>
+  </w:abstractNum>
+  <w:abstractNum w:abstractNumId="1" w15:restartNumberingAfterBreak="0">
     <w:nsid w:val="09763486"/>
     <w:multiLevelType w:val="hybridMultilevel"/>
     <w:tmpl w:val="9204179C"/>
@@ -2129,7 +3489,7 @@
       </w:rPr>
     </w:lvl>
   </w:abstractNum>
-  <w:abstractNum w:abstractNumId="1" w15:restartNumberingAfterBreak="0">
+  <w:abstractNum w:abstractNumId="2" w15:restartNumberingAfterBreak="0">
     <w:nsid w:val="1ABB2130"/>
     <w:multiLevelType w:val="hybridMultilevel"/>
     <w:tmpl w:val="F2B804FC"/>
@@ -2241,7 +3601,7 @@
       </w:rPr>
     </w:lvl>
   </w:abstractNum>
-  <w:abstractNum w:abstractNumId="2" w15:restartNumberingAfterBreak="0">
+  <w:abstractNum w:abstractNumId="3" w15:restartNumberingAfterBreak="0">
     <w:nsid w:val="23CF03DF"/>
     <w:multiLevelType w:val="multilevel"/>
     <w:tmpl w:val="7D9400B8"/>
@@ -2390,10 +3750,159 @@
       </w:rPr>
     </w:lvl>
   </w:abstractNum>
-  <w:abstractNum w:abstractNumId="3" w15:restartNumberingAfterBreak="0">
+  <w:abstractNum w:abstractNumId="4" w15:restartNumberingAfterBreak="0">
+    <w:nsid w:val="27D37ACD"/>
+    <w:multiLevelType w:val="multilevel"/>
+    <w:tmpl w:val="CBFE8C22"/>
+    <w:lvl w:ilvl="0">
+      <w:start w:val="1"/>
+      <w:numFmt w:val="bullet"/>
+      <w:lvlText w:val=""/>
+      <w:lvlJc w:val="left"/>
+      <w:pPr>
+        <w:tabs>
+          <w:tab w:val="num" w:pos="720"/>
+        </w:tabs>
+        <w:ind w:left="720" w:hanging="360"/>
+      </w:pPr>
+      <w:rPr>
+        <w:rFonts w:ascii="Symbol" w:hAnsi="Symbol" w:hint="default"/>
+        <w:sz w:val="20"/>
+      </w:rPr>
+    </w:lvl>
+    <w:lvl w:ilvl="1" w:tentative="1">
+      <w:start w:val="1"/>
+      <w:numFmt w:val="bullet"/>
+      <w:lvlText w:val=""/>
+      <w:lvlJc w:val="left"/>
+      <w:pPr>
+        <w:tabs>
+          <w:tab w:val="num" w:pos="1440"/>
+        </w:tabs>
+        <w:ind w:left="1440" w:hanging="360"/>
+      </w:pPr>
+      <w:rPr>
+        <w:rFonts w:ascii="Symbol" w:hAnsi="Symbol" w:hint="default"/>
+        <w:sz w:val="20"/>
+      </w:rPr>
+    </w:lvl>
+    <w:lvl w:ilvl="2" w:tentative="1">
+      <w:start w:val="1"/>
+      <w:numFmt w:val="bullet"/>
+      <w:lvlText w:val=""/>
+      <w:lvlJc w:val="left"/>
+      <w:pPr>
+        <w:tabs>
+          <w:tab w:val="num" w:pos="2160"/>
+        </w:tabs>
+        <w:ind w:left="2160" w:hanging="360"/>
+      </w:pPr>
+      <w:rPr>
+        <w:rFonts w:ascii="Symbol" w:hAnsi="Symbol" w:hint="default"/>
+        <w:sz w:val="20"/>
+      </w:rPr>
+    </w:lvl>
+    <w:lvl w:ilvl="3" w:tentative="1">
+      <w:start w:val="1"/>
+      <w:numFmt w:val="bullet"/>
+      <w:lvlText w:val=""/>
+      <w:lvlJc w:val="left"/>
+      <w:pPr>
+        <w:tabs>
+          <w:tab w:val="num" w:pos="2880"/>
+        </w:tabs>
+        <w:ind w:left="2880" w:hanging="360"/>
+      </w:pPr>
+      <w:rPr>
+        <w:rFonts w:ascii="Symbol" w:hAnsi="Symbol" w:hint="default"/>
+        <w:sz w:val="20"/>
+      </w:rPr>
+    </w:lvl>
+    <w:lvl w:ilvl="4" w:tentative="1">
+      <w:start w:val="1"/>
+      <w:numFmt w:val="bullet"/>
+      <w:lvlText w:val=""/>
+      <w:lvlJc w:val="left"/>
+      <w:pPr>
+        <w:tabs>
+          <w:tab w:val="num" w:pos="3600"/>
+        </w:tabs>
+        <w:ind w:left="3600" w:hanging="360"/>
+      </w:pPr>
+      <w:rPr>
+        <w:rFonts w:ascii="Symbol" w:hAnsi="Symbol" w:hint="default"/>
+        <w:sz w:val="20"/>
+      </w:rPr>
+    </w:lvl>
+    <w:lvl w:ilvl="5" w:tentative="1">
+      <w:start w:val="1"/>
+      <w:numFmt w:val="bullet"/>
+      <w:lvlText w:val=""/>
+      <w:lvlJc w:val="left"/>
+      <w:pPr>
+        <w:tabs>
+          <w:tab w:val="num" w:pos="4320"/>
+        </w:tabs>
+        <w:ind w:left="4320" w:hanging="360"/>
+      </w:pPr>
+      <w:rPr>
+        <w:rFonts w:ascii="Symbol" w:hAnsi="Symbol" w:hint="default"/>
+        <w:sz w:val="20"/>
+      </w:rPr>
+    </w:lvl>
+    <w:lvl w:ilvl="6" w:tentative="1">
+      <w:start w:val="1"/>
+      <w:numFmt w:val="bullet"/>
+      <w:lvlText w:val=""/>
+      <w:lvlJc w:val="left"/>
+      <w:pPr>
+        <w:tabs>
+          <w:tab w:val="num" w:pos="5040"/>
+        </w:tabs>
+        <w:ind w:left="5040" w:hanging="360"/>
+      </w:pPr>
+      <w:rPr>
+        <w:rFonts w:ascii="Symbol" w:hAnsi="Symbol" w:hint="default"/>
+        <w:sz w:val="20"/>
+      </w:rPr>
+    </w:lvl>
+    <w:lvl w:ilvl="7" w:tentative="1">
+      <w:start w:val="1"/>
+      <w:numFmt w:val="bullet"/>
+      <w:lvlText w:val=""/>
+      <w:lvlJc w:val="left"/>
+      <w:pPr>
+        <w:tabs>
+          <w:tab w:val="num" w:pos="5760"/>
+        </w:tabs>
+        <w:ind w:left="5760" w:hanging="360"/>
+      </w:pPr>
+      <w:rPr>
+        <w:rFonts w:ascii="Symbol" w:hAnsi="Symbol" w:hint="default"/>
+        <w:sz w:val="20"/>
+      </w:rPr>
+    </w:lvl>
+    <w:lvl w:ilvl="8" w:tentative="1">
+      <w:start w:val="1"/>
+      <w:numFmt w:val="bullet"/>
+      <w:lvlText w:val=""/>
+      <w:lvlJc w:val="left"/>
+      <w:pPr>
+        <w:tabs>
+          <w:tab w:val="num" w:pos="6480"/>
+        </w:tabs>
+        <w:ind w:left="6480" w:hanging="360"/>
+      </w:pPr>
+      <w:rPr>
+        <w:rFonts w:ascii="Symbol" w:hAnsi="Symbol" w:hint="default"/>
+        <w:sz w:val="20"/>
+      </w:rPr>
+    </w:lvl>
+  </w:abstractNum>
+  <w:abstractNum w:abstractNumId="5" w15:restartNumberingAfterBreak="0">
     <w:nsid w:val="2EDC5BE5"/>
     <w:multiLevelType w:val="hybridMultilevel"/>
-    <w:tmpl w:val="F9C4626E"/>
+    <w:tmpl w:val="5BB83A5A"/>
     <w:lvl w:ilvl="0" w:tplc="08090001">
       <w:start w:val="1"/>
       <w:numFmt w:val="bullet"/>
@@ -2503,7 +4012,383 @@
       </w:rPr>
     </w:lvl>
   </w:abstractNum>
-  <w:abstractNum w:abstractNumId="4" w15:restartNumberingAfterBreak="0">
+  <w:abstractNum w:abstractNumId="6" w15:restartNumberingAfterBreak="0">
+    <w:nsid w:val="3481005E"/>
+    <w:multiLevelType w:val="hybridMultilevel"/>
+    <w:tmpl w:val="AE28A0DC"/>
+    <w:lvl w:ilvl="0" w:tplc="08090001">
+      <w:start w:val="1"/>
+      <w:numFmt w:val="bullet"/>
+      <w:lvlText w:val=""/>
+      <w:lvlJc w:val="left"/>
+      <w:pPr>
+        <w:ind w:left="1080" w:hanging="360"/>
+      </w:pPr>
+      <w:rPr>
+        <w:rFonts w:ascii="Symbol" w:hAnsi="Symbol" w:hint="default"/>
+      </w:rPr>
+    </w:lvl>
+    <w:lvl w:ilvl="1" w:tplc="08090003" w:tentative="1">
+      <w:start w:val="1"/>
+      <w:numFmt w:val="bullet"/>
+      <w:lvlText w:val="o"/>
+      <w:lvlJc w:val="left"/>
+      <w:pPr>
+        <w:ind w:left="1800" w:hanging="360"/>
+      </w:pPr>
+      <w:rPr>
+        <w:rFonts w:ascii="Courier New" w:hAnsi="Courier New" w:cs="Courier New" w:hint="default"/>
+      </w:rPr>
+    </w:lvl>
+    <w:lvl w:ilvl="2" w:tplc="08090005" w:tentative="1">
+      <w:start w:val="1"/>
+      <w:numFmt w:val="bullet"/>
+      <w:lvlText w:val=""/>
+      <w:lvlJc w:val="left"/>
+      <w:pPr>
+        <w:ind w:left="2520" w:hanging="360"/>
+      </w:pPr>
+      <w:rPr>
+        <w:rFonts w:ascii="Wingdings" w:hAnsi="Wingdings" w:hint="default"/>
+      </w:rPr>
+    </w:lvl>
+    <w:lvl w:ilvl="3" w:tplc="08090001" w:tentative="1">
+      <w:start w:val="1"/>
+      <w:numFmt w:val="bullet"/>
+      <w:lvlText w:val=""/>
+      <w:lvlJc w:val="left"/>
+      <w:pPr>
+        <w:ind w:left="3240" w:hanging="360"/>
+      </w:pPr>
+      <w:rPr>
+        <w:rFonts w:ascii="Symbol" w:hAnsi="Symbol" w:hint="default"/>
+      </w:rPr>
+    </w:lvl>
+    <w:lvl w:ilvl="4" w:tplc="08090003" w:tentative="1">
+      <w:start w:val="1"/>
+      <w:numFmt w:val="bullet"/>
+      <w:lvlText w:val="o"/>
+      <w:lvlJc w:val="left"/>
+      <w:pPr>
+        <w:ind w:left="3960" w:hanging="360"/>
+      </w:pPr>
+      <w:rPr>
+        <w:rFonts w:ascii="Courier New" w:hAnsi="Courier New" w:cs="Courier New" w:hint="default"/>
+      </w:rPr>
+    </w:lvl>
+    <w:lvl w:ilvl="5" w:tplc="08090005" w:tentative="1">
+      <w:start w:val="1"/>
+      <w:numFmt w:val="bullet"/>
+      <w:lvlText w:val=""/>
+      <w:lvlJc w:val="left"/>
+      <w:pPr>
+        <w:ind w:left="4680" w:hanging="360"/>
+      </w:pPr>
+      <w:rPr>
+        <w:rFonts w:ascii="Wingdings" w:hAnsi="Wingdings" w:hint="default"/>
+      </w:rPr>
+    </w:lvl>
+    <w:lvl w:ilvl="6" w:tplc="08090001" w:tentative="1">
+      <w:start w:val="1"/>
+      <w:numFmt w:val="bullet"/>
+      <w:lvlText w:val=""/>
+      <w:lvlJc w:val="left"/>
+      <w:pPr>
+        <w:ind w:left="5400" w:hanging="360"/>
+      </w:pPr>
+      <w:rPr>
+        <w:rFonts w:ascii="Symbol" w:hAnsi="Symbol" w:hint="default"/>
+      </w:rPr>
+    </w:lvl>
+    <w:lvl w:ilvl="7" w:tplc="08090003" w:tentative="1">
+      <w:start w:val="1"/>
+      <w:numFmt w:val="bullet"/>
+      <w:lvlText w:val="o"/>
+      <w:lvlJc w:val="left"/>
+      <w:pPr>
+        <w:ind w:left="6120" w:hanging="360"/>
+      </w:pPr>
+      <w:rPr>
+        <w:rFonts w:ascii="Courier New" w:hAnsi="Courier New" w:cs="Courier New" w:hint="default"/>
+      </w:rPr>
+    </w:lvl>
+    <w:lvl w:ilvl="8" w:tplc="08090005" w:tentative="1">
+      <w:start w:val="1"/>
+      <w:numFmt w:val="bullet"/>
+      <w:lvlText w:val=""/>
+      <w:lvlJc w:val="left"/>
+      <w:pPr>
+        <w:ind w:left="6840" w:hanging="360"/>
+      </w:pPr>
+      <w:rPr>
+        <w:rFonts w:ascii="Wingdings" w:hAnsi="Wingdings" w:hint="default"/>
+      </w:rPr>
+    </w:lvl>
+  </w:abstractNum>
+  <w:abstractNum w:abstractNumId="7" w15:restartNumberingAfterBreak="0">
+    <w:nsid w:val="34931724"/>
+    <w:multiLevelType w:val="multilevel"/>
+    <w:tmpl w:val="4C76D4C4"/>
+    <w:lvl w:ilvl="0">
+      <w:start w:val="1"/>
+      <w:numFmt w:val="bullet"/>
+      <w:lvlText w:val=""/>
+      <w:lvlJc w:val="left"/>
+      <w:pPr>
+        <w:tabs>
+          <w:tab w:val="num" w:pos="720"/>
+        </w:tabs>
+        <w:ind w:left="720" w:hanging="360"/>
+      </w:pPr>
+      <w:rPr>
+        <w:rFonts w:ascii="Symbol" w:hAnsi="Symbol" w:hint="default"/>
+        <w:color w:val="196B24" w:themeColor="accent3"/>
+        <w:sz w:val="20"/>
+      </w:rPr>
+    </w:lvl>
+    <w:lvl w:ilvl="1" w:tentative="1">
+      <w:start w:val="1"/>
+      <w:numFmt w:val="bullet"/>
+      <w:lvlText w:val=""/>
+      <w:lvlJc w:val="left"/>
+      <w:pPr>
+        <w:tabs>
+          <w:tab w:val="num" w:pos="1440"/>
+        </w:tabs>
+        <w:ind w:left="1440" w:hanging="360"/>
+      </w:pPr>
+      <w:rPr>
+        <w:rFonts w:ascii="Symbol" w:hAnsi="Symbol" w:hint="default"/>
+        <w:sz w:val="20"/>
+      </w:rPr>
+    </w:lvl>
+    <w:lvl w:ilvl="2" w:tentative="1">
+      <w:start w:val="1"/>
+      <w:numFmt w:val="bullet"/>
+      <w:lvlText w:val=""/>
+      <w:lvlJc w:val="left"/>
+      <w:pPr>
+        <w:tabs>
+          <w:tab w:val="num" w:pos="2160"/>
+        </w:tabs>
+        <w:ind w:left="2160" w:hanging="360"/>
+      </w:pPr>
+      <w:rPr>
+        <w:rFonts w:ascii="Symbol" w:hAnsi="Symbol" w:hint="default"/>
+        <w:sz w:val="20"/>
+      </w:rPr>
+    </w:lvl>
+    <w:lvl w:ilvl="3" w:tentative="1">
+      <w:start w:val="1"/>
+      <w:numFmt w:val="bullet"/>
+      <w:lvlText w:val=""/>
+      <w:lvlJc w:val="left"/>
+      <w:pPr>
+        <w:tabs>
+          <w:tab w:val="num" w:pos="2880"/>
+        </w:tabs>
+        <w:ind w:left="2880" w:hanging="360"/>
+      </w:pPr>
+      <w:rPr>
+        <w:rFonts w:ascii="Symbol" w:hAnsi="Symbol" w:hint="default"/>
+        <w:sz w:val="20"/>
+      </w:rPr>
+    </w:lvl>
+    <w:lvl w:ilvl="4" w:tentative="1">
+      <w:start w:val="1"/>
+      <w:numFmt w:val="bullet"/>
+      <w:lvlText w:val=""/>
+      <w:lvlJc w:val="left"/>
+      <w:pPr>
+        <w:tabs>
+          <w:tab w:val="num" w:pos="3600"/>
+        </w:tabs>
+        <w:ind w:left="3600" w:hanging="360"/>
+      </w:pPr>
+      <w:rPr>
+        <w:rFonts w:ascii="Symbol" w:hAnsi="Symbol" w:hint="default"/>
+        <w:sz w:val="20"/>
+      </w:rPr>
+    </w:lvl>
+    <w:lvl w:ilvl="5" w:tentative="1">
+      <w:start w:val="1"/>
+      <w:numFmt w:val="bullet"/>
+      <w:lvlText w:val=""/>
+      <w:lvlJc w:val="left"/>
+      <w:pPr>
+        <w:tabs>
+          <w:tab w:val="num" w:pos="4320"/>
+        </w:tabs>
+        <w:ind w:left="4320" w:hanging="360"/>
+      </w:pPr>
+      <w:rPr>
+        <w:rFonts w:ascii="Symbol" w:hAnsi="Symbol" w:hint="default"/>
+        <w:sz w:val="20"/>
+      </w:rPr>
+    </w:lvl>
+    <w:lvl w:ilvl="6" w:tentative="1">
+      <w:start w:val="1"/>
+      <w:numFmt w:val="bullet"/>
+      <w:lvlText w:val=""/>
+      <w:lvlJc w:val="left"/>
+      <w:pPr>
+        <w:tabs>
+          <w:tab w:val="num" w:pos="5040"/>
+        </w:tabs>
+        <w:ind w:left="5040" w:hanging="360"/>
+      </w:pPr>
+      <w:rPr>
+        <w:rFonts w:ascii="Symbol" w:hAnsi="Symbol" w:hint="default"/>
+        <w:sz w:val="20"/>
+      </w:rPr>
+    </w:lvl>
+    <w:lvl w:ilvl="7" w:tentative="1">
+      <w:start w:val="1"/>
+      <w:numFmt w:val="bullet"/>
+      <w:lvlText w:val=""/>
+      <w:lvlJc w:val="left"/>
+      <w:pPr>
+        <w:tabs>
+          <w:tab w:val="num" w:pos="5760"/>
+        </w:tabs>
+        <w:ind w:left="5760" w:hanging="360"/>
+      </w:pPr>
+      <w:rPr>
+        <w:rFonts w:ascii="Symbol" w:hAnsi="Symbol" w:hint="default"/>
+        <w:sz w:val="20"/>
+      </w:rPr>
+    </w:lvl>
+    <w:lvl w:ilvl="8" w:tentative="1">
+      <w:start w:val="1"/>
+      <w:numFmt w:val="bullet"/>
+      <w:lvlText w:val=""/>
+      <w:lvlJc w:val="left"/>
+      <w:pPr>
+        <w:tabs>
+          <w:tab w:val="num" w:pos="6480"/>
+        </w:tabs>
+        <w:ind w:left="6480" w:hanging="360"/>
+      </w:pPr>
+      <w:rPr>
+        <w:rFonts w:ascii="Symbol" w:hAnsi="Symbol" w:hint="default"/>
+        <w:sz w:val="20"/>
+      </w:rPr>
+    </w:lvl>
+  </w:abstractNum>
+  <w:abstractNum w:abstractNumId="8" w15:restartNumberingAfterBreak="0">
+    <w:nsid w:val="46E179B6"/>
+    <w:multiLevelType w:val="hybridMultilevel"/>
+    <w:tmpl w:val="14848A34"/>
+    <w:lvl w:ilvl="0" w:tplc="08090001">
+      <w:start w:val="1"/>
+      <w:numFmt w:val="bullet"/>
+      <w:lvlText w:val=""/>
+      <w:lvlJc w:val="left"/>
+      <w:pPr>
+        <w:ind w:left="1080" w:hanging="360"/>
+      </w:pPr>
+      <w:rPr>
+        <w:rFonts w:ascii="Symbol" w:hAnsi="Symbol" w:hint="default"/>
+      </w:rPr>
+    </w:lvl>
+    <w:lvl w:ilvl="1" w:tplc="08090003" w:tentative="1">
+      <w:start w:val="1"/>
+      <w:numFmt w:val="bullet"/>
+      <w:lvlText w:val="o"/>
+      <w:lvlJc w:val="left"/>
+      <w:pPr>
+        <w:ind w:left="1800" w:hanging="360"/>
+      </w:pPr>
+      <w:rPr>
+        <w:rFonts w:ascii="Courier New" w:hAnsi="Courier New" w:cs="Courier New" w:hint="default"/>
+      </w:rPr>
+    </w:lvl>
+    <w:lvl w:ilvl="2" w:tplc="08090005" w:tentative="1">
+      <w:start w:val="1"/>
+      <w:numFmt w:val="bullet"/>
+      <w:lvlText w:val=""/>
+      <w:lvlJc w:val="left"/>
+      <w:pPr>
+        <w:ind w:left="2520" w:hanging="360"/>
+      </w:pPr>
+      <w:rPr>
+        <w:rFonts w:ascii="Wingdings" w:hAnsi="Wingdings" w:hint="default"/>
+      </w:rPr>
+    </w:lvl>
+    <w:lvl w:ilvl="3" w:tplc="08090001" w:tentative="1">
+      <w:start w:val="1"/>
+      <w:numFmt w:val="bullet"/>
+      <w:lvlText w:val=""/>
+      <w:lvlJc w:val="left"/>
+      <w:pPr>
+        <w:ind w:left="3240" w:hanging="360"/>
+      </w:pPr>
+      <w:rPr>
+        <w:rFonts w:ascii="Symbol" w:hAnsi="Symbol" w:hint="default"/>
+      </w:rPr>
+    </w:lvl>
+    <w:lvl w:ilvl="4" w:tplc="08090003" w:tentative="1">
+      <w:start w:val="1"/>
+      <w:numFmt w:val="bullet"/>
+      <w:lvlText w:val="o"/>
+      <w:lvlJc w:val="left"/>
+      <w:pPr>
+        <w:ind w:left="3960" w:hanging="360"/>
+      </w:pPr>
+      <w:rPr>
+        <w:rFonts w:ascii="Courier New" w:hAnsi="Courier New" w:cs="Courier New" w:hint="default"/>
+      </w:rPr>
+    </w:lvl>
+    <w:lvl w:ilvl="5" w:tplc="08090005" w:tentative="1">
+      <w:start w:val="1"/>
+      <w:numFmt w:val="bullet"/>
+      <w:lvlText w:val=""/>
+      <w:lvlJc w:val="left"/>
+      <w:pPr>
+        <w:ind w:left="4680" w:hanging="360"/>
+      </w:pPr>
+      <w:rPr>
+        <w:rFonts w:ascii="Wingdings" w:hAnsi="Wingdings" w:hint="default"/>
+      </w:rPr>
+    </w:lvl>
+    <w:lvl w:ilvl="6" w:tplc="08090001" w:tentative="1">
+      <w:start w:val="1"/>
+      <w:numFmt w:val="bullet"/>
+      <w:lvlText w:val=""/>
+      <w:lvlJc w:val="left"/>
+      <w:pPr>
+        <w:ind w:left="5400" w:hanging="360"/>
+      </w:pPr>
+      <w:rPr>
+        <w:rFonts w:ascii="Symbol" w:hAnsi="Symbol" w:hint="default"/>
+      </w:rPr>
+    </w:lvl>
+    <w:lvl w:ilvl="7" w:tplc="08090003" w:tentative="1">
+      <w:start w:val="1"/>
+      <w:numFmt w:val="bullet"/>
+      <w:lvlText w:val="o"/>
+      <w:lvlJc w:val="left"/>
+      <w:pPr>
+        <w:ind w:left="6120" w:hanging="360"/>
+      </w:pPr>
+      <w:rPr>
+        <w:rFonts w:ascii="Courier New" w:hAnsi="Courier New" w:cs="Courier New" w:hint="default"/>
+      </w:rPr>
+    </w:lvl>
+    <w:lvl w:ilvl="8" w:tplc="08090005" w:tentative="1">
+      <w:start w:val="1"/>
+      <w:numFmt w:val="bullet"/>
+      <w:lvlText w:val=""/>
+      <w:lvlJc w:val="left"/>
+      <w:pPr>
+        <w:ind w:left="6840" w:hanging="360"/>
+      </w:pPr>
+      <w:rPr>
+        <w:rFonts w:ascii="Wingdings" w:hAnsi="Wingdings" w:hint="default"/>
+      </w:rPr>
+    </w:lvl>
+  </w:abstractNum>
+  <w:abstractNum w:abstractNumId="9" w15:restartNumberingAfterBreak="0">
     <w:nsid w:val="4F3B49CC"/>
     <w:multiLevelType w:val="hybridMultilevel"/>
     <w:tmpl w:val="DB2E2854"/>
@@ -2615,7 +4500,306 @@
       </w:rPr>
     </w:lvl>
   </w:abstractNum>
-  <w:abstractNum w:abstractNumId="5" w15:restartNumberingAfterBreak="0">
+  <w:abstractNum w:abstractNumId="10" w15:restartNumberingAfterBreak="0">
+    <w:nsid w:val="4F93115A"/>
+    <w:multiLevelType w:val="multilevel"/>
+    <w:tmpl w:val="9A926E22"/>
+    <w:lvl w:ilvl="0">
+      <w:start w:val="1"/>
+      <w:numFmt w:val="bullet"/>
+      <w:lvlText w:val=""/>
+      <w:lvlJc w:val="left"/>
+      <w:pPr>
+        <w:tabs>
+          <w:tab w:val="num" w:pos="720"/>
+        </w:tabs>
+        <w:ind w:left="720" w:hanging="360"/>
+      </w:pPr>
+      <w:rPr>
+        <w:rFonts w:ascii="Symbol" w:hAnsi="Symbol" w:hint="default"/>
+        <w:sz w:val="20"/>
+      </w:rPr>
+    </w:lvl>
+    <w:lvl w:ilvl="1" w:tentative="1">
+      <w:start w:val="1"/>
+      <w:numFmt w:val="bullet"/>
+      <w:lvlText w:val=""/>
+      <w:lvlJc w:val="left"/>
+      <w:pPr>
+        <w:tabs>
+          <w:tab w:val="num" w:pos="1440"/>
+        </w:tabs>
+        <w:ind w:left="1440" w:hanging="360"/>
+      </w:pPr>
+      <w:rPr>
+        <w:rFonts w:ascii="Symbol" w:hAnsi="Symbol" w:hint="default"/>
+        <w:sz w:val="20"/>
+      </w:rPr>
+    </w:lvl>
+    <w:lvl w:ilvl="2" w:tentative="1">
+      <w:start w:val="1"/>
+      <w:numFmt w:val="bullet"/>
+      <w:lvlText w:val=""/>
+      <w:lvlJc w:val="left"/>
+      <w:pPr>
+        <w:tabs>
+          <w:tab w:val="num" w:pos="2160"/>
+        </w:tabs>
+        <w:ind w:left="2160" w:hanging="360"/>
+      </w:pPr>
+      <w:rPr>
+        <w:rFonts w:ascii="Symbol" w:hAnsi="Symbol" w:hint="default"/>
+        <w:sz w:val="20"/>
+      </w:rPr>
+    </w:lvl>
+    <w:lvl w:ilvl="3" w:tentative="1">
+      <w:start w:val="1"/>
+      <w:numFmt w:val="bullet"/>
+      <w:lvlText w:val=""/>
+      <w:lvlJc w:val="left"/>
+      <w:pPr>
+        <w:tabs>
+          <w:tab w:val="num" w:pos="2880"/>
+        </w:tabs>
+        <w:ind w:left="2880" w:hanging="360"/>
+      </w:pPr>
+      <w:rPr>
+        <w:rFonts w:ascii="Symbol" w:hAnsi="Symbol" w:hint="default"/>
+        <w:sz w:val="20"/>
+      </w:rPr>
+    </w:lvl>
+    <w:lvl w:ilvl="4" w:tentative="1">
+      <w:start w:val="1"/>
+      <w:numFmt w:val="bullet"/>
+      <w:lvlText w:val=""/>
+      <w:lvlJc w:val="left"/>
+      <w:pPr>
+        <w:tabs>
+          <w:tab w:val="num" w:pos="3600"/>
+        </w:tabs>
+        <w:ind w:left="3600" w:hanging="360"/>
+      </w:pPr>
+      <w:rPr>
+        <w:rFonts w:ascii="Symbol" w:hAnsi="Symbol" w:hint="default"/>
+        <w:sz w:val="20"/>
+      </w:rPr>
+    </w:lvl>
+    <w:lvl w:ilvl="5" w:tentative="1">
+      <w:start w:val="1"/>
+      <w:numFmt w:val="bullet"/>
+      <w:lvlText w:val=""/>
+      <w:lvlJc w:val="left"/>
+      <w:pPr>
+        <w:tabs>
+          <w:tab w:val="num" w:pos="4320"/>
+        </w:tabs>
+        <w:ind w:left="4320" w:hanging="360"/>
+      </w:pPr>
+      <w:rPr>
+        <w:rFonts w:ascii="Symbol" w:hAnsi="Symbol" w:hint="default"/>
+        <w:sz w:val="20"/>
+      </w:rPr>
+    </w:lvl>
+    <w:lvl w:ilvl="6" w:tentative="1">
+      <w:start w:val="1"/>
+      <w:numFmt w:val="bullet"/>
+      <w:lvlText w:val=""/>
+      <w:lvlJc w:val="left"/>
+      <w:pPr>
+        <w:tabs>
+          <w:tab w:val="num" w:pos="5040"/>
+        </w:tabs>
+        <w:ind w:left="5040" w:hanging="360"/>
+      </w:pPr>
+      <w:rPr>
+        <w:rFonts w:ascii="Symbol" w:hAnsi="Symbol" w:hint="default"/>
+        <w:sz w:val="20"/>
+      </w:rPr>
+    </w:lvl>
+    <w:lvl w:ilvl="7" w:tentative="1">
+      <w:start w:val="1"/>
+      <w:numFmt w:val="bullet"/>
+      <w:lvlText w:val=""/>
+      <w:lvlJc w:val="left"/>
+      <w:pPr>
+        <w:tabs>
+          <w:tab w:val="num" w:pos="5760"/>
+        </w:tabs>
+        <w:ind w:left="5760" w:hanging="360"/>
+      </w:pPr>
+      <w:rPr>
+        <w:rFonts w:ascii="Symbol" w:hAnsi="Symbol" w:hint="default"/>
+        <w:sz w:val="20"/>
+      </w:rPr>
+    </w:lvl>
+    <w:lvl w:ilvl="8" w:tentative="1">
+      <w:start w:val="1"/>
+      <w:numFmt w:val="bullet"/>
+      <w:lvlText w:val=""/>
+      <w:lvlJc w:val="left"/>
+      <w:pPr>
+        <w:tabs>
+          <w:tab w:val="num" w:pos="6480"/>
+        </w:tabs>
+        <w:ind w:left="6480" w:hanging="360"/>
+      </w:pPr>
+      <w:rPr>
+        <w:rFonts w:ascii="Symbol" w:hAnsi="Symbol" w:hint="default"/>
+        <w:sz w:val="20"/>
+      </w:rPr>
+    </w:lvl>
+  </w:abstractNum>
+  <w:abstractNum w:abstractNumId="11" w15:restartNumberingAfterBreak="0">
+    <w:nsid w:val="61AE0EC6"/>
+    <w:multiLevelType w:val="multilevel"/>
+    <w:tmpl w:val="57C8044A"/>
+    <w:lvl w:ilvl="0">
+      <w:start w:val="1"/>
+      <w:numFmt w:val="bullet"/>
+      <w:lvlText w:val=""/>
+      <w:lvlJc w:val="left"/>
+      <w:pPr>
+        <w:tabs>
+          <w:tab w:val="num" w:pos="720"/>
+        </w:tabs>
+        <w:ind w:left="720" w:hanging="360"/>
+      </w:pPr>
+      <w:rPr>
+        <w:rFonts w:ascii="Symbol" w:hAnsi="Symbol" w:hint="default"/>
+        <w:color w:val="E97132" w:themeColor="accent2"/>
+        <w:sz w:val="20"/>
+      </w:rPr>
+    </w:lvl>
+    <w:lvl w:ilvl="1" w:tentative="1">
+      <w:start w:val="1"/>
+      <w:numFmt w:val="bullet"/>
+      <w:lvlText w:val=""/>
+      <w:lvlJc w:val="left"/>
+      <w:pPr>
+        <w:tabs>
+          <w:tab w:val="num" w:pos="1440"/>
+        </w:tabs>
+        <w:ind w:left="1440" w:hanging="360"/>
+      </w:pPr>
+      <w:rPr>
+        <w:rFonts w:ascii="Symbol" w:hAnsi="Symbol" w:hint="default"/>
+        <w:sz w:val="20"/>
+      </w:rPr>
+    </w:lvl>
+    <w:lvl w:ilvl="2" w:tentative="1">
+      <w:start w:val="1"/>
+      <w:numFmt w:val="bullet"/>
+      <w:lvlText w:val=""/>
+      <w:lvlJc w:val="left"/>
+      <w:pPr>
+        <w:tabs>
+          <w:tab w:val="num" w:pos="2160"/>
+        </w:tabs>
+        <w:ind w:left="2160" w:hanging="360"/>
+      </w:pPr>
+      <w:rPr>
+        <w:rFonts w:ascii="Symbol" w:hAnsi="Symbol" w:hint="default"/>
+        <w:sz w:val="20"/>
+      </w:rPr>
+    </w:lvl>
+    <w:lvl w:ilvl="3" w:tentative="1">
+      <w:start w:val="1"/>
+      <w:numFmt w:val="bullet"/>
+      <w:lvlText w:val=""/>
+      <w:lvlJc w:val="left"/>
+      <w:pPr>
+        <w:tabs>
+          <w:tab w:val="num" w:pos="2880"/>
+        </w:tabs>
+        <w:ind w:left="2880" w:hanging="360"/>
+      </w:pPr>
+      <w:rPr>
+        <w:rFonts w:ascii="Symbol" w:hAnsi="Symbol" w:hint="default"/>
+        <w:sz w:val="20"/>
+      </w:rPr>
+    </w:lvl>
+    <w:lvl w:ilvl="4" w:tentative="1">
+      <w:start w:val="1"/>
+      <w:numFmt w:val="bullet"/>
+      <w:lvlText w:val=""/>
+      <w:lvlJc w:val="left"/>
+      <w:pPr>
+        <w:tabs>
+          <w:tab w:val="num" w:pos="3600"/>
+        </w:tabs>
+        <w:ind w:left="3600" w:hanging="360"/>
+      </w:pPr>
+      <w:rPr>
+        <w:rFonts w:ascii="Symbol" w:hAnsi="Symbol" w:hint="default"/>
+        <w:sz w:val="20"/>
+      </w:rPr>
+    </w:lvl>
+    <w:lvl w:ilvl="5" w:tentative="1">
+      <w:start w:val="1"/>
+      <w:numFmt w:val="bullet"/>
+      <w:lvlText w:val=""/>
+      <w:lvlJc w:val="left"/>
+      <w:pPr>
+        <w:tabs>
+          <w:tab w:val="num" w:pos="4320"/>
+        </w:tabs>
+        <w:ind w:left="4320" w:hanging="360"/>
+      </w:pPr>
+      <w:rPr>
+        <w:rFonts w:ascii="Symbol" w:hAnsi="Symbol" w:hint="default"/>
+        <w:sz w:val="20"/>
+      </w:rPr>
+    </w:lvl>
+    <w:lvl w:ilvl="6" w:tentative="1">
+      <w:start w:val="1"/>
+      <w:numFmt w:val="bullet"/>
+      <w:lvlText w:val=""/>
+      <w:lvlJc w:val="left"/>
+      <w:pPr>
+        <w:tabs>
+          <w:tab w:val="num" w:pos="5040"/>
+        </w:tabs>
+        <w:ind w:left="5040" w:hanging="360"/>
+      </w:pPr>
+      <w:rPr>
+        <w:rFonts w:ascii="Symbol" w:hAnsi="Symbol" w:hint="default"/>
+        <w:sz w:val="20"/>
+      </w:rPr>
+    </w:lvl>
+    <w:lvl w:ilvl="7" w:tentative="1">
+      <w:start w:val="1"/>
+      <w:numFmt w:val="bullet"/>
+      <w:lvlText w:val=""/>
+      <w:lvlJc w:val="left"/>
+      <w:pPr>
+        <w:tabs>
+          <w:tab w:val="num" w:pos="5760"/>
+        </w:tabs>
+        <w:ind w:left="5760" w:hanging="360"/>
+      </w:pPr>
+      <w:rPr>
+        <w:rFonts w:ascii="Symbol" w:hAnsi="Symbol" w:hint="default"/>
+        <w:sz w:val="20"/>
+      </w:rPr>
+    </w:lvl>
+    <w:lvl w:ilvl="8" w:tentative="1">
+      <w:start w:val="1"/>
+      <w:numFmt w:val="bullet"/>
+      <w:lvlText w:val=""/>
+      <w:lvlJc w:val="left"/>
+      <w:pPr>
+        <w:tabs>
+          <w:tab w:val="num" w:pos="6480"/>
+        </w:tabs>
+        <w:ind w:left="6480" w:hanging="360"/>
+      </w:pPr>
+      <w:rPr>
+        <w:rFonts w:ascii="Symbol" w:hAnsi="Symbol" w:hint="default"/>
+        <w:sz w:val="20"/>
+      </w:rPr>
+    </w:lvl>
+  </w:abstractNum>
+  <w:abstractNum w:abstractNumId="12" w15:restartNumberingAfterBreak="0">
     <w:nsid w:val="793B1F1D"/>
     <w:multiLevelType w:val="hybridMultilevel"/>
     <w:tmpl w:val="A17EDACC"/>
@@ -2728,22 +4912,43 @@
     </w:lvl>
   </w:abstractNum>
   <w:num w:numId="1" w16cid:durableId="83772487">
+    <w:abstractNumId w:val="2"/>
+  </w:num>
+  <w:num w:numId="2" w16cid:durableId="89592601">
+    <w:abstractNumId w:val="9"/>
+  </w:num>
+  <w:num w:numId="3" w16cid:durableId="151339743">
+    <w:abstractNumId w:val="3"/>
+  </w:num>
+  <w:num w:numId="4" w16cid:durableId="2095777407">
+    <w:abstractNumId w:val="12"/>
+  </w:num>
+  <w:num w:numId="5" w16cid:durableId="1324625836">
     <w:abstractNumId w:val="1"/>
   </w:num>
-  <w:num w:numId="2" w16cid:durableId="89592601">
+  <w:num w:numId="6" w16cid:durableId="885750575">
+    <w:abstractNumId w:val="5"/>
+  </w:num>
+  <w:num w:numId="7" w16cid:durableId="776826827">
     <w:abstractNumId w:val="4"/>
   </w:num>
-  <w:num w:numId="3" w16cid:durableId="151339743">
-    <w:abstractNumId w:val="2"/>
+  <w:num w:numId="8" w16cid:durableId="627978323">
+    <w:abstractNumId w:val="11"/>
   </w:num>
-  <w:num w:numId="4" w16cid:durableId="2095777407">
-    <w:abstractNumId w:val="5"/>
+  <w:num w:numId="9" w16cid:durableId="857473225">
+    <w:abstractNumId w:val="10"/>
   </w:num>
-  <w:num w:numId="5" w16cid:durableId="1324625836">
+  <w:num w:numId="10" w16cid:durableId="1926449853">
+    <w:abstractNumId w:val="7"/>
+  </w:num>
+  <w:num w:numId="11" w16cid:durableId="10425458">
     <w:abstractNumId w:val="0"/>
   </w:num>
-  <w:num w:numId="6" w16cid:durableId="885750575">
-    <w:abstractNumId w:val="3"/>
+  <w:num w:numId="12" w16cid:durableId="2108495904">
+    <w:abstractNumId w:val="8"/>
+  </w:num>
+  <w:num w:numId="13" w16cid:durableId="482157874">
+    <w:abstractNumId w:val="6"/>
   </w:num>
 </w:numbering>
 </file>

--- a/design_documents/Synapse_Rapport.docx
+++ b/design_documents/Synapse_Rapport.docx
@@ -1156,6 +1156,24 @@
           <w:lang w:val="fr-CH"/>
         </w:rPr>
         <w:t>Partie puzzle correspond à ce qui était attendu, avec un manque de polish.</w:t>
+      </w:r>
+    </w:p>
+    <w:p>
+      <w:pPr>
+        <w:pStyle w:val="ListParagraph"/>
+        <w:numPr>
+          <w:ilvl w:val="0"/>
+          <w:numId w:val="1"/>
+        </w:numPr>
+        <w:rPr>
+          <w:lang w:val="fr-CH"/>
+        </w:rPr>
+      </w:pPr>
+      <w:r>
+        <w:rPr>
+          <w:lang w:val="fr-CH"/>
+        </w:rPr>
+        <w:t>MOBILISER UNE SOURCE GAME STUDIES/DESIGN</w:t>
       </w:r>
     </w:p>
     <w:p>
@@ -2034,6 +2052,7 @@
               <w:rPr>
                 <w:color w:val="C00000"/>
               </w:rPr>
+              <w:lastRenderedPageBreak/>
               <w:t xml:space="preserve">Sons </w:t>
             </w:r>
             <w:r>
@@ -2967,8 +2986,118 @@
         <w:br/>
       </w:r>
       <w:r>
+        <w:lastRenderedPageBreak/>
         <w:br/>
       </w:r>
+      <w:r>
+        <w:rPr>
+          <w:lang w:val="fr-CH"/>
+        </w:rPr>
+        <w:t>Problèmes :</w:t>
+      </w:r>
+    </w:p>
+    <w:p>
+      <w:pPr>
+        <w:pStyle w:val="ListParagraph"/>
+        <w:numPr>
+          <w:ilvl w:val="0"/>
+          <w:numId w:val="1"/>
+        </w:numPr>
+        <w:rPr>
+          <w:lang w:val="fr-CH"/>
+        </w:rPr>
+      </w:pPr>
+      <w:r>
+        <w:rPr>
+          <w:lang w:val="fr-CH"/>
+        </w:rPr>
+        <w:t>Pas de producteur</w:t>
+      </w:r>
+    </w:p>
+    <w:p>
+      <w:pPr>
+        <w:pStyle w:val="ListParagraph"/>
+        <w:numPr>
+          <w:ilvl w:val="0"/>
+          <w:numId w:val="1"/>
+        </w:numPr>
+        <w:rPr>
+          <w:lang w:val="fr-CH"/>
+        </w:rPr>
+      </w:pPr>
+      <w:r>
+        <w:rPr>
+          <w:lang w:val="fr-CH"/>
+        </w:rPr>
+        <w:t>Mais même avec prod., différence de culture ?</w:t>
+      </w:r>
+    </w:p>
+    <w:p>
+      <w:pPr>
+        <w:pStyle w:val="ListParagraph"/>
+        <w:numPr>
+          <w:ilvl w:val="0"/>
+          <w:numId w:val="1"/>
+        </w:numPr>
+        <w:rPr>
+          <w:lang w:val="fr-CH"/>
+        </w:rPr>
+      </w:pPr>
+      <w:r>
+        <w:rPr>
+          <w:lang w:val="fr-CH"/>
+        </w:rPr>
+        <w:t>Pas de timeline clair</w:t>
+      </w:r>
+      <w:r>
+        <w:rPr>
+          <w:lang w:val="fr-CH"/>
+        </w:rPr>
+        <w:t>e</w:t>
+      </w:r>
+    </w:p>
+    <w:p>
+      <w:pPr>
+        <w:pStyle w:val="ListParagraph"/>
+        <w:numPr>
+          <w:ilvl w:val="0"/>
+          <w:numId w:val="1"/>
+        </w:numPr>
+        <w:rPr>
+          <w:lang w:val="fr-CH"/>
+        </w:rPr>
+      </w:pPr>
+      <w:r>
+        <w:rPr>
+          <w:lang w:val="fr-CH"/>
+        </w:rPr>
+        <w:t>Tâches trop vastes, pas assez granuleuses</w:t>
+      </w:r>
+    </w:p>
+    <w:p>
+      <w:pPr>
+        <w:pStyle w:val="ListParagraph"/>
+        <w:numPr>
+          <w:ilvl w:val="0"/>
+          <w:numId w:val="1"/>
+        </w:numPr>
+        <w:rPr>
+          <w:lang w:val="fr-CH"/>
+        </w:rPr>
+      </w:pPr>
+      <w:r>
+        <w:rPr>
+          <w:lang w:val="fr-CH"/>
+        </w:rPr>
+        <w:t>Absence de communication</w:t>
+      </w:r>
+    </w:p>
+    <w:p>
+      <w:pPr>
+        <w:rPr>
+          <w:lang w:val="fr-CH"/>
+        </w:rPr>
+      </w:pPr>
     </w:p>
     <w:p>
       <w:pPr>
@@ -2981,37 +3110,609 @@
         <w:rPr>
           <w:lang w:val="fr-CH"/>
         </w:rPr>
+        <w:t>Concept de gamification</w:t>
+      </w:r>
+    </w:p>
+    <w:p>
+      <w:pPr>
+        <w:pStyle w:val="ListParagraph"/>
+        <w:numPr>
+          <w:ilvl w:val="0"/>
+          <w:numId w:val="1"/>
+        </w:numPr>
+        <w:rPr>
+          <w:lang w:val="fr-CH"/>
+        </w:rPr>
+      </w:pPr>
+      <w:r>
+        <w:rPr>
+          <w:lang w:val="fr-CH"/>
+        </w:rPr>
+        <w:t>Reprendre GDD : pas de matériau scientifique, mais des compétences techniques</w:t>
+      </w:r>
+    </w:p>
+    <w:p>
+      <w:pPr>
+        <w:pStyle w:val="ListParagraph"/>
+        <w:numPr>
+          <w:ilvl w:val="0"/>
+          <w:numId w:val="1"/>
+        </w:numPr>
+        <w:rPr>
+          <w:lang w:val="fr-CH"/>
+        </w:rPr>
+      </w:pPr>
+      <w:r>
+        <w:rPr>
+          <w:lang w:val="fr-CH"/>
+        </w:rPr>
+        <w:t>Le jeu s’adresse aux enfants</w:t>
+      </w:r>
+    </w:p>
+    <w:p>
+      <w:pPr>
+        <w:pStyle w:val="ListParagraph"/>
+        <w:numPr>
+          <w:ilvl w:val="1"/>
+          <w:numId w:val="1"/>
+        </w:numPr>
+        <w:rPr>
+          <w:lang w:val="fr-CH"/>
+        </w:rPr>
+      </w:pPr>
+      <w:r>
+        <w:rPr>
+          <w:lang w:val="fr-CH"/>
+        </w:rPr>
+        <w:t>Donc design minimaliste / simple</w:t>
+      </w:r>
+    </w:p>
+    <w:p>
+      <w:pPr>
+        <w:pStyle w:val="ListParagraph"/>
+        <w:numPr>
+          <w:ilvl w:val="1"/>
+          <w:numId w:val="1"/>
+        </w:numPr>
+        <w:rPr>
+          <w:lang w:val="en-US"/>
+        </w:rPr>
+      </w:pPr>
+      <w:r>
+        <w:rPr>
+          <w:lang w:val="en-US"/>
+        </w:rPr>
+        <w:t xml:space="preserve">Motivation </w:t>
+      </w:r>
+      <w:proofErr w:type="spellStart"/>
+      <w:r>
+        <w:rPr>
+          <w:lang w:val="en-US"/>
+        </w:rPr>
+        <w:t>principale</w:t>
+      </w:r>
+      <w:proofErr w:type="spellEnd"/>
+      <w:r>
+        <w:rPr>
+          <w:lang w:val="en-US"/>
+        </w:rPr>
+        <w:t> : « number</w:t>
+      </w:r>
+      <w:r>
+        <w:rPr>
+          <w:lang w:val="en-US"/>
+        </w:rPr>
+        <w:t>s</w:t>
+      </w:r>
+      <w:r>
+        <w:rPr>
+          <w:lang w:val="en-US"/>
+        </w:rPr>
+        <w:t xml:space="preserve"> go </w:t>
+      </w:r>
+      <w:proofErr w:type="gramStart"/>
+      <w:r>
+        <w:rPr>
+          <w:lang w:val="en-US"/>
+        </w:rPr>
+        <w:t>up</w:t>
+      </w:r>
+      <w:proofErr w:type="gramEnd"/>
+      <w:r>
+        <w:rPr>
+          <w:lang w:val="en-US"/>
+        </w:rPr>
+        <w:t> »</w:t>
+      </w:r>
+    </w:p>
+    <w:p>
+      <w:pPr>
+        <w:pStyle w:val="ListParagraph"/>
+        <w:numPr>
+          <w:ilvl w:val="1"/>
+          <w:numId w:val="1"/>
+        </w:numPr>
+        <w:rPr>
+          <w:lang w:val="fr-CH"/>
+        </w:rPr>
+      </w:pPr>
+      <w:r>
+        <w:rPr>
+          <w:lang w:val="fr-CH"/>
+        </w:rPr>
+        <w:t>Vecteur de transmission de savoir</w:t>
+      </w:r>
+      <w:r>
+        <w:rPr>
+          <w:lang w:val="fr-CH"/>
+        </w:rPr>
+        <w:t> : les puzzles</w:t>
+      </w:r>
+    </w:p>
+    <w:p>
+      <w:pPr>
+        <w:pStyle w:val="ListParagraph"/>
+        <w:numPr>
+          <w:ilvl w:val="0"/>
+          <w:numId w:val="1"/>
+        </w:numPr>
+        <w:rPr>
+          <w:lang w:val="fr-CH"/>
+        </w:rPr>
+      </w:pPr>
+      <w:r>
+        <w:rPr>
+          <w:lang w:val="fr-CH"/>
+        </w:rPr>
+        <w:t>Mobiliser Nicholson</w:t>
+      </w:r>
+    </w:p>
+    <w:p>
+      <w:pPr>
+        <w:pStyle w:val="ListParagraph"/>
+        <w:numPr>
+          <w:ilvl w:val="0"/>
+          <w:numId w:val="1"/>
+        </w:numPr>
+        <w:rPr>
+          <w:lang w:val="fr-CH"/>
+        </w:rPr>
+      </w:pPr>
+      <w:r>
+        <w:rPr>
+          <w:lang w:val="fr-CH"/>
+        </w:rPr>
+        <w:t xml:space="preserve">Recherche d’une récompense extrinsèque (incrémental) qui amène les </w:t>
+      </w:r>
+      <w:proofErr w:type="spellStart"/>
+      <w:r>
+        <w:rPr>
+          <w:lang w:val="fr-CH"/>
+        </w:rPr>
+        <w:t>joueureusexs</w:t>
+      </w:r>
+      <w:proofErr w:type="spellEnd"/>
+      <w:r>
+        <w:rPr>
+          <w:lang w:val="fr-CH"/>
+        </w:rPr>
+        <w:t xml:space="preserve"> à s’engager dans une activité (les puzzles) qui </w:t>
+      </w:r>
+      <w:proofErr w:type="spellStart"/>
+      <w:r>
+        <w:rPr>
+          <w:lang w:val="fr-CH"/>
+        </w:rPr>
+        <w:t>comprènent</w:t>
+      </w:r>
+      <w:proofErr w:type="spellEnd"/>
+      <w:r>
+        <w:rPr>
+          <w:lang w:val="fr-CH"/>
+        </w:rPr>
+        <w:t xml:space="preserve"> une récompense intrinsèque (la validation visuelle des puzzle)</w:t>
+      </w:r>
+    </w:p>
+    <w:p>
+      <w:pPr>
+        <w:pStyle w:val="ListParagraph"/>
+        <w:numPr>
+          <w:ilvl w:val="1"/>
+          <w:numId w:val="1"/>
+        </w:numPr>
+        <w:rPr>
+          <w:lang w:val="fr-CH"/>
+        </w:rPr>
+      </w:pPr>
+      <w:r>
+        <w:rPr>
+          <w:lang w:val="fr-CH"/>
+        </w:rPr>
+        <w:t>La récompense extrinsèque ne concerne le puzzle qu’indirectement. Résoudre un puzzle ne fait pas monter le score. On a malgré tout une forme de récompense extrinsèque via les amélioration des robots. Comme il s’agit d’un moyen plutôt que d’une fin, nous espérons que cela n’entraîne pas une frustration face aux puzzles</w:t>
+      </w:r>
+      <w:r>
+        <w:rPr>
+          <w:lang w:val="fr-CH"/>
+        </w:rPr>
+        <w:t xml:space="preserve"> (</w:t>
+      </w:r>
+      <w:proofErr w:type="spellStart"/>
+      <w:r>
+        <w:rPr>
+          <w:lang w:val="fr-CH"/>
+        </w:rPr>
+        <w:t>nbp</w:t>
+      </w:r>
+      <w:proofErr w:type="spellEnd"/>
+      <w:r>
+        <w:rPr>
+          <w:lang w:val="fr-CH"/>
+        </w:rPr>
+        <w:t> : surtout que le score est lui-même un moyen d’acheter plus de robots etc. Il n’y a dans le fond que des moyens dans un jeu incrémental, et aucune fin)</w:t>
+      </w:r>
+      <w:r>
+        <w:rPr>
+          <w:lang w:val="fr-CH"/>
+        </w:rPr>
+        <w:t xml:space="preserve">. Mais des </w:t>
+      </w:r>
+      <w:proofErr w:type="spellStart"/>
+      <w:r>
+        <w:rPr>
+          <w:lang w:val="fr-CH"/>
+        </w:rPr>
+        <w:t>playtests</w:t>
+      </w:r>
+      <w:proofErr w:type="spellEnd"/>
+      <w:r>
+        <w:rPr>
+          <w:lang w:val="fr-CH"/>
+        </w:rPr>
+        <w:t xml:space="preserve"> seraient nécessaires pour nous en assurer. </w:t>
+      </w:r>
+    </w:p>
+    <w:p>
+      <w:pPr>
+        <w:pStyle w:val="ListParagraph"/>
+        <w:numPr>
+          <w:ilvl w:val="1"/>
+          <w:numId w:val="1"/>
+        </w:numPr>
+        <w:rPr>
+          <w:lang w:val="fr-CH"/>
+        </w:rPr>
+      </w:pPr>
+      <w:r>
+        <w:rPr>
+          <w:lang w:val="fr-CH"/>
+        </w:rPr>
+        <w:t>Notre prototype ne contient que le jeu de puzzle. Donc seulement la motivation intrinsèque. Et ça marche bien.</w:t>
+      </w:r>
+    </w:p>
+    <w:p>
+      <w:pPr>
+        <w:pStyle w:val="ListParagraph"/>
+        <w:numPr>
+          <w:ilvl w:val="1"/>
+          <w:numId w:val="1"/>
+        </w:numPr>
+        <w:rPr>
+          <w:lang w:val="fr-CH"/>
+        </w:rPr>
+      </w:pPr>
+      <w:proofErr w:type="spellStart"/>
+      <w:r>
+        <w:rPr>
+          <w:lang w:val="fr-CH"/>
+        </w:rPr>
+        <w:t>Playtests</w:t>
+      </w:r>
+      <w:proofErr w:type="spellEnd"/>
+      <w:r>
+        <w:rPr>
+          <w:lang w:val="fr-CH"/>
+        </w:rPr>
+        <w:t> : révèlent l’efficacité du Gameplay mis en place par André</w:t>
+      </w:r>
+    </w:p>
+    <w:p>
+      <w:pPr>
+        <w:pStyle w:val="ListParagraph"/>
+        <w:numPr>
+          <w:ilvl w:val="0"/>
+          <w:numId w:val="1"/>
+        </w:numPr>
+        <w:rPr>
+          <w:lang w:val="fr-CH"/>
+        </w:rPr>
+      </w:pPr>
+      <w:r>
+        <w:rPr>
+          <w:lang w:val="fr-CH"/>
+        </w:rPr>
+        <w:t>T</w:t>
+      </w:r>
+      <w:r>
+        <w:rPr>
+          <w:lang w:val="fr-CH"/>
+        </w:rPr>
+        <w:t>ypologie des modes de visualisation vidéoludiques</w:t>
+      </w:r>
+      <w:r>
+        <w:rPr>
+          <w:lang w:val="fr-CH"/>
+        </w:rPr>
+        <w:t xml:space="preserve"> (</w:t>
+      </w:r>
+      <w:proofErr w:type="spellStart"/>
+      <w:r>
+        <w:rPr>
+          <w:lang w:val="fr-CH"/>
+        </w:rPr>
+        <w:t>cf</w:t>
+      </w:r>
+      <w:proofErr w:type="spellEnd"/>
+      <w:r>
+        <w:rPr>
+          <w:lang w:val="fr-CH"/>
+        </w:rPr>
+        <w:t xml:space="preserve"> bouquin Selim)</w:t>
+      </w:r>
+    </w:p>
+    <w:p>
+      <w:pPr>
+        <w:pStyle w:val="ListParagraph"/>
+        <w:numPr>
+          <w:ilvl w:val="1"/>
+          <w:numId w:val="1"/>
+        </w:numPr>
+        <w:rPr>
+          <w:lang w:val="fr-CH"/>
+        </w:rPr>
+      </w:pPr>
+      <w:r>
+        <w:rPr>
+          <w:lang w:val="fr-CH"/>
+        </w:rPr>
+        <w:t xml:space="preserve">Caméra aérienne à translation </w:t>
+      </w:r>
+      <w:proofErr w:type="spellStart"/>
+      <w:r>
+        <w:rPr>
+          <w:lang w:val="fr-CH"/>
+        </w:rPr>
+        <w:t>bidimentionnelle</w:t>
+      </w:r>
+      <w:proofErr w:type="spellEnd"/>
+      <w:r>
+        <w:rPr>
+          <w:lang w:val="fr-CH"/>
+        </w:rPr>
+        <w:t xml:space="preserve"> avec activation synchrone avec </w:t>
+      </w:r>
+      <w:proofErr w:type="spellStart"/>
+      <w:r>
+        <w:rPr>
+          <w:lang w:val="fr-CH"/>
+        </w:rPr>
+        <w:t>cartoonisme</w:t>
+      </w:r>
+      <w:proofErr w:type="spellEnd"/>
+      <w:r>
+        <w:rPr>
+          <w:lang w:val="fr-CH"/>
+        </w:rPr>
+        <w:t xml:space="preserve"> (incrémental)</w:t>
+      </w:r>
+    </w:p>
+    <w:p>
+      <w:pPr>
+        <w:pStyle w:val="ListParagraph"/>
+        <w:numPr>
+          <w:ilvl w:val="2"/>
+          <w:numId w:val="1"/>
+        </w:numPr>
+        <w:rPr>
+          <w:lang w:val="fr-CH"/>
+        </w:rPr>
+      </w:pPr>
+      <w:r>
+        <w:rPr>
+          <w:lang w:val="fr-CH"/>
+        </w:rPr>
+        <w:t>Sensé permettre une identification au personnage</w:t>
+      </w:r>
+    </w:p>
+    <w:p>
+      <w:pPr>
+        <w:pStyle w:val="ListParagraph"/>
+        <w:numPr>
+          <w:ilvl w:val="2"/>
+          <w:numId w:val="1"/>
+        </w:numPr>
+        <w:rPr>
+          <w:lang w:val="fr-CH"/>
+        </w:rPr>
+      </w:pPr>
+      <w:r>
+        <w:rPr>
+          <w:lang w:val="fr-CH"/>
+        </w:rPr>
+        <w:t>On explore le monde par son avatar</w:t>
+      </w:r>
+    </w:p>
+    <w:p>
+      <w:pPr>
+        <w:pStyle w:val="ListParagraph"/>
+        <w:numPr>
+          <w:ilvl w:val="2"/>
+          <w:numId w:val="1"/>
+        </w:numPr>
+        <w:rPr>
+          <w:lang w:val="fr-CH"/>
+        </w:rPr>
+      </w:pPr>
+      <w:r>
+        <w:rPr>
+          <w:lang w:val="fr-CH"/>
+        </w:rPr>
+        <w:t>Participe au côté hyperbolique et absurde du « </w:t>
+      </w:r>
+      <w:proofErr w:type="spellStart"/>
+      <w:r>
+        <w:rPr>
+          <w:lang w:val="fr-CH"/>
+        </w:rPr>
+        <w:t>numbers</w:t>
+      </w:r>
+      <w:proofErr w:type="spellEnd"/>
+      <w:r>
+        <w:rPr>
+          <w:lang w:val="fr-CH"/>
+        </w:rPr>
+        <w:t xml:space="preserve"> go up »</w:t>
+      </w:r>
+    </w:p>
+    <w:p>
+      <w:pPr>
+        <w:pStyle w:val="ListParagraph"/>
+        <w:numPr>
+          <w:ilvl w:val="1"/>
+          <w:numId w:val="1"/>
+        </w:numPr>
+        <w:rPr>
+          <w:lang w:val="fr-CH"/>
+        </w:rPr>
+      </w:pPr>
+      <w:r>
+        <w:rPr>
+          <w:lang w:val="fr-CH"/>
+        </w:rPr>
+        <w:t>Caméra donnant sur un plan fixe avec abstraction symbolique (puzzle)</w:t>
+      </w:r>
+    </w:p>
+    <w:p>
+      <w:pPr>
+        <w:pStyle w:val="ListParagraph"/>
+        <w:numPr>
+          <w:ilvl w:val="2"/>
+          <w:numId w:val="1"/>
+        </w:numPr>
+        <w:rPr>
+          <w:lang w:val="fr-CH"/>
+        </w:rPr>
+      </w:pPr>
+      <w:r>
+        <w:rPr>
+          <w:lang w:val="fr-CH"/>
+        </w:rPr>
+        <w:t xml:space="preserve">Focus sur </w:t>
+      </w:r>
+      <w:proofErr w:type="spellStart"/>
+      <w:r>
+        <w:rPr>
+          <w:lang w:val="fr-CH"/>
+        </w:rPr>
+        <w:t>lae</w:t>
+      </w:r>
+      <w:proofErr w:type="spellEnd"/>
+      <w:r>
+        <w:rPr>
+          <w:lang w:val="fr-CH"/>
+        </w:rPr>
+        <w:t xml:space="preserve"> </w:t>
+      </w:r>
+      <w:proofErr w:type="spellStart"/>
+      <w:r>
+        <w:rPr>
+          <w:lang w:val="fr-CH"/>
+        </w:rPr>
+        <w:t>joueur.euse.x</w:t>
+      </w:r>
+      <w:proofErr w:type="spellEnd"/>
+      <w:r>
+        <w:rPr>
+          <w:lang w:val="fr-CH"/>
+        </w:rPr>
+        <w:t xml:space="preserve">, c’est </w:t>
+      </w:r>
+      <w:proofErr w:type="spellStart"/>
+      <w:r>
+        <w:rPr>
+          <w:lang w:val="fr-CH"/>
+        </w:rPr>
+        <w:t>elui</w:t>
+      </w:r>
+      <w:proofErr w:type="spellEnd"/>
+      <w:r>
+        <w:rPr>
+          <w:lang w:val="fr-CH"/>
+        </w:rPr>
+        <w:t xml:space="preserve"> qui fait et non un personnage</w:t>
+      </w:r>
+    </w:p>
+    <w:p>
+      <w:pPr>
+        <w:pStyle w:val="ListParagraph"/>
+        <w:numPr>
+          <w:ilvl w:val="2"/>
+          <w:numId w:val="1"/>
+        </w:numPr>
+        <w:rPr>
+          <w:lang w:val="fr-CH"/>
+        </w:rPr>
+      </w:pPr>
+    </w:p>
+    <w:p>
+      <w:pPr>
+        <w:pStyle w:val="ListParagraph"/>
+        <w:numPr>
+          <w:ilvl w:val="0"/>
+          <w:numId w:val="1"/>
+        </w:numPr>
+        <w:rPr>
+          <w:lang w:val="fr-CH"/>
+        </w:rPr>
+      </w:pPr>
+      <w:r>
+        <w:rPr>
+          <w:lang w:val="fr-CH"/>
+        </w:rPr>
+        <w:t>Limites du projet : on pourrait le voir comme un sous Turing Complete. Aussi sa force : un Turing Complete pour enfant plutôt qu’un sous Turing Complete.</w:t>
+      </w:r>
+    </w:p>
+    <w:p>
+      <w:pPr>
+        <w:pStyle w:val="Heading1"/>
+        <w:rPr>
+          <w:lang w:val="fr-CH"/>
+        </w:rPr>
+      </w:pPr>
+      <w:r>
+        <w:rPr>
+          <w:lang w:val="fr-CH"/>
+        </w:rPr>
         <w:lastRenderedPageBreak/>
-        <w:t>Concept de gamification</w:t>
-      </w:r>
-    </w:p>
-    <w:p>
-      <w:pPr>
-        <w:rPr>
-          <w:lang w:val="fr-CH"/>
-        </w:rPr>
-      </w:pPr>
-    </w:p>
-    <w:p>
-      <w:pPr>
-        <w:pStyle w:val="Heading1"/>
-        <w:rPr>
-          <w:lang w:val="fr-CH"/>
-        </w:rPr>
-      </w:pPr>
-      <w:r>
-        <w:rPr>
-          <w:lang w:val="fr-CH"/>
-        </w:rPr>
         <w:t>Conclusion</w:t>
       </w:r>
     </w:p>
     <w:p>
       <w:pPr>
-        <w:rPr>
-          <w:lang w:val="fr-CH"/>
-        </w:rPr>
-      </w:pPr>
+        <w:pStyle w:val="ListParagraph"/>
+        <w:numPr>
+          <w:ilvl w:val="0"/>
+          <w:numId w:val="1"/>
+        </w:numPr>
+        <w:rPr>
+          <w:lang w:val="fr-CH"/>
+        </w:rPr>
+      </w:pPr>
+      <w:r>
+        <w:rPr>
+          <w:lang w:val="fr-CH"/>
+        </w:rPr>
+        <w:t>Un projet qui aurait dû rater mais dont l’aspect compartimenté a permis de contrebalancer les problèmes de production</w:t>
+      </w:r>
     </w:p>
     <w:p>
       <w:pPr>

--- a/design_documents/Synapse_Rapport.docx
+++ b/design_documents/Synapse_Rapport.docx
@@ -231,16 +231,714 @@
     <w:p>
       <w:pPr>
         <w:pStyle w:val="Heading1"/>
-        <w:rPr>
-          <w:lang w:val="fr-CH"/>
-        </w:rPr>
-      </w:pPr>
-      <w:r>
-        <w:rPr>
+        <w:spacing w:line="360" w:lineRule="auto"/>
+        <w:rPr>
+          <w:rFonts w:ascii="Garamond" w:hAnsi="Garamond"/>
+          <w:lang w:val="fr-CH"/>
+        </w:rPr>
+      </w:pPr>
+      <w:r>
+        <w:rPr>
+          <w:rFonts w:ascii="Garamond" w:hAnsi="Garamond"/>
           <w:lang w:val="fr-CH"/>
         </w:rPr>
         <w:lastRenderedPageBreak/>
         <w:t>Introduction</w:t>
+      </w:r>
+    </w:p>
+    <w:p>
+      <w:pPr>
+        <w:spacing w:line="360" w:lineRule="auto"/>
+        <w:jc w:val="both"/>
+        <w:rPr>
+          <w:rFonts w:ascii="Garamond" w:hAnsi="Garamond"/>
+          <w:sz w:val="26"/>
+          <w:szCs w:val="26"/>
+          <w:lang w:val="fr-CH"/>
+        </w:rPr>
+      </w:pPr>
+      <w:r>
+        <w:rPr>
+          <w:rFonts w:ascii="Garamond" w:hAnsi="Garamond"/>
+          <w:sz w:val="26"/>
+          <w:szCs w:val="26"/>
+          <w:lang w:val="fr-CH"/>
+        </w:rPr>
+        <w:t xml:space="preserve">C’est le 2 octobre 2021 </w:t>
+      </w:r>
+      <w:r>
+        <w:rPr>
+          <w:rFonts w:ascii="Garamond" w:hAnsi="Garamond"/>
+          <w:sz w:val="26"/>
+          <w:szCs w:val="26"/>
+          <w:lang w:val="fr-CH"/>
+        </w:rPr>
+        <w:t xml:space="preserve">que le studio </w:t>
+      </w:r>
+      <w:proofErr w:type="spellStart"/>
+      <w:r>
+        <w:rPr>
+          <w:rFonts w:ascii="Garamond" w:hAnsi="Garamond"/>
+          <w:sz w:val="26"/>
+          <w:szCs w:val="26"/>
+          <w:lang w:val="fr-CH"/>
+        </w:rPr>
+        <w:t>LevelHead</w:t>
+      </w:r>
+      <w:proofErr w:type="spellEnd"/>
+      <w:r>
+        <w:rPr>
+          <w:rFonts w:ascii="Garamond" w:hAnsi="Garamond"/>
+          <w:sz w:val="26"/>
+          <w:szCs w:val="26"/>
+          <w:lang w:val="fr-CH"/>
+        </w:rPr>
+        <w:t xml:space="preserve"> sort</w:t>
+      </w:r>
+      <w:r>
+        <w:rPr>
+          <w:rFonts w:ascii="Garamond" w:hAnsi="Garamond"/>
+          <w:sz w:val="26"/>
+          <w:szCs w:val="26"/>
+          <w:lang w:val="fr-CH"/>
+        </w:rPr>
+        <w:t xml:space="preserve"> </w:t>
+      </w:r>
+      <w:r>
+        <w:rPr>
+          <w:rFonts w:ascii="Garamond" w:hAnsi="Garamond"/>
+          <w:i/>
+          <w:iCs/>
+          <w:sz w:val="26"/>
+          <w:szCs w:val="26"/>
+          <w:lang w:val="fr-CH"/>
+        </w:rPr>
+        <w:t>Turing Complete</w:t>
+      </w:r>
+      <w:r>
+        <w:rPr>
+          <w:rFonts w:ascii="Garamond" w:hAnsi="Garamond"/>
+          <w:sz w:val="26"/>
+          <w:szCs w:val="26"/>
+          <w:lang w:val="fr-CH"/>
+        </w:rPr>
+        <w:t xml:space="preserve"> – un jeu de puzzle basé sur les portes logiques. </w:t>
+      </w:r>
+      <w:r>
+        <w:rPr>
+          <w:rFonts w:ascii="Garamond" w:hAnsi="Garamond"/>
+          <w:sz w:val="26"/>
+          <w:szCs w:val="26"/>
+          <w:lang w:val="fr-CH"/>
+        </w:rPr>
+        <w:t xml:space="preserve">Succès immédiat, le jeu est la parfaite illustration d’un jeu à visée pédagogique qui fonctionne : le jeu est plaisant à jouer et la transmission de savoir est efficace. Mais malgré son succès, </w:t>
+      </w:r>
+      <w:r>
+        <w:rPr>
+          <w:rFonts w:ascii="Garamond" w:hAnsi="Garamond"/>
+          <w:i/>
+          <w:iCs/>
+          <w:sz w:val="26"/>
+          <w:szCs w:val="26"/>
+          <w:lang w:val="fr-CH"/>
+        </w:rPr>
+        <w:t>Turing Complete</w:t>
+      </w:r>
+      <w:r>
+        <w:rPr>
+          <w:rFonts w:ascii="Garamond" w:hAnsi="Garamond"/>
+          <w:sz w:val="26"/>
+          <w:szCs w:val="26"/>
+          <w:lang w:val="fr-CH"/>
+        </w:rPr>
+        <w:t xml:space="preserve"> a un côté austère qui le rend difficilement accessible à certaine populations. Nous avons donc décidé de nous inspirer fortement de Turing Complete pour tenter de proposer une expérience plus adaptée aux </w:t>
+      </w:r>
+      <w:r>
+        <w:rPr>
+          <w:rFonts w:ascii="Garamond" w:hAnsi="Garamond"/>
+          <w:sz w:val="26"/>
+          <w:szCs w:val="26"/>
+          <w:lang w:val="fr-CH"/>
+        </w:rPr>
+        <w:t>plus jeunes</w:t>
+      </w:r>
+      <w:r>
+        <w:rPr>
+          <w:rFonts w:ascii="Garamond" w:hAnsi="Garamond"/>
+          <w:sz w:val="26"/>
+          <w:szCs w:val="26"/>
+          <w:lang w:val="fr-CH"/>
+        </w:rPr>
+        <w:t xml:space="preserve">. </w:t>
+      </w:r>
+      <w:r>
+        <w:rPr>
+          <w:rFonts w:ascii="Garamond" w:hAnsi="Garamond"/>
+          <w:sz w:val="26"/>
+          <w:szCs w:val="26"/>
+          <w:lang w:val="fr-CH"/>
+        </w:rPr>
+        <w:t xml:space="preserve">En effet, les portes logiques </w:t>
+      </w:r>
+      <w:r>
+        <w:rPr>
+          <w:rFonts w:ascii="Garamond" w:hAnsi="Garamond"/>
+          <w:sz w:val="26"/>
+          <w:szCs w:val="26"/>
+          <w:lang w:val="fr-CH"/>
+        </w:rPr>
+        <w:t>ayant</w:t>
+      </w:r>
+      <w:r>
+        <w:rPr>
+          <w:rFonts w:ascii="Garamond" w:hAnsi="Garamond"/>
+          <w:sz w:val="26"/>
+          <w:szCs w:val="26"/>
+          <w:lang w:val="fr-CH"/>
+        </w:rPr>
+        <w:t xml:space="preserve"> une place centrale en informatique </w:t>
+      </w:r>
+      <w:r>
+        <w:rPr>
+          <w:rFonts w:ascii="Garamond" w:hAnsi="Garamond"/>
+          <w:sz w:val="26"/>
+          <w:szCs w:val="26"/>
+          <w:lang w:val="fr-CH"/>
+        </w:rPr>
+        <w:t>(Sanchez, 2012, p. 17)</w:t>
+      </w:r>
+      <w:r>
+        <w:rPr>
+          <w:rFonts w:ascii="Garamond" w:hAnsi="Garamond"/>
+          <w:sz w:val="26"/>
+          <w:szCs w:val="26"/>
+          <w:lang w:val="fr-CH"/>
+        </w:rPr>
+        <w:t>, il nous semblait pertinent de produire un jeu visant à enseigner leur fonctionnement aux enfants.</w:t>
+      </w:r>
+    </w:p>
+    <w:p>
+      <w:pPr>
+        <w:spacing w:line="360" w:lineRule="auto"/>
+        <w:jc w:val="both"/>
+        <w:rPr>
+          <w:rFonts w:ascii="Garamond" w:hAnsi="Garamond"/>
+          <w:sz w:val="26"/>
+          <w:szCs w:val="26"/>
+          <w:lang w:val="fr-CH"/>
+        </w:rPr>
+      </w:pPr>
+      <w:r>
+        <w:rPr>
+          <w:rFonts w:ascii="Garamond" w:hAnsi="Garamond"/>
+          <w:sz w:val="26"/>
+          <w:szCs w:val="26"/>
+          <w:lang w:val="fr-CH"/>
+        </w:rPr>
+        <w:t xml:space="preserve">Notre équipe est composée de quatre étudiants de l’EPFL ; </w:t>
+      </w:r>
+      <w:r>
+        <w:rPr>
+          <w:rFonts w:ascii="Garamond" w:hAnsi="Garamond"/>
+          <w:sz w:val="26"/>
+          <w:szCs w:val="26"/>
+        </w:rPr>
+        <w:t>Mehdi Alaoui</w:t>
+      </w:r>
+      <w:r>
+        <w:rPr>
+          <w:rFonts w:ascii="Garamond" w:hAnsi="Garamond"/>
+          <w:sz w:val="26"/>
+          <w:szCs w:val="26"/>
+          <w:lang w:val="fr-CH"/>
+        </w:rPr>
+        <w:t xml:space="preserve">, </w:t>
+      </w:r>
+      <w:r>
+        <w:rPr>
+          <w:rFonts w:ascii="Garamond" w:hAnsi="Garamond"/>
+          <w:sz w:val="26"/>
+          <w:szCs w:val="26"/>
+        </w:rPr>
+        <w:br/>
+        <w:t>Timae</w:t>
+      </w:r>
+      <w:r>
+        <w:rPr>
+          <w:rFonts w:ascii="Times New Roman" w:hAnsi="Times New Roman" w:cs="Times New Roman"/>
+          <w:sz w:val="26"/>
+          <w:szCs w:val="26"/>
+        </w:rPr>
+        <w:t>̈</w:t>
+      </w:r>
+      <w:r>
+        <w:rPr>
+          <w:rFonts w:ascii="Garamond" w:hAnsi="Garamond"/>
+          <w:sz w:val="26"/>
+          <w:szCs w:val="26"/>
+        </w:rPr>
+        <w:t>l</w:t>
+      </w:r>
+      <w:r>
+        <w:rPr>
+          <w:rFonts w:ascii="Garamond" w:hAnsi="Garamond"/>
+          <w:sz w:val="26"/>
+          <w:szCs w:val="26"/>
+          <w:lang w:val="fr-CH"/>
+        </w:rPr>
+        <w:t xml:space="preserve"> </w:t>
+      </w:r>
+      <w:r>
+        <w:rPr>
+          <w:rFonts w:ascii="Garamond" w:hAnsi="Garamond"/>
+          <w:sz w:val="26"/>
+          <w:szCs w:val="26"/>
+        </w:rPr>
+        <w:t>Andrié</w:t>
+      </w:r>
+      <w:r>
+        <w:rPr>
+          <w:rFonts w:ascii="Garamond" w:hAnsi="Garamond"/>
+          <w:sz w:val="26"/>
+          <w:szCs w:val="26"/>
+          <w:lang w:val="fr-CH"/>
+        </w:rPr>
+        <w:t xml:space="preserve">, </w:t>
+      </w:r>
+      <w:r>
+        <w:rPr>
+          <w:rFonts w:ascii="Garamond" w:hAnsi="Garamond"/>
+          <w:sz w:val="26"/>
+          <w:szCs w:val="26"/>
+        </w:rPr>
+        <w:t>Mathéo Ernesto Chacon</w:t>
+      </w:r>
+      <w:r>
+        <w:rPr>
+          <w:rFonts w:ascii="Garamond" w:hAnsi="Garamond"/>
+          <w:sz w:val="26"/>
+          <w:szCs w:val="26"/>
+          <w:lang w:val="fr-CH"/>
+        </w:rPr>
+        <w:t xml:space="preserve">, et </w:t>
+      </w:r>
+      <w:r>
+        <w:rPr>
+          <w:rFonts w:ascii="Garamond" w:hAnsi="Garamond"/>
+          <w:sz w:val="26"/>
+          <w:szCs w:val="26"/>
+        </w:rPr>
+        <w:t>André William</w:t>
+      </w:r>
+      <w:r>
+        <w:rPr>
+          <w:rFonts w:ascii="Garamond" w:hAnsi="Garamond"/>
+          <w:sz w:val="26"/>
+          <w:szCs w:val="26"/>
+          <w:lang w:val="fr-CH"/>
+        </w:rPr>
+        <w:t xml:space="preserve"> Cadet, tous les quatre en </w:t>
+      </w:r>
+      <w:proofErr w:type="spellStart"/>
+      <w:r>
+        <w:rPr>
+          <w:rFonts w:ascii="Garamond" w:hAnsi="Garamond"/>
+          <w:sz w:val="26"/>
+          <w:szCs w:val="26"/>
+          <w:lang w:val="fr-CH"/>
+        </w:rPr>
+        <w:t>Bachelor</w:t>
+      </w:r>
+      <w:proofErr w:type="spellEnd"/>
+      <w:r>
+        <w:rPr>
+          <w:rFonts w:ascii="Garamond" w:hAnsi="Garamond"/>
+          <w:sz w:val="26"/>
+          <w:szCs w:val="26"/>
+          <w:lang w:val="fr-CH"/>
+        </w:rPr>
+        <w:t xml:space="preserve"> en informatique, ainsi qu’</w:t>
+      </w:r>
+      <w:proofErr w:type="spellStart"/>
+      <w:r>
+        <w:rPr>
+          <w:rFonts w:ascii="Garamond" w:hAnsi="Garamond"/>
+          <w:sz w:val="26"/>
+          <w:szCs w:val="26"/>
+          <w:lang w:val="fr-CH"/>
+        </w:rPr>
+        <w:t>un·e</w:t>
+      </w:r>
+      <w:proofErr w:type="spellEnd"/>
+      <w:r>
+        <w:rPr>
+          <w:rFonts w:ascii="Garamond" w:hAnsi="Garamond"/>
+          <w:sz w:val="26"/>
+          <w:szCs w:val="26"/>
+          <w:lang w:val="fr-CH"/>
+        </w:rPr>
+        <w:t xml:space="preserve"> </w:t>
+      </w:r>
+      <w:proofErr w:type="spellStart"/>
+      <w:r>
+        <w:rPr>
+          <w:rFonts w:ascii="Garamond" w:hAnsi="Garamond"/>
+          <w:sz w:val="26"/>
+          <w:szCs w:val="26"/>
+          <w:lang w:val="fr-CH"/>
+        </w:rPr>
+        <w:t>étudiant·e</w:t>
+      </w:r>
+      <w:proofErr w:type="spellEnd"/>
+      <w:r>
+        <w:rPr>
+          <w:rFonts w:ascii="Garamond" w:hAnsi="Garamond"/>
+          <w:sz w:val="26"/>
+          <w:szCs w:val="26"/>
+          <w:lang w:val="fr-CH"/>
+        </w:rPr>
+        <w:t xml:space="preserve"> de l’</w:t>
+      </w:r>
+      <w:proofErr w:type="spellStart"/>
+      <w:r>
+        <w:rPr>
+          <w:rFonts w:ascii="Garamond" w:hAnsi="Garamond"/>
+          <w:sz w:val="26"/>
+          <w:szCs w:val="26"/>
+          <w:lang w:val="fr-CH"/>
+        </w:rPr>
+        <w:t>Unil</w:t>
+      </w:r>
+      <w:proofErr w:type="spellEnd"/>
+      <w:r>
+        <w:rPr>
+          <w:rFonts w:ascii="Garamond" w:hAnsi="Garamond"/>
+          <w:sz w:val="26"/>
+          <w:szCs w:val="26"/>
+          <w:lang w:val="fr-CH"/>
+        </w:rPr>
+        <w:t xml:space="preserve">, </w:t>
+      </w:r>
+      <w:r>
+        <w:rPr>
+          <w:rFonts w:ascii="Garamond" w:hAnsi="Garamond"/>
+          <w:sz w:val="26"/>
+          <w:szCs w:val="26"/>
+        </w:rPr>
+        <w:t>Jeremias Kuehne</w:t>
+      </w:r>
+      <w:r>
+        <w:rPr>
+          <w:rFonts w:ascii="Garamond" w:hAnsi="Garamond"/>
+          <w:sz w:val="26"/>
+          <w:szCs w:val="26"/>
+          <w:lang w:val="fr-CH"/>
+        </w:rPr>
+        <w:t xml:space="preserve">, en Master en informatique pour les sciences humaines. Tous les membres de l’équipe ont à la fois </w:t>
+      </w:r>
+      <w:r>
+        <w:rPr>
+          <w:rFonts w:ascii="Garamond" w:hAnsi="Garamond"/>
+          <w:sz w:val="26"/>
+          <w:szCs w:val="26"/>
+          <w:lang w:val="fr-CH"/>
+        </w:rPr>
+        <w:t>de</w:t>
+      </w:r>
+      <w:r>
+        <w:rPr>
+          <w:rFonts w:ascii="Garamond" w:hAnsi="Garamond"/>
+          <w:sz w:val="26"/>
+          <w:szCs w:val="26"/>
+          <w:lang w:val="fr-CH"/>
+        </w:rPr>
+        <w:t xml:space="preserve"> </w:t>
+      </w:r>
+      <w:r>
+        <w:rPr>
+          <w:rFonts w:ascii="Garamond" w:hAnsi="Garamond"/>
+          <w:sz w:val="26"/>
+          <w:szCs w:val="26"/>
+          <w:lang w:val="fr-CH"/>
+        </w:rPr>
+        <w:t>l’</w:t>
+      </w:r>
+      <w:r>
+        <w:rPr>
+          <w:rFonts w:ascii="Garamond" w:hAnsi="Garamond"/>
+          <w:sz w:val="26"/>
+          <w:szCs w:val="26"/>
+          <w:lang w:val="fr-CH"/>
+        </w:rPr>
+        <w:t xml:space="preserve">expérience dans </w:t>
+      </w:r>
+      <w:r>
+        <w:rPr>
+          <w:rFonts w:ascii="Garamond" w:hAnsi="Garamond"/>
+          <w:sz w:val="26"/>
+          <w:szCs w:val="26"/>
+          <w:lang w:val="fr-CH"/>
+        </w:rPr>
+        <w:t>la programmation et dans le développement de jeux.</w:t>
+      </w:r>
+    </w:p>
+    <w:p>
+      <w:pPr>
+        <w:spacing w:line="360" w:lineRule="auto"/>
+        <w:jc w:val="both"/>
+        <w:rPr>
+          <w:rFonts w:ascii="Garamond" w:hAnsi="Garamond"/>
+          <w:sz w:val="26"/>
+          <w:szCs w:val="26"/>
+          <w:lang w:val="fr-CH"/>
+        </w:rPr>
+      </w:pPr>
+      <w:r>
+        <w:rPr>
+          <w:rFonts w:ascii="Garamond" w:hAnsi="Garamond"/>
+          <w:sz w:val="26"/>
+          <w:szCs w:val="26"/>
+          <w:lang w:val="fr-CH"/>
+        </w:rPr>
+        <w:t xml:space="preserve">Ce travail présente à notre sens deux principaux éléments forts. En tant que jeu d’abord, </w:t>
+      </w:r>
+      <w:r>
+        <w:rPr>
+          <w:rFonts w:ascii="Garamond" w:hAnsi="Garamond"/>
+          <w:sz w:val="26"/>
+          <w:szCs w:val="26"/>
+          <w:lang w:val="fr-CH"/>
+        </w:rPr>
+        <w:t xml:space="preserve">il permet de rendre accessible une partie des connaissances transmises par </w:t>
+      </w:r>
+      <w:r>
+        <w:rPr>
+          <w:rFonts w:ascii="Garamond" w:hAnsi="Garamond"/>
+          <w:i/>
+          <w:iCs/>
+          <w:sz w:val="26"/>
+          <w:szCs w:val="26"/>
+          <w:lang w:val="fr-CH"/>
+        </w:rPr>
+        <w:t>Turing Complete</w:t>
+      </w:r>
+      <w:r>
+        <w:rPr>
+          <w:rFonts w:ascii="Garamond" w:hAnsi="Garamond"/>
+          <w:sz w:val="26"/>
+          <w:szCs w:val="26"/>
+          <w:lang w:val="fr-CH"/>
+        </w:rPr>
+        <w:t xml:space="preserve"> à une population qui ne pourrait y avoir accès autrement. En tant que projet ensuite, il a été pour nous une expérience de game design et de développement de jeu dans lequel des problèmes de production ont dû être affrontés.</w:t>
+      </w:r>
+    </w:p>
+    <w:p>
+      <w:pPr>
+        <w:pStyle w:val="Heading1"/>
+        <w:spacing w:line="360" w:lineRule="auto"/>
+        <w:rPr>
+          <w:rFonts w:ascii="Garamond" w:hAnsi="Garamond"/>
+          <w:lang w:val="fr-CH"/>
+        </w:rPr>
+      </w:pPr>
+      <w:r>
+        <w:rPr>
+          <w:rFonts w:ascii="Garamond" w:hAnsi="Garamond"/>
+          <w:lang w:val="fr-CH"/>
+        </w:rPr>
+        <w:t>Concept de game design</w:t>
+      </w:r>
+    </w:p>
+    <w:p>
+      <w:pPr>
+        <w:spacing w:line="360" w:lineRule="auto"/>
+        <w:jc w:val="both"/>
+        <w:rPr>
+          <w:rFonts w:ascii="Garamond" w:hAnsi="Garamond"/>
+          <w:sz w:val="26"/>
+          <w:szCs w:val="26"/>
+          <w:lang w:val="fr-CH"/>
+        </w:rPr>
+      </w:pPr>
+      <w:r>
+        <w:rPr>
+          <w:rFonts w:ascii="Garamond" w:hAnsi="Garamond"/>
+          <w:sz w:val="26"/>
+          <w:szCs w:val="26"/>
+          <w:lang w:val="fr-CH"/>
+        </w:rPr>
+        <w:t xml:space="preserve">Synapse est </w:t>
+      </w:r>
+      <w:r>
+        <w:rPr>
+          <w:rFonts w:ascii="Garamond" w:hAnsi="Garamond"/>
+          <w:sz w:val="26"/>
+          <w:szCs w:val="26"/>
+          <w:lang w:val="fr-CH"/>
+        </w:rPr>
+        <w:t xml:space="preserve">un jeux qui présente deux facettes. La première est celle, évoquée plus haut, qui est inspirée de </w:t>
+      </w:r>
+      <w:r>
+        <w:rPr>
+          <w:rFonts w:ascii="Garamond" w:hAnsi="Garamond"/>
+          <w:i/>
+          <w:iCs/>
+          <w:sz w:val="26"/>
+          <w:szCs w:val="26"/>
+          <w:lang w:val="fr-CH"/>
+        </w:rPr>
+        <w:t>Turing Complete</w:t>
+      </w:r>
+      <w:r>
+        <w:rPr>
+          <w:rFonts w:ascii="Garamond" w:hAnsi="Garamond"/>
+          <w:sz w:val="26"/>
+          <w:szCs w:val="26"/>
+          <w:lang w:val="fr-CH"/>
+        </w:rPr>
+        <w:t xml:space="preserve">. Il s’agit de la partie </w:t>
+      </w:r>
+      <w:r>
+        <w:rPr>
+          <w:rFonts w:ascii="Garamond" w:hAnsi="Garamond"/>
+          <w:i/>
+          <w:iCs/>
+          <w:sz w:val="26"/>
+          <w:szCs w:val="26"/>
+          <w:lang w:val="fr-CH"/>
+        </w:rPr>
+        <w:t>puzzle</w:t>
+      </w:r>
+      <w:r>
+        <w:rPr>
+          <w:rFonts w:ascii="Garamond" w:hAnsi="Garamond"/>
+          <w:sz w:val="26"/>
+          <w:szCs w:val="26"/>
+          <w:lang w:val="fr-CH"/>
+        </w:rPr>
+        <w:t xml:space="preserve"> du jeu. On y sélectionne des portes logiques à poser sur une grille et à relier entre elles afin d’obtenir l’output demandé pour chaque input donné. Le tout est très simple, et c’est ici le feedback qui est au cœur du plaisir de jouer. En effet, tenter de valider un niveau déclenche une petite animation de test qui vérifie que chaque input donné produise le bon output. Cette succession de tests est représentée de manière graphique (comme c’est le cas dans Turing Complete), ce qui vise à donner un sentiment de satisfaction à la personne qui joue.</w:t>
+      </w:r>
+      <w:r>
+        <w:rPr>
+          <w:rFonts w:ascii="Garamond" w:hAnsi="Garamond"/>
+          <w:sz w:val="26"/>
+          <w:szCs w:val="26"/>
+          <w:lang w:val="fr-CH"/>
+        </w:rPr>
+        <w:t xml:space="preserve"> Il existe un puzzle par porte </w:t>
+      </w:r>
+      <w:r>
+        <w:rPr>
+          <w:rFonts w:ascii="Garamond" w:hAnsi="Garamond"/>
+          <w:sz w:val="26"/>
+          <w:szCs w:val="26"/>
+          <w:lang w:val="fr-CH"/>
+        </w:rPr>
+        <w:lastRenderedPageBreak/>
+        <w:t xml:space="preserve">logique (NOT, AND, OR, NAND, NOR, XOR). Ces puzzles sont répartis dans un arbre qui structure la progression de la difficulté en ne rendant certains puzzles accessibles qu’après en avoir réussi d’autres </w:t>
+      </w:r>
+    </w:p>
+    <w:p>
+      <w:pPr>
+        <w:spacing w:line="360" w:lineRule="auto"/>
+        <w:jc w:val="both"/>
+        <w:rPr>
+          <w:rFonts w:ascii="Garamond" w:hAnsi="Garamond"/>
+          <w:sz w:val="26"/>
+          <w:szCs w:val="26"/>
+          <w:lang w:val="fr-CH"/>
+        </w:rPr>
+      </w:pPr>
+      <w:r>
+        <w:rPr>
+          <w:rFonts w:ascii="Garamond" w:hAnsi="Garamond"/>
+          <w:sz w:val="26"/>
+          <w:szCs w:val="26"/>
+          <w:lang w:val="fr-CH"/>
+        </w:rPr>
+        <w:t xml:space="preserve">L’autre facette du jeu est la partie </w:t>
+      </w:r>
+      <w:r>
+        <w:rPr>
+          <w:rFonts w:ascii="Garamond" w:hAnsi="Garamond"/>
+          <w:i/>
+          <w:iCs/>
+          <w:sz w:val="26"/>
+          <w:szCs w:val="26"/>
+          <w:lang w:val="fr-CH"/>
+        </w:rPr>
+        <w:t>incrémentale</w:t>
+      </w:r>
+      <w:r>
+        <w:rPr>
+          <w:rFonts w:ascii="Garamond" w:hAnsi="Garamond"/>
+          <w:sz w:val="26"/>
+          <w:szCs w:val="26"/>
+          <w:lang w:val="fr-CH"/>
+        </w:rPr>
+        <w:t xml:space="preserve">. Très inspirée de jeux tels que </w:t>
+      </w:r>
+      <w:proofErr w:type="spellStart"/>
+      <w:r>
+        <w:rPr>
+          <w:rFonts w:ascii="Garamond" w:hAnsi="Garamond"/>
+          <w:i/>
+          <w:iCs/>
+          <w:sz w:val="26"/>
+          <w:szCs w:val="26"/>
+          <w:lang w:val="fr-CH"/>
+        </w:rPr>
+        <w:t>Satisfactory</w:t>
+      </w:r>
+      <w:proofErr w:type="spellEnd"/>
+      <w:r>
+        <w:rPr>
+          <w:rFonts w:ascii="Garamond" w:hAnsi="Garamond"/>
+          <w:sz w:val="26"/>
+          <w:szCs w:val="26"/>
+          <w:lang w:val="fr-CH"/>
+        </w:rPr>
+        <w:t xml:space="preserve"> ou </w:t>
+      </w:r>
+      <w:proofErr w:type="spellStart"/>
+      <w:r>
+        <w:rPr>
+          <w:rFonts w:ascii="Garamond" w:hAnsi="Garamond"/>
+          <w:i/>
+          <w:iCs/>
+          <w:sz w:val="26"/>
+          <w:szCs w:val="26"/>
+          <w:lang w:val="fr-CH"/>
+        </w:rPr>
+        <w:t>Factorio</w:t>
+      </w:r>
+      <w:proofErr w:type="spellEnd"/>
+      <w:r>
+        <w:rPr>
+          <w:rFonts w:ascii="Garamond" w:hAnsi="Garamond"/>
+          <w:sz w:val="26"/>
+          <w:szCs w:val="26"/>
+          <w:lang w:val="fr-CH"/>
+        </w:rPr>
+        <w:t xml:space="preserve">, cette partie a pour objectif d’être la source de motivation principale </w:t>
+      </w:r>
+      <w:r>
+        <w:rPr>
+          <w:rFonts w:ascii="Garamond" w:hAnsi="Garamond"/>
+          <w:sz w:val="26"/>
+          <w:szCs w:val="26"/>
+          <w:lang w:val="fr-CH"/>
+        </w:rPr>
+        <w:t xml:space="preserve">pour les personnes jouant au jeu. </w:t>
+      </w:r>
+      <w:r>
+        <w:rPr>
+          <w:rFonts w:ascii="Garamond" w:hAnsi="Garamond"/>
+          <w:sz w:val="26"/>
+          <w:szCs w:val="26"/>
+          <w:lang w:val="fr-CH"/>
+        </w:rPr>
+        <w:t>Le design de cette partie est minimaliste ; il n’existe qu’une seule ressource – l’argent – et cette ressource ne peut être récoltée que d’une manière – au moyen de robots. La seule fonction de cette ressource est d’être dépensée contre des robots ou des améliorations pour ces robots. Les améliorations demandent en outre de réussir l’un des puzzle mentionnés plus hauts, faisant le lien entre les deux facettes du jeu.</w:t>
       </w:r>
     </w:p>
     <w:p>
@@ -250,15 +948,18 @@
           <w:ilvl w:val="0"/>
           <w:numId w:val="1"/>
         </w:numPr>
-        <w:rPr>
-          <w:lang w:val="fr-CH"/>
-        </w:rPr>
-      </w:pPr>
-      <w:r>
-        <w:rPr>
-          <w:lang w:val="fr-CH"/>
-        </w:rPr>
-        <w:t>Présenter le jeu</w:t>
+        <w:spacing w:line="360" w:lineRule="auto"/>
+        <w:rPr>
+          <w:rFonts w:ascii="Garamond" w:hAnsi="Garamond"/>
+          <w:lang w:val="fr-CH"/>
+        </w:rPr>
+      </w:pPr>
+      <w:r>
+        <w:rPr>
+          <w:rFonts w:ascii="Garamond" w:hAnsi="Garamond"/>
+          <w:lang w:val="fr-CH"/>
+        </w:rPr>
+        <w:t>Idée de base</w:t>
       </w:r>
     </w:p>
     <w:p>
@@ -268,15 +969,383 @@
           <w:ilvl w:val="1"/>
           <w:numId w:val="1"/>
         </w:numPr>
-        <w:rPr>
-          <w:lang w:val="fr-CH"/>
-        </w:rPr>
-      </w:pPr>
-      <w:r>
-        <w:rPr>
-          <w:lang w:val="fr-CH"/>
-        </w:rPr>
-        <w:t>Brève description</w:t>
+        <w:spacing w:line="360" w:lineRule="auto"/>
+        <w:rPr>
+          <w:rFonts w:ascii="Garamond" w:hAnsi="Garamond"/>
+          <w:lang w:val="fr-CH"/>
+        </w:rPr>
+      </w:pPr>
+      <w:r>
+        <w:rPr>
+          <w:rFonts w:ascii="Garamond" w:hAnsi="Garamond"/>
+          <w:lang w:val="fr-CH"/>
+        </w:rPr>
+        <w:t>Incrémental :</w:t>
+      </w:r>
+    </w:p>
+    <w:p>
+      <w:pPr>
+        <w:pStyle w:val="ListParagraph"/>
+        <w:numPr>
+          <w:ilvl w:val="2"/>
+          <w:numId w:val="1"/>
+        </w:numPr>
+        <w:spacing w:line="360" w:lineRule="auto"/>
+        <w:rPr>
+          <w:rFonts w:ascii="Garamond" w:hAnsi="Garamond"/>
+          <w:lang w:val="fr-CH"/>
+        </w:rPr>
+      </w:pPr>
+      <w:r>
+        <w:rPr>
+          <w:rFonts w:ascii="Garamond" w:hAnsi="Garamond"/>
+          <w:lang w:val="fr-CH"/>
+        </w:rPr>
+        <w:t>Personnage déplaçable</w:t>
+      </w:r>
+    </w:p>
+    <w:p>
+      <w:pPr>
+        <w:pStyle w:val="ListParagraph"/>
+        <w:numPr>
+          <w:ilvl w:val="2"/>
+          <w:numId w:val="1"/>
+        </w:numPr>
+        <w:spacing w:line="360" w:lineRule="auto"/>
+        <w:rPr>
+          <w:rFonts w:ascii="Garamond" w:hAnsi="Garamond"/>
+          <w:lang w:val="fr-CH"/>
+        </w:rPr>
+      </w:pPr>
+      <w:r>
+        <w:rPr>
+          <w:rFonts w:ascii="Garamond" w:hAnsi="Garamond"/>
+          <w:lang w:val="fr-CH"/>
+        </w:rPr>
+        <w:t>Hub : production</w:t>
+      </w:r>
+      <w:r>
+        <w:rPr>
+          <w:rFonts w:ascii="Garamond" w:hAnsi="Garamond"/>
+          <w:lang w:val="fr-CH"/>
+        </w:rPr>
+        <w:t xml:space="preserve"> </w:t>
+      </w:r>
+      <w:r>
+        <w:rPr>
+          <w:rFonts w:ascii="Garamond" w:hAnsi="Garamond"/>
+          <w:lang w:val="fr-CH"/>
+        </w:rPr>
+        <w:t>de robots, dépôt des ressources, achat d’upgrades</w:t>
+      </w:r>
+    </w:p>
+    <w:p>
+      <w:pPr>
+        <w:pStyle w:val="ListParagraph"/>
+        <w:numPr>
+          <w:ilvl w:val="2"/>
+          <w:numId w:val="1"/>
+        </w:numPr>
+        <w:spacing w:line="360" w:lineRule="auto"/>
+        <w:rPr>
+          <w:rFonts w:ascii="Garamond" w:hAnsi="Garamond"/>
+          <w:lang w:val="fr-CH"/>
+        </w:rPr>
+      </w:pPr>
+      <w:r>
+        <w:rPr>
+          <w:rFonts w:ascii="Garamond" w:hAnsi="Garamond"/>
+          <w:lang w:val="fr-CH"/>
+        </w:rPr>
+        <w:t xml:space="preserve">Robots </w:t>
+      </w:r>
+      <w:proofErr w:type="spellStart"/>
+      <w:r>
+        <w:rPr>
+          <w:rFonts w:ascii="Garamond" w:hAnsi="Garamond"/>
+          <w:lang w:val="fr-CH"/>
+        </w:rPr>
+        <w:t>lvl</w:t>
+      </w:r>
+      <w:proofErr w:type="spellEnd"/>
+      <w:r>
+        <w:rPr>
+          <w:rFonts w:ascii="Garamond" w:hAnsi="Garamond"/>
+          <w:lang w:val="fr-CH"/>
+        </w:rPr>
+        <w:t xml:space="preserve"> 0 : </w:t>
+      </w:r>
+      <w:r>
+        <w:rPr>
+          <w:rFonts w:ascii="Garamond" w:hAnsi="Garamond"/>
+          <w:lang w:val="fr-CH"/>
+        </w:rPr>
+        <w:t>ramassés</w:t>
+      </w:r>
+      <w:r>
+        <w:rPr>
+          <w:rFonts w:ascii="Garamond" w:hAnsi="Garamond"/>
+          <w:lang w:val="fr-CH"/>
+        </w:rPr>
+        <w:t xml:space="preserve"> et déposés, collectent puis vidés dans hub</w:t>
+      </w:r>
+    </w:p>
+    <w:p>
+      <w:pPr>
+        <w:pStyle w:val="ListParagraph"/>
+        <w:numPr>
+          <w:ilvl w:val="2"/>
+          <w:numId w:val="1"/>
+        </w:numPr>
+        <w:spacing w:line="360" w:lineRule="auto"/>
+        <w:rPr>
+          <w:rFonts w:ascii="Garamond" w:hAnsi="Garamond"/>
+          <w:lang w:val="fr-CH"/>
+        </w:rPr>
+      </w:pPr>
+      <w:r>
+        <w:rPr>
+          <w:rFonts w:ascii="Garamond" w:hAnsi="Garamond"/>
+          <w:lang w:val="fr-CH"/>
+        </w:rPr>
+        <w:t xml:space="preserve">Robots </w:t>
+      </w:r>
+      <w:proofErr w:type="spellStart"/>
+      <w:r>
+        <w:rPr>
+          <w:rFonts w:ascii="Garamond" w:hAnsi="Garamond"/>
+          <w:lang w:val="fr-CH"/>
+        </w:rPr>
+        <w:t>lvl</w:t>
+      </w:r>
+      <w:proofErr w:type="spellEnd"/>
+      <w:r>
+        <w:rPr>
+          <w:rFonts w:ascii="Garamond" w:hAnsi="Garamond"/>
+          <w:lang w:val="fr-CH"/>
+        </w:rPr>
+        <w:t xml:space="preserve"> 1 : naviguent tout seul</w:t>
+      </w:r>
+    </w:p>
+    <w:p>
+      <w:pPr>
+        <w:pStyle w:val="ListParagraph"/>
+        <w:numPr>
+          <w:ilvl w:val="2"/>
+          <w:numId w:val="1"/>
+        </w:numPr>
+        <w:spacing w:line="360" w:lineRule="auto"/>
+        <w:rPr>
+          <w:rFonts w:ascii="Garamond" w:hAnsi="Garamond"/>
+          <w:lang w:val="fr-CH"/>
+        </w:rPr>
+      </w:pPr>
+      <w:r>
+        <w:rPr>
+          <w:rFonts w:ascii="Garamond" w:hAnsi="Garamond"/>
+          <w:lang w:val="fr-CH"/>
+        </w:rPr>
+        <w:t xml:space="preserve">Robot </w:t>
+      </w:r>
+      <w:proofErr w:type="spellStart"/>
+      <w:r>
+        <w:rPr>
+          <w:rFonts w:ascii="Garamond" w:hAnsi="Garamond"/>
+          <w:lang w:val="fr-CH"/>
+        </w:rPr>
+        <w:t>lvl</w:t>
+      </w:r>
+      <w:proofErr w:type="spellEnd"/>
+      <w:r>
+        <w:rPr>
+          <w:rFonts w:ascii="Garamond" w:hAnsi="Garamond"/>
+          <w:lang w:val="fr-CH"/>
+        </w:rPr>
+        <w:t xml:space="preserve"> + : bougent plus vite, récoltent plus vite, plus grand réservoir</w:t>
+      </w:r>
+    </w:p>
+    <w:p>
+      <w:pPr>
+        <w:pStyle w:val="ListParagraph"/>
+        <w:numPr>
+          <w:ilvl w:val="1"/>
+          <w:numId w:val="1"/>
+        </w:numPr>
+        <w:spacing w:line="360" w:lineRule="auto"/>
+        <w:rPr>
+          <w:rFonts w:ascii="Garamond" w:hAnsi="Garamond"/>
+          <w:lang w:val="fr-CH"/>
+        </w:rPr>
+      </w:pPr>
+      <w:r>
+        <w:rPr>
+          <w:rFonts w:ascii="Garamond" w:hAnsi="Garamond"/>
+          <w:lang w:val="fr-CH"/>
+        </w:rPr>
+        <w:t>Puzzle</w:t>
+      </w:r>
+    </w:p>
+    <w:p>
+      <w:pPr>
+        <w:pStyle w:val="ListParagraph"/>
+        <w:numPr>
+          <w:ilvl w:val="2"/>
+          <w:numId w:val="1"/>
+        </w:numPr>
+        <w:spacing w:line="360" w:lineRule="auto"/>
+        <w:rPr>
+          <w:rFonts w:ascii="Garamond" w:hAnsi="Garamond"/>
+          <w:lang w:val="fr-CH"/>
+        </w:rPr>
+      </w:pPr>
+      <w:r>
+        <w:rPr>
+          <w:rFonts w:ascii="Garamond" w:hAnsi="Garamond"/>
+          <w:lang w:val="fr-CH"/>
+        </w:rPr>
+        <w:t>1 par porte logique</w:t>
+      </w:r>
+    </w:p>
+    <w:p>
+      <w:pPr>
+        <w:pStyle w:val="ListParagraph"/>
+        <w:numPr>
+          <w:ilvl w:val="2"/>
+          <w:numId w:val="1"/>
+        </w:numPr>
+        <w:spacing w:line="360" w:lineRule="auto"/>
+        <w:rPr>
+          <w:rFonts w:ascii="Garamond" w:hAnsi="Garamond"/>
+          <w:lang w:val="fr-CH"/>
+        </w:rPr>
+      </w:pPr>
+      <w:r>
+        <w:rPr>
+          <w:rFonts w:ascii="Garamond" w:hAnsi="Garamond"/>
+          <w:lang w:val="fr-CH"/>
+        </w:rPr>
+        <w:t>Arbre pour ordre</w:t>
+      </w:r>
+    </w:p>
+    <w:p>
+      <w:pPr>
+        <w:pStyle w:val="ListParagraph"/>
+        <w:numPr>
+          <w:ilvl w:val="2"/>
+          <w:numId w:val="1"/>
+        </w:numPr>
+        <w:spacing w:line="360" w:lineRule="auto"/>
+        <w:rPr>
+          <w:rFonts w:ascii="Garamond" w:hAnsi="Garamond"/>
+          <w:lang w:val="fr-CH"/>
+        </w:rPr>
+      </w:pPr>
+      <w:r>
+        <w:rPr>
+          <w:rFonts w:ascii="Garamond" w:hAnsi="Garamond"/>
+          <w:lang w:val="fr-CH"/>
+        </w:rPr>
+        <w:t>Input avec 1/0, output</w:t>
+      </w:r>
+    </w:p>
+    <w:p>
+      <w:pPr>
+        <w:pStyle w:val="ListParagraph"/>
+        <w:numPr>
+          <w:ilvl w:val="2"/>
+          <w:numId w:val="1"/>
+        </w:numPr>
+        <w:spacing w:line="360" w:lineRule="auto"/>
+        <w:rPr>
+          <w:rFonts w:ascii="Garamond" w:hAnsi="Garamond"/>
+          <w:lang w:val="fr-CH"/>
+        </w:rPr>
+      </w:pPr>
+      <w:r>
+        <w:rPr>
+          <w:rFonts w:ascii="Garamond" w:hAnsi="Garamond"/>
+          <w:lang w:val="fr-CH"/>
+        </w:rPr>
+        <w:t>Possibilité de poser des éléments</w:t>
+      </w:r>
+    </w:p>
+    <w:p>
+      <w:pPr>
+        <w:pStyle w:val="ListParagraph"/>
+        <w:numPr>
+          <w:ilvl w:val="2"/>
+          <w:numId w:val="1"/>
+        </w:numPr>
+        <w:spacing w:line="360" w:lineRule="auto"/>
+        <w:rPr>
+          <w:rFonts w:ascii="Garamond" w:hAnsi="Garamond"/>
+          <w:lang w:val="fr-CH"/>
+        </w:rPr>
+      </w:pPr>
+      <w:r>
+        <w:rPr>
+          <w:rFonts w:ascii="Garamond" w:hAnsi="Garamond"/>
+          <w:lang w:val="fr-CH"/>
+        </w:rPr>
+        <w:t>Possibilité de connecter des éléments</w:t>
+      </w:r>
+    </w:p>
+    <w:p>
+      <w:pPr>
+        <w:pStyle w:val="ListParagraph"/>
+        <w:numPr>
+          <w:ilvl w:val="2"/>
+          <w:numId w:val="1"/>
+        </w:numPr>
+        <w:spacing w:line="360" w:lineRule="auto"/>
+        <w:rPr>
+          <w:rFonts w:ascii="Garamond" w:hAnsi="Garamond"/>
+          <w:lang w:val="fr-CH"/>
+        </w:rPr>
+      </w:pPr>
+      <w:r>
+        <w:rPr>
+          <w:rFonts w:ascii="Garamond" w:hAnsi="Garamond"/>
+          <w:lang w:val="fr-CH"/>
+        </w:rPr>
+        <w:t>« </w:t>
+      </w:r>
+      <w:proofErr w:type="gramStart"/>
+      <w:r>
+        <w:rPr>
+          <w:rFonts w:ascii="Garamond" w:hAnsi="Garamond"/>
+          <w:lang w:val="fr-CH"/>
+        </w:rPr>
+        <w:t>test</w:t>
+      </w:r>
+      <w:proofErr w:type="gramEnd"/>
+      <w:r>
+        <w:rPr>
+          <w:rFonts w:ascii="Garamond" w:hAnsi="Garamond"/>
+          <w:lang w:val="fr-CH"/>
+        </w:rPr>
+        <w:t> » final</w:t>
+      </w:r>
+    </w:p>
+    <w:p>
+      <w:pPr>
+        <w:pStyle w:val="ListParagraph"/>
+        <w:numPr>
+          <w:ilvl w:val="2"/>
+          <w:numId w:val="1"/>
+        </w:numPr>
+        <w:spacing w:line="360" w:lineRule="auto"/>
+        <w:rPr>
+          <w:rFonts w:ascii="Garamond" w:hAnsi="Garamond"/>
+          <w:lang w:val="fr-CH"/>
+        </w:rPr>
+      </w:pPr>
+      <w:r>
+        <w:rPr>
+          <w:rFonts w:ascii="Garamond" w:hAnsi="Garamond"/>
+          <w:lang w:val="fr-CH"/>
+        </w:rPr>
+        <w:t>Globalement +/- identique à Turing Complete dans l’interaction</w:t>
       </w:r>
     </w:p>
     <w:p>
@@ -286,15 +1355,18 @@
           <w:ilvl w:val="0"/>
           <w:numId w:val="1"/>
         </w:numPr>
-        <w:rPr>
-          <w:lang w:val="fr-CH"/>
-        </w:rPr>
-      </w:pPr>
-      <w:r>
-        <w:rPr>
-          <w:lang w:val="fr-CH"/>
-        </w:rPr>
-        <w:t>Présenter la matière scientifique</w:t>
+        <w:spacing w:line="360" w:lineRule="auto"/>
+        <w:rPr>
+          <w:rFonts w:ascii="Garamond" w:hAnsi="Garamond"/>
+          <w:lang w:val="fr-CH"/>
+        </w:rPr>
+      </w:pPr>
+      <w:r>
+        <w:rPr>
+          <w:rFonts w:ascii="Garamond" w:hAnsi="Garamond"/>
+          <w:lang w:val="fr-CH"/>
+        </w:rPr>
+        <w:t>Dans les faits</w:t>
       </w:r>
     </w:p>
     <w:p>
@@ -304,29 +1376,39 @@
           <w:ilvl w:val="1"/>
           <w:numId w:val="1"/>
         </w:numPr>
-        <w:rPr>
-          <w:lang w:val="fr-CH"/>
-        </w:rPr>
-      </w:pPr>
-      <w:r>
-        <w:rPr>
-          <w:lang w:val="fr-CH"/>
-        </w:rPr>
-        <w:t xml:space="preserve">Importance des portes logiques (reprendre </w:t>
-      </w:r>
-      <w:proofErr w:type="spellStart"/>
-      <w:r>
-        <w:rPr>
-          <w:lang w:val="fr-CH"/>
-        </w:rPr>
-        <w:t>gdd</w:t>
-      </w:r>
-      <w:proofErr w:type="spellEnd"/>
-      <w:r>
-        <w:rPr>
-          <w:lang w:val="fr-CH"/>
-        </w:rPr>
-        <w:t>)</w:t>
+        <w:spacing w:line="360" w:lineRule="auto"/>
+        <w:rPr>
+          <w:rFonts w:ascii="Garamond" w:hAnsi="Garamond"/>
+          <w:lang w:val="fr-CH"/>
+        </w:rPr>
+      </w:pPr>
+      <w:r>
+        <w:rPr>
+          <w:rFonts w:ascii="Garamond" w:hAnsi="Garamond"/>
+          <w:lang w:val="fr-CH"/>
+        </w:rPr>
+        <w:t>Pas de partie incrémentale</w:t>
+      </w:r>
+    </w:p>
+    <w:p>
+      <w:pPr>
+        <w:pStyle w:val="ListParagraph"/>
+        <w:numPr>
+          <w:ilvl w:val="1"/>
+          <w:numId w:val="1"/>
+        </w:numPr>
+        <w:spacing w:line="360" w:lineRule="auto"/>
+        <w:rPr>
+          <w:rFonts w:ascii="Garamond" w:hAnsi="Garamond"/>
+          <w:lang w:val="fr-CH"/>
+        </w:rPr>
+      </w:pPr>
+      <w:r>
+        <w:rPr>
+          <w:rFonts w:ascii="Garamond" w:hAnsi="Garamond"/>
+          <w:lang w:val="fr-CH"/>
+        </w:rPr>
+        <w:t>Partie puzzle correspond à ce qui était attendu, avec un manque de polish.</w:t>
       </w:r>
     </w:p>
     <w:p>
@@ -336,876 +1418,59 @@
           <w:ilvl w:val="0"/>
           <w:numId w:val="1"/>
         </w:numPr>
-        <w:rPr>
-          <w:lang w:val="fr-CH"/>
-        </w:rPr>
-      </w:pPr>
-      <w:r>
-        <w:rPr>
-          <w:lang w:val="fr-CH"/>
-        </w:rPr>
-        <w:t>Parcours académique et compétences</w:t>
+        <w:spacing w:line="360" w:lineRule="auto"/>
+        <w:rPr>
+          <w:rFonts w:ascii="Garamond" w:hAnsi="Garamond"/>
+          <w:lang w:val="fr-CH"/>
+        </w:rPr>
+      </w:pPr>
+      <w:r>
+        <w:rPr>
+          <w:rFonts w:ascii="Garamond" w:hAnsi="Garamond"/>
+          <w:lang w:val="fr-CH"/>
+        </w:rPr>
+        <w:t>MOBILISER UNE SOURCE GAME STUDIES/DESIGN</w:t>
       </w:r>
     </w:p>
     <w:p>
       <w:pPr>
-        <w:pStyle w:val="ListParagraph"/>
-        <w:numPr>
-          <w:ilvl w:val="1"/>
-          <w:numId w:val="1"/>
-        </w:numPr>
-        <w:rPr>
-          <w:lang w:val="fr-CH"/>
-        </w:rPr>
-      </w:pPr>
-      <w:r>
-        <w:rPr>
-          <w:lang w:val="fr-CH"/>
-        </w:rPr>
-        <w:t xml:space="preserve">Mehdi, </w:t>
-      </w:r>
-      <w:proofErr w:type="spellStart"/>
-      <w:r>
-        <w:rPr>
-          <w:lang w:val="fr-CH"/>
-        </w:rPr>
-        <w:t>Timaël</w:t>
-      </w:r>
-      <w:proofErr w:type="spellEnd"/>
-      <w:r>
-        <w:rPr>
-          <w:lang w:val="fr-CH"/>
-        </w:rPr>
-        <w:t>, Mathéo, André -&gt; études d’info. Grande compétences en prog. Légères compétences en game dev.</w:t>
+        <w:pStyle w:val="Heading1"/>
+        <w:spacing w:line="360" w:lineRule="auto"/>
+        <w:rPr>
+          <w:rFonts w:ascii="Garamond" w:hAnsi="Garamond"/>
+          <w:lang w:val="fr-CH"/>
+        </w:rPr>
+      </w:pPr>
+      <w:r>
+        <w:rPr>
+          <w:rFonts w:ascii="Garamond" w:hAnsi="Garamond"/>
+          <w:lang w:val="fr-CH"/>
+        </w:rPr>
+        <w:lastRenderedPageBreak/>
+        <w:t>Gestion de projet et répartition des tâches</w:t>
       </w:r>
     </w:p>
     <w:p>
       <w:pPr>
-        <w:pStyle w:val="ListParagraph"/>
-        <w:numPr>
-          <w:ilvl w:val="1"/>
-          <w:numId w:val="1"/>
-        </w:numPr>
-        <w:rPr>
-          <w:lang w:val="fr-CH"/>
-        </w:rPr>
-      </w:pPr>
-      <w:r>
-        <w:rPr>
-          <w:lang w:val="fr-CH"/>
-        </w:rPr>
-        <w:t xml:space="preserve">Jeremias -&gt; </w:t>
-      </w:r>
-      <w:proofErr w:type="spellStart"/>
-      <w:r>
-        <w:rPr>
-          <w:lang w:val="fr-CH"/>
-        </w:rPr>
-        <w:t>ish</w:t>
-      </w:r>
-      <w:proofErr w:type="spellEnd"/>
-      <w:r>
-        <w:rPr>
-          <w:lang w:val="fr-CH"/>
-        </w:rPr>
-        <w:t>. Compétences en game design et game dev.</w:t>
+        <w:spacing w:line="360" w:lineRule="auto"/>
+        <w:rPr>
+          <w:rFonts w:ascii="Garamond" w:hAnsi="Garamond"/>
+          <w:lang w:val="fr-CH"/>
+        </w:rPr>
+      </w:pPr>
+      <w:r>
+        <w:rPr>
+          <w:rFonts w:ascii="Garamond" w:hAnsi="Garamond"/>
+          <w:lang w:val="fr-CH"/>
+        </w:rPr>
+        <w:t>La répartition des tâches s’est principalement faite selon les compétences des membres de l’équipe. Les intérêts propre des membre de l’équipe ont également joué un rôle.</w:t>
       </w:r>
     </w:p>
     <w:p>
       <w:pPr>
-        <w:pStyle w:val="ListParagraph"/>
-        <w:numPr>
-          <w:ilvl w:val="0"/>
-          <w:numId w:val="1"/>
-        </w:numPr>
-        <w:rPr>
-          <w:lang w:val="fr-CH"/>
-        </w:rPr>
-      </w:pPr>
-      <w:r>
-        <w:rPr>
-          <w:lang w:val="fr-CH"/>
-        </w:rPr>
-        <w:t xml:space="preserve">Élément fort du travail : </w:t>
-      </w:r>
-    </w:p>
-    <w:p>
-      <w:pPr>
-        <w:pStyle w:val="ListParagraph"/>
-        <w:numPr>
-          <w:ilvl w:val="1"/>
-          <w:numId w:val="1"/>
-        </w:numPr>
-        <w:rPr>
-          <w:lang w:val="fr-CH"/>
-        </w:rPr>
-      </w:pPr>
-      <w:r>
-        <w:rPr>
-          <w:lang w:val="fr-CH"/>
-        </w:rPr>
-        <w:t>En tant que produit : un « </w:t>
-      </w:r>
-      <w:proofErr w:type="spellStart"/>
-      <w:r>
-        <w:rPr>
-          <w:lang w:val="fr-CH"/>
-        </w:rPr>
-        <w:t>turing</w:t>
-      </w:r>
-      <w:proofErr w:type="spellEnd"/>
-      <w:r>
-        <w:rPr>
-          <w:lang w:val="fr-CH"/>
-        </w:rPr>
-        <w:t xml:space="preserve"> </w:t>
-      </w:r>
-      <w:proofErr w:type="spellStart"/>
-      <w:r>
-        <w:rPr>
-          <w:lang w:val="fr-CH"/>
-        </w:rPr>
-        <w:t>complete</w:t>
-      </w:r>
-      <w:proofErr w:type="spellEnd"/>
-      <w:r>
-        <w:rPr>
-          <w:lang w:val="fr-CH"/>
-        </w:rPr>
-        <w:t xml:space="preserve"> » pour enfant ou </w:t>
-      </w:r>
-      <w:proofErr w:type="spellStart"/>
-      <w:r>
-        <w:rPr>
-          <w:lang w:val="fr-CH"/>
-        </w:rPr>
-        <w:t>prophanes</w:t>
-      </w:r>
-      <w:proofErr w:type="spellEnd"/>
-    </w:p>
-    <w:p>
-      <w:pPr>
-        <w:pStyle w:val="ListParagraph"/>
-        <w:numPr>
-          <w:ilvl w:val="1"/>
-          <w:numId w:val="1"/>
-        </w:numPr>
-        <w:rPr>
-          <w:lang w:val="fr-CH"/>
-        </w:rPr>
-      </w:pPr>
-      <w:r>
-        <w:rPr>
-          <w:lang w:val="fr-CH"/>
-        </w:rPr>
-        <w:t>En tant que projet : Première expérience de game dev collectif, problèmes de production. On pourrait penser que absence d’un rôle dédié de producteur mais témoigne probablement plus d’une différence de culture.</w:t>
-      </w:r>
-    </w:p>
-    <w:p>
-      <w:pPr>
-        <w:pStyle w:val="Heading1"/>
-        <w:rPr>
-          <w:lang w:val="fr-CH"/>
-        </w:rPr>
-      </w:pPr>
-      <w:r>
-        <w:rPr>
-          <w:lang w:val="fr-CH"/>
-        </w:rPr>
-        <w:t>Concept de game design</w:t>
-      </w:r>
-    </w:p>
-    <w:p>
-      <w:pPr>
-        <w:pStyle w:val="ListParagraph"/>
-        <w:numPr>
-          <w:ilvl w:val="0"/>
-          <w:numId w:val="1"/>
-        </w:numPr>
-        <w:rPr>
-          <w:lang w:val="fr-CH"/>
-        </w:rPr>
-      </w:pPr>
-      <w:r>
-        <w:rPr>
-          <w:lang w:val="fr-CH"/>
-        </w:rPr>
-        <w:t xml:space="preserve">Jeu à deux facettes : </w:t>
-      </w:r>
-      <w:r>
-        <w:rPr>
-          <w:lang w:val="fr-CH"/>
-        </w:rPr>
-        <w:t>Un jeu de puzzle entrecoupé de moments de jeu incrémental qui se présente comme un jeu incrémental entrecoupé de moments de jeu de puzzle</w:t>
-      </w:r>
-      <w:r>
-        <w:rPr>
-          <w:lang w:val="fr-CH"/>
-        </w:rPr>
-        <w:t> :</w:t>
-      </w:r>
-      <w:r>
-        <w:rPr>
-          <w:lang w:val="fr-CH"/>
-        </w:rPr>
-        <w:tab/>
-      </w:r>
-    </w:p>
-    <w:p>
-      <w:pPr>
-        <w:pStyle w:val="ListParagraph"/>
-        <w:numPr>
-          <w:ilvl w:val="1"/>
-          <w:numId w:val="1"/>
-        </w:numPr>
-        <w:rPr>
-          <w:lang w:val="fr-CH"/>
-        </w:rPr>
-      </w:pPr>
-      <w:r>
-        <w:rPr>
-          <w:lang w:val="fr-CH"/>
-        </w:rPr>
-        <w:t>Incrémental </w:t>
-      </w:r>
-    </w:p>
-    <w:p>
-      <w:pPr>
-        <w:pStyle w:val="ListParagraph"/>
-        <w:numPr>
-          <w:ilvl w:val="2"/>
-          <w:numId w:val="1"/>
-        </w:numPr>
-        <w:rPr>
-          <w:lang w:val="fr-CH"/>
-        </w:rPr>
-      </w:pPr>
-      <w:r>
-        <w:rPr>
-          <w:lang w:val="fr-CH"/>
-        </w:rPr>
-        <w:t xml:space="preserve">Très inspiré de </w:t>
-      </w:r>
-      <w:proofErr w:type="spellStart"/>
-      <w:r>
-        <w:rPr>
-          <w:lang w:val="fr-CH"/>
-        </w:rPr>
-        <w:t>satisfactory</w:t>
-      </w:r>
-      <w:proofErr w:type="spellEnd"/>
-      <w:r>
-        <w:rPr>
-          <w:lang w:val="fr-CH"/>
-        </w:rPr>
-        <w:t xml:space="preserve">, </w:t>
-      </w:r>
-      <w:proofErr w:type="spellStart"/>
-      <w:r>
-        <w:rPr>
-          <w:lang w:val="fr-CH"/>
-        </w:rPr>
-        <w:t>factorio</w:t>
-      </w:r>
-      <w:proofErr w:type="spellEnd"/>
-    </w:p>
-    <w:p>
-      <w:pPr>
-        <w:pStyle w:val="ListParagraph"/>
-        <w:numPr>
-          <w:ilvl w:val="2"/>
-          <w:numId w:val="1"/>
-        </w:numPr>
-        <w:rPr>
-          <w:lang w:val="fr-CH"/>
-        </w:rPr>
-      </w:pPr>
-      <w:r>
-        <w:rPr>
-          <w:lang w:val="fr-CH"/>
-        </w:rPr>
-        <w:t>Principal « Moteur » du jeu</w:t>
-      </w:r>
-    </w:p>
-    <w:p>
-      <w:pPr>
-        <w:pStyle w:val="ListParagraph"/>
-        <w:numPr>
-          <w:ilvl w:val="2"/>
-          <w:numId w:val="1"/>
-        </w:numPr>
-        <w:rPr>
-          <w:lang w:val="fr-CH"/>
-        </w:rPr>
-      </w:pPr>
-      <w:r>
-        <w:rPr>
-          <w:lang w:val="fr-CH"/>
-        </w:rPr>
-        <w:t>Minimaliste aussi : une seule ressource, une seule méthode de récolte, pas de transformation de la ressource</w:t>
-      </w:r>
-    </w:p>
-    <w:p>
-      <w:pPr>
-        <w:pStyle w:val="ListParagraph"/>
-        <w:numPr>
-          <w:ilvl w:val="1"/>
-          <w:numId w:val="1"/>
-        </w:numPr>
-        <w:rPr>
-          <w:lang w:val="fr-CH"/>
-        </w:rPr>
-      </w:pPr>
-      <w:r>
-        <w:rPr>
-          <w:lang w:val="fr-CH"/>
-        </w:rPr>
-        <w:t>Puzzle </w:t>
-      </w:r>
-    </w:p>
-    <w:p>
-      <w:pPr>
-        <w:pStyle w:val="ListParagraph"/>
-        <w:numPr>
-          <w:ilvl w:val="2"/>
-          <w:numId w:val="1"/>
-        </w:numPr>
-        <w:rPr>
-          <w:lang w:val="fr-CH"/>
-        </w:rPr>
-      </w:pPr>
-      <w:proofErr w:type="gramStart"/>
-      <w:r>
-        <w:rPr>
-          <w:lang w:val="fr-CH"/>
-        </w:rPr>
-        <w:t>très</w:t>
-      </w:r>
-      <w:proofErr w:type="gramEnd"/>
-      <w:r>
-        <w:rPr>
-          <w:lang w:val="fr-CH"/>
-        </w:rPr>
-        <w:t xml:space="preserve"> inspiré de </w:t>
-      </w:r>
-      <w:proofErr w:type="spellStart"/>
-      <w:r>
-        <w:rPr>
-          <w:lang w:val="fr-CH"/>
-        </w:rPr>
-        <w:t>turing</w:t>
-      </w:r>
-      <w:proofErr w:type="spellEnd"/>
-      <w:r>
-        <w:rPr>
-          <w:lang w:val="fr-CH"/>
-        </w:rPr>
-        <w:t xml:space="preserve"> </w:t>
-      </w:r>
-      <w:proofErr w:type="spellStart"/>
-      <w:r>
-        <w:rPr>
-          <w:lang w:val="fr-CH"/>
-        </w:rPr>
-        <w:t>complete</w:t>
-      </w:r>
-      <w:proofErr w:type="spellEnd"/>
-      <w:r>
-        <w:rPr>
-          <w:lang w:val="fr-CH"/>
-        </w:rPr>
-        <w:t>.</w:t>
-      </w:r>
-    </w:p>
-    <w:p>
-      <w:pPr>
-        <w:pStyle w:val="ListParagraph"/>
-        <w:numPr>
-          <w:ilvl w:val="2"/>
-          <w:numId w:val="1"/>
-        </w:numPr>
-        <w:rPr>
-          <w:lang w:val="fr-CH"/>
-        </w:rPr>
-      </w:pPr>
-      <w:r>
-        <w:rPr>
-          <w:lang w:val="fr-CH"/>
-        </w:rPr>
-        <w:t>Très simple.</w:t>
-      </w:r>
-    </w:p>
-    <w:p>
-      <w:pPr>
-        <w:pStyle w:val="ListParagraph"/>
-        <w:numPr>
-          <w:ilvl w:val="2"/>
-          <w:numId w:val="1"/>
-        </w:numPr>
-        <w:rPr>
-          <w:lang w:val="fr-CH"/>
-        </w:rPr>
-      </w:pPr>
-      <w:r>
-        <w:rPr>
-          <w:lang w:val="fr-CH"/>
-        </w:rPr>
-        <w:t>S’appuie principalement sur le feedback. Le plaisir vient de la satisfaction de voir le tout fonctionner à la fin.</w:t>
-      </w:r>
-    </w:p>
-    <w:p>
-      <w:pPr>
-        <w:pStyle w:val="ListParagraph"/>
-        <w:numPr>
-          <w:ilvl w:val="0"/>
-          <w:numId w:val="1"/>
-        </w:numPr>
-        <w:rPr>
-          <w:lang w:val="fr-CH"/>
-        </w:rPr>
-      </w:pPr>
-      <w:r>
-        <w:rPr>
-          <w:lang w:val="fr-CH"/>
-        </w:rPr>
-        <w:t>Idée de base</w:t>
-      </w:r>
-    </w:p>
-    <w:p>
-      <w:pPr>
-        <w:pStyle w:val="ListParagraph"/>
-        <w:numPr>
-          <w:ilvl w:val="1"/>
-          <w:numId w:val="1"/>
-        </w:numPr>
-        <w:rPr>
-          <w:lang w:val="fr-CH"/>
-        </w:rPr>
-      </w:pPr>
-      <w:r>
-        <w:rPr>
-          <w:lang w:val="fr-CH"/>
-        </w:rPr>
-        <w:t>Incrémental :</w:t>
-      </w:r>
-    </w:p>
-    <w:p>
-      <w:pPr>
-        <w:pStyle w:val="ListParagraph"/>
-        <w:numPr>
-          <w:ilvl w:val="2"/>
-          <w:numId w:val="1"/>
-        </w:numPr>
-        <w:rPr>
-          <w:lang w:val="fr-CH"/>
-        </w:rPr>
-      </w:pPr>
-      <w:r>
-        <w:rPr>
-          <w:lang w:val="fr-CH"/>
-        </w:rPr>
-        <w:t>Personnage déplaçable</w:t>
-      </w:r>
-    </w:p>
-    <w:p>
-      <w:pPr>
-        <w:pStyle w:val="ListParagraph"/>
-        <w:numPr>
-          <w:ilvl w:val="2"/>
-          <w:numId w:val="1"/>
-        </w:numPr>
-        <w:rPr>
-          <w:lang w:val="fr-CH"/>
-        </w:rPr>
-      </w:pPr>
-      <w:r>
-        <w:rPr>
-          <w:lang w:val="fr-CH"/>
-        </w:rPr>
-        <w:t>Hub : production</w:t>
-      </w:r>
-      <w:r>
-        <w:rPr>
-          <w:lang w:val="fr-CH"/>
-        </w:rPr>
-        <w:t xml:space="preserve"> </w:t>
-      </w:r>
-      <w:r>
-        <w:rPr>
-          <w:lang w:val="fr-CH"/>
-        </w:rPr>
-        <w:t>de robots, dépôt des ressources, achat d’upgrades</w:t>
-      </w:r>
-    </w:p>
-    <w:p>
-      <w:pPr>
-        <w:pStyle w:val="ListParagraph"/>
-        <w:numPr>
-          <w:ilvl w:val="2"/>
-          <w:numId w:val="1"/>
-        </w:numPr>
-        <w:rPr>
-          <w:lang w:val="fr-CH"/>
-        </w:rPr>
-      </w:pPr>
-      <w:r>
-        <w:rPr>
-          <w:lang w:val="fr-CH"/>
-        </w:rPr>
-        <w:t xml:space="preserve">Robots </w:t>
-      </w:r>
-      <w:proofErr w:type="spellStart"/>
-      <w:r>
-        <w:rPr>
-          <w:lang w:val="fr-CH"/>
-        </w:rPr>
-        <w:t>lvl</w:t>
-      </w:r>
-      <w:proofErr w:type="spellEnd"/>
-      <w:r>
-        <w:rPr>
-          <w:lang w:val="fr-CH"/>
-        </w:rPr>
-        <w:t xml:space="preserve"> 0 : </w:t>
-      </w:r>
-      <w:r>
-        <w:rPr>
-          <w:lang w:val="fr-CH"/>
-        </w:rPr>
-        <w:t>ramassés</w:t>
-      </w:r>
-      <w:r>
-        <w:rPr>
-          <w:lang w:val="fr-CH"/>
-        </w:rPr>
-        <w:t xml:space="preserve"> et déposés, collectent puis vidés dans hub</w:t>
-      </w:r>
-    </w:p>
-    <w:p>
-      <w:pPr>
-        <w:pStyle w:val="ListParagraph"/>
-        <w:numPr>
-          <w:ilvl w:val="2"/>
-          <w:numId w:val="1"/>
-        </w:numPr>
-        <w:rPr>
-          <w:lang w:val="fr-CH"/>
-        </w:rPr>
-      </w:pPr>
-      <w:r>
-        <w:rPr>
-          <w:lang w:val="fr-CH"/>
-        </w:rPr>
-        <w:t xml:space="preserve">Robots </w:t>
-      </w:r>
-      <w:proofErr w:type="spellStart"/>
-      <w:r>
-        <w:rPr>
-          <w:lang w:val="fr-CH"/>
-        </w:rPr>
-        <w:t>lvl</w:t>
-      </w:r>
-      <w:proofErr w:type="spellEnd"/>
-      <w:r>
-        <w:rPr>
-          <w:lang w:val="fr-CH"/>
-        </w:rPr>
-        <w:t xml:space="preserve"> 1 : naviguent tout seul</w:t>
-      </w:r>
-    </w:p>
-    <w:p>
-      <w:pPr>
-        <w:pStyle w:val="ListParagraph"/>
-        <w:numPr>
-          <w:ilvl w:val="2"/>
-          <w:numId w:val="1"/>
-        </w:numPr>
-        <w:rPr>
-          <w:lang w:val="fr-CH"/>
-        </w:rPr>
-      </w:pPr>
-      <w:r>
-        <w:rPr>
-          <w:lang w:val="fr-CH"/>
-        </w:rPr>
-        <w:t xml:space="preserve">Robot </w:t>
-      </w:r>
-      <w:proofErr w:type="spellStart"/>
-      <w:r>
-        <w:rPr>
-          <w:lang w:val="fr-CH"/>
-        </w:rPr>
-        <w:t>lvl</w:t>
-      </w:r>
-      <w:proofErr w:type="spellEnd"/>
-      <w:r>
-        <w:rPr>
-          <w:lang w:val="fr-CH"/>
-        </w:rPr>
-        <w:t xml:space="preserve"> + : bougent plus vite, récoltent plus vite, plus grand réservoir</w:t>
-      </w:r>
-    </w:p>
-    <w:p>
-      <w:pPr>
-        <w:pStyle w:val="ListParagraph"/>
-        <w:numPr>
-          <w:ilvl w:val="1"/>
-          <w:numId w:val="1"/>
-        </w:numPr>
-        <w:rPr>
-          <w:lang w:val="fr-CH"/>
-        </w:rPr>
-      </w:pPr>
-      <w:r>
-        <w:rPr>
-          <w:lang w:val="fr-CH"/>
-        </w:rPr>
-        <w:t>Puzzle</w:t>
-      </w:r>
-    </w:p>
-    <w:p>
-      <w:pPr>
-        <w:pStyle w:val="ListParagraph"/>
-        <w:numPr>
-          <w:ilvl w:val="2"/>
-          <w:numId w:val="1"/>
-        </w:numPr>
-        <w:rPr>
-          <w:lang w:val="fr-CH"/>
-        </w:rPr>
-      </w:pPr>
-      <w:r>
-        <w:rPr>
-          <w:lang w:val="fr-CH"/>
-        </w:rPr>
-        <w:t>1 par porte logique</w:t>
-      </w:r>
-    </w:p>
-    <w:p>
-      <w:pPr>
-        <w:pStyle w:val="ListParagraph"/>
-        <w:numPr>
-          <w:ilvl w:val="2"/>
-          <w:numId w:val="1"/>
-        </w:numPr>
-        <w:rPr>
-          <w:lang w:val="fr-CH"/>
-        </w:rPr>
-      </w:pPr>
-      <w:r>
-        <w:rPr>
-          <w:lang w:val="fr-CH"/>
-        </w:rPr>
-        <w:t>Arbre pour ordre</w:t>
-      </w:r>
-    </w:p>
-    <w:p>
-      <w:pPr>
-        <w:pStyle w:val="ListParagraph"/>
-        <w:numPr>
-          <w:ilvl w:val="2"/>
-          <w:numId w:val="1"/>
-        </w:numPr>
-        <w:rPr>
-          <w:lang w:val="fr-CH"/>
-        </w:rPr>
-      </w:pPr>
-      <w:r>
-        <w:rPr>
-          <w:lang w:val="fr-CH"/>
-        </w:rPr>
-        <w:t>Input avec 1/0, output</w:t>
-      </w:r>
-    </w:p>
-    <w:p>
-      <w:pPr>
-        <w:pStyle w:val="ListParagraph"/>
-        <w:numPr>
-          <w:ilvl w:val="2"/>
-          <w:numId w:val="1"/>
-        </w:numPr>
-        <w:rPr>
-          <w:lang w:val="fr-CH"/>
-        </w:rPr>
-      </w:pPr>
-      <w:r>
-        <w:rPr>
-          <w:lang w:val="fr-CH"/>
-        </w:rPr>
-        <w:t>Possibilité de poser des éléments</w:t>
-      </w:r>
-    </w:p>
-    <w:p>
-      <w:pPr>
-        <w:pStyle w:val="ListParagraph"/>
-        <w:numPr>
-          <w:ilvl w:val="2"/>
-          <w:numId w:val="1"/>
-        </w:numPr>
-        <w:rPr>
-          <w:lang w:val="fr-CH"/>
-        </w:rPr>
-      </w:pPr>
-      <w:r>
-        <w:rPr>
-          <w:lang w:val="fr-CH"/>
-        </w:rPr>
-        <w:t>Possibilité de connecter des éléments</w:t>
-      </w:r>
-    </w:p>
-    <w:p>
-      <w:pPr>
-        <w:pStyle w:val="ListParagraph"/>
-        <w:numPr>
-          <w:ilvl w:val="2"/>
-          <w:numId w:val="1"/>
-        </w:numPr>
-        <w:rPr>
-          <w:lang w:val="fr-CH"/>
-        </w:rPr>
-      </w:pPr>
-      <w:r>
-        <w:rPr>
-          <w:lang w:val="fr-CH"/>
-        </w:rPr>
-        <w:lastRenderedPageBreak/>
-        <w:t>« </w:t>
-      </w:r>
-      <w:proofErr w:type="gramStart"/>
-      <w:r>
-        <w:rPr>
-          <w:lang w:val="fr-CH"/>
-        </w:rPr>
-        <w:t>test</w:t>
-      </w:r>
-      <w:proofErr w:type="gramEnd"/>
-      <w:r>
-        <w:rPr>
-          <w:lang w:val="fr-CH"/>
-        </w:rPr>
-        <w:t> » final</w:t>
-      </w:r>
-    </w:p>
-    <w:p>
-      <w:pPr>
-        <w:pStyle w:val="ListParagraph"/>
-        <w:numPr>
-          <w:ilvl w:val="2"/>
-          <w:numId w:val="1"/>
-        </w:numPr>
-        <w:rPr>
-          <w:lang w:val="fr-CH"/>
-        </w:rPr>
-      </w:pPr>
-      <w:r>
-        <w:rPr>
-          <w:lang w:val="fr-CH"/>
-        </w:rPr>
-        <w:t>Globalement +/- identique à Turing Complete dans l’interaction</w:t>
-      </w:r>
-    </w:p>
-    <w:p>
-      <w:pPr>
-        <w:pStyle w:val="ListParagraph"/>
-        <w:numPr>
-          <w:ilvl w:val="0"/>
-          <w:numId w:val="1"/>
-        </w:numPr>
-        <w:rPr>
-          <w:lang w:val="fr-CH"/>
-        </w:rPr>
-      </w:pPr>
-      <w:r>
-        <w:rPr>
-          <w:lang w:val="fr-CH"/>
-        </w:rPr>
-        <w:t>Dans les faits</w:t>
-      </w:r>
-    </w:p>
-    <w:p>
-      <w:pPr>
-        <w:pStyle w:val="ListParagraph"/>
-        <w:numPr>
-          <w:ilvl w:val="1"/>
-          <w:numId w:val="1"/>
-        </w:numPr>
-        <w:rPr>
-          <w:lang w:val="fr-CH"/>
-        </w:rPr>
-      </w:pPr>
-      <w:r>
-        <w:rPr>
-          <w:lang w:val="fr-CH"/>
-        </w:rPr>
-        <w:t>Pas de partie incrémentale</w:t>
-      </w:r>
-    </w:p>
-    <w:p>
-      <w:pPr>
-        <w:pStyle w:val="ListParagraph"/>
-        <w:numPr>
-          <w:ilvl w:val="1"/>
-          <w:numId w:val="1"/>
-        </w:numPr>
-        <w:rPr>
-          <w:lang w:val="fr-CH"/>
-        </w:rPr>
-      </w:pPr>
-      <w:r>
-        <w:rPr>
-          <w:lang w:val="fr-CH"/>
-        </w:rPr>
-        <w:t>Partie puzzle correspond à ce qui était attendu, avec un manque de polish.</w:t>
-      </w:r>
-    </w:p>
-    <w:p>
-      <w:pPr>
-        <w:pStyle w:val="ListParagraph"/>
-        <w:numPr>
-          <w:ilvl w:val="0"/>
-          <w:numId w:val="1"/>
-        </w:numPr>
-        <w:rPr>
-          <w:lang w:val="fr-CH"/>
-        </w:rPr>
-      </w:pPr>
-      <w:r>
-        <w:rPr>
-          <w:lang w:val="fr-CH"/>
-        </w:rPr>
-        <w:t>MOBILISER UNE SOURCE GAME STUDIES/DESIGN</w:t>
-      </w:r>
-    </w:p>
-    <w:p>
-      <w:pPr>
-        <w:pStyle w:val="Heading1"/>
-        <w:rPr>
-          <w:lang w:val="fr-CH"/>
-        </w:rPr>
-      </w:pPr>
-      <w:r>
-        <w:rPr>
-          <w:lang w:val="fr-CH"/>
-        </w:rPr>
-        <w:t>Gestion de projet et répartition des tâches</w:t>
-      </w:r>
-    </w:p>
-    <w:p>
-      <w:pPr>
-        <w:rPr>
-          <w:lang w:val="fr-CH"/>
-        </w:rPr>
-      </w:pPr>
-      <w:r>
-        <w:rPr>
-          <w:lang w:val="fr-CH"/>
-        </w:rPr>
-        <w:t>La répartition des tâches s’est principalement faite selon les compétences des membres de l’équipe. Les intérêts propre des membre de l’équipe ont également joué un rôle.</w:t>
-      </w:r>
-    </w:p>
-    <w:p>
-      <w:pPr>
-        <w:rPr>
+        <w:spacing w:line="360" w:lineRule="auto"/>
+        <w:rPr>
+          <w:rFonts w:ascii="Garamond" w:hAnsi="Garamond"/>
           <w:lang w:val="fr-CH"/>
         </w:rPr>
       </w:pPr>
@@ -1246,14 +1511,17 @@
           </w:tcPr>
           <w:p>
             <w:pPr>
+              <w:spacing w:line="360" w:lineRule="auto"/>
               <w:jc w:val="center"/>
               <w:rPr>
+                <w:rFonts w:ascii="Garamond" w:hAnsi="Garamond"/>
                 <w:u w:val="single"/>
                 <w:lang w:val="fr-CH"/>
               </w:rPr>
             </w:pPr>
             <w:r>
               <w:rPr>
+                <w:rFonts w:ascii="Garamond" w:hAnsi="Garamond"/>
                 <w:u w:val="single"/>
                 <w:lang w:val="fr-CH"/>
               </w:rPr>
@@ -1267,14 +1535,17 @@
           </w:tcPr>
           <w:p>
             <w:pPr>
+              <w:spacing w:line="360" w:lineRule="auto"/>
               <w:jc w:val="center"/>
               <w:rPr>
+                <w:rFonts w:ascii="Garamond" w:hAnsi="Garamond"/>
                 <w:u w:val="single"/>
                 <w:lang w:val="fr-CH"/>
               </w:rPr>
             </w:pPr>
             <w:r>
               <w:rPr>
+                <w:rFonts w:ascii="Garamond" w:hAnsi="Garamond"/>
                 <w:u w:val="single"/>
                 <w:lang w:val="fr-CH"/>
               </w:rPr>
@@ -1288,14 +1559,17 @@
           </w:tcPr>
           <w:p>
             <w:pPr>
+              <w:spacing w:line="360" w:lineRule="auto"/>
               <w:jc w:val="center"/>
               <w:rPr>
+                <w:rFonts w:ascii="Garamond" w:hAnsi="Garamond"/>
                 <w:u w:val="single"/>
                 <w:lang w:val="fr-CH"/>
               </w:rPr>
             </w:pPr>
             <w:r>
               <w:rPr>
+                <w:rFonts w:ascii="Garamond" w:hAnsi="Garamond"/>
                 <w:u w:val="single"/>
                 <w:lang w:val="fr-CH"/>
               </w:rPr>
@@ -1314,11 +1588,16 @@
           </w:tcPr>
           <w:p>
             <w:pPr>
-              <w:rPr>
+              <w:spacing w:line="360" w:lineRule="auto"/>
+              <w:rPr>
+                <w:rFonts w:ascii="Garamond" w:hAnsi="Garamond"/>
                 <w:lang w:val="fr-CH"/>
               </w:rPr>
             </w:pPr>
             <w:r>
+              <w:rPr>
+                <w:rFonts w:ascii="Garamond" w:hAnsi="Garamond"/>
+              </w:rPr>
               <w:t>Mehdi Alaoui</w:t>
             </w:r>
           </w:p>
@@ -1334,12 +1613,15 @@
                 <w:ilvl w:val="0"/>
                 <w:numId w:val="6"/>
               </w:numPr>
-              <w:rPr>
+              <w:spacing w:line="360" w:lineRule="auto"/>
+              <w:rPr>
+                <w:rFonts w:ascii="Garamond" w:hAnsi="Garamond"/>
                 <w:lang w:val="fr-CH"/>
               </w:rPr>
             </w:pPr>
             <w:r>
               <w:rPr>
+                <w:rFonts w:ascii="Garamond" w:hAnsi="Garamond"/>
                 <w:lang w:val="fr-CH"/>
               </w:rPr>
               <w:t>Idée de pitch préexistante</w:t>
@@ -1352,12 +1634,36 @@
                 <w:ilvl w:val="0"/>
                 <w:numId w:val="6"/>
               </w:numPr>
-              <w:rPr>
+              <w:spacing w:line="360" w:lineRule="auto"/>
+              <w:rPr>
+                <w:rFonts w:ascii="Garamond" w:hAnsi="Garamond"/>
                 <w:lang w:val="fr-CH"/>
               </w:rPr>
             </w:pPr>
             <w:r>
               <w:rPr>
+                <w:rFonts w:ascii="Garamond" w:hAnsi="Garamond"/>
+                <w:lang w:val="fr-CH"/>
+              </w:rPr>
+              <w:t>Expérience préalable en développement de jeu</w:t>
+            </w:r>
+          </w:p>
+          <w:p>
+            <w:pPr>
+              <w:pStyle w:val="ListParagraph"/>
+              <w:numPr>
+                <w:ilvl w:val="0"/>
+                <w:numId w:val="6"/>
+              </w:numPr>
+              <w:spacing w:line="360" w:lineRule="auto"/>
+              <w:rPr>
+                <w:rFonts w:ascii="Garamond" w:hAnsi="Garamond"/>
+                <w:lang w:val="fr-CH"/>
+              </w:rPr>
+            </w:pPr>
+            <w:r>
+              <w:rPr>
+                <w:rFonts w:ascii="Garamond" w:hAnsi="Garamond"/>
                 <w:lang w:val="fr-CH"/>
               </w:rPr>
               <w:t>Maîtrise de la programmation</w:t>
@@ -1375,13 +1681,16 @@
                 <w:ilvl w:val="0"/>
                 <w:numId w:val="6"/>
               </w:numPr>
-              <w:rPr>
+              <w:spacing w:line="360" w:lineRule="auto"/>
+              <w:rPr>
+                <w:rFonts w:ascii="Garamond" w:hAnsi="Garamond"/>
                 <w:color w:val="196B24" w:themeColor="accent3"/>
                 <w:lang w:val="fr-CH"/>
               </w:rPr>
             </w:pPr>
             <w:r>
               <w:rPr>
+                <w:rFonts w:ascii="Garamond" w:hAnsi="Garamond"/>
                 <w:color w:val="196B24" w:themeColor="accent3"/>
                 <w:lang w:val="fr-CH"/>
               </w:rPr>
@@ -1389,6 +1698,7 @@
             </w:r>
             <w:r>
               <w:rPr>
+                <w:rFonts w:ascii="Garamond" w:hAnsi="Garamond"/>
                 <w:color w:val="196B24" w:themeColor="accent3"/>
                 <w:lang w:val="fr-CH"/>
               </w:rPr>
@@ -1396,6 +1706,7 @@
             </w:r>
             <w:r>
               <w:rPr>
+                <w:rFonts w:ascii="Garamond" w:hAnsi="Garamond"/>
                 <w:color w:val="196B24" w:themeColor="accent3"/>
                 <w:lang w:val="fr-CH"/>
               </w:rPr>
@@ -1409,30 +1720,36 @@
                 <w:ilvl w:val="0"/>
                 <w:numId w:val="6"/>
               </w:numPr>
-              <w:rPr>
+              <w:spacing w:line="360" w:lineRule="auto"/>
+              <w:rPr>
+                <w:rFonts w:ascii="Garamond" w:hAnsi="Garamond"/>
                 <w:color w:val="E97132" w:themeColor="accent2"/>
               </w:rPr>
             </w:pPr>
             <w:r>
               <w:rPr>
+                <w:rFonts w:ascii="Garamond" w:hAnsi="Garamond"/>
                 <w:color w:val="E97132" w:themeColor="accent2"/>
               </w:rPr>
               <w:t xml:space="preserve">Développement </w:t>
             </w:r>
             <w:r>
               <w:rPr>
+                <w:rFonts w:ascii="Garamond" w:hAnsi="Garamond"/>
                 <w:color w:val="E97132" w:themeColor="accent2"/>
               </w:rPr>
               <w:t>- H</w:t>
             </w:r>
             <w:r>
               <w:rPr>
+                <w:rFonts w:ascii="Garamond" w:hAnsi="Garamond"/>
                 <w:color w:val="E97132" w:themeColor="accent2"/>
               </w:rPr>
               <w:t>ub central</w:t>
             </w:r>
             <w:r>
               <w:rPr>
+                <w:rFonts w:ascii="Garamond" w:hAnsi="Garamond"/>
                 <w:color w:val="E97132" w:themeColor="accent2"/>
                 <w:lang w:val="fr-CH"/>
               </w:rPr>
@@ -1440,6 +1757,7 @@
             </w:r>
             <w:r>
               <w:rPr>
+                <w:rFonts w:ascii="Garamond" w:hAnsi="Garamond"/>
                 <w:color w:val="E97132" w:themeColor="accent2"/>
                 <w:lang w:val="fr-CH"/>
               </w:rPr>
@@ -1447,6 +1765,7 @@
             </w:r>
             <w:r>
               <w:rPr>
+                <w:rFonts w:ascii="Garamond" w:hAnsi="Garamond"/>
                 <w:color w:val="E97132" w:themeColor="accent2"/>
                 <w:lang w:val="fr-CH"/>
               </w:rPr>
@@ -1454,6 +1773,7 @@
             </w:r>
             <w:r>
               <w:rPr>
+                <w:rFonts w:ascii="Garamond" w:hAnsi="Garamond"/>
                 <w:color w:val="E97132" w:themeColor="accent2"/>
                 <w:lang w:val="fr-CH"/>
               </w:rPr>
@@ -1461,6 +1781,7 @@
             </w:r>
             <w:r>
               <w:rPr>
+                <w:rFonts w:ascii="Garamond" w:hAnsi="Garamond"/>
                 <w:color w:val="E97132" w:themeColor="accent2"/>
                 <w:lang w:val="fr-CH"/>
               </w:rPr>
@@ -1474,47 +1795,47 @@
                 <w:ilvl w:val="0"/>
                 <w:numId w:val="6"/>
               </w:numPr>
-              <w:rPr>
+              <w:spacing w:line="360" w:lineRule="auto"/>
+              <w:rPr>
+                <w:rFonts w:ascii="Garamond" w:hAnsi="Garamond"/>
                 <w:color w:val="C00000"/>
               </w:rPr>
             </w:pPr>
             <w:r>
               <w:rPr>
+                <w:rFonts w:ascii="Garamond" w:hAnsi="Garamond"/>
                 <w:color w:val="C00000"/>
                 <w:lang w:val="fr-CH"/>
               </w:rPr>
-              <w:t xml:space="preserve">Développement </w:t>
-            </w:r>
-            <w:r>
-              <w:rPr>
+              <w:t xml:space="preserve">Développement – Environnement </w:t>
+            </w:r>
+            <w:r>
+              <w:rPr>
+                <w:rFonts w:ascii="Garamond" w:hAnsi="Garamond"/>
                 <w:color w:val="C00000"/>
                 <w:lang w:val="fr-CH"/>
               </w:rPr>
-              <w:t xml:space="preserve">– Environnement </w:t>
-            </w:r>
-            <w:r>
-              <w:rPr>
+              <w:br/>
+            </w:r>
+            <w:r>
+              <w:rPr>
+                <w:rFonts w:ascii="Garamond" w:hAnsi="Garamond"/>
                 <w:color w:val="C00000"/>
                 <w:lang w:val="fr-CH"/>
               </w:rPr>
-              <w:br/>
-            </w:r>
-            <w:r>
-              <w:rPr>
+              <w:t>(</w:t>
+            </w:r>
+            <w:r>
+              <w:rPr>
+                <w:rFonts w:ascii="Garamond" w:hAnsi="Garamond"/>
                 <w:color w:val="C00000"/>
                 <w:lang w:val="fr-CH"/>
               </w:rPr>
-              <w:t>(</w:t>
-            </w:r>
-            <w:r>
-              <w:rPr>
-                <w:color w:val="C00000"/>
-                <w:lang w:val="fr-CH"/>
-              </w:rPr>
               <w:t>P</w:t>
             </w:r>
             <w:r>
               <w:rPr>
+                <w:rFonts w:ascii="Garamond" w:hAnsi="Garamond"/>
                 <w:color w:val="C00000"/>
                 <w:lang w:val="fr-CH"/>
               </w:rPr>
@@ -1528,18 +1849,22 @@
                 <w:ilvl w:val="0"/>
                 <w:numId w:val="6"/>
               </w:numPr>
-              <w:rPr>
+              <w:spacing w:line="360" w:lineRule="auto"/>
+              <w:rPr>
+                <w:rFonts w:ascii="Garamond" w:hAnsi="Garamond"/>
                 <w:color w:val="C00000"/>
               </w:rPr>
             </w:pPr>
             <w:r>
               <w:rPr>
+                <w:rFonts w:ascii="Garamond" w:hAnsi="Garamond"/>
                 <w:color w:val="C00000"/>
               </w:rPr>
               <w:t xml:space="preserve">Graphismes </w:t>
             </w:r>
             <w:r>
               <w:rPr>
+                <w:rFonts w:ascii="Garamond" w:hAnsi="Garamond"/>
                 <w:color w:val="C00000"/>
                 <w:lang w:val="fr-CH"/>
               </w:rPr>
@@ -1547,18 +1872,21 @@
             </w:r>
             <w:r>
               <w:rPr>
+                <w:rFonts w:ascii="Garamond" w:hAnsi="Garamond"/>
                 <w:color w:val="C00000"/>
               </w:rPr>
               <w:t>ub central</w:t>
             </w:r>
             <w:r>
               <w:rPr>
+                <w:rFonts w:ascii="Garamond" w:hAnsi="Garamond"/>
                 <w:color w:val="C00000"/>
               </w:rPr>
               <w:br/>
             </w:r>
             <w:r>
               <w:rPr>
+                <w:rFonts w:ascii="Garamond" w:hAnsi="Garamond"/>
                 <w:color w:val="C00000"/>
                 <w:lang w:val="fr-CH"/>
               </w:rPr>
@@ -1566,6 +1894,7 @@
             </w:r>
             <w:r>
               <w:rPr>
+                <w:rFonts w:ascii="Garamond" w:hAnsi="Garamond"/>
                 <w:color w:val="C00000"/>
                 <w:lang w:val="fr-CH"/>
               </w:rPr>
@@ -1573,6 +1902,7 @@
             </w:r>
             <w:r>
               <w:rPr>
+                <w:rFonts w:ascii="Garamond" w:hAnsi="Garamond"/>
                 <w:color w:val="C00000"/>
                 <w:lang w:val="fr-CH"/>
               </w:rPr>
@@ -1586,12 +1916,15 @@
                 <w:ilvl w:val="0"/>
                 <w:numId w:val="6"/>
               </w:numPr>
-              <w:rPr>
+              <w:spacing w:line="360" w:lineRule="auto"/>
+              <w:rPr>
+                <w:rFonts w:ascii="Garamond" w:hAnsi="Garamond"/>
                 <w:color w:val="C00000"/>
               </w:rPr>
             </w:pPr>
             <w:r>
               <w:rPr>
+                <w:rFonts w:ascii="Garamond" w:hAnsi="Garamond"/>
                 <w:color w:val="C00000"/>
                 <w:lang w:val="fr-CH"/>
               </w:rPr>
@@ -1599,6 +1932,7 @@
             </w:r>
             <w:r>
               <w:rPr>
+                <w:rFonts w:ascii="Garamond" w:hAnsi="Garamond"/>
                 <w:color w:val="C00000"/>
                 <w:lang w:val="fr-CH"/>
               </w:rPr>
@@ -1606,6 +1940,7 @@
             </w:r>
             <w:r>
               <w:rPr>
+                <w:rFonts w:ascii="Garamond" w:hAnsi="Garamond"/>
                 <w:color w:val="C00000"/>
                 <w:lang w:val="fr-CH"/>
               </w:rPr>
@@ -1613,18 +1948,21 @@
             </w:r>
             <w:r>
               <w:rPr>
+                <w:rFonts w:ascii="Garamond" w:hAnsi="Garamond"/>
                 <w:color w:val="C00000"/>
               </w:rPr>
               <w:t>nvironnement</w:t>
             </w:r>
             <w:r>
               <w:rPr>
+                <w:rFonts w:ascii="Garamond" w:hAnsi="Garamond"/>
                 <w:color w:val="C00000"/>
               </w:rPr>
               <w:br/>
             </w:r>
             <w:r>
               <w:rPr>
+                <w:rFonts w:ascii="Garamond" w:hAnsi="Garamond"/>
                 <w:color w:val="C00000"/>
                 <w:lang w:val="fr-CH"/>
               </w:rPr>
@@ -1632,6 +1970,7 @@
             </w:r>
             <w:r>
               <w:rPr>
+                <w:rFonts w:ascii="Garamond" w:hAnsi="Garamond"/>
                 <w:color w:val="C00000"/>
                 <w:lang w:val="fr-CH"/>
               </w:rPr>
@@ -1639,6 +1978,7 @@
             </w:r>
             <w:r>
               <w:rPr>
+                <w:rFonts w:ascii="Garamond" w:hAnsi="Garamond"/>
                 <w:color w:val="C00000"/>
                 <w:lang w:val="fr-CH"/>
               </w:rPr>
@@ -1646,6 +1986,7 @@
             </w:r>
             <w:r>
               <w:rPr>
+                <w:rFonts w:ascii="Garamond" w:hAnsi="Garamond"/>
                 <w:color w:val="C00000"/>
                 <w:lang w:val="fr-CH"/>
               </w:rPr>
@@ -1659,18 +2000,22 @@
                 <w:ilvl w:val="0"/>
                 <w:numId w:val="6"/>
               </w:numPr>
-              <w:rPr>
+              <w:spacing w:line="360" w:lineRule="auto"/>
+              <w:rPr>
+                <w:rFonts w:ascii="Garamond" w:hAnsi="Garamond"/>
                 <w:color w:val="C00000"/>
               </w:rPr>
             </w:pPr>
             <w:r>
               <w:rPr>
+                <w:rFonts w:ascii="Garamond" w:hAnsi="Garamond"/>
                 <w:color w:val="C00000"/>
               </w:rPr>
               <w:t xml:space="preserve">Sons </w:t>
             </w:r>
             <w:r>
               <w:rPr>
+                <w:rFonts w:ascii="Garamond" w:hAnsi="Garamond"/>
                 <w:color w:val="C00000"/>
                 <w:lang w:val="fr-CH"/>
               </w:rPr>
@@ -1678,6 +2023,7 @@
             </w:r>
             <w:r>
               <w:rPr>
+                <w:rFonts w:ascii="Garamond" w:hAnsi="Garamond"/>
                 <w:color w:val="C00000"/>
               </w:rPr>
               <w:t>ub central</w:t>
@@ -1686,13 +2032,16 @@
           <w:p>
             <w:pPr>
               <w:pStyle w:val="ListParagraph"/>
-              <w:rPr>
+              <w:spacing w:line="360" w:lineRule="auto"/>
+              <w:rPr>
+                <w:rFonts w:ascii="Garamond" w:hAnsi="Garamond"/>
                 <w:color w:val="C00000"/>
                 <w:lang w:val="fr-CH"/>
               </w:rPr>
             </w:pPr>
             <w:r>
               <w:rPr>
+                <w:rFonts w:ascii="Garamond" w:hAnsi="Garamond"/>
                 <w:color w:val="C00000"/>
                 <w:lang w:val="fr-CH"/>
               </w:rPr>
@@ -1706,12 +2055,15 @@
                 <w:ilvl w:val="0"/>
                 <w:numId w:val="6"/>
               </w:numPr>
-              <w:rPr>
+              <w:spacing w:line="360" w:lineRule="auto"/>
+              <w:rPr>
+                <w:rFonts w:ascii="Garamond" w:hAnsi="Garamond"/>
                 <w:color w:val="C00000"/>
               </w:rPr>
             </w:pPr>
             <w:r>
               <w:rPr>
+                <w:rFonts w:ascii="Garamond" w:hAnsi="Garamond"/>
                 <w:color w:val="C00000"/>
                 <w:lang w:val="fr-CH"/>
               </w:rPr>
@@ -1719,6 +2071,7 @@
             </w:r>
             <w:r>
               <w:rPr>
+                <w:rFonts w:ascii="Garamond" w:hAnsi="Garamond"/>
                 <w:color w:val="C00000"/>
                 <w:lang w:val="fr-CH"/>
               </w:rPr>
@@ -1726,6 +2079,7 @@
             </w:r>
             <w:r>
               <w:rPr>
+                <w:rFonts w:ascii="Garamond" w:hAnsi="Garamond"/>
                 <w:color w:val="C00000"/>
                 <w:lang w:val="fr-CH"/>
               </w:rPr>
@@ -1733,18 +2087,21 @@
             </w:r>
             <w:r>
               <w:rPr>
+                <w:rFonts w:ascii="Garamond" w:hAnsi="Garamond"/>
                 <w:color w:val="C00000"/>
               </w:rPr>
               <w:t>nvironnement</w:t>
             </w:r>
             <w:r>
               <w:rPr>
+                <w:rFonts w:ascii="Garamond" w:hAnsi="Garamond"/>
                 <w:color w:val="C00000"/>
               </w:rPr>
               <w:br/>
             </w:r>
             <w:r>
               <w:rPr>
+                <w:rFonts w:ascii="Garamond" w:hAnsi="Garamond"/>
                 <w:color w:val="C00000"/>
                 <w:lang w:val="fr-CH"/>
               </w:rPr>
@@ -1752,6 +2109,7 @@
             </w:r>
             <w:r>
               <w:rPr>
+                <w:rFonts w:ascii="Garamond" w:hAnsi="Garamond"/>
                 <w:color w:val="C00000"/>
                 <w:lang w:val="fr-CH"/>
               </w:rPr>
@@ -1759,6 +2117,7 @@
             </w:r>
             <w:r>
               <w:rPr>
+                <w:rFonts w:ascii="Garamond" w:hAnsi="Garamond"/>
                 <w:color w:val="C00000"/>
                 <w:lang w:val="fr-CH"/>
               </w:rPr>
@@ -1766,6 +2125,7 @@
             </w:r>
             <w:r>
               <w:rPr>
+                <w:rFonts w:ascii="Garamond" w:hAnsi="Garamond"/>
                 <w:color w:val="C00000"/>
                 <w:lang w:val="fr-CH"/>
               </w:rPr>
@@ -1773,6 +2133,7 @@
             </w:r>
             <w:r>
               <w:rPr>
+                <w:rFonts w:ascii="Garamond" w:hAnsi="Garamond"/>
                 <w:color w:val="C00000"/>
                 <w:lang w:val="fr-CH"/>
               </w:rPr>
@@ -1786,12 +2147,15 @@
                 <w:ilvl w:val="0"/>
                 <w:numId w:val="6"/>
               </w:numPr>
-              <w:rPr>
+              <w:spacing w:line="360" w:lineRule="auto"/>
+              <w:rPr>
+                <w:rFonts w:ascii="Garamond" w:hAnsi="Garamond"/>
                 <w:color w:val="156082" w:themeColor="accent1"/>
               </w:rPr>
             </w:pPr>
             <w:r>
               <w:rPr>
+                <w:rFonts w:ascii="Garamond" w:hAnsi="Garamond"/>
                 <w:color w:val="156082" w:themeColor="accent1"/>
                 <w:lang w:val="fr-CH"/>
               </w:rPr>
@@ -1799,6 +2163,7 @@
             </w:r>
             <w:r>
               <w:rPr>
+                <w:rFonts w:ascii="Garamond" w:hAnsi="Garamond"/>
                 <w:color w:val="156082" w:themeColor="accent1"/>
                 <w:lang w:val="fr-CH"/>
               </w:rPr>
@@ -1806,25 +2171,22 @@
             </w:r>
             <w:r>
               <w:rPr>
+                <w:rFonts w:ascii="Garamond" w:hAnsi="Garamond"/>
                 <w:color w:val="156082" w:themeColor="accent1"/>
               </w:rPr>
-              <w:t>(</w:t>
-            </w:r>
-            <w:r>
-              <w:rPr>
+              <w:t>(T</w:t>
+            </w:r>
+            <w:r>
+              <w:rPr>
+                <w:rFonts w:ascii="Garamond" w:hAnsi="Garamond"/>
                 <w:color w:val="156082" w:themeColor="accent1"/>
-              </w:rPr>
-              <w:t>T</w:t>
-            </w:r>
-            <w:r>
-              <w:rPr>
-                <w:color w:val="156082" w:themeColor="accent1"/>
                 <w:lang w:val="fr-CH"/>
               </w:rPr>
               <w:t>âche effectuée en plus des tâches de base</w:t>
             </w:r>
             <w:r>
               <w:rPr>
+                <w:rFonts w:ascii="Garamond" w:hAnsi="Garamond"/>
                 <w:color w:val="156082" w:themeColor="accent1"/>
               </w:rPr>
               <w:t>)</w:t>
@@ -1833,6 +2195,10 @@
           <w:p>
             <w:pPr>
               <w:pStyle w:val="ListParagraph"/>
+              <w:spacing w:line="360" w:lineRule="auto"/>
+              <w:rPr>
+                <w:rFonts w:ascii="Garamond" w:hAnsi="Garamond"/>
+              </w:rPr>
             </w:pPr>
           </w:p>
         </w:tc>
@@ -1847,12 +2213,29 @@
           </w:tcPr>
           <w:p>
             <w:pPr>
-              <w:rPr>
+              <w:spacing w:line="360" w:lineRule="auto"/>
+              <w:rPr>
+                <w:rFonts w:ascii="Garamond" w:hAnsi="Garamond"/>
                 <w:lang w:val="fr-CH"/>
               </w:rPr>
             </w:pPr>
             <w:r>
-              <w:t>Timaël Andrié</w:t>
+              <w:rPr>
+                <w:rFonts w:ascii="Garamond" w:hAnsi="Garamond"/>
+              </w:rPr>
+              <w:t>Timae</w:t>
+            </w:r>
+            <w:r>
+              <w:rPr>
+                <w:rFonts w:ascii="Times New Roman" w:hAnsi="Times New Roman" w:cs="Times New Roman"/>
+              </w:rPr>
+              <w:t>̈</w:t>
+            </w:r>
+            <w:r>
+              <w:rPr>
+                <w:rFonts w:ascii="Garamond" w:hAnsi="Garamond"/>
+              </w:rPr>
+              <w:t>l Andrié</w:t>
             </w:r>
           </w:p>
         </w:tc>
@@ -1867,12 +2250,15 @@
                 <w:ilvl w:val="0"/>
                 <w:numId w:val="6"/>
               </w:numPr>
-              <w:rPr>
+              <w:spacing w:line="360" w:lineRule="auto"/>
+              <w:rPr>
+                <w:rFonts w:ascii="Garamond" w:hAnsi="Garamond"/>
                 <w:lang w:val="fr-CH"/>
               </w:rPr>
             </w:pPr>
             <w:r>
               <w:rPr>
+                <w:rFonts w:ascii="Garamond" w:hAnsi="Garamond"/>
                 <w:lang w:val="fr-CH"/>
               </w:rPr>
               <w:t>Intérêt pour le game design</w:t>
@@ -1885,12 +2271,36 @@
                 <w:ilvl w:val="0"/>
                 <w:numId w:val="6"/>
               </w:numPr>
-              <w:rPr>
+              <w:spacing w:line="360" w:lineRule="auto"/>
+              <w:rPr>
+                <w:rFonts w:ascii="Garamond" w:hAnsi="Garamond"/>
                 <w:lang w:val="fr-CH"/>
               </w:rPr>
             </w:pPr>
             <w:r>
               <w:rPr>
+                <w:rFonts w:ascii="Garamond" w:hAnsi="Garamond"/>
+                <w:lang w:val="fr-CH"/>
+              </w:rPr>
+              <w:t>Expérience préalable en développement de jeu</w:t>
+            </w:r>
+          </w:p>
+          <w:p>
+            <w:pPr>
+              <w:pStyle w:val="ListParagraph"/>
+              <w:numPr>
+                <w:ilvl w:val="0"/>
+                <w:numId w:val="6"/>
+              </w:numPr>
+              <w:spacing w:line="360" w:lineRule="auto"/>
+              <w:rPr>
+                <w:rFonts w:ascii="Garamond" w:hAnsi="Garamond"/>
+                <w:lang w:val="fr-CH"/>
+              </w:rPr>
+            </w:pPr>
+            <w:r>
+              <w:rPr>
+                <w:rFonts w:ascii="Garamond" w:hAnsi="Garamond"/>
                 <w:lang w:val="fr-CH"/>
               </w:rPr>
               <w:t>Maîtrise de la programmation</w:t>
@@ -1907,24 +2317,29 @@
                 <w:ilvl w:val="0"/>
                 <w:numId w:val="7"/>
               </w:numPr>
-              <w:rPr>
+              <w:spacing w:line="360" w:lineRule="auto"/>
+              <w:rPr>
+                <w:rFonts w:ascii="Garamond" w:hAnsi="Garamond"/>
                 <w:color w:val="196B24" w:themeColor="accent3"/>
               </w:rPr>
             </w:pPr>
             <w:r>
               <w:rPr>
+                <w:rFonts w:ascii="Garamond" w:hAnsi="Garamond"/>
                 <w:color w:val="196B24" w:themeColor="accent3"/>
               </w:rPr>
               <w:t xml:space="preserve">Game Design </w:t>
             </w:r>
             <w:r>
               <w:rPr>
+                <w:rFonts w:ascii="Garamond" w:hAnsi="Garamond"/>
                 <w:color w:val="196B24" w:themeColor="accent3"/>
               </w:rPr>
               <w:br/>
             </w:r>
             <w:r>
               <w:rPr>
+                <w:rFonts w:ascii="Garamond" w:hAnsi="Garamond"/>
                 <w:color w:val="196B24" w:themeColor="accent3"/>
                 <w:lang w:val="fr-CH"/>
               </w:rPr>
@@ -1932,6 +2347,7 @@
             </w:r>
             <w:r>
               <w:rPr>
+                <w:rFonts w:ascii="Garamond" w:hAnsi="Garamond"/>
                 <w:color w:val="196B24" w:themeColor="accent3"/>
                 <w:lang w:val="fr-CH"/>
               </w:rPr>
@@ -1939,6 +2355,7 @@
             </w:r>
             <w:r>
               <w:rPr>
+                <w:rFonts w:ascii="Garamond" w:hAnsi="Garamond"/>
                 <w:color w:val="196B24" w:themeColor="accent3"/>
                 <w:lang w:val="fr-CH"/>
               </w:rPr>
@@ -1951,36 +2368,43 @@
                 <w:ilvl w:val="0"/>
                 <w:numId w:val="7"/>
               </w:numPr>
-              <w:rPr>
+              <w:spacing w:line="360" w:lineRule="auto"/>
+              <w:rPr>
+                <w:rFonts w:ascii="Garamond" w:hAnsi="Garamond"/>
                 <w:color w:val="E97132" w:themeColor="accent2"/>
               </w:rPr>
             </w:pPr>
             <w:r>
               <w:rPr>
+                <w:rFonts w:ascii="Garamond" w:hAnsi="Garamond"/>
                 <w:color w:val="E97132" w:themeColor="accent2"/>
               </w:rPr>
               <w:t xml:space="preserve">Développement </w:t>
             </w:r>
             <w:r>
               <w:rPr>
+                <w:rFonts w:ascii="Garamond" w:hAnsi="Garamond"/>
                 <w:color w:val="E97132" w:themeColor="accent2"/>
               </w:rPr>
               <w:t>- P</w:t>
             </w:r>
             <w:r>
               <w:rPr>
+                <w:rFonts w:ascii="Garamond" w:hAnsi="Garamond"/>
                 <w:color w:val="E97132" w:themeColor="accent2"/>
               </w:rPr>
               <w:t>ersonnage joueur</w:t>
             </w:r>
             <w:r>
               <w:rPr>
+                <w:rFonts w:ascii="Garamond" w:hAnsi="Garamond"/>
                 <w:color w:val="E97132" w:themeColor="accent2"/>
               </w:rPr>
               <w:br/>
             </w:r>
             <w:r>
               <w:rPr>
+                <w:rFonts w:ascii="Garamond" w:hAnsi="Garamond"/>
                 <w:color w:val="E97132" w:themeColor="accent2"/>
                 <w:lang w:val="fr-CH"/>
               </w:rPr>
@@ -1988,6 +2412,7 @@
             </w:r>
             <w:r>
               <w:rPr>
+                <w:rFonts w:ascii="Garamond" w:hAnsi="Garamond"/>
                 <w:color w:val="E97132" w:themeColor="accent2"/>
                 <w:lang w:val="fr-CH"/>
               </w:rPr>
@@ -1995,6 +2420,7 @@
             </w:r>
             <w:r>
               <w:rPr>
+                <w:rFonts w:ascii="Garamond" w:hAnsi="Garamond"/>
                 <w:color w:val="E97132" w:themeColor="accent2"/>
                 <w:lang w:val="fr-CH"/>
               </w:rPr>
@@ -2007,18 +2433,22 @@
                 <w:ilvl w:val="0"/>
                 <w:numId w:val="7"/>
               </w:numPr>
-              <w:rPr>
+              <w:spacing w:line="360" w:lineRule="auto"/>
+              <w:rPr>
+                <w:rFonts w:ascii="Garamond" w:hAnsi="Garamond"/>
                 <w:color w:val="E97132" w:themeColor="accent2"/>
               </w:rPr>
             </w:pPr>
             <w:r>
               <w:rPr>
+                <w:rFonts w:ascii="Garamond" w:hAnsi="Garamond"/>
                 <w:color w:val="E97132" w:themeColor="accent2"/>
               </w:rPr>
               <w:t>Graphismes</w:t>
             </w:r>
             <w:r>
               <w:rPr>
+                <w:rFonts w:ascii="Garamond" w:hAnsi="Garamond"/>
                 <w:color w:val="E97132" w:themeColor="accent2"/>
                 <w:lang w:val="fr-CH"/>
               </w:rPr>
@@ -2026,12 +2456,14 @@
             </w:r>
             <w:r>
               <w:rPr>
+                <w:rFonts w:ascii="Garamond" w:hAnsi="Garamond"/>
                 <w:color w:val="E97132" w:themeColor="accent2"/>
               </w:rPr>
               <w:br/>
             </w:r>
             <w:r>
               <w:rPr>
+                <w:rFonts w:ascii="Garamond" w:hAnsi="Garamond"/>
                 <w:color w:val="E97132" w:themeColor="accent2"/>
                 <w:lang w:val="fr-CH"/>
               </w:rPr>
@@ -2044,12 +2476,15 @@
                 <w:ilvl w:val="0"/>
                 <w:numId w:val="7"/>
               </w:numPr>
-              <w:rPr>
+              <w:spacing w:line="360" w:lineRule="auto"/>
+              <w:rPr>
+                <w:rFonts w:ascii="Garamond" w:hAnsi="Garamond"/>
                 <w:color w:val="C00000"/>
               </w:rPr>
             </w:pPr>
             <w:r>
               <w:rPr>
+                <w:rFonts w:ascii="Garamond" w:hAnsi="Garamond"/>
                 <w:color w:val="C00000"/>
               </w:rPr>
               <w:lastRenderedPageBreak/>
@@ -2057,6 +2492,7 @@
             </w:r>
             <w:r>
               <w:rPr>
+                <w:rFonts w:ascii="Garamond" w:hAnsi="Garamond"/>
                 <w:color w:val="C00000"/>
                 <w:lang w:val="fr-CH"/>
               </w:rPr>
@@ -2064,12 +2500,14 @@
             </w:r>
             <w:r>
               <w:rPr>
+                <w:rFonts w:ascii="Garamond" w:hAnsi="Garamond"/>
                 <w:color w:val="C00000"/>
               </w:rPr>
               <w:t>ersonnage joueur</w:t>
             </w:r>
             <w:r>
               <w:rPr>
+                <w:rFonts w:ascii="Garamond" w:hAnsi="Garamond"/>
                 <w:color w:val="C00000"/>
               </w:rPr>
               <w:br/>
@@ -2077,6 +2515,7 @@
             </w:r>
             <w:r>
               <w:rPr>
+                <w:rFonts w:ascii="Garamond" w:hAnsi="Garamond"/>
                 <w:color w:val="C00000"/>
                 <w:lang w:val="fr-CH"/>
               </w:rPr>
@@ -2084,6 +2523,7 @@
             </w:r>
             <w:r>
               <w:rPr>
+                <w:rFonts w:ascii="Garamond" w:hAnsi="Garamond"/>
                 <w:color w:val="C00000"/>
               </w:rPr>
               <w:t>)</w:t>
@@ -2091,7 +2531,11 @@
           </w:p>
           <w:p>
             <w:pPr>
+              <w:spacing w:line="360" w:lineRule="auto"/>
               <w:ind w:left="720"/>
+              <w:rPr>
+                <w:rFonts w:ascii="Garamond" w:hAnsi="Garamond"/>
+              </w:rPr>
             </w:pPr>
           </w:p>
         </w:tc>
@@ -2106,21 +2550,30 @@
           </w:tcPr>
           <w:p>
             <w:pPr>
-              <w:rPr>
+              <w:spacing w:line="360" w:lineRule="auto"/>
+              <w:rPr>
+                <w:rFonts w:ascii="Garamond" w:hAnsi="Garamond"/>
                 <w:lang w:val="fr-CH"/>
               </w:rPr>
             </w:pPr>
             <w:r>
+              <w:rPr>
+                <w:rFonts w:ascii="Garamond" w:hAnsi="Garamond"/>
+              </w:rPr>
               <w:lastRenderedPageBreak/>
               <w:t>Mathéo E</w:t>
             </w:r>
             <w:r>
               <w:rPr>
+                <w:rFonts w:ascii="Garamond" w:hAnsi="Garamond"/>
                 <w:lang w:val="fr-CH"/>
               </w:rPr>
               <w:t xml:space="preserve">. </w:t>
             </w:r>
             <w:r>
+              <w:rPr>
+                <w:rFonts w:ascii="Garamond" w:hAnsi="Garamond"/>
+              </w:rPr>
               <w:t>Chacon</w:t>
             </w:r>
           </w:p>
@@ -2136,15 +2589,39 @@
                 <w:ilvl w:val="0"/>
                 <w:numId w:val="6"/>
               </w:numPr>
-              <w:rPr>
+              <w:spacing w:line="360" w:lineRule="auto"/>
+              <w:rPr>
+                <w:rFonts w:ascii="Garamond" w:hAnsi="Garamond"/>
                 <w:lang w:val="fr-CH"/>
               </w:rPr>
             </w:pPr>
             <w:r>
               <w:rPr>
+                <w:rFonts w:ascii="Garamond" w:hAnsi="Garamond"/>
                 <w:lang w:val="fr-CH"/>
               </w:rPr>
               <w:t>Maîtrise de la programmation</w:t>
+            </w:r>
+          </w:p>
+          <w:p>
+            <w:pPr>
+              <w:pStyle w:val="ListParagraph"/>
+              <w:numPr>
+                <w:ilvl w:val="0"/>
+                <w:numId w:val="6"/>
+              </w:numPr>
+              <w:spacing w:line="360" w:lineRule="auto"/>
+              <w:rPr>
+                <w:rFonts w:ascii="Garamond" w:hAnsi="Garamond"/>
+                <w:lang w:val="fr-CH"/>
+              </w:rPr>
+            </w:pPr>
+            <w:r>
+              <w:rPr>
+                <w:rFonts w:ascii="Garamond" w:hAnsi="Garamond"/>
+                <w:lang w:val="fr-CH"/>
+              </w:rPr>
+              <w:t>Expérience préalable en développement de jeu</w:t>
             </w:r>
           </w:p>
         </w:tc>
@@ -2158,15 +2635,21 @@
                 <w:ilvl w:val="0"/>
                 <w:numId w:val="8"/>
               </w:numPr>
+              <w:spacing w:line="360" w:lineRule="auto"/>
+              <w:rPr>
+                <w:rFonts w:ascii="Garamond" w:hAnsi="Garamond"/>
+              </w:rPr>
             </w:pPr>
             <w:r>
               <w:rPr>
+                <w:rFonts w:ascii="Garamond" w:hAnsi="Garamond"/>
                 <w:color w:val="E97132" w:themeColor="accent2"/>
               </w:rPr>
               <w:t xml:space="preserve">Développement </w:t>
             </w:r>
             <w:r>
               <w:rPr>
+                <w:rFonts w:ascii="Garamond" w:hAnsi="Garamond"/>
                 <w:color w:val="E97132" w:themeColor="accent2"/>
                 <w:lang w:val="fr-CH"/>
               </w:rPr>
@@ -2174,15 +2657,20 @@
             </w:r>
             <w:r>
               <w:rPr>
+                <w:rFonts w:ascii="Garamond" w:hAnsi="Garamond"/>
                 <w:color w:val="E97132" w:themeColor="accent2"/>
               </w:rPr>
               <w:t>obots</w:t>
             </w:r>
             <w:r>
+              <w:rPr>
+                <w:rFonts w:ascii="Garamond" w:hAnsi="Garamond"/>
+              </w:rPr>
               <w:br/>
             </w:r>
             <w:r>
               <w:rPr>
+                <w:rFonts w:ascii="Garamond" w:hAnsi="Garamond"/>
                 <w:color w:val="E97132" w:themeColor="accent2"/>
                 <w:lang w:val="fr-CH"/>
               </w:rPr>
@@ -2195,18 +2683,22 @@
                 <w:ilvl w:val="0"/>
                 <w:numId w:val="8"/>
               </w:numPr>
-              <w:rPr>
+              <w:spacing w:line="360" w:lineRule="auto"/>
+              <w:rPr>
+                <w:rFonts w:ascii="Garamond" w:hAnsi="Garamond"/>
                 <w:color w:val="E97132" w:themeColor="accent2"/>
               </w:rPr>
             </w:pPr>
             <w:r>
               <w:rPr>
+                <w:rFonts w:ascii="Garamond" w:hAnsi="Garamond"/>
                 <w:color w:val="E97132" w:themeColor="accent2"/>
               </w:rPr>
               <w:t xml:space="preserve">Graphismes </w:t>
             </w:r>
             <w:r>
               <w:rPr>
+                <w:rFonts w:ascii="Garamond" w:hAnsi="Garamond"/>
                 <w:color w:val="E97132" w:themeColor="accent2"/>
                 <w:lang w:val="fr-CH"/>
               </w:rPr>
@@ -2214,6 +2706,7 @@
             </w:r>
             <w:r>
               <w:rPr>
+                <w:rFonts w:ascii="Garamond" w:hAnsi="Garamond"/>
                 <w:color w:val="E97132" w:themeColor="accent2"/>
               </w:rPr>
               <w:t>obots</w:t>
@@ -2221,13 +2714,16 @@
           </w:p>
           <w:p>
             <w:pPr>
+              <w:spacing w:line="360" w:lineRule="auto"/>
               <w:ind w:left="720"/>
               <w:rPr>
+                <w:rFonts w:ascii="Garamond" w:hAnsi="Garamond"/>
                 <w:lang w:val="fr-CH"/>
               </w:rPr>
             </w:pPr>
             <w:r>
               <w:rPr>
+                <w:rFonts w:ascii="Garamond" w:hAnsi="Garamond"/>
                 <w:color w:val="E97132" w:themeColor="accent2"/>
                 <w:lang w:val="fr-CH"/>
               </w:rPr>
@@ -2241,18 +2737,22 @@
                 <w:ilvl w:val="0"/>
                 <w:numId w:val="6"/>
               </w:numPr>
-              <w:rPr>
+              <w:spacing w:line="360" w:lineRule="auto"/>
+              <w:rPr>
+                <w:rFonts w:ascii="Garamond" w:hAnsi="Garamond"/>
                 <w:color w:val="C00000"/>
               </w:rPr>
             </w:pPr>
             <w:r>
               <w:rPr>
+                <w:rFonts w:ascii="Garamond" w:hAnsi="Garamond"/>
                 <w:color w:val="C00000"/>
               </w:rPr>
               <w:t xml:space="preserve">Sons </w:t>
             </w:r>
             <w:r>
               <w:rPr>
+                <w:rFonts w:ascii="Garamond" w:hAnsi="Garamond"/>
                 <w:color w:val="C00000"/>
                 <w:lang w:val="fr-CH"/>
               </w:rPr>
@@ -2260,6 +2760,7 @@
             </w:r>
             <w:r>
               <w:rPr>
+                <w:rFonts w:ascii="Garamond" w:hAnsi="Garamond"/>
                 <w:color w:val="C00000"/>
               </w:rPr>
               <w:t>obots</w:t>
@@ -2267,14 +2768,17 @@
           </w:p>
           <w:p>
             <w:pPr>
+              <w:spacing w:line="360" w:lineRule="auto"/>
               <w:ind w:left="720"/>
               <w:rPr>
+                <w:rFonts w:ascii="Garamond" w:hAnsi="Garamond"/>
                 <w:color w:val="C00000"/>
                 <w:lang w:val="fr-CH"/>
               </w:rPr>
             </w:pPr>
             <w:r>
               <w:rPr>
+                <w:rFonts w:ascii="Garamond" w:hAnsi="Garamond"/>
                 <w:color w:val="C00000"/>
                 <w:lang w:val="fr-CH"/>
               </w:rPr>
@@ -2283,7 +2787,11 @@
           </w:p>
           <w:p>
             <w:pPr>
+              <w:spacing w:line="360" w:lineRule="auto"/>
               <w:ind w:left="720"/>
+              <w:rPr>
+                <w:rFonts w:ascii="Garamond" w:hAnsi="Garamond"/>
+              </w:rPr>
             </w:pPr>
           </w:p>
         </w:tc>
@@ -2298,20 +2806,29 @@
           </w:tcPr>
           <w:p>
             <w:pPr>
-              <w:rPr>
+              <w:spacing w:line="360" w:lineRule="auto"/>
+              <w:rPr>
+                <w:rFonts w:ascii="Garamond" w:hAnsi="Garamond"/>
                 <w:lang w:val="fr-CH"/>
               </w:rPr>
             </w:pPr>
             <w:r>
+              <w:rPr>
+                <w:rFonts w:ascii="Garamond" w:hAnsi="Garamond"/>
+              </w:rPr>
               <w:t>André W</w:t>
             </w:r>
             <w:r>
               <w:rPr>
+                <w:rFonts w:ascii="Garamond" w:hAnsi="Garamond"/>
                 <w:lang w:val="fr-CH"/>
               </w:rPr>
               <w:t xml:space="preserve">. </w:t>
             </w:r>
             <w:r>
+              <w:rPr>
+                <w:rFonts w:ascii="Garamond" w:hAnsi="Garamond"/>
+              </w:rPr>
               <w:t>Cadet</w:t>
             </w:r>
           </w:p>
@@ -2327,12 +2844,15 @@
                 <w:ilvl w:val="0"/>
                 <w:numId w:val="6"/>
               </w:numPr>
-              <w:rPr>
+              <w:spacing w:line="360" w:lineRule="auto"/>
+              <w:rPr>
+                <w:rFonts w:ascii="Garamond" w:hAnsi="Garamond"/>
                 <w:lang w:val="fr-CH"/>
               </w:rPr>
             </w:pPr>
             <w:r>
               <w:rPr>
+                <w:rFonts w:ascii="Garamond" w:hAnsi="Garamond"/>
                 <w:lang w:val="fr-CH"/>
               </w:rPr>
               <w:t>Intérêt pour le game design</w:t>
@@ -2345,15 +2865,39 @@
                 <w:ilvl w:val="0"/>
                 <w:numId w:val="6"/>
               </w:numPr>
-              <w:rPr>
+              <w:spacing w:line="360" w:lineRule="auto"/>
+              <w:rPr>
+                <w:rFonts w:ascii="Garamond" w:hAnsi="Garamond"/>
                 <w:lang w:val="fr-CH"/>
               </w:rPr>
             </w:pPr>
             <w:r>
               <w:rPr>
+                <w:rFonts w:ascii="Garamond" w:hAnsi="Garamond"/>
                 <w:lang w:val="fr-CH"/>
               </w:rPr>
               <w:t>Maîtrise de la programmation</w:t>
+            </w:r>
+          </w:p>
+          <w:p>
+            <w:pPr>
+              <w:pStyle w:val="ListParagraph"/>
+              <w:numPr>
+                <w:ilvl w:val="0"/>
+                <w:numId w:val="6"/>
+              </w:numPr>
+              <w:spacing w:line="360" w:lineRule="auto"/>
+              <w:rPr>
+                <w:rFonts w:ascii="Garamond" w:hAnsi="Garamond"/>
+                <w:lang w:val="fr-CH"/>
+              </w:rPr>
+            </w:pPr>
+            <w:r>
+              <w:rPr>
+                <w:rFonts w:ascii="Garamond" w:hAnsi="Garamond"/>
+                <w:lang w:val="fr-CH"/>
+              </w:rPr>
+              <w:t>Expérience préalable en développement de jeu</w:t>
             </w:r>
           </w:p>
         </w:tc>
@@ -2368,24 +2912,29 @@
                 <w:ilvl w:val="0"/>
                 <w:numId w:val="6"/>
               </w:numPr>
-              <w:rPr>
+              <w:spacing w:line="360" w:lineRule="auto"/>
+              <w:rPr>
+                <w:rFonts w:ascii="Garamond" w:hAnsi="Garamond"/>
                 <w:color w:val="196B24" w:themeColor="accent3"/>
               </w:rPr>
             </w:pPr>
             <w:r>
               <w:rPr>
+                <w:rFonts w:ascii="Garamond" w:hAnsi="Garamond"/>
                 <w:color w:val="196B24" w:themeColor="accent3"/>
               </w:rPr>
               <w:t>Game Design</w:t>
             </w:r>
             <w:r>
               <w:rPr>
+                <w:rFonts w:ascii="Garamond" w:hAnsi="Garamond"/>
                 <w:color w:val="196B24" w:themeColor="accent3"/>
               </w:rPr>
               <w:br/>
             </w:r>
             <w:r>
               <w:rPr>
+                <w:rFonts w:ascii="Garamond" w:hAnsi="Garamond"/>
                 <w:color w:val="196B24" w:themeColor="accent3"/>
                 <w:lang w:val="fr-CH"/>
               </w:rPr>
@@ -2399,18 +2948,22 @@
                 <w:ilvl w:val="0"/>
                 <w:numId w:val="6"/>
               </w:numPr>
-              <w:rPr>
+              <w:spacing w:line="360" w:lineRule="auto"/>
+              <w:rPr>
+                <w:rFonts w:ascii="Garamond" w:hAnsi="Garamond"/>
                 <w:color w:val="196B24" w:themeColor="accent3"/>
               </w:rPr>
             </w:pPr>
             <w:r>
               <w:rPr>
+                <w:rFonts w:ascii="Garamond" w:hAnsi="Garamond"/>
                 <w:color w:val="196B24" w:themeColor="accent3"/>
               </w:rPr>
               <w:t xml:space="preserve">Développement </w:t>
             </w:r>
             <w:r>
               <w:rPr>
+                <w:rFonts w:ascii="Garamond" w:hAnsi="Garamond"/>
                 <w:color w:val="196B24" w:themeColor="accent3"/>
                 <w:lang w:val="fr-CH"/>
               </w:rPr>
@@ -2418,18 +2971,21 @@
             </w:r>
             <w:r>
               <w:rPr>
+                <w:rFonts w:ascii="Garamond" w:hAnsi="Garamond"/>
                 <w:color w:val="196B24" w:themeColor="accent3"/>
               </w:rPr>
               <w:t>uzzles</w:t>
             </w:r>
             <w:r>
               <w:rPr>
+                <w:rFonts w:ascii="Garamond" w:hAnsi="Garamond"/>
                 <w:color w:val="196B24" w:themeColor="accent3"/>
               </w:rPr>
               <w:br/>
             </w:r>
             <w:r>
               <w:rPr>
+                <w:rFonts w:ascii="Garamond" w:hAnsi="Garamond"/>
                 <w:color w:val="196B24" w:themeColor="accent3"/>
                 <w:lang w:val="fr-CH"/>
               </w:rPr>
@@ -2443,18 +2999,22 @@
                 <w:ilvl w:val="0"/>
                 <w:numId w:val="6"/>
               </w:numPr>
-              <w:rPr>
+              <w:spacing w:line="360" w:lineRule="auto"/>
+              <w:rPr>
+                <w:rFonts w:ascii="Garamond" w:hAnsi="Garamond"/>
                 <w:color w:val="196B24" w:themeColor="accent3"/>
               </w:rPr>
             </w:pPr>
             <w:r>
               <w:rPr>
+                <w:rFonts w:ascii="Garamond" w:hAnsi="Garamond"/>
                 <w:color w:val="196B24" w:themeColor="accent3"/>
               </w:rPr>
               <w:t xml:space="preserve">Graphismes </w:t>
             </w:r>
             <w:r>
               <w:rPr>
+                <w:rFonts w:ascii="Garamond" w:hAnsi="Garamond"/>
                 <w:color w:val="196B24" w:themeColor="accent3"/>
                 <w:lang w:val="fr-CH"/>
               </w:rPr>
@@ -2462,18 +3022,21 @@
             </w:r>
             <w:r>
               <w:rPr>
+                <w:rFonts w:ascii="Garamond" w:hAnsi="Garamond"/>
                 <w:color w:val="196B24" w:themeColor="accent3"/>
               </w:rPr>
               <w:t>uzzles</w:t>
             </w:r>
             <w:r>
               <w:rPr>
+                <w:rFonts w:ascii="Garamond" w:hAnsi="Garamond"/>
                 <w:color w:val="196B24" w:themeColor="accent3"/>
               </w:rPr>
               <w:br/>
             </w:r>
             <w:r>
               <w:rPr>
+                <w:rFonts w:ascii="Garamond" w:hAnsi="Garamond"/>
                 <w:color w:val="196B24" w:themeColor="accent3"/>
                 <w:lang w:val="fr-CH"/>
               </w:rPr>
@@ -2481,6 +3044,7 @@
             </w:r>
             <w:r>
               <w:rPr>
+                <w:rFonts w:ascii="Garamond" w:hAnsi="Garamond"/>
                 <w:color w:val="196B24" w:themeColor="accent3"/>
                 <w:lang w:val="fr-CH"/>
               </w:rPr>
@@ -2488,6 +3052,7 @@
             </w:r>
             <w:r>
               <w:rPr>
+                <w:rFonts w:ascii="Garamond" w:hAnsi="Garamond"/>
                 <w:color w:val="196B24" w:themeColor="accent3"/>
                 <w:lang w:val="fr-CH"/>
               </w:rPr>
@@ -2501,18 +3066,22 @@
                 <w:ilvl w:val="0"/>
                 <w:numId w:val="6"/>
               </w:numPr>
-              <w:rPr>
+              <w:spacing w:line="360" w:lineRule="auto"/>
+              <w:rPr>
+                <w:rFonts w:ascii="Garamond" w:hAnsi="Garamond"/>
                 <w:color w:val="C00000"/>
               </w:rPr>
             </w:pPr>
             <w:r>
               <w:rPr>
+                <w:rFonts w:ascii="Garamond" w:hAnsi="Garamond"/>
                 <w:color w:val="C00000"/>
               </w:rPr>
               <w:t xml:space="preserve">Sons </w:t>
             </w:r>
             <w:r>
               <w:rPr>
+                <w:rFonts w:ascii="Garamond" w:hAnsi="Garamond"/>
                 <w:color w:val="C00000"/>
                 <w:lang w:val="fr-CH"/>
               </w:rPr>
@@ -2520,18 +3089,21 @@
             </w:r>
             <w:r>
               <w:rPr>
+                <w:rFonts w:ascii="Garamond" w:hAnsi="Garamond"/>
                 <w:color w:val="C00000"/>
               </w:rPr>
               <w:t>uzzles</w:t>
             </w:r>
             <w:r>
               <w:rPr>
+                <w:rFonts w:ascii="Garamond" w:hAnsi="Garamond"/>
                 <w:color w:val="C00000"/>
               </w:rPr>
               <w:br/>
             </w:r>
             <w:r>
               <w:rPr>
+                <w:rFonts w:ascii="Garamond" w:hAnsi="Garamond"/>
                 <w:color w:val="C00000"/>
                 <w:lang w:val="fr-CH"/>
               </w:rPr>
@@ -2545,12 +3117,15 @@
                 <w:ilvl w:val="0"/>
                 <w:numId w:val="6"/>
               </w:numPr>
-              <w:rPr>
+              <w:spacing w:line="360" w:lineRule="auto"/>
+              <w:rPr>
+                <w:rFonts w:ascii="Garamond" w:hAnsi="Garamond"/>
                 <w:color w:val="156082" w:themeColor="accent1"/>
               </w:rPr>
             </w:pPr>
             <w:r>
               <w:rPr>
+                <w:rFonts w:ascii="Garamond" w:hAnsi="Garamond"/>
                 <w:color w:val="156082" w:themeColor="accent1"/>
                 <w:lang w:val="fr-CH"/>
               </w:rPr>
@@ -2558,6 +3133,7 @@
             </w:r>
             <w:r>
               <w:rPr>
+                <w:rFonts w:ascii="Garamond" w:hAnsi="Garamond"/>
                 <w:color w:val="156082" w:themeColor="accent1"/>
                 <w:lang w:val="fr-CH"/>
               </w:rPr>
@@ -2565,12 +3141,14 @@
             </w:r>
             <w:r>
               <w:rPr>
+                <w:rFonts w:ascii="Garamond" w:hAnsi="Garamond"/>
                 <w:color w:val="156082" w:themeColor="accent1"/>
               </w:rPr>
               <w:t>(T</w:t>
             </w:r>
             <w:r>
               <w:rPr>
+                <w:rFonts w:ascii="Garamond" w:hAnsi="Garamond"/>
                 <w:color w:val="156082" w:themeColor="accent1"/>
                 <w:lang w:val="fr-CH"/>
               </w:rPr>
@@ -2578,6 +3156,7 @@
             </w:r>
             <w:r>
               <w:rPr>
+                <w:rFonts w:ascii="Garamond" w:hAnsi="Garamond"/>
                 <w:color w:val="156082" w:themeColor="accent1"/>
               </w:rPr>
               <w:t>)</w:t>
@@ -2585,7 +3164,11 @@
           </w:p>
           <w:p>
             <w:pPr>
+              <w:spacing w:line="360" w:lineRule="auto"/>
               <w:ind w:left="720"/>
+              <w:rPr>
+                <w:rFonts w:ascii="Garamond" w:hAnsi="Garamond"/>
+              </w:rPr>
             </w:pPr>
           </w:p>
         </w:tc>
@@ -2601,11 +3184,16 @@
           </w:tcPr>
           <w:p>
             <w:pPr>
-              <w:rPr>
+              <w:spacing w:line="360" w:lineRule="auto"/>
+              <w:rPr>
+                <w:rFonts w:ascii="Garamond" w:hAnsi="Garamond"/>
                 <w:lang w:val="fr-CH"/>
               </w:rPr>
             </w:pPr>
             <w:r>
+              <w:rPr>
+                <w:rFonts w:ascii="Garamond" w:hAnsi="Garamond"/>
+              </w:rPr>
               <w:t>Jeremias Kuehne</w:t>
             </w:r>
           </w:p>
@@ -2621,24 +3209,29 @@
                 <w:ilvl w:val="0"/>
                 <w:numId w:val="6"/>
               </w:numPr>
-              <w:rPr>
+              <w:spacing w:line="360" w:lineRule="auto"/>
+              <w:rPr>
+                <w:rFonts w:ascii="Garamond" w:hAnsi="Garamond"/>
                 <w:lang w:val="fr-CH"/>
               </w:rPr>
             </w:pPr>
             <w:r>
               <w:rPr>
+                <w:rFonts w:ascii="Garamond" w:hAnsi="Garamond"/>
                 <w:lang w:val="fr-CH"/>
               </w:rPr>
               <w:t>Compétence</w:t>
             </w:r>
             <w:r>
               <w:rPr>
+                <w:rFonts w:ascii="Garamond" w:hAnsi="Garamond"/>
                 <w:lang w:val="fr-CH"/>
               </w:rPr>
               <w:t>s</w:t>
             </w:r>
             <w:r>
               <w:rPr>
+                <w:rFonts w:ascii="Garamond" w:hAnsi="Garamond"/>
                 <w:lang w:val="fr-CH"/>
               </w:rPr>
               <w:t xml:space="preserve"> en game design</w:t>
@@ -2651,24 +3244,29 @@
                 <w:ilvl w:val="0"/>
                 <w:numId w:val="6"/>
               </w:numPr>
-              <w:rPr>
+              <w:spacing w:line="360" w:lineRule="auto"/>
+              <w:rPr>
+                <w:rFonts w:ascii="Garamond" w:hAnsi="Garamond"/>
                 <w:lang w:val="fr-CH"/>
               </w:rPr>
             </w:pPr>
             <w:r>
               <w:rPr>
+                <w:rFonts w:ascii="Garamond" w:hAnsi="Garamond"/>
                 <w:lang w:val="fr-CH"/>
               </w:rPr>
               <w:t>Compétence</w:t>
             </w:r>
             <w:r>
               <w:rPr>
+                <w:rFonts w:ascii="Garamond" w:hAnsi="Garamond"/>
                 <w:lang w:val="fr-CH"/>
               </w:rPr>
               <w:t>s</w:t>
             </w:r>
             <w:r>
               <w:rPr>
+                <w:rFonts w:ascii="Garamond" w:hAnsi="Garamond"/>
                 <w:lang w:val="fr-CH"/>
               </w:rPr>
               <w:t xml:space="preserve"> en programmation</w:t>
@@ -2681,12 +3279,15 @@
                 <w:ilvl w:val="0"/>
                 <w:numId w:val="6"/>
               </w:numPr>
-              <w:rPr>
+              <w:spacing w:line="360" w:lineRule="auto"/>
+              <w:rPr>
+                <w:rFonts w:ascii="Garamond" w:hAnsi="Garamond"/>
                 <w:lang w:val="fr-CH"/>
               </w:rPr>
             </w:pPr>
             <w:r>
               <w:rPr>
+                <w:rFonts w:ascii="Garamond" w:hAnsi="Garamond"/>
                 <w:lang w:val="fr-CH"/>
               </w:rPr>
               <w:t>Compétences en rédaction</w:t>
@@ -2699,15 +3300,46 @@
                 <w:ilvl w:val="0"/>
                 <w:numId w:val="6"/>
               </w:numPr>
-              <w:rPr>
+              <w:spacing w:line="360" w:lineRule="auto"/>
+              <w:rPr>
+                <w:rFonts w:ascii="Garamond" w:hAnsi="Garamond"/>
                 <w:lang w:val="fr-CH"/>
               </w:rPr>
             </w:pPr>
             <w:r>
               <w:rPr>
-                <w:lang w:val="fr-CH"/>
-              </w:rPr>
-              <w:t>Connaissance de Godot</w:t>
+                <w:rFonts w:ascii="Garamond" w:hAnsi="Garamond"/>
+                <w:lang w:val="fr-CH"/>
+              </w:rPr>
+              <w:t>Expérience</w:t>
+            </w:r>
+            <w:r>
+              <w:rPr>
+                <w:rFonts w:ascii="Garamond" w:hAnsi="Garamond"/>
+                <w:lang w:val="fr-CH"/>
+              </w:rPr>
+              <w:t xml:space="preserve"> préalable</w:t>
+            </w:r>
+            <w:r>
+              <w:rPr>
+                <w:rFonts w:ascii="Garamond" w:hAnsi="Garamond"/>
+                <w:lang w:val="fr-CH"/>
+              </w:rPr>
+              <w:t xml:space="preserve"> </w:t>
+            </w:r>
+            <w:r>
+              <w:rPr>
+                <w:rFonts w:ascii="Garamond" w:hAnsi="Garamond"/>
+                <w:lang w:val="fr-CH"/>
+              </w:rPr>
+              <w:t>avec</w:t>
+            </w:r>
+            <w:r>
+              <w:rPr>
+                <w:rFonts w:ascii="Garamond" w:hAnsi="Garamond"/>
+                <w:lang w:val="fr-CH"/>
+              </w:rPr>
+              <w:t xml:space="preserve"> Godot</w:t>
             </w:r>
           </w:p>
         </w:tc>
@@ -2722,24 +3354,29 @@
                 <w:ilvl w:val="0"/>
                 <w:numId w:val="6"/>
               </w:numPr>
-              <w:rPr>
+              <w:spacing w:line="360" w:lineRule="auto"/>
+              <w:rPr>
+                <w:rFonts w:ascii="Garamond" w:hAnsi="Garamond"/>
                 <w:color w:val="196B24" w:themeColor="accent3"/>
               </w:rPr>
             </w:pPr>
             <w:r>
               <w:rPr>
+                <w:rFonts w:ascii="Garamond" w:hAnsi="Garamond"/>
                 <w:color w:val="196B24" w:themeColor="accent3"/>
               </w:rPr>
               <w:t>Game Design</w:t>
             </w:r>
             <w:r>
               <w:rPr>
+                <w:rFonts w:ascii="Garamond" w:hAnsi="Garamond"/>
                 <w:color w:val="196B24" w:themeColor="accent3"/>
               </w:rPr>
               <w:br/>
             </w:r>
             <w:r>
               <w:rPr>
+                <w:rFonts w:ascii="Garamond" w:hAnsi="Garamond"/>
                 <w:color w:val="196B24" w:themeColor="accent3"/>
                 <w:lang w:val="fr-CH"/>
               </w:rPr>
@@ -2753,18 +3390,22 @@
                 <w:ilvl w:val="0"/>
                 <w:numId w:val="6"/>
               </w:numPr>
-              <w:rPr>
+              <w:spacing w:line="360" w:lineRule="auto"/>
+              <w:rPr>
+                <w:rFonts w:ascii="Garamond" w:hAnsi="Garamond"/>
                 <w:color w:val="E97132" w:themeColor="accent2"/>
               </w:rPr>
             </w:pPr>
             <w:r>
               <w:rPr>
+                <w:rFonts w:ascii="Garamond" w:hAnsi="Garamond"/>
                 <w:color w:val="E97132" w:themeColor="accent2"/>
               </w:rPr>
               <w:t xml:space="preserve">Développement </w:t>
             </w:r>
             <w:r>
               <w:rPr>
+                <w:rFonts w:ascii="Garamond" w:hAnsi="Garamond"/>
                 <w:color w:val="E97132" w:themeColor="accent2"/>
                 <w:lang w:val="fr-CH"/>
               </w:rPr>
@@ -2772,18 +3413,21 @@
             </w:r>
             <w:r>
               <w:rPr>
+                <w:rFonts w:ascii="Garamond" w:hAnsi="Garamond"/>
                 <w:color w:val="E97132" w:themeColor="accent2"/>
               </w:rPr>
               <w:t>UI</w:t>
             </w:r>
             <w:r>
               <w:rPr>
+                <w:rFonts w:ascii="Garamond" w:hAnsi="Garamond"/>
                 <w:color w:val="E97132" w:themeColor="accent2"/>
               </w:rPr>
               <w:br/>
             </w:r>
             <w:r>
               <w:rPr>
+                <w:rFonts w:ascii="Garamond" w:hAnsi="Garamond"/>
                 <w:color w:val="E97132" w:themeColor="accent2"/>
                 <w:lang w:val="fr-CH"/>
               </w:rPr>
@@ -2797,18 +3441,22 @@
                 <w:ilvl w:val="0"/>
                 <w:numId w:val="6"/>
               </w:numPr>
-              <w:rPr>
+              <w:spacing w:line="360" w:lineRule="auto"/>
+              <w:rPr>
+                <w:rFonts w:ascii="Garamond" w:hAnsi="Garamond"/>
                 <w:color w:val="E97132" w:themeColor="accent2"/>
               </w:rPr>
             </w:pPr>
             <w:r>
               <w:rPr>
+                <w:rFonts w:ascii="Garamond" w:hAnsi="Garamond"/>
                 <w:color w:val="E97132" w:themeColor="accent2"/>
               </w:rPr>
               <w:t xml:space="preserve">Graphismes </w:t>
             </w:r>
             <w:r>
               <w:rPr>
+                <w:rFonts w:ascii="Garamond" w:hAnsi="Garamond"/>
                 <w:color w:val="E97132" w:themeColor="accent2"/>
                 <w:lang w:val="fr-CH"/>
               </w:rPr>
@@ -2816,18 +3464,21 @@
             </w:r>
             <w:r>
               <w:rPr>
+                <w:rFonts w:ascii="Garamond" w:hAnsi="Garamond"/>
                 <w:color w:val="E97132" w:themeColor="accent2"/>
               </w:rPr>
               <w:t>UI</w:t>
             </w:r>
             <w:r>
               <w:rPr>
+                <w:rFonts w:ascii="Garamond" w:hAnsi="Garamond"/>
                 <w:color w:val="E97132" w:themeColor="accent2"/>
               </w:rPr>
               <w:br/>
             </w:r>
             <w:r>
               <w:rPr>
+                <w:rFonts w:ascii="Garamond" w:hAnsi="Garamond"/>
                 <w:color w:val="E97132" w:themeColor="accent2"/>
                 <w:lang w:val="fr-CH"/>
               </w:rPr>
@@ -2841,18 +3492,23 @@
                 <w:ilvl w:val="0"/>
                 <w:numId w:val="6"/>
               </w:numPr>
-              <w:rPr>
+              <w:spacing w:line="360" w:lineRule="auto"/>
+              <w:rPr>
+                <w:rFonts w:ascii="Garamond" w:hAnsi="Garamond"/>
                 <w:color w:val="E97132" w:themeColor="accent2"/>
               </w:rPr>
             </w:pPr>
             <w:r>
               <w:rPr>
+                <w:rFonts w:ascii="Garamond" w:hAnsi="Garamond"/>
                 <w:color w:val="E97132" w:themeColor="accent2"/>
               </w:rPr>
+              <w:lastRenderedPageBreak/>
               <w:t xml:space="preserve">Sons </w:t>
             </w:r>
             <w:r>
               <w:rPr>
+                <w:rFonts w:ascii="Garamond" w:hAnsi="Garamond"/>
                 <w:color w:val="E97132" w:themeColor="accent2"/>
                 <w:lang w:val="fr-CH"/>
               </w:rPr>
@@ -2860,18 +3516,21 @@
             </w:r>
             <w:r>
               <w:rPr>
+                <w:rFonts w:ascii="Garamond" w:hAnsi="Garamond"/>
                 <w:color w:val="E97132" w:themeColor="accent2"/>
               </w:rPr>
               <w:t>UI</w:t>
             </w:r>
             <w:r>
               <w:rPr>
+                <w:rFonts w:ascii="Garamond" w:hAnsi="Garamond"/>
                 <w:color w:val="E97132" w:themeColor="accent2"/>
               </w:rPr>
               <w:br/>
             </w:r>
             <w:r>
               <w:rPr>
+                <w:rFonts w:ascii="Garamond" w:hAnsi="Garamond"/>
                 <w:color w:val="E97132" w:themeColor="accent2"/>
                 <w:lang w:val="fr-CH"/>
               </w:rPr>
@@ -2885,18 +3544,22 @@
                 <w:ilvl w:val="0"/>
                 <w:numId w:val="6"/>
               </w:numPr>
-              <w:rPr>
+              <w:spacing w:line="360" w:lineRule="auto"/>
+              <w:rPr>
+                <w:rFonts w:ascii="Garamond" w:hAnsi="Garamond"/>
                 <w:color w:val="196B24" w:themeColor="accent3"/>
               </w:rPr>
             </w:pPr>
             <w:r>
               <w:rPr>
+                <w:rFonts w:ascii="Garamond" w:hAnsi="Garamond"/>
                 <w:color w:val="196B24" w:themeColor="accent3"/>
               </w:rPr>
               <w:t xml:space="preserve">Rédaction </w:t>
             </w:r>
             <w:r>
               <w:rPr>
+                <w:rFonts w:ascii="Garamond" w:hAnsi="Garamond"/>
                 <w:color w:val="196B24" w:themeColor="accent3"/>
                 <w:lang w:val="fr-CH"/>
               </w:rPr>
@@ -2904,18 +3567,21 @@
             </w:r>
             <w:r>
               <w:rPr>
+                <w:rFonts w:ascii="Garamond" w:hAnsi="Garamond"/>
                 <w:color w:val="196B24" w:themeColor="accent3"/>
               </w:rPr>
               <w:t xml:space="preserve"> design document</w:t>
             </w:r>
             <w:r>
               <w:rPr>
+                <w:rFonts w:ascii="Garamond" w:hAnsi="Garamond"/>
                 <w:color w:val="196B24" w:themeColor="accent3"/>
               </w:rPr>
               <w:br/>
             </w:r>
             <w:r>
               <w:rPr>
+                <w:rFonts w:ascii="Garamond" w:hAnsi="Garamond"/>
                 <w:color w:val="196B24" w:themeColor="accent3"/>
                 <w:lang w:val="fr-CH"/>
               </w:rPr>
@@ -2929,12 +3595,15 @@
                 <w:ilvl w:val="0"/>
                 <w:numId w:val="6"/>
               </w:numPr>
-              <w:rPr>
+              <w:spacing w:line="360" w:lineRule="auto"/>
+              <w:rPr>
+                <w:rFonts w:ascii="Garamond" w:hAnsi="Garamond"/>
                 <w:color w:val="196B24" w:themeColor="accent3"/>
               </w:rPr>
             </w:pPr>
             <w:r>
               <w:rPr>
+                <w:rFonts w:ascii="Garamond" w:hAnsi="Garamond"/>
                 <w:color w:val="196B24" w:themeColor="accent3"/>
                 <w:lang w:val="fr-CH"/>
               </w:rPr>
@@ -2942,18 +3611,21 @@
             </w:r>
             <w:r>
               <w:rPr>
+                <w:rFonts w:ascii="Garamond" w:hAnsi="Garamond"/>
                 <w:color w:val="196B24" w:themeColor="accent3"/>
               </w:rPr>
               <w:t>apport final</w:t>
             </w:r>
             <w:r>
               <w:rPr>
+                <w:rFonts w:ascii="Garamond" w:hAnsi="Garamond"/>
                 <w:color w:val="196B24" w:themeColor="accent3"/>
               </w:rPr>
               <w:br/>
             </w:r>
             <w:r>
               <w:rPr>
+                <w:rFonts w:ascii="Garamond" w:hAnsi="Garamond"/>
                 <w:color w:val="196B24" w:themeColor="accent3"/>
                 <w:lang w:val="fr-CH"/>
               </w:rPr>
@@ -2965,32 +3637,48 @@
     </w:tbl>
     <w:p>
       <w:pPr>
-        <w:rPr>
+        <w:spacing w:line="360" w:lineRule="auto"/>
+        <w:rPr>
+          <w:rFonts w:ascii="Garamond" w:hAnsi="Garamond"/>
           <w:lang w:val="fr-CH"/>
         </w:rPr>
       </w:pPr>
     </w:p>
     <w:p>
       <w:pPr>
-        <w:rPr>
-          <w:lang w:val="fr-CH"/>
-        </w:rPr>
-      </w:pPr>
-      <w:r>
+        <w:spacing w:line="360" w:lineRule="auto"/>
+        <w:rPr>
+          <w:rFonts w:ascii="Garamond" w:hAnsi="Garamond"/>
+          <w:lang w:val="fr-CH"/>
+        </w:rPr>
+      </w:pPr>
+      <w:r>
+        <w:rPr>
+          <w:rFonts w:ascii="Garamond" w:hAnsi="Garamond"/>
+        </w:rPr>
         <w:br/>
       </w:r>
       <w:r>
+        <w:rPr>
+          <w:rFonts w:ascii="Garamond" w:hAnsi="Garamond"/>
+        </w:rPr>
         <w:br/>
       </w:r>
       <w:r>
+        <w:rPr>
+          <w:rFonts w:ascii="Garamond" w:hAnsi="Garamond"/>
+        </w:rPr>
         <w:br/>
       </w:r>
       <w:r>
-        <w:lastRenderedPageBreak/>
+        <w:rPr>
+          <w:rFonts w:ascii="Garamond" w:hAnsi="Garamond"/>
+        </w:rPr>
         <w:br/>
       </w:r>
       <w:r>
         <w:rPr>
+          <w:rFonts w:ascii="Garamond" w:hAnsi="Garamond"/>
           <w:lang w:val="fr-CH"/>
         </w:rPr>
         <w:t>Problèmes :</w:t>
@@ -3003,12 +3691,15 @@
           <w:ilvl w:val="0"/>
           <w:numId w:val="1"/>
         </w:numPr>
-        <w:rPr>
-          <w:lang w:val="fr-CH"/>
-        </w:rPr>
-      </w:pPr>
-      <w:r>
-        <w:rPr>
+        <w:spacing w:line="360" w:lineRule="auto"/>
+        <w:rPr>
+          <w:rFonts w:ascii="Garamond" w:hAnsi="Garamond"/>
+          <w:lang w:val="fr-CH"/>
+        </w:rPr>
+      </w:pPr>
+      <w:r>
+        <w:rPr>
+          <w:rFonts w:ascii="Garamond" w:hAnsi="Garamond"/>
           <w:lang w:val="fr-CH"/>
         </w:rPr>
         <w:t>Pas de producteur</w:t>
@@ -3021,12 +3712,15 @@
           <w:ilvl w:val="0"/>
           <w:numId w:val="1"/>
         </w:numPr>
-        <w:rPr>
-          <w:lang w:val="fr-CH"/>
-        </w:rPr>
-      </w:pPr>
-      <w:r>
-        <w:rPr>
+        <w:spacing w:line="360" w:lineRule="auto"/>
+        <w:rPr>
+          <w:rFonts w:ascii="Garamond" w:hAnsi="Garamond"/>
+          <w:lang w:val="fr-CH"/>
+        </w:rPr>
+      </w:pPr>
+      <w:r>
+        <w:rPr>
+          <w:rFonts w:ascii="Garamond" w:hAnsi="Garamond"/>
           <w:lang w:val="fr-CH"/>
         </w:rPr>
         <w:t>Mais même avec prod., différence de culture ?</w:t>
@@ -3039,18 +3733,22 @@
           <w:ilvl w:val="0"/>
           <w:numId w:val="1"/>
         </w:numPr>
-        <w:rPr>
-          <w:lang w:val="fr-CH"/>
-        </w:rPr>
-      </w:pPr>
-      <w:r>
-        <w:rPr>
+        <w:spacing w:line="360" w:lineRule="auto"/>
+        <w:rPr>
+          <w:rFonts w:ascii="Garamond" w:hAnsi="Garamond"/>
+          <w:lang w:val="fr-CH"/>
+        </w:rPr>
+      </w:pPr>
+      <w:r>
+        <w:rPr>
+          <w:rFonts w:ascii="Garamond" w:hAnsi="Garamond"/>
           <w:lang w:val="fr-CH"/>
         </w:rPr>
         <w:t>Pas de timeline clair</w:t>
       </w:r>
       <w:r>
         <w:rPr>
+          <w:rFonts w:ascii="Garamond" w:hAnsi="Garamond"/>
           <w:lang w:val="fr-CH"/>
         </w:rPr>
         <w:t>e</w:t>
@@ -3063,12 +3761,15 @@
           <w:ilvl w:val="0"/>
           <w:numId w:val="1"/>
         </w:numPr>
-        <w:rPr>
-          <w:lang w:val="fr-CH"/>
-        </w:rPr>
-      </w:pPr>
-      <w:r>
-        <w:rPr>
+        <w:spacing w:line="360" w:lineRule="auto"/>
+        <w:rPr>
+          <w:rFonts w:ascii="Garamond" w:hAnsi="Garamond"/>
+          <w:lang w:val="fr-CH"/>
+        </w:rPr>
+      </w:pPr>
+      <w:r>
+        <w:rPr>
+          <w:rFonts w:ascii="Garamond" w:hAnsi="Garamond"/>
           <w:lang w:val="fr-CH"/>
         </w:rPr>
         <w:t>Tâches trop vastes, pas assez granuleuses</w:t>
@@ -3081,12 +3782,15 @@
           <w:ilvl w:val="0"/>
           <w:numId w:val="1"/>
         </w:numPr>
-        <w:rPr>
-          <w:lang w:val="fr-CH"/>
-        </w:rPr>
-      </w:pPr>
-      <w:r>
-        <w:rPr>
+        <w:spacing w:line="360" w:lineRule="auto"/>
+        <w:rPr>
+          <w:rFonts w:ascii="Garamond" w:hAnsi="Garamond"/>
+          <w:lang w:val="fr-CH"/>
+        </w:rPr>
+      </w:pPr>
+      <w:r>
+        <w:rPr>
+          <w:rFonts w:ascii="Garamond" w:hAnsi="Garamond"/>
           <w:lang w:val="fr-CH"/>
         </w:rPr>
         <w:t>Absence de communication</w:t>
@@ -3094,7 +3798,9 @@
     </w:p>
     <w:p>
       <w:pPr>
-        <w:rPr>
+        <w:spacing w:line="360" w:lineRule="auto"/>
+        <w:rPr>
+          <w:rFonts w:ascii="Garamond" w:hAnsi="Garamond"/>
           <w:lang w:val="fr-CH"/>
         </w:rPr>
       </w:pPr>
@@ -3102,12 +3808,15 @@
     <w:p>
       <w:pPr>
         <w:pStyle w:val="Heading1"/>
-        <w:rPr>
-          <w:lang w:val="fr-CH"/>
-        </w:rPr>
-      </w:pPr>
-      <w:r>
-        <w:rPr>
+        <w:spacing w:line="360" w:lineRule="auto"/>
+        <w:rPr>
+          <w:rFonts w:ascii="Garamond" w:hAnsi="Garamond"/>
+          <w:lang w:val="fr-CH"/>
+        </w:rPr>
+      </w:pPr>
+      <w:r>
+        <w:rPr>
+          <w:rFonts w:ascii="Garamond" w:hAnsi="Garamond"/>
           <w:lang w:val="fr-CH"/>
         </w:rPr>
         <w:t>Concept de gamification</w:t>
@@ -3120,12 +3829,15 @@
           <w:ilvl w:val="0"/>
           <w:numId w:val="1"/>
         </w:numPr>
-        <w:rPr>
-          <w:lang w:val="fr-CH"/>
-        </w:rPr>
-      </w:pPr>
-      <w:r>
-        <w:rPr>
+        <w:spacing w:line="360" w:lineRule="auto"/>
+        <w:rPr>
+          <w:rFonts w:ascii="Garamond" w:hAnsi="Garamond"/>
+          <w:lang w:val="fr-CH"/>
+        </w:rPr>
+      </w:pPr>
+      <w:r>
+        <w:rPr>
+          <w:rFonts w:ascii="Garamond" w:hAnsi="Garamond"/>
           <w:lang w:val="fr-CH"/>
         </w:rPr>
         <w:t>Reprendre GDD : pas de matériau scientifique, mais des compétences techniques</w:t>
@@ -3138,12 +3850,15 @@
           <w:ilvl w:val="0"/>
           <w:numId w:val="1"/>
         </w:numPr>
-        <w:rPr>
-          <w:lang w:val="fr-CH"/>
-        </w:rPr>
-      </w:pPr>
-      <w:r>
-        <w:rPr>
+        <w:spacing w:line="360" w:lineRule="auto"/>
+        <w:rPr>
+          <w:rFonts w:ascii="Garamond" w:hAnsi="Garamond"/>
+          <w:lang w:val="fr-CH"/>
+        </w:rPr>
+      </w:pPr>
+      <w:r>
+        <w:rPr>
+          <w:rFonts w:ascii="Garamond" w:hAnsi="Garamond"/>
           <w:lang w:val="fr-CH"/>
         </w:rPr>
         <w:t>Le jeu s’adresse aux enfants</w:t>
@@ -3156,12 +3871,15 @@
           <w:ilvl w:val="1"/>
           <w:numId w:val="1"/>
         </w:numPr>
-        <w:rPr>
-          <w:lang w:val="fr-CH"/>
-        </w:rPr>
-      </w:pPr>
-      <w:r>
-        <w:rPr>
+        <w:spacing w:line="360" w:lineRule="auto"/>
+        <w:rPr>
+          <w:rFonts w:ascii="Garamond" w:hAnsi="Garamond"/>
+          <w:lang w:val="fr-CH"/>
+        </w:rPr>
+      </w:pPr>
+      <w:r>
+        <w:rPr>
+          <w:rFonts w:ascii="Garamond" w:hAnsi="Garamond"/>
           <w:lang w:val="fr-CH"/>
         </w:rPr>
         <w:t>Donc design minimaliste / simple</w:t>
@@ -3174,12 +3892,15 @@
           <w:ilvl w:val="1"/>
           <w:numId w:val="1"/>
         </w:numPr>
-        <w:rPr>
+        <w:spacing w:line="360" w:lineRule="auto"/>
+        <w:rPr>
+          <w:rFonts w:ascii="Garamond" w:hAnsi="Garamond"/>
           <w:lang w:val="en-US"/>
         </w:rPr>
       </w:pPr>
       <w:r>
         <w:rPr>
+          <w:rFonts w:ascii="Garamond" w:hAnsi="Garamond"/>
           <w:lang w:val="en-US"/>
         </w:rPr>
         <w:t xml:space="preserve">Motivation </w:t>
@@ -3187,6 +3908,7 @@
       <w:proofErr w:type="spellStart"/>
       <w:r>
         <w:rPr>
+          <w:rFonts w:ascii="Garamond" w:hAnsi="Garamond"/>
           <w:lang w:val="en-US"/>
         </w:rPr>
         <w:t>principale</w:t>
@@ -3194,32 +3916,23 @@
       <w:proofErr w:type="spellEnd"/>
       <w:r>
         <w:rPr>
+          <w:rFonts w:ascii="Garamond" w:hAnsi="Garamond"/>
           <w:lang w:val="en-US"/>
         </w:rPr>
-        <w:t> : « number</w:t>
-      </w:r>
-      <w:r>
-        <w:rPr>
+        <w:t xml:space="preserve"> : « numbers go </w:t>
+      </w:r>
+      <w:proofErr w:type="gramStart"/>
+      <w:r>
+        <w:rPr>
+          <w:rFonts w:ascii="Garamond" w:hAnsi="Garamond"/>
           <w:lang w:val="en-US"/>
         </w:rPr>
-        <w:t>s</w:t>
-      </w:r>
-      <w:r>
-        <w:rPr>
-          <w:lang w:val="en-US"/>
-        </w:rPr>
-        <w:t xml:space="preserve"> go </w:t>
-      </w:r>
-      <w:proofErr w:type="gramStart"/>
-      <w:r>
-        <w:rPr>
-          <w:lang w:val="en-US"/>
-        </w:rPr>
         <w:t>up</w:t>
       </w:r>
       <w:proofErr w:type="gramEnd"/>
       <w:r>
         <w:rPr>
+          <w:rFonts w:ascii="Garamond" w:hAnsi="Garamond"/>
           <w:lang w:val="en-US"/>
         </w:rPr>
         <w:t> »</w:t>
@@ -3232,21 +3945,18 @@
           <w:ilvl w:val="1"/>
           <w:numId w:val="1"/>
         </w:numPr>
-        <w:rPr>
-          <w:lang w:val="fr-CH"/>
-        </w:rPr>
-      </w:pPr>
-      <w:r>
-        <w:rPr>
-          <w:lang w:val="fr-CH"/>
-        </w:rPr>
-        <w:t>Vecteur de transmission de savoir</w:t>
-      </w:r>
-      <w:r>
-        <w:rPr>
-          <w:lang w:val="fr-CH"/>
-        </w:rPr>
-        <w:t> : les puzzles</w:t>
+        <w:spacing w:line="360" w:lineRule="auto"/>
+        <w:rPr>
+          <w:rFonts w:ascii="Garamond" w:hAnsi="Garamond"/>
+          <w:lang w:val="fr-CH"/>
+        </w:rPr>
+      </w:pPr>
+      <w:r>
+        <w:rPr>
+          <w:rFonts w:ascii="Garamond" w:hAnsi="Garamond"/>
+          <w:lang w:val="fr-CH"/>
+        </w:rPr>
+        <w:t>Vecteur de transmission de savoir : les puzzles</w:t>
       </w:r>
     </w:p>
     <w:p>
@@ -3256,12 +3966,15 @@
           <w:ilvl w:val="0"/>
           <w:numId w:val="1"/>
         </w:numPr>
-        <w:rPr>
-          <w:lang w:val="fr-CH"/>
-        </w:rPr>
-      </w:pPr>
-      <w:r>
-        <w:rPr>
+        <w:spacing w:line="360" w:lineRule="auto"/>
+        <w:rPr>
+          <w:rFonts w:ascii="Garamond" w:hAnsi="Garamond"/>
+          <w:lang w:val="fr-CH"/>
+        </w:rPr>
+      </w:pPr>
+      <w:r>
+        <w:rPr>
+          <w:rFonts w:ascii="Garamond" w:hAnsi="Garamond"/>
           <w:lang w:val="fr-CH"/>
         </w:rPr>
         <w:t>Mobiliser Nicholson</w:t>
@@ -3274,12 +3987,15 @@
           <w:ilvl w:val="0"/>
           <w:numId w:val="1"/>
         </w:numPr>
-        <w:rPr>
-          <w:lang w:val="fr-CH"/>
-        </w:rPr>
-      </w:pPr>
-      <w:r>
-        <w:rPr>
+        <w:spacing w:line="360" w:lineRule="auto"/>
+        <w:rPr>
+          <w:rFonts w:ascii="Garamond" w:hAnsi="Garamond"/>
+          <w:lang w:val="fr-CH"/>
+        </w:rPr>
+      </w:pPr>
+      <w:r>
+        <w:rPr>
+          <w:rFonts w:ascii="Garamond" w:hAnsi="Garamond"/>
           <w:lang w:val="fr-CH"/>
         </w:rPr>
         <w:t xml:space="preserve">Recherche d’une récompense extrinsèque (incrémental) qui amène les </w:t>
@@ -3287,6 +4003,7 @@
       <w:proofErr w:type="spellStart"/>
       <w:r>
         <w:rPr>
+          <w:rFonts w:ascii="Garamond" w:hAnsi="Garamond"/>
           <w:lang w:val="fr-CH"/>
         </w:rPr>
         <w:t>joueureusexs</w:t>
@@ -3294,6 +4011,7 @@
       <w:proofErr w:type="spellEnd"/>
       <w:r>
         <w:rPr>
+          <w:rFonts w:ascii="Garamond" w:hAnsi="Garamond"/>
           <w:lang w:val="fr-CH"/>
         </w:rPr>
         <w:t xml:space="preserve"> à s’engager dans une activité (les puzzles) qui </w:t>
@@ -3301,6 +4019,7 @@
       <w:proofErr w:type="spellStart"/>
       <w:r>
         <w:rPr>
+          <w:rFonts w:ascii="Garamond" w:hAnsi="Garamond"/>
           <w:lang w:val="fr-CH"/>
         </w:rPr>
         <w:t>comprènent</w:t>
@@ -3308,6 +4027,7 @@
       <w:proofErr w:type="spellEnd"/>
       <w:r>
         <w:rPr>
+          <w:rFonts w:ascii="Garamond" w:hAnsi="Garamond"/>
           <w:lang w:val="fr-CH"/>
         </w:rPr>
         <w:t xml:space="preserve"> une récompense intrinsèque (la validation visuelle des puzzle)</w:t>
@@ -3320,18 +4040,23 @@
           <w:ilvl w:val="1"/>
           <w:numId w:val="1"/>
         </w:numPr>
-        <w:rPr>
-          <w:lang w:val="fr-CH"/>
-        </w:rPr>
-      </w:pPr>
-      <w:r>
-        <w:rPr>
-          <w:lang w:val="fr-CH"/>
-        </w:rPr>
+        <w:spacing w:line="360" w:lineRule="auto"/>
+        <w:rPr>
+          <w:rFonts w:ascii="Garamond" w:hAnsi="Garamond"/>
+          <w:lang w:val="fr-CH"/>
+        </w:rPr>
+      </w:pPr>
+      <w:r>
+        <w:rPr>
+          <w:rFonts w:ascii="Garamond" w:hAnsi="Garamond"/>
+          <w:lang w:val="fr-CH"/>
+        </w:rPr>
+        <w:lastRenderedPageBreak/>
         <w:t>La récompense extrinsèque ne concerne le puzzle qu’indirectement. Résoudre un puzzle ne fait pas monter le score. On a malgré tout une forme de récompense extrinsèque via les amélioration des robots. Comme il s’agit d’un moyen plutôt que d’une fin, nous espérons que cela n’entraîne pas une frustration face aux puzzles</w:t>
       </w:r>
       <w:r>
         <w:rPr>
+          <w:rFonts w:ascii="Garamond" w:hAnsi="Garamond"/>
           <w:lang w:val="fr-CH"/>
         </w:rPr>
         <w:t xml:space="preserve"> (</w:t>
@@ -3339,6 +4064,7 @@
       <w:proofErr w:type="spellStart"/>
       <w:r>
         <w:rPr>
+          <w:rFonts w:ascii="Garamond" w:hAnsi="Garamond"/>
           <w:lang w:val="fr-CH"/>
         </w:rPr>
         <w:t>nbp</w:t>
@@ -3346,12 +4072,14 @@
       <w:proofErr w:type="spellEnd"/>
       <w:r>
         <w:rPr>
+          <w:rFonts w:ascii="Garamond" w:hAnsi="Garamond"/>
           <w:lang w:val="fr-CH"/>
         </w:rPr>
         <w:t> : surtout que le score est lui-même un moyen d’acheter plus de robots etc. Il n’y a dans le fond que des moyens dans un jeu incrémental, et aucune fin)</w:t>
       </w:r>
       <w:r>
         <w:rPr>
+          <w:rFonts w:ascii="Garamond" w:hAnsi="Garamond"/>
           <w:lang w:val="fr-CH"/>
         </w:rPr>
         <w:t xml:space="preserve">. Mais des </w:t>
@@ -3359,6 +4087,7 @@
       <w:proofErr w:type="spellStart"/>
       <w:r>
         <w:rPr>
+          <w:rFonts w:ascii="Garamond" w:hAnsi="Garamond"/>
           <w:lang w:val="fr-CH"/>
         </w:rPr>
         <w:t>playtests</w:t>
@@ -3366,6 +4095,7 @@
       <w:proofErr w:type="spellEnd"/>
       <w:r>
         <w:rPr>
+          <w:rFonts w:ascii="Garamond" w:hAnsi="Garamond"/>
           <w:lang w:val="fr-CH"/>
         </w:rPr>
         <w:t xml:space="preserve"> seraient nécessaires pour nous en assurer. </w:t>
@@ -3378,12 +4108,15 @@
           <w:ilvl w:val="1"/>
           <w:numId w:val="1"/>
         </w:numPr>
-        <w:rPr>
-          <w:lang w:val="fr-CH"/>
-        </w:rPr>
-      </w:pPr>
-      <w:r>
-        <w:rPr>
+        <w:spacing w:line="360" w:lineRule="auto"/>
+        <w:rPr>
+          <w:rFonts w:ascii="Garamond" w:hAnsi="Garamond"/>
+          <w:lang w:val="fr-CH"/>
+        </w:rPr>
+      </w:pPr>
+      <w:r>
+        <w:rPr>
+          <w:rFonts w:ascii="Garamond" w:hAnsi="Garamond"/>
           <w:lang w:val="fr-CH"/>
         </w:rPr>
         <w:t>Notre prototype ne contient que le jeu de puzzle. Donc seulement la motivation intrinsèque. Et ça marche bien.</w:t>
@@ -3396,13 +4129,16 @@
           <w:ilvl w:val="1"/>
           <w:numId w:val="1"/>
         </w:numPr>
-        <w:rPr>
+        <w:spacing w:line="360" w:lineRule="auto"/>
+        <w:rPr>
+          <w:rFonts w:ascii="Garamond" w:hAnsi="Garamond"/>
           <w:lang w:val="fr-CH"/>
         </w:rPr>
       </w:pPr>
       <w:proofErr w:type="spellStart"/>
       <w:r>
         <w:rPr>
+          <w:rFonts w:ascii="Garamond" w:hAnsi="Garamond"/>
           <w:lang w:val="fr-CH"/>
         </w:rPr>
         <w:t>Playtests</w:t>
@@ -3410,6 +4146,7 @@
       <w:proofErr w:type="spellEnd"/>
       <w:r>
         <w:rPr>
+          <w:rFonts w:ascii="Garamond" w:hAnsi="Garamond"/>
           <w:lang w:val="fr-CH"/>
         </w:rPr>
         <w:t> : révèlent l’efficacité du Gameplay mis en place par André</w:t>
@@ -3422,24 +4159,29 @@
           <w:ilvl w:val="0"/>
           <w:numId w:val="1"/>
         </w:numPr>
-        <w:rPr>
-          <w:lang w:val="fr-CH"/>
-        </w:rPr>
-      </w:pPr>
-      <w:r>
-        <w:rPr>
+        <w:spacing w:line="360" w:lineRule="auto"/>
+        <w:rPr>
+          <w:rFonts w:ascii="Garamond" w:hAnsi="Garamond"/>
+          <w:lang w:val="fr-CH"/>
+        </w:rPr>
+      </w:pPr>
+      <w:r>
+        <w:rPr>
+          <w:rFonts w:ascii="Garamond" w:hAnsi="Garamond"/>
           <w:lang w:val="fr-CH"/>
         </w:rPr>
         <w:t>T</w:t>
       </w:r>
       <w:r>
         <w:rPr>
+          <w:rFonts w:ascii="Garamond" w:hAnsi="Garamond"/>
           <w:lang w:val="fr-CH"/>
         </w:rPr>
         <w:t>ypologie des modes de visualisation vidéoludiques</w:t>
       </w:r>
       <w:r>
         <w:rPr>
+          <w:rFonts w:ascii="Garamond" w:hAnsi="Garamond"/>
           <w:lang w:val="fr-CH"/>
         </w:rPr>
         <w:t xml:space="preserve"> (</w:t>
@@ -3447,6 +4189,7 @@
       <w:proofErr w:type="spellStart"/>
       <w:r>
         <w:rPr>
+          <w:rFonts w:ascii="Garamond" w:hAnsi="Garamond"/>
           <w:lang w:val="fr-CH"/>
         </w:rPr>
         <w:t>cf</w:t>
@@ -3454,6 +4197,7 @@
       <w:proofErr w:type="spellEnd"/>
       <w:r>
         <w:rPr>
+          <w:rFonts w:ascii="Garamond" w:hAnsi="Garamond"/>
           <w:lang w:val="fr-CH"/>
         </w:rPr>
         <w:t xml:space="preserve"> bouquin Selim)</w:t>
@@ -3466,12 +4210,15 @@
           <w:ilvl w:val="1"/>
           <w:numId w:val="1"/>
         </w:numPr>
-        <w:rPr>
-          <w:lang w:val="fr-CH"/>
-        </w:rPr>
-      </w:pPr>
-      <w:r>
-        <w:rPr>
+        <w:spacing w:line="360" w:lineRule="auto"/>
+        <w:rPr>
+          <w:rFonts w:ascii="Garamond" w:hAnsi="Garamond"/>
+          <w:lang w:val="fr-CH"/>
+        </w:rPr>
+      </w:pPr>
+      <w:r>
+        <w:rPr>
+          <w:rFonts w:ascii="Garamond" w:hAnsi="Garamond"/>
           <w:lang w:val="fr-CH"/>
         </w:rPr>
         <w:t xml:space="preserve">Caméra aérienne à translation </w:t>
@@ -3479,6 +4226,7 @@
       <w:proofErr w:type="spellStart"/>
       <w:r>
         <w:rPr>
+          <w:rFonts w:ascii="Garamond" w:hAnsi="Garamond"/>
           <w:lang w:val="fr-CH"/>
         </w:rPr>
         <w:t>bidimentionnelle</w:t>
@@ -3486,6 +4234,7 @@
       <w:proofErr w:type="spellEnd"/>
       <w:r>
         <w:rPr>
+          <w:rFonts w:ascii="Garamond" w:hAnsi="Garamond"/>
           <w:lang w:val="fr-CH"/>
         </w:rPr>
         <w:t xml:space="preserve"> avec activation synchrone avec </w:t>
@@ -3493,6 +4242,7 @@
       <w:proofErr w:type="spellStart"/>
       <w:r>
         <w:rPr>
+          <w:rFonts w:ascii="Garamond" w:hAnsi="Garamond"/>
           <w:lang w:val="fr-CH"/>
         </w:rPr>
         <w:t>cartoonisme</w:t>
@@ -3500,6 +4250,7 @@
       <w:proofErr w:type="spellEnd"/>
       <w:r>
         <w:rPr>
+          <w:rFonts w:ascii="Garamond" w:hAnsi="Garamond"/>
           <w:lang w:val="fr-CH"/>
         </w:rPr>
         <w:t xml:space="preserve"> (incrémental)</w:t>
@@ -3512,12 +4263,15 @@
           <w:ilvl w:val="2"/>
           <w:numId w:val="1"/>
         </w:numPr>
-        <w:rPr>
-          <w:lang w:val="fr-CH"/>
-        </w:rPr>
-      </w:pPr>
-      <w:r>
-        <w:rPr>
+        <w:spacing w:line="360" w:lineRule="auto"/>
+        <w:rPr>
+          <w:rFonts w:ascii="Garamond" w:hAnsi="Garamond"/>
+          <w:lang w:val="fr-CH"/>
+        </w:rPr>
+      </w:pPr>
+      <w:r>
+        <w:rPr>
+          <w:rFonts w:ascii="Garamond" w:hAnsi="Garamond"/>
           <w:lang w:val="fr-CH"/>
         </w:rPr>
         <w:t>Sensé permettre une identification au personnage</w:t>
@@ -3530,12 +4284,15 @@
           <w:ilvl w:val="2"/>
           <w:numId w:val="1"/>
         </w:numPr>
-        <w:rPr>
-          <w:lang w:val="fr-CH"/>
-        </w:rPr>
-      </w:pPr>
-      <w:r>
-        <w:rPr>
+        <w:spacing w:line="360" w:lineRule="auto"/>
+        <w:rPr>
+          <w:rFonts w:ascii="Garamond" w:hAnsi="Garamond"/>
+          <w:lang w:val="fr-CH"/>
+        </w:rPr>
+      </w:pPr>
+      <w:r>
+        <w:rPr>
+          <w:rFonts w:ascii="Garamond" w:hAnsi="Garamond"/>
           <w:lang w:val="fr-CH"/>
         </w:rPr>
         <w:t>On explore le monde par son avatar</w:t>
@@ -3548,12 +4305,15 @@
           <w:ilvl w:val="2"/>
           <w:numId w:val="1"/>
         </w:numPr>
-        <w:rPr>
-          <w:lang w:val="fr-CH"/>
-        </w:rPr>
-      </w:pPr>
-      <w:r>
-        <w:rPr>
+        <w:spacing w:line="360" w:lineRule="auto"/>
+        <w:rPr>
+          <w:rFonts w:ascii="Garamond" w:hAnsi="Garamond"/>
+          <w:lang w:val="fr-CH"/>
+        </w:rPr>
+      </w:pPr>
+      <w:r>
+        <w:rPr>
+          <w:rFonts w:ascii="Garamond" w:hAnsi="Garamond"/>
           <w:lang w:val="fr-CH"/>
         </w:rPr>
         <w:t>Participe au côté hyperbolique et absurde du « </w:t>
@@ -3561,6 +4321,7 @@
       <w:proofErr w:type="spellStart"/>
       <w:r>
         <w:rPr>
+          <w:rFonts w:ascii="Garamond" w:hAnsi="Garamond"/>
           <w:lang w:val="fr-CH"/>
         </w:rPr>
         <w:t>numbers</w:t>
@@ -3568,6 +4329,7 @@
       <w:proofErr w:type="spellEnd"/>
       <w:r>
         <w:rPr>
+          <w:rFonts w:ascii="Garamond" w:hAnsi="Garamond"/>
           <w:lang w:val="fr-CH"/>
         </w:rPr>
         <w:t xml:space="preserve"> go up »</w:t>
@@ -3580,12 +4342,15 @@
           <w:ilvl w:val="1"/>
           <w:numId w:val="1"/>
         </w:numPr>
-        <w:rPr>
-          <w:lang w:val="fr-CH"/>
-        </w:rPr>
-      </w:pPr>
-      <w:r>
-        <w:rPr>
+        <w:spacing w:line="360" w:lineRule="auto"/>
+        <w:rPr>
+          <w:rFonts w:ascii="Garamond" w:hAnsi="Garamond"/>
+          <w:lang w:val="fr-CH"/>
+        </w:rPr>
+      </w:pPr>
+      <w:r>
+        <w:rPr>
+          <w:rFonts w:ascii="Garamond" w:hAnsi="Garamond"/>
           <w:lang w:val="fr-CH"/>
         </w:rPr>
         <w:t>Caméra donnant sur un plan fixe avec abstraction symbolique (puzzle)</w:t>
@@ -3598,12 +4363,15 @@
           <w:ilvl w:val="2"/>
           <w:numId w:val="1"/>
         </w:numPr>
-        <w:rPr>
-          <w:lang w:val="fr-CH"/>
-        </w:rPr>
-      </w:pPr>
-      <w:r>
-        <w:rPr>
+        <w:spacing w:line="360" w:lineRule="auto"/>
+        <w:rPr>
+          <w:rFonts w:ascii="Garamond" w:hAnsi="Garamond"/>
+          <w:lang w:val="fr-CH"/>
+        </w:rPr>
+      </w:pPr>
+      <w:r>
+        <w:rPr>
+          <w:rFonts w:ascii="Garamond" w:hAnsi="Garamond"/>
           <w:lang w:val="fr-CH"/>
         </w:rPr>
         <w:t xml:space="preserve">Focus sur </w:t>
@@ -3611,6 +4379,7 @@
       <w:proofErr w:type="spellStart"/>
       <w:r>
         <w:rPr>
+          <w:rFonts w:ascii="Garamond" w:hAnsi="Garamond"/>
           <w:lang w:val="fr-CH"/>
         </w:rPr>
         <w:t>lae</w:t>
@@ -3618,6 +4387,7 @@
       <w:proofErr w:type="spellEnd"/>
       <w:r>
         <w:rPr>
+          <w:rFonts w:ascii="Garamond" w:hAnsi="Garamond"/>
           <w:lang w:val="fr-CH"/>
         </w:rPr>
         <w:t xml:space="preserve"> </w:t>
@@ -3625,6 +4395,7 @@
       <w:proofErr w:type="spellStart"/>
       <w:r>
         <w:rPr>
+          <w:rFonts w:ascii="Garamond" w:hAnsi="Garamond"/>
           <w:lang w:val="fr-CH"/>
         </w:rPr>
         <w:t>joueur.euse.x</w:t>
@@ -3632,6 +4403,7 @@
       <w:proofErr w:type="spellEnd"/>
       <w:r>
         <w:rPr>
+          <w:rFonts w:ascii="Garamond" w:hAnsi="Garamond"/>
           <w:lang w:val="fr-CH"/>
         </w:rPr>
         <w:t xml:space="preserve">, c’est </w:t>
@@ -3639,6 +4411,7 @@
       <w:proofErr w:type="spellStart"/>
       <w:r>
         <w:rPr>
+          <w:rFonts w:ascii="Garamond" w:hAnsi="Garamond"/>
           <w:lang w:val="fr-CH"/>
         </w:rPr>
         <w:t>elui</w:t>
@@ -3646,6 +4419,7 @@
       <w:proofErr w:type="spellEnd"/>
       <w:r>
         <w:rPr>
+          <w:rFonts w:ascii="Garamond" w:hAnsi="Garamond"/>
           <w:lang w:val="fr-CH"/>
         </w:rPr>
         <w:t xml:space="preserve"> qui fait et non un personnage</w:t>
@@ -3658,7 +4432,9 @@
           <w:ilvl w:val="2"/>
           <w:numId w:val="1"/>
         </w:numPr>
-        <w:rPr>
+        <w:spacing w:line="360" w:lineRule="auto"/>
+        <w:rPr>
+          <w:rFonts w:ascii="Garamond" w:hAnsi="Garamond"/>
           <w:lang w:val="fr-CH"/>
         </w:rPr>
       </w:pPr>
@@ -3670,12 +4446,15 @@
           <w:ilvl w:val="0"/>
           <w:numId w:val="1"/>
         </w:numPr>
-        <w:rPr>
-          <w:lang w:val="fr-CH"/>
-        </w:rPr>
-      </w:pPr>
-      <w:r>
-        <w:rPr>
+        <w:spacing w:line="360" w:lineRule="auto"/>
+        <w:rPr>
+          <w:rFonts w:ascii="Garamond" w:hAnsi="Garamond"/>
+          <w:lang w:val="fr-CH"/>
+        </w:rPr>
+      </w:pPr>
+      <w:r>
+        <w:rPr>
+          <w:rFonts w:ascii="Garamond" w:hAnsi="Garamond"/>
           <w:lang w:val="fr-CH"/>
         </w:rPr>
         <w:t>Limites du projet : on pourrait le voir comme un sous Turing Complete. Aussi sa force : un Turing Complete pour enfant plutôt qu’un sous Turing Complete.</w:t>
@@ -3684,15 +4463,17 @@
     <w:p>
       <w:pPr>
         <w:pStyle w:val="Heading1"/>
-        <w:rPr>
-          <w:lang w:val="fr-CH"/>
-        </w:rPr>
-      </w:pPr>
-      <w:r>
-        <w:rPr>
-          <w:lang w:val="fr-CH"/>
-        </w:rPr>
-        <w:lastRenderedPageBreak/>
+        <w:spacing w:line="360" w:lineRule="auto"/>
+        <w:rPr>
+          <w:rFonts w:ascii="Garamond" w:hAnsi="Garamond"/>
+          <w:lang w:val="fr-CH"/>
+        </w:rPr>
+      </w:pPr>
+      <w:r>
+        <w:rPr>
+          <w:rFonts w:ascii="Garamond" w:hAnsi="Garamond"/>
+          <w:lang w:val="fr-CH"/>
+        </w:rPr>
         <w:t>Conclusion</w:t>
       </w:r>
     </w:p>
@@ -3703,12 +4484,15 @@
           <w:ilvl w:val="0"/>
           <w:numId w:val="1"/>
         </w:numPr>
-        <w:rPr>
-          <w:lang w:val="fr-CH"/>
-        </w:rPr>
-      </w:pPr>
-      <w:r>
-        <w:rPr>
+        <w:spacing w:line="360" w:lineRule="auto"/>
+        <w:rPr>
+          <w:rFonts w:ascii="Garamond" w:hAnsi="Garamond"/>
+          <w:lang w:val="fr-CH"/>
+        </w:rPr>
+      </w:pPr>
+      <w:r>
+        <w:rPr>
+          <w:rFonts w:ascii="Garamond" w:hAnsi="Garamond"/>
           <w:lang w:val="fr-CH"/>
         </w:rPr>
         <w:t>Un projet qui aurait dû rater mais dont l’aspect compartimenté a permis de contrebalancer les problèmes de production</w:t>
@@ -3717,12 +4501,15 @@
     <w:p>
       <w:pPr>
         <w:pStyle w:val="Heading1"/>
-        <w:rPr>
-          <w:lang w:val="fr-CH"/>
-        </w:rPr>
-      </w:pPr>
-      <w:r>
-        <w:rPr>
+        <w:spacing w:line="360" w:lineRule="auto"/>
+        <w:rPr>
+          <w:rFonts w:ascii="Garamond" w:hAnsi="Garamond"/>
+          <w:lang w:val="fr-CH"/>
+        </w:rPr>
+      </w:pPr>
+      <w:r>
+        <w:rPr>
+          <w:rFonts w:ascii="Garamond" w:hAnsi="Garamond"/>
           <w:lang w:val="fr-CH"/>
         </w:rPr>
         <w:t>Bibliographie</w:t>

--- a/design_documents/Synapse_Rapport.docx
+++ b/design_documents/Synapse_Rapport.docx
@@ -557,7 +557,16 @@
           <w:szCs w:val="26"/>
           <w:lang w:val="fr-CH"/>
         </w:rPr>
-        <w:t xml:space="preserve"> en informatique, ainsi qu’</w:t>
+        <w:t xml:space="preserve"> en informatique, ainsi </w:t>
+      </w:r>
+      <w:r>
+        <w:rPr>
+          <w:rFonts w:ascii="Garamond" w:hAnsi="Garamond"/>
+          <w:sz w:val="26"/>
+          <w:szCs w:val="26"/>
+          <w:lang w:val="fr-CH"/>
+        </w:rPr>
+        <w:t>que d’</w:t>
       </w:r>
       <w:proofErr w:type="spellStart"/>
       <w:r>
@@ -567,7 +576,16 @@
           <w:szCs w:val="26"/>
           <w:lang w:val="fr-CH"/>
         </w:rPr>
-        <w:t>un·e</w:t>
+        <w:t>un</w:t>
+      </w:r>
+      <w:r>
+        <w:rPr>
+          <w:rFonts w:ascii="Garamond" w:hAnsi="Garamond"/>
+          <w:sz w:val="26"/>
+          <w:szCs w:val="26"/>
+          <w:lang w:val="fr-CH"/>
+        </w:rPr>
+        <w:t>·e</w:t>
       </w:r>
       <w:proofErr w:type="spellEnd"/>
       <w:r>
@@ -825,192 +843,635 @@
           <w:szCs w:val="26"/>
           <w:lang w:val="fr-CH"/>
         </w:rPr>
-        <w:t xml:space="preserve"> Il existe un puzzle par porte </w:t>
-      </w:r>
-      <w:r>
-        <w:rPr>
-          <w:rFonts w:ascii="Garamond" w:hAnsi="Garamond"/>
-          <w:sz w:val="26"/>
-          <w:szCs w:val="26"/>
-          <w:lang w:val="fr-CH"/>
-        </w:rPr>
-        <w:lastRenderedPageBreak/>
-        <w:t xml:space="preserve">logique (NOT, AND, OR, NAND, NOR, XOR). Ces puzzles sont répartis dans un arbre qui structure la progression de la difficulté en ne rendant certains puzzles accessibles qu’après en avoir réussi d’autres </w:t>
+        <w:t xml:space="preserve"> </w:t>
       </w:r>
     </w:p>
     <w:p>
       <w:pPr>
         <w:spacing w:line="360" w:lineRule="auto"/>
-        <w:jc w:val="both"/>
-        <w:rPr>
-          <w:rFonts w:ascii="Garamond" w:hAnsi="Garamond"/>
-          <w:sz w:val="26"/>
-          <w:szCs w:val="26"/>
-          <w:lang w:val="fr-CH"/>
-        </w:rPr>
-      </w:pPr>
-      <w:r>
-        <w:rPr>
-          <w:rFonts w:ascii="Garamond" w:hAnsi="Garamond"/>
-          <w:sz w:val="26"/>
-          <w:szCs w:val="26"/>
-          <w:lang w:val="fr-CH"/>
-        </w:rPr>
-        <w:t xml:space="preserve">L’autre facette du jeu est la partie </w:t>
+        <w:jc w:val="center"/>
+        <w:rPr>
+          <w:rFonts w:ascii="Garamond" w:hAnsi="Garamond"/>
+          <w:sz w:val="26"/>
+          <w:szCs w:val="26"/>
+          <w:lang w:val="fr-CH"/>
+        </w:rPr>
+      </w:pPr>
+      <w:r>
+        <w:rPr>
+          <w:rFonts w:ascii="Garamond" w:hAnsi="Garamond"/>
+          <w:noProof/>
+          <w:sz w:val="26"/>
+          <w:szCs w:val="26"/>
+          <w:lang w:val="fr-CH"/>
+        </w:rPr>
+        <w:lastRenderedPageBreak/>
+        <w:drawing>
+          <wp:inline distT="0" distB="0" distL="0" distR="0" wp14:anchorId="277F0975" wp14:editId="1A686162">
+            <wp:extent cx="5731510" cy="4833620"/>
+            <wp:effectExtent l="0" t="0" r="0" b="5080"/>
+            <wp:docPr id="1263108685" name="Picture 2" descr="A screenshot of a game&#10;&#10;Description automatically generated"/>
+            <wp:cNvGraphicFramePr>
+              <a:graphicFrameLocks xmlns:a="http://schemas.openxmlformats.org/drawingml/2006/main" noChangeAspect="1"/>
+            </wp:cNvGraphicFramePr>
+            <a:graphic xmlns:a="http://schemas.openxmlformats.org/drawingml/2006/main">
+              <a:graphicData uri="http://schemas.openxmlformats.org/drawingml/2006/picture">
+                <pic:pic xmlns:pic="http://schemas.openxmlformats.org/drawingml/2006/picture">
+                  <pic:nvPicPr>
+                    <pic:cNvPr id="1263108685" name="Picture 2" descr="A screenshot of a game&#10;&#10;Description automatically generated"/>
+                    <pic:cNvPicPr/>
+                  </pic:nvPicPr>
+                  <pic:blipFill>
+                    <a:blip r:embed="rId7">
+                      <a:extLst>
+                        <a:ext uri="{28A0092B-C50C-407E-A947-70E740481C1C}">
+                          <a14:useLocalDpi xmlns:a14="http://schemas.microsoft.com/office/drawing/2010/main" val="0"/>
+                        </a:ext>
+                      </a:extLst>
+                    </a:blip>
+                    <a:stretch>
+                      <a:fillRect/>
+                    </a:stretch>
+                  </pic:blipFill>
+                  <pic:spPr>
+                    <a:xfrm>
+                      <a:off x="0" y="0"/>
+                      <a:ext cx="5731510" cy="4833620"/>
+                    </a:xfrm>
+                    <a:prstGeom prst="rect">
+                      <a:avLst/>
+                    </a:prstGeom>
+                  </pic:spPr>
+                </pic:pic>
+              </a:graphicData>
+            </a:graphic>
+          </wp:inline>
+        </w:drawing>
+      </w:r>
+      <w:r>
+        <w:rPr>
+          <w:rFonts w:ascii="Garamond" w:hAnsi="Garamond"/>
+          <w:sz w:val="20"/>
+          <w:szCs w:val="20"/>
+          <w:lang w:val="fr-CH"/>
+        </w:rPr>
+        <w:t xml:space="preserve">Figure 1. Un puzzle dans </w:t>
       </w:r>
       <w:r>
         <w:rPr>
           <w:rFonts w:ascii="Garamond" w:hAnsi="Garamond"/>
           <w:i/>
           <w:iCs/>
-          <w:sz w:val="26"/>
-          <w:szCs w:val="26"/>
-          <w:lang w:val="fr-CH"/>
-        </w:rPr>
-        <w:t>incrémentale</w:t>
-      </w:r>
-      <w:r>
-        <w:rPr>
-          <w:rFonts w:ascii="Garamond" w:hAnsi="Garamond"/>
-          <w:sz w:val="26"/>
-          <w:szCs w:val="26"/>
-          <w:lang w:val="fr-CH"/>
-        </w:rPr>
-        <w:t xml:space="preserve">. Très inspirée de jeux tels que </w:t>
-      </w:r>
-      <w:proofErr w:type="spellStart"/>
+          <w:sz w:val="20"/>
+          <w:szCs w:val="20"/>
+          <w:lang w:val="fr-CH"/>
+        </w:rPr>
+        <w:t>Synapse</w:t>
+      </w:r>
+      <w:r>
+        <w:rPr>
+          <w:rFonts w:ascii="Garamond" w:hAnsi="Garamond"/>
+          <w:sz w:val="20"/>
+          <w:szCs w:val="20"/>
+          <w:lang w:val="fr-CH"/>
+        </w:rPr>
+        <w:t>.</w:t>
+      </w:r>
+    </w:p>
+    <w:p>
+      <w:pPr>
+        <w:spacing w:line="360" w:lineRule="auto"/>
+        <w:jc w:val="both"/>
+        <w:rPr>
+          <w:rFonts w:ascii="Garamond" w:hAnsi="Garamond"/>
+          <w:sz w:val="26"/>
+          <w:szCs w:val="26"/>
+          <w:lang w:val="fr-CH"/>
+        </w:rPr>
+      </w:pPr>
+    </w:p>
+    <w:p>
+      <w:pPr>
+        <w:spacing w:line="360" w:lineRule="auto"/>
+        <w:jc w:val="both"/>
+        <w:rPr>
+          <w:rFonts w:ascii="Garamond" w:hAnsi="Garamond"/>
+          <w:sz w:val="26"/>
+          <w:szCs w:val="26"/>
+          <w:lang w:val="fr-CH"/>
+        </w:rPr>
+      </w:pPr>
+      <w:r>
+        <w:rPr>
+          <w:rFonts w:ascii="Garamond" w:hAnsi="Garamond"/>
+          <w:sz w:val="26"/>
+          <w:szCs w:val="26"/>
+          <w:lang w:val="fr-CH"/>
+        </w:rPr>
+        <w:t>Il existe un puzzle par porte logique (NOT, AND, OR, NAND, NOR, XOR). Ces puzzles sont répartis dans un arbre qui structure la progression de la difficulté en ne rendant certains puzzles accessibles qu’après en avoir réussi d’autres</w:t>
+      </w:r>
+      <w:r>
+        <w:rPr>
+          <w:rFonts w:ascii="Garamond" w:hAnsi="Garamond"/>
+          <w:sz w:val="26"/>
+          <w:szCs w:val="26"/>
+          <w:lang w:val="fr-CH"/>
+        </w:rPr>
+        <w:t>.</w:t>
+      </w:r>
+    </w:p>
+    <w:p>
+      <w:pPr>
+        <w:spacing w:line="360" w:lineRule="auto"/>
+        <w:jc w:val="center"/>
+        <w:rPr>
+          <w:rFonts w:ascii="Garamond" w:hAnsi="Garamond"/>
+          <w:sz w:val="20"/>
+          <w:szCs w:val="20"/>
+          <w:lang w:val="fr-CH"/>
+        </w:rPr>
+      </w:pPr>
+      <w:r>
+        <w:rPr>
+          <w:rFonts w:ascii="Garamond" w:hAnsi="Garamond"/>
+          <w:noProof/>
+          <w:sz w:val="20"/>
+          <w:szCs w:val="20"/>
+          <w:lang w:val="fr-CH"/>
+        </w:rPr>
+        <w:lastRenderedPageBreak/>
+        <w:drawing>
+          <wp:anchor distT="0" distB="0" distL="114300" distR="114300" simplePos="0" relativeHeight="251658240" behindDoc="1" locked="0" layoutInCell="1" allowOverlap="1" wp14:anchorId="4EFEF847" wp14:editId="542A31BE">
+            <wp:simplePos x="0" y="0"/>
+            <wp:positionH relativeFrom="column">
+              <wp:align>center</wp:align>
+            </wp:positionH>
+            <wp:positionV relativeFrom="paragraph">
+              <wp:posOffset>3810</wp:posOffset>
+            </wp:positionV>
+            <wp:extent cx="5731200" cy="4561200"/>
+            <wp:effectExtent l="0" t="0" r="0" b="0"/>
+            <wp:wrapTight wrapText="bothSides">
+              <wp:wrapPolygon edited="0">
+                <wp:start x="0" y="0"/>
+                <wp:lineTo x="0" y="21534"/>
+                <wp:lineTo x="21540" y="21534"/>
+                <wp:lineTo x="21540" y="0"/>
+                <wp:lineTo x="0" y="0"/>
+              </wp:wrapPolygon>
+            </wp:wrapTight>
+            <wp:docPr id="676771148" name="Picture 1" descr="A screenshot of a computer&#10;&#10;Description automatically generated"/>
+            <wp:cNvGraphicFramePr>
+              <a:graphicFrameLocks xmlns:a="http://schemas.openxmlformats.org/drawingml/2006/main" noChangeAspect="1"/>
+            </wp:cNvGraphicFramePr>
+            <a:graphic xmlns:a="http://schemas.openxmlformats.org/drawingml/2006/main">
+              <a:graphicData uri="http://schemas.openxmlformats.org/drawingml/2006/picture">
+                <pic:pic xmlns:pic="http://schemas.openxmlformats.org/drawingml/2006/picture">
+                  <pic:nvPicPr>
+                    <pic:cNvPr id="676771148" name="Picture 1" descr="A screenshot of a computer&#10;&#10;Description automatically generated"/>
+                    <pic:cNvPicPr/>
+                  </pic:nvPicPr>
+                  <pic:blipFill>
+                    <a:blip r:embed="rId8" cstate="print">
+                      <a:extLst>
+                        <a:ext uri="{28A0092B-C50C-407E-A947-70E740481C1C}">
+                          <a14:useLocalDpi xmlns:a14="http://schemas.microsoft.com/office/drawing/2010/main" val="0"/>
+                        </a:ext>
+                      </a:extLst>
+                    </a:blip>
+                    <a:stretch>
+                      <a:fillRect/>
+                    </a:stretch>
+                  </pic:blipFill>
+                  <pic:spPr>
+                    <a:xfrm>
+                      <a:off x="0" y="0"/>
+                      <a:ext cx="5731200" cy="4561200"/>
+                    </a:xfrm>
+                    <a:prstGeom prst="rect">
+                      <a:avLst/>
+                    </a:prstGeom>
+                  </pic:spPr>
+                </pic:pic>
+              </a:graphicData>
+            </a:graphic>
+            <wp14:sizeRelH relativeFrom="page">
+              <wp14:pctWidth>0</wp14:pctWidth>
+            </wp14:sizeRelH>
+            <wp14:sizeRelV relativeFrom="page">
+              <wp14:pctHeight>0</wp14:pctHeight>
+            </wp14:sizeRelV>
+          </wp:anchor>
+        </w:drawing>
+      </w:r>
+      <w:r>
+        <w:rPr>
+          <w:rFonts w:ascii="Garamond" w:hAnsi="Garamond"/>
+          <w:sz w:val="20"/>
+          <w:szCs w:val="20"/>
+          <w:lang w:val="fr-CH"/>
+        </w:rPr>
+        <w:t xml:space="preserve">Figure </w:t>
+      </w:r>
+      <w:r>
+        <w:rPr>
+          <w:rFonts w:ascii="Garamond" w:hAnsi="Garamond"/>
+          <w:sz w:val="20"/>
+          <w:szCs w:val="20"/>
+          <w:lang w:val="fr-CH"/>
+        </w:rPr>
+        <w:t>2</w:t>
+      </w:r>
+      <w:r>
+        <w:rPr>
+          <w:rFonts w:ascii="Garamond" w:hAnsi="Garamond"/>
+          <w:sz w:val="20"/>
+          <w:szCs w:val="20"/>
+          <w:lang w:val="fr-CH"/>
+        </w:rPr>
+        <w:t xml:space="preserve">. </w:t>
+      </w:r>
+      <w:r>
+        <w:rPr>
+          <w:rFonts w:ascii="Garamond" w:hAnsi="Garamond"/>
+          <w:sz w:val="20"/>
+          <w:szCs w:val="20"/>
+          <w:lang w:val="fr-CH"/>
+        </w:rPr>
+        <w:t>L’a</w:t>
+      </w:r>
+      <w:r>
+        <w:rPr>
+          <w:rFonts w:ascii="Garamond" w:hAnsi="Garamond"/>
+          <w:sz w:val="20"/>
+          <w:szCs w:val="20"/>
+          <w:lang w:val="fr-CH"/>
+        </w:rPr>
+        <w:t xml:space="preserve">rbre des puzzles dans </w:t>
+      </w:r>
       <w:r>
         <w:rPr>
           <w:rFonts w:ascii="Garamond" w:hAnsi="Garamond"/>
           <w:i/>
           <w:iCs/>
-          <w:sz w:val="26"/>
-          <w:szCs w:val="26"/>
-          <w:lang w:val="fr-CH"/>
-        </w:rPr>
-        <w:t>Satisfactory</w:t>
-      </w:r>
-      <w:proofErr w:type="spellEnd"/>
-      <w:r>
-        <w:rPr>
-          <w:rFonts w:ascii="Garamond" w:hAnsi="Garamond"/>
-          <w:sz w:val="26"/>
-          <w:szCs w:val="26"/>
-          <w:lang w:val="fr-CH"/>
-        </w:rPr>
-        <w:t xml:space="preserve"> ou </w:t>
-      </w:r>
-      <w:proofErr w:type="spellStart"/>
+          <w:sz w:val="20"/>
+          <w:szCs w:val="20"/>
+          <w:lang w:val="fr-CH"/>
+        </w:rPr>
+        <w:t>Syna</w:t>
+      </w:r>
       <w:r>
         <w:rPr>
           <w:rFonts w:ascii="Garamond" w:hAnsi="Garamond"/>
           <w:i/>
           <w:iCs/>
-          <w:sz w:val="26"/>
-          <w:szCs w:val="26"/>
-          <w:lang w:val="fr-CH"/>
-        </w:rPr>
-        <w:t>Factorio</w:t>
-      </w:r>
-      <w:proofErr w:type="spellEnd"/>
-      <w:r>
-        <w:rPr>
-          <w:rFonts w:ascii="Garamond" w:hAnsi="Garamond"/>
-          <w:sz w:val="26"/>
-          <w:szCs w:val="26"/>
-          <w:lang w:val="fr-CH"/>
-        </w:rPr>
-        <w:t xml:space="preserve">, cette partie a pour objectif d’être la source de motivation principale </w:t>
-      </w:r>
-      <w:r>
-        <w:rPr>
-          <w:rFonts w:ascii="Garamond" w:hAnsi="Garamond"/>
-          <w:sz w:val="26"/>
-          <w:szCs w:val="26"/>
-          <w:lang w:val="fr-CH"/>
-        </w:rPr>
-        <w:t xml:space="preserve">pour les personnes jouant au jeu. </w:t>
-      </w:r>
-      <w:r>
-        <w:rPr>
-          <w:rFonts w:ascii="Garamond" w:hAnsi="Garamond"/>
-          <w:sz w:val="26"/>
-          <w:szCs w:val="26"/>
-          <w:lang w:val="fr-CH"/>
-        </w:rPr>
-        <w:t>Le design de cette partie est minimaliste ; il n’existe qu’une seule ressource – l’argent – et cette ressource ne peut être récoltée que d’une manière – au moyen de robots. La seule fonction de cette ressource est d’être dépensée contre des robots ou des améliorations pour ces robots. Les améliorations demandent en outre de réussir l’un des puzzle mentionnés plus hauts, faisant le lien entre les deux facettes du jeu.</w:t>
+          <w:sz w:val="20"/>
+          <w:szCs w:val="20"/>
+          <w:lang w:val="fr-CH"/>
+        </w:rPr>
+        <w:t>p</w:t>
+      </w:r>
+      <w:r>
+        <w:rPr>
+          <w:rFonts w:ascii="Garamond" w:hAnsi="Garamond"/>
+          <w:i/>
+          <w:iCs/>
+          <w:sz w:val="20"/>
+          <w:szCs w:val="20"/>
+          <w:lang w:val="fr-CH"/>
+        </w:rPr>
+        <w:t>se</w:t>
+      </w:r>
+      <w:r>
+        <w:rPr>
+          <w:rFonts w:ascii="Garamond" w:hAnsi="Garamond"/>
+          <w:sz w:val="20"/>
+          <w:szCs w:val="20"/>
+          <w:lang w:val="fr-CH"/>
+        </w:rPr>
+        <w:t>.</w:t>
       </w:r>
     </w:p>
     <w:p>
       <w:pPr>
-        <w:pStyle w:val="ListParagraph"/>
-        <w:numPr>
-          <w:ilvl w:val="0"/>
-          <w:numId w:val="1"/>
-        </w:numPr>
         <w:spacing w:line="360" w:lineRule="auto"/>
-        <w:rPr>
-          <w:rFonts w:ascii="Garamond" w:hAnsi="Garamond"/>
-          <w:lang w:val="fr-CH"/>
-        </w:rPr>
-      </w:pPr>
-      <w:r>
-        <w:rPr>
-          <w:rFonts w:ascii="Garamond" w:hAnsi="Garamond"/>
-          <w:lang w:val="fr-CH"/>
-        </w:rPr>
-        <w:t>Idée de base</w:t>
-      </w:r>
+        <w:jc w:val="both"/>
+        <w:rPr>
+          <w:rFonts w:ascii="Garamond" w:hAnsi="Garamond"/>
+          <w:sz w:val="26"/>
+          <w:szCs w:val="26"/>
+          <w:lang w:val="fr-CH"/>
+        </w:rPr>
+      </w:pPr>
     </w:p>
     <w:p>
       <w:pPr>
-        <w:pStyle w:val="ListParagraph"/>
-        <w:numPr>
-          <w:ilvl w:val="1"/>
-          <w:numId w:val="1"/>
-        </w:numPr>
         <w:spacing w:line="360" w:lineRule="auto"/>
-        <w:rPr>
-          <w:rFonts w:ascii="Garamond" w:hAnsi="Garamond"/>
-          <w:lang w:val="fr-CH"/>
-        </w:rPr>
-      </w:pPr>
-      <w:r>
-        <w:rPr>
-          <w:rFonts w:ascii="Garamond" w:hAnsi="Garamond"/>
-          <w:lang w:val="fr-CH"/>
-        </w:rPr>
-        <w:t>Incrémental :</w:t>
+        <w:jc w:val="both"/>
+        <w:rPr>
+          <w:rFonts w:ascii="Garamond" w:hAnsi="Garamond"/>
+          <w:sz w:val="26"/>
+          <w:szCs w:val="26"/>
+          <w:lang w:val="fr-CH"/>
+        </w:rPr>
+      </w:pPr>
+      <w:r>
+        <w:rPr>
+          <w:rFonts w:ascii="Garamond" w:hAnsi="Garamond"/>
+          <w:sz w:val="26"/>
+          <w:szCs w:val="26"/>
+          <w:lang w:val="fr-CH"/>
+        </w:rPr>
+        <w:t xml:space="preserve">L’autre facette du jeu est la partie </w:t>
+      </w:r>
+      <w:r>
+        <w:rPr>
+          <w:rFonts w:ascii="Garamond" w:hAnsi="Garamond"/>
+          <w:i/>
+          <w:iCs/>
+          <w:sz w:val="26"/>
+          <w:szCs w:val="26"/>
+          <w:lang w:val="fr-CH"/>
+        </w:rPr>
+        <w:t>incrémentale</w:t>
+      </w:r>
+      <w:r>
+        <w:rPr>
+          <w:rFonts w:ascii="Garamond" w:hAnsi="Garamond"/>
+          <w:sz w:val="26"/>
+          <w:szCs w:val="26"/>
+          <w:lang w:val="fr-CH"/>
+        </w:rPr>
+        <w:t xml:space="preserve">. Très inspirée de jeux tels que </w:t>
+      </w:r>
+      <w:proofErr w:type="spellStart"/>
+      <w:r>
+        <w:rPr>
+          <w:rFonts w:ascii="Garamond" w:hAnsi="Garamond"/>
+          <w:i/>
+          <w:iCs/>
+          <w:sz w:val="26"/>
+          <w:szCs w:val="26"/>
+          <w:lang w:val="fr-CH"/>
+        </w:rPr>
+        <w:t>Satisfactory</w:t>
+      </w:r>
+      <w:proofErr w:type="spellEnd"/>
+      <w:r>
+        <w:rPr>
+          <w:rFonts w:ascii="Garamond" w:hAnsi="Garamond"/>
+          <w:sz w:val="26"/>
+          <w:szCs w:val="26"/>
+          <w:lang w:val="fr-CH"/>
+        </w:rPr>
+        <w:t xml:space="preserve"> ou </w:t>
+      </w:r>
+      <w:proofErr w:type="spellStart"/>
+      <w:r>
+        <w:rPr>
+          <w:rFonts w:ascii="Garamond" w:hAnsi="Garamond"/>
+          <w:i/>
+          <w:iCs/>
+          <w:sz w:val="26"/>
+          <w:szCs w:val="26"/>
+          <w:lang w:val="fr-CH"/>
+        </w:rPr>
+        <w:t>Factorio</w:t>
+      </w:r>
+      <w:proofErr w:type="spellEnd"/>
+      <w:r>
+        <w:rPr>
+          <w:rFonts w:ascii="Garamond" w:hAnsi="Garamond"/>
+          <w:sz w:val="26"/>
+          <w:szCs w:val="26"/>
+          <w:lang w:val="fr-CH"/>
+        </w:rPr>
+        <w:t xml:space="preserve">, cette partie a pour objectif d’être la source de motivation principale </w:t>
+      </w:r>
+      <w:r>
+        <w:rPr>
+          <w:rFonts w:ascii="Garamond" w:hAnsi="Garamond"/>
+          <w:sz w:val="26"/>
+          <w:szCs w:val="26"/>
+          <w:lang w:val="fr-CH"/>
+        </w:rPr>
+        <w:t>pour les personnes jouant au jeu.</w:t>
+      </w:r>
+      <w:r>
+        <w:rPr>
+          <w:rFonts w:ascii="Garamond" w:hAnsi="Garamond"/>
+          <w:sz w:val="26"/>
+          <w:szCs w:val="26"/>
+          <w:lang w:val="fr-CH"/>
+        </w:rPr>
+        <w:t xml:space="preserve"> On y contrôle un personnage</w:t>
+      </w:r>
+      <w:r>
+        <w:rPr>
+          <w:rFonts w:ascii="Garamond" w:hAnsi="Garamond"/>
+          <w:sz w:val="26"/>
+          <w:szCs w:val="26"/>
+          <w:lang w:val="fr-CH"/>
+        </w:rPr>
+        <w:t xml:space="preserve"> </w:t>
+      </w:r>
+      <w:r>
+        <w:rPr>
+          <w:rFonts w:ascii="Garamond" w:hAnsi="Garamond"/>
+          <w:sz w:val="26"/>
+          <w:szCs w:val="26"/>
+          <w:lang w:val="fr-CH"/>
+        </w:rPr>
+        <w:t xml:space="preserve">dans un environnement en 2 dimensions avec vue du dessus. </w:t>
+      </w:r>
+      <w:r>
+        <w:rPr>
+          <w:rFonts w:ascii="Garamond" w:hAnsi="Garamond"/>
+          <w:sz w:val="26"/>
+          <w:szCs w:val="26"/>
+          <w:lang w:val="fr-CH"/>
+        </w:rPr>
+        <w:t xml:space="preserve">Le design de cette partie est minimaliste ; il n’existe qu’une seule ressource – l’argent – et cette ressource ne peut être récoltée que d’une manière – au moyen de robots. </w:t>
+      </w:r>
+      <w:r>
+        <w:rPr>
+          <w:rFonts w:ascii="Garamond" w:hAnsi="Garamond"/>
+          <w:sz w:val="26"/>
+          <w:szCs w:val="26"/>
+          <w:lang w:val="fr-CH"/>
+        </w:rPr>
+        <w:t xml:space="preserve">Les robots récoltent l’argent sur des gisements répartis dans l’espace de jeu. </w:t>
+      </w:r>
+      <w:r>
+        <w:rPr>
+          <w:rFonts w:ascii="Garamond" w:hAnsi="Garamond"/>
+          <w:sz w:val="26"/>
+          <w:szCs w:val="26"/>
+          <w:lang w:val="fr-CH"/>
+        </w:rPr>
+        <w:t>La seule fonction de cette ressource est d’être dépensée</w:t>
+      </w:r>
+      <w:r>
+        <w:rPr>
+          <w:rFonts w:ascii="Garamond" w:hAnsi="Garamond"/>
+          <w:sz w:val="26"/>
+          <w:szCs w:val="26"/>
+          <w:lang w:val="fr-CH"/>
+        </w:rPr>
+        <w:t xml:space="preserve"> dans un hub central</w:t>
+      </w:r>
+      <w:r>
+        <w:rPr>
+          <w:rFonts w:ascii="Garamond" w:hAnsi="Garamond"/>
+          <w:sz w:val="26"/>
+          <w:szCs w:val="26"/>
+          <w:lang w:val="fr-CH"/>
+        </w:rPr>
+        <w:t xml:space="preserve"> contre des robots </w:t>
+      </w:r>
+      <w:r>
+        <w:rPr>
+          <w:rFonts w:ascii="Garamond" w:hAnsi="Garamond"/>
+          <w:sz w:val="26"/>
+          <w:szCs w:val="26"/>
+          <w:lang w:val="fr-CH"/>
+        </w:rPr>
+        <w:t xml:space="preserve">supplémentaires </w:t>
+      </w:r>
+      <w:r>
+        <w:rPr>
+          <w:rFonts w:ascii="Garamond" w:hAnsi="Garamond"/>
+          <w:sz w:val="26"/>
+          <w:szCs w:val="26"/>
+          <w:lang w:val="fr-CH"/>
+        </w:rPr>
+        <w:t>ou des améliorations pour ces robots. Les améliorations demandent en outre de réussir l’un des puzzle mentionnés plus hauts, faisant le lien entre les deux facettes du jeu.</w:t>
+      </w:r>
+      <w:r>
+        <w:rPr>
+          <w:rFonts w:ascii="Garamond" w:hAnsi="Garamond"/>
+          <w:sz w:val="26"/>
+          <w:szCs w:val="26"/>
+          <w:lang w:val="fr-CH"/>
+        </w:rPr>
+        <w:t xml:space="preserve"> </w:t>
+      </w:r>
+      <w:r>
+        <w:rPr>
+          <w:rFonts w:ascii="Garamond" w:hAnsi="Garamond"/>
+          <w:sz w:val="26"/>
+          <w:szCs w:val="26"/>
+          <w:lang w:val="fr-CH"/>
+        </w:rPr>
+        <w:t xml:space="preserve">La première version des robots demande d’être déposée sur les gisement manuellement et d’être vidée régulièrement lorsque son réservoir de ressources est plein. La première amélioration des robots leur confère la capacité à naviguer automatiquement entre le gisement (pour récolter des ressources) et le hub (pour déposer </w:t>
+      </w:r>
+      <w:r>
+        <w:rPr>
+          <w:rFonts w:ascii="Garamond" w:hAnsi="Garamond"/>
+          <w:sz w:val="26"/>
+          <w:szCs w:val="26"/>
+          <w:lang w:val="fr-CH"/>
+        </w:rPr>
+        <w:lastRenderedPageBreak/>
+        <w:t xml:space="preserve">des ressources). Les améliorations suivantes augmentent la vitesse de déplacement, la capacité du réservoir, et la vitesse de récolte. </w:t>
       </w:r>
     </w:p>
     <w:p>
       <w:pPr>
-        <w:pStyle w:val="ListParagraph"/>
-        <w:numPr>
-          <w:ilvl w:val="2"/>
-          <w:numId w:val="1"/>
-        </w:numPr>
         <w:spacing w:line="360" w:lineRule="auto"/>
-        <w:rPr>
-          <w:rFonts w:ascii="Garamond" w:hAnsi="Garamond"/>
-          <w:lang w:val="fr-CH"/>
-        </w:rPr>
-      </w:pPr>
-      <w:r>
-        <w:rPr>
-          <w:rFonts w:ascii="Garamond" w:hAnsi="Garamond"/>
-          <w:lang w:val="fr-CH"/>
-        </w:rPr>
-        <w:t>Personnage déplaçable</w:t>
+        <w:jc w:val="both"/>
+        <w:rPr>
+          <w:rFonts w:ascii="Garamond" w:hAnsi="Garamond"/>
+          <w:sz w:val="26"/>
+          <w:szCs w:val="26"/>
+          <w:lang w:val="fr-CH"/>
+        </w:rPr>
+      </w:pPr>
+      <w:r>
+        <w:rPr>
+          <w:rFonts w:ascii="Garamond" w:hAnsi="Garamond"/>
+          <w:sz w:val="26"/>
+          <w:szCs w:val="26"/>
+          <w:lang w:val="fr-CH"/>
+        </w:rPr>
+        <w:t xml:space="preserve">Dans les faits, si la partie puzzle du jeu correspond à nos prévisions, la partie incrémentale est manquante. Si </w:t>
+      </w:r>
+      <w:r>
+        <w:rPr>
+          <w:rFonts w:ascii="Garamond" w:hAnsi="Garamond"/>
+          <w:sz w:val="26"/>
+          <w:szCs w:val="26"/>
+          <w:lang w:val="fr-CH"/>
+        </w:rPr>
+        <w:t xml:space="preserve">certaines </w:t>
+      </w:r>
+      <w:r>
+        <w:rPr>
+          <w:rFonts w:ascii="Garamond" w:hAnsi="Garamond"/>
+          <w:sz w:val="26"/>
+          <w:szCs w:val="26"/>
+          <w:lang w:val="fr-CH"/>
+        </w:rPr>
+        <w:t xml:space="preserve">des fonctionnalités </w:t>
+      </w:r>
+      <w:r>
+        <w:rPr>
+          <w:rFonts w:ascii="Garamond" w:hAnsi="Garamond"/>
+          <w:sz w:val="26"/>
+          <w:szCs w:val="26"/>
+          <w:lang w:val="fr-CH"/>
+        </w:rPr>
+        <w:t>ont</w:t>
+      </w:r>
+      <w:r>
+        <w:rPr>
+          <w:rFonts w:ascii="Garamond" w:hAnsi="Garamond"/>
+          <w:sz w:val="26"/>
+          <w:szCs w:val="26"/>
+          <w:lang w:val="fr-CH"/>
+        </w:rPr>
+        <w:t xml:space="preserve"> été développée</w:t>
+      </w:r>
+      <w:r>
+        <w:rPr>
+          <w:rFonts w:ascii="Garamond" w:hAnsi="Garamond"/>
+          <w:sz w:val="26"/>
+          <w:szCs w:val="26"/>
+          <w:lang w:val="fr-CH"/>
+        </w:rPr>
+        <w:t>s</w:t>
+      </w:r>
+      <w:r>
+        <w:rPr>
+          <w:rFonts w:ascii="Garamond" w:hAnsi="Garamond"/>
+          <w:sz w:val="26"/>
+          <w:szCs w:val="26"/>
+          <w:lang w:val="fr-CH"/>
+        </w:rPr>
+        <w:t xml:space="preserve">, il ne s’agit que d’une </w:t>
+      </w:r>
+      <w:r>
+        <w:rPr>
+          <w:rFonts w:ascii="Garamond" w:hAnsi="Garamond"/>
+          <w:sz w:val="26"/>
+          <w:szCs w:val="26"/>
+          <w:lang w:val="fr-CH"/>
+        </w:rPr>
+        <w:t>fraction de</w:t>
+      </w:r>
+      <w:r>
+        <w:rPr>
+          <w:rFonts w:ascii="Garamond" w:hAnsi="Garamond"/>
+          <w:sz w:val="26"/>
+          <w:szCs w:val="26"/>
+          <w:lang w:val="fr-CH"/>
+        </w:rPr>
+        <w:t xml:space="preserve"> celles qui sont décrites plus haut. En outre, aucunes d’elles n’ont été implémentées dans le jeu. </w:t>
       </w:r>
     </w:p>
     <w:p>
       <w:pPr>
         <w:pStyle w:val="ListParagraph"/>
-        <w:numPr>
-          <w:ilvl w:val="2"/>
-          <w:numId w:val="1"/>
-        </w:numPr>
         <w:spacing w:line="360" w:lineRule="auto"/>
         <w:rPr>
           <w:rFonts w:ascii="Garamond" w:hAnsi="Garamond"/>
@@ -1020,32 +1481,15 @@
       <w:r>
         <w:rPr>
           <w:rFonts w:ascii="Garamond" w:hAnsi="Garamond"/>
-          <w:lang w:val="fr-CH"/>
-        </w:rPr>
-        <w:t>Hub : production</w:t>
-      </w:r>
-      <w:r>
-        <w:rPr>
-          <w:rFonts w:ascii="Garamond" w:hAnsi="Garamond"/>
-          <w:lang w:val="fr-CH"/>
-        </w:rPr>
-        <w:t xml:space="preserve"> </w:t>
-      </w:r>
-      <w:r>
-        <w:rPr>
-          <w:rFonts w:ascii="Garamond" w:hAnsi="Garamond"/>
-          <w:lang w:val="fr-CH"/>
-        </w:rPr>
-        <w:t>de robots, dépôt des ressources, achat d’upgrades</w:t>
+          <w:highlight w:val="yellow"/>
+          <w:lang w:val="fr-CH"/>
+        </w:rPr>
+        <w:t>MOBILISER UNE SOURCE GAME STUDIES/DESIGN</w:t>
       </w:r>
     </w:p>
     <w:p>
       <w:pPr>
-        <w:pStyle w:val="ListParagraph"/>
-        <w:numPr>
-          <w:ilvl w:val="2"/>
-          <w:numId w:val="1"/>
-        </w:numPr>
+        <w:pStyle w:val="Heading1"/>
         <w:spacing w:line="360" w:lineRule="auto"/>
         <w:rPr>
           <w:rFonts w:ascii="Garamond" w:hAnsi="Garamond"/>
@@ -1057,410 +1501,24 @@
           <w:rFonts w:ascii="Garamond" w:hAnsi="Garamond"/>
           <w:lang w:val="fr-CH"/>
         </w:rPr>
-        <w:t xml:space="preserve">Robots </w:t>
-      </w:r>
-      <w:proofErr w:type="spellStart"/>
-      <w:r>
-        <w:rPr>
-          <w:rFonts w:ascii="Garamond" w:hAnsi="Garamond"/>
-          <w:lang w:val="fr-CH"/>
-        </w:rPr>
-        <w:t>lvl</w:t>
-      </w:r>
-      <w:proofErr w:type="spellEnd"/>
-      <w:r>
-        <w:rPr>
-          <w:rFonts w:ascii="Garamond" w:hAnsi="Garamond"/>
-          <w:lang w:val="fr-CH"/>
-        </w:rPr>
-        <w:t xml:space="preserve"> 0 : </w:t>
-      </w:r>
-      <w:r>
-        <w:rPr>
-          <w:rFonts w:ascii="Garamond" w:hAnsi="Garamond"/>
-          <w:lang w:val="fr-CH"/>
-        </w:rPr>
-        <w:t>ramassés</w:t>
-      </w:r>
-      <w:r>
-        <w:rPr>
-          <w:rFonts w:ascii="Garamond" w:hAnsi="Garamond"/>
-          <w:lang w:val="fr-CH"/>
-        </w:rPr>
-        <w:t xml:space="preserve"> et déposés, collectent puis vidés dans hub</w:t>
+        <w:t>Gestion de projet et répartition des tâches</w:t>
       </w:r>
     </w:p>
     <w:p>
       <w:pPr>
-        <w:pStyle w:val="ListParagraph"/>
-        <w:numPr>
-          <w:ilvl w:val="2"/>
-          <w:numId w:val="1"/>
-        </w:numPr>
         <w:spacing w:line="360" w:lineRule="auto"/>
         <w:rPr>
           <w:rFonts w:ascii="Garamond" w:hAnsi="Garamond"/>
-          <w:lang w:val="fr-CH"/>
-        </w:rPr>
-      </w:pPr>
-      <w:r>
-        <w:rPr>
-          <w:rFonts w:ascii="Garamond" w:hAnsi="Garamond"/>
-          <w:lang w:val="fr-CH"/>
-        </w:rPr>
-        <w:t xml:space="preserve">Robots </w:t>
-      </w:r>
-      <w:proofErr w:type="spellStart"/>
-      <w:r>
-        <w:rPr>
-          <w:rFonts w:ascii="Garamond" w:hAnsi="Garamond"/>
-          <w:lang w:val="fr-CH"/>
-        </w:rPr>
-        <w:t>lvl</w:t>
-      </w:r>
-      <w:proofErr w:type="spellEnd"/>
-      <w:r>
-        <w:rPr>
-          <w:rFonts w:ascii="Garamond" w:hAnsi="Garamond"/>
-          <w:lang w:val="fr-CH"/>
-        </w:rPr>
-        <w:t xml:space="preserve"> 1 : naviguent tout seul</w:t>
-      </w:r>
-    </w:p>
-    <w:p>
-      <w:pPr>
-        <w:pStyle w:val="ListParagraph"/>
-        <w:numPr>
-          <w:ilvl w:val="2"/>
-          <w:numId w:val="1"/>
-        </w:numPr>
-        <w:spacing w:line="360" w:lineRule="auto"/>
-        <w:rPr>
-          <w:rFonts w:ascii="Garamond" w:hAnsi="Garamond"/>
-          <w:lang w:val="fr-CH"/>
-        </w:rPr>
-      </w:pPr>
-      <w:r>
-        <w:rPr>
-          <w:rFonts w:ascii="Garamond" w:hAnsi="Garamond"/>
-          <w:lang w:val="fr-CH"/>
-        </w:rPr>
-        <w:t xml:space="preserve">Robot </w:t>
-      </w:r>
-      <w:proofErr w:type="spellStart"/>
-      <w:r>
-        <w:rPr>
-          <w:rFonts w:ascii="Garamond" w:hAnsi="Garamond"/>
-          <w:lang w:val="fr-CH"/>
-        </w:rPr>
-        <w:t>lvl</w:t>
-      </w:r>
-      <w:proofErr w:type="spellEnd"/>
-      <w:r>
-        <w:rPr>
-          <w:rFonts w:ascii="Garamond" w:hAnsi="Garamond"/>
-          <w:lang w:val="fr-CH"/>
-        </w:rPr>
-        <w:t xml:space="preserve"> + : bougent plus vite, récoltent plus vite, plus grand réservoir</w:t>
-      </w:r>
-    </w:p>
-    <w:p>
-      <w:pPr>
-        <w:pStyle w:val="ListParagraph"/>
-        <w:numPr>
-          <w:ilvl w:val="1"/>
-          <w:numId w:val="1"/>
-        </w:numPr>
-        <w:spacing w:line="360" w:lineRule="auto"/>
-        <w:rPr>
-          <w:rFonts w:ascii="Garamond" w:hAnsi="Garamond"/>
-          <w:lang w:val="fr-CH"/>
-        </w:rPr>
-      </w:pPr>
-      <w:r>
-        <w:rPr>
-          <w:rFonts w:ascii="Garamond" w:hAnsi="Garamond"/>
-          <w:lang w:val="fr-CH"/>
-        </w:rPr>
-        <w:t>Puzzle</w:t>
-      </w:r>
-    </w:p>
-    <w:p>
-      <w:pPr>
-        <w:pStyle w:val="ListParagraph"/>
-        <w:numPr>
-          <w:ilvl w:val="2"/>
-          <w:numId w:val="1"/>
-        </w:numPr>
-        <w:spacing w:line="360" w:lineRule="auto"/>
-        <w:rPr>
-          <w:rFonts w:ascii="Garamond" w:hAnsi="Garamond"/>
-          <w:lang w:val="fr-CH"/>
-        </w:rPr>
-      </w:pPr>
-      <w:r>
-        <w:rPr>
-          <w:rFonts w:ascii="Garamond" w:hAnsi="Garamond"/>
-          <w:lang w:val="fr-CH"/>
-        </w:rPr>
-        <w:t>1 par porte logique</w:t>
-      </w:r>
-    </w:p>
-    <w:p>
-      <w:pPr>
-        <w:pStyle w:val="ListParagraph"/>
-        <w:numPr>
-          <w:ilvl w:val="2"/>
-          <w:numId w:val="1"/>
-        </w:numPr>
-        <w:spacing w:line="360" w:lineRule="auto"/>
-        <w:rPr>
-          <w:rFonts w:ascii="Garamond" w:hAnsi="Garamond"/>
-          <w:lang w:val="fr-CH"/>
-        </w:rPr>
-      </w:pPr>
-      <w:r>
-        <w:rPr>
-          <w:rFonts w:ascii="Garamond" w:hAnsi="Garamond"/>
-          <w:lang w:val="fr-CH"/>
-        </w:rPr>
-        <w:t>Arbre pour ordre</w:t>
-      </w:r>
-    </w:p>
-    <w:p>
-      <w:pPr>
-        <w:pStyle w:val="ListParagraph"/>
-        <w:numPr>
-          <w:ilvl w:val="2"/>
-          <w:numId w:val="1"/>
-        </w:numPr>
-        <w:spacing w:line="360" w:lineRule="auto"/>
-        <w:rPr>
-          <w:rFonts w:ascii="Garamond" w:hAnsi="Garamond"/>
-          <w:lang w:val="fr-CH"/>
-        </w:rPr>
-      </w:pPr>
-      <w:r>
-        <w:rPr>
-          <w:rFonts w:ascii="Garamond" w:hAnsi="Garamond"/>
-          <w:lang w:val="fr-CH"/>
-        </w:rPr>
-        <w:t>Input avec 1/0, output</w:t>
-      </w:r>
-    </w:p>
-    <w:p>
-      <w:pPr>
-        <w:pStyle w:val="ListParagraph"/>
-        <w:numPr>
-          <w:ilvl w:val="2"/>
-          <w:numId w:val="1"/>
-        </w:numPr>
-        <w:spacing w:line="360" w:lineRule="auto"/>
-        <w:rPr>
-          <w:rFonts w:ascii="Garamond" w:hAnsi="Garamond"/>
-          <w:lang w:val="fr-CH"/>
-        </w:rPr>
-      </w:pPr>
-      <w:r>
-        <w:rPr>
-          <w:rFonts w:ascii="Garamond" w:hAnsi="Garamond"/>
-          <w:lang w:val="fr-CH"/>
-        </w:rPr>
-        <w:t>Possibilité de poser des éléments</w:t>
-      </w:r>
-    </w:p>
-    <w:p>
-      <w:pPr>
-        <w:pStyle w:val="ListParagraph"/>
-        <w:numPr>
-          <w:ilvl w:val="2"/>
-          <w:numId w:val="1"/>
-        </w:numPr>
-        <w:spacing w:line="360" w:lineRule="auto"/>
-        <w:rPr>
-          <w:rFonts w:ascii="Garamond" w:hAnsi="Garamond"/>
-          <w:lang w:val="fr-CH"/>
-        </w:rPr>
-      </w:pPr>
-      <w:r>
-        <w:rPr>
-          <w:rFonts w:ascii="Garamond" w:hAnsi="Garamond"/>
-          <w:lang w:val="fr-CH"/>
-        </w:rPr>
-        <w:t>Possibilité de connecter des éléments</w:t>
-      </w:r>
-    </w:p>
-    <w:p>
-      <w:pPr>
-        <w:pStyle w:val="ListParagraph"/>
-        <w:numPr>
-          <w:ilvl w:val="2"/>
-          <w:numId w:val="1"/>
-        </w:numPr>
-        <w:spacing w:line="360" w:lineRule="auto"/>
-        <w:rPr>
-          <w:rFonts w:ascii="Garamond" w:hAnsi="Garamond"/>
-          <w:lang w:val="fr-CH"/>
-        </w:rPr>
-      </w:pPr>
-      <w:r>
-        <w:rPr>
-          <w:rFonts w:ascii="Garamond" w:hAnsi="Garamond"/>
-          <w:lang w:val="fr-CH"/>
-        </w:rPr>
-        <w:t>« </w:t>
-      </w:r>
-      <w:proofErr w:type="gramStart"/>
-      <w:r>
-        <w:rPr>
-          <w:rFonts w:ascii="Garamond" w:hAnsi="Garamond"/>
-          <w:lang w:val="fr-CH"/>
-        </w:rPr>
-        <w:t>test</w:t>
-      </w:r>
-      <w:proofErr w:type="gramEnd"/>
-      <w:r>
-        <w:rPr>
-          <w:rFonts w:ascii="Garamond" w:hAnsi="Garamond"/>
-          <w:lang w:val="fr-CH"/>
-        </w:rPr>
-        <w:t> » final</w:t>
-      </w:r>
-    </w:p>
-    <w:p>
-      <w:pPr>
-        <w:pStyle w:val="ListParagraph"/>
-        <w:numPr>
-          <w:ilvl w:val="2"/>
-          <w:numId w:val="1"/>
-        </w:numPr>
-        <w:spacing w:line="360" w:lineRule="auto"/>
-        <w:rPr>
-          <w:rFonts w:ascii="Garamond" w:hAnsi="Garamond"/>
-          <w:lang w:val="fr-CH"/>
-        </w:rPr>
-      </w:pPr>
-      <w:r>
-        <w:rPr>
-          <w:rFonts w:ascii="Garamond" w:hAnsi="Garamond"/>
-          <w:lang w:val="fr-CH"/>
-        </w:rPr>
-        <w:t>Globalement +/- identique à Turing Complete dans l’interaction</w:t>
-      </w:r>
-    </w:p>
-    <w:p>
-      <w:pPr>
-        <w:pStyle w:val="ListParagraph"/>
-        <w:numPr>
-          <w:ilvl w:val="0"/>
-          <w:numId w:val="1"/>
-        </w:numPr>
-        <w:spacing w:line="360" w:lineRule="auto"/>
-        <w:rPr>
-          <w:rFonts w:ascii="Garamond" w:hAnsi="Garamond"/>
-          <w:lang w:val="fr-CH"/>
-        </w:rPr>
-      </w:pPr>
-      <w:r>
-        <w:rPr>
-          <w:rFonts w:ascii="Garamond" w:hAnsi="Garamond"/>
-          <w:lang w:val="fr-CH"/>
-        </w:rPr>
-        <w:t>Dans les faits</w:t>
-      </w:r>
-    </w:p>
-    <w:p>
-      <w:pPr>
-        <w:pStyle w:val="ListParagraph"/>
-        <w:numPr>
-          <w:ilvl w:val="1"/>
-          <w:numId w:val="1"/>
-        </w:numPr>
-        <w:spacing w:line="360" w:lineRule="auto"/>
-        <w:rPr>
-          <w:rFonts w:ascii="Garamond" w:hAnsi="Garamond"/>
-          <w:lang w:val="fr-CH"/>
-        </w:rPr>
-      </w:pPr>
-      <w:r>
-        <w:rPr>
-          <w:rFonts w:ascii="Garamond" w:hAnsi="Garamond"/>
-          <w:lang w:val="fr-CH"/>
-        </w:rPr>
-        <w:t>Pas de partie incrémentale</w:t>
-      </w:r>
-    </w:p>
-    <w:p>
-      <w:pPr>
-        <w:pStyle w:val="ListParagraph"/>
-        <w:numPr>
-          <w:ilvl w:val="1"/>
-          <w:numId w:val="1"/>
-        </w:numPr>
-        <w:spacing w:line="360" w:lineRule="auto"/>
-        <w:rPr>
-          <w:rFonts w:ascii="Garamond" w:hAnsi="Garamond"/>
-          <w:lang w:val="fr-CH"/>
-        </w:rPr>
-      </w:pPr>
-      <w:r>
-        <w:rPr>
-          <w:rFonts w:ascii="Garamond" w:hAnsi="Garamond"/>
-          <w:lang w:val="fr-CH"/>
-        </w:rPr>
-        <w:t>Partie puzzle correspond à ce qui était attendu, avec un manque de polish.</w:t>
-      </w:r>
-    </w:p>
-    <w:p>
-      <w:pPr>
-        <w:pStyle w:val="ListParagraph"/>
-        <w:numPr>
-          <w:ilvl w:val="0"/>
-          <w:numId w:val="1"/>
-        </w:numPr>
-        <w:spacing w:line="360" w:lineRule="auto"/>
-        <w:rPr>
-          <w:rFonts w:ascii="Garamond" w:hAnsi="Garamond"/>
-          <w:lang w:val="fr-CH"/>
-        </w:rPr>
-      </w:pPr>
-      <w:r>
-        <w:rPr>
-          <w:rFonts w:ascii="Garamond" w:hAnsi="Garamond"/>
-          <w:lang w:val="fr-CH"/>
-        </w:rPr>
-        <w:t>MOBILISER UNE SOURCE GAME STUDIES/DESIGN</w:t>
-      </w:r>
-    </w:p>
-    <w:p>
-      <w:pPr>
-        <w:pStyle w:val="Heading1"/>
-        <w:spacing w:line="360" w:lineRule="auto"/>
-        <w:rPr>
-          <w:rFonts w:ascii="Garamond" w:hAnsi="Garamond"/>
-          <w:lang w:val="fr-CH"/>
-        </w:rPr>
-      </w:pPr>
-      <w:r>
-        <w:rPr>
-          <w:rFonts w:ascii="Garamond" w:hAnsi="Garamond"/>
-          <w:lang w:val="fr-CH"/>
-        </w:rPr>
-        <w:lastRenderedPageBreak/>
-        <w:t>Gestion de projet et répartition des tâches</w:t>
-      </w:r>
-    </w:p>
-    <w:p>
-      <w:pPr>
-        <w:spacing w:line="360" w:lineRule="auto"/>
-        <w:rPr>
-          <w:rFonts w:ascii="Garamond" w:hAnsi="Garamond"/>
-          <w:lang w:val="fr-CH"/>
-        </w:rPr>
-      </w:pPr>
-      <w:r>
-        <w:rPr>
-          <w:rFonts w:ascii="Garamond" w:hAnsi="Garamond"/>
+          <w:sz w:val="26"/>
+          <w:szCs w:val="26"/>
+          <w:lang w:val="fr-CH"/>
+        </w:rPr>
+      </w:pPr>
+      <w:r>
+        <w:rPr>
+          <w:rFonts w:ascii="Garamond" w:hAnsi="Garamond"/>
+          <w:sz w:val="26"/>
+          <w:szCs w:val="26"/>
           <w:lang w:val="fr-CH"/>
         </w:rPr>
         <w:t>La répartition des tâches s’est principalement faite selon les compétences des membres de l’équipe. Les intérêts propre des membre de l’équipe ont également joué un rôle.</w:t>
@@ -1498,8 +1556,8 @@
       </w:tblPr>
       <w:tblGrid>
         <w:gridCol w:w="1985"/>
-        <w:gridCol w:w="3402"/>
-        <w:gridCol w:w="3629"/>
+        <w:gridCol w:w="3544"/>
+        <w:gridCol w:w="3487"/>
       </w:tblGrid>
       <w:tr>
         <w:trPr>
@@ -1515,6 +1573,8 @@
               <w:jc w:val="center"/>
               <w:rPr>
                 <w:rFonts w:ascii="Garamond" w:hAnsi="Garamond"/>
+                <w:sz w:val="26"/>
+                <w:szCs w:val="26"/>
                 <w:u w:val="single"/>
                 <w:lang w:val="fr-CH"/>
               </w:rPr>
@@ -1522,6 +1582,8 @@
             <w:r>
               <w:rPr>
                 <w:rFonts w:ascii="Garamond" w:hAnsi="Garamond"/>
+                <w:sz w:val="26"/>
+                <w:szCs w:val="26"/>
                 <w:u w:val="single"/>
                 <w:lang w:val="fr-CH"/>
               </w:rPr>
@@ -1531,7 +1593,7 @@
         </w:tc>
         <w:tc>
           <w:tcPr>
-            <w:tcW w:w="3402" w:type="dxa"/>
+            <w:tcW w:w="3544" w:type="dxa"/>
           </w:tcPr>
           <w:p>
             <w:pPr>
@@ -1539,6 +1601,8 @@
               <w:jc w:val="center"/>
               <w:rPr>
                 <w:rFonts w:ascii="Garamond" w:hAnsi="Garamond"/>
+                <w:sz w:val="26"/>
+                <w:szCs w:val="26"/>
                 <w:u w:val="single"/>
                 <w:lang w:val="fr-CH"/>
               </w:rPr>
@@ -1546,6 +1610,8 @@
             <w:r>
               <w:rPr>
                 <w:rFonts w:ascii="Garamond" w:hAnsi="Garamond"/>
+                <w:sz w:val="26"/>
+                <w:szCs w:val="26"/>
                 <w:u w:val="single"/>
                 <w:lang w:val="fr-CH"/>
               </w:rPr>
@@ -1555,7 +1621,7 @@
         </w:tc>
         <w:tc>
           <w:tcPr>
-            <w:tcW w:w="3629" w:type="dxa"/>
+            <w:tcW w:w="3487" w:type="dxa"/>
           </w:tcPr>
           <w:p>
             <w:pPr>
@@ -1563,6 +1629,8 @@
               <w:jc w:val="center"/>
               <w:rPr>
                 <w:rFonts w:ascii="Garamond" w:hAnsi="Garamond"/>
+                <w:sz w:val="26"/>
+                <w:szCs w:val="26"/>
                 <w:u w:val="single"/>
                 <w:lang w:val="fr-CH"/>
               </w:rPr>
@@ -1570,6 +1638,8 @@
             <w:r>
               <w:rPr>
                 <w:rFonts w:ascii="Garamond" w:hAnsi="Garamond"/>
+                <w:sz w:val="26"/>
+                <w:szCs w:val="26"/>
                 <w:u w:val="single"/>
                 <w:lang w:val="fr-CH"/>
               </w:rPr>
@@ -1591,12 +1661,16 @@
               <w:spacing w:line="360" w:lineRule="auto"/>
               <w:rPr>
                 <w:rFonts w:ascii="Garamond" w:hAnsi="Garamond"/>
+                <w:sz w:val="26"/>
+                <w:szCs w:val="26"/>
                 <w:lang w:val="fr-CH"/>
               </w:rPr>
             </w:pPr>
             <w:r>
               <w:rPr>
                 <w:rFonts w:ascii="Garamond" w:hAnsi="Garamond"/>
+                <w:sz w:val="26"/>
+                <w:szCs w:val="26"/>
               </w:rPr>
               <w:t>Mehdi Alaoui</w:t>
             </w:r>
@@ -1604,7 +1678,7 @@
         </w:tc>
         <w:tc>
           <w:tcPr>
-            <w:tcW w:w="3402" w:type="dxa"/>
+            <w:tcW w:w="3544" w:type="dxa"/>
           </w:tcPr>
           <w:p>
             <w:pPr>
@@ -1616,12 +1690,16 @@
               <w:spacing w:line="360" w:lineRule="auto"/>
               <w:rPr>
                 <w:rFonts w:ascii="Garamond" w:hAnsi="Garamond"/>
+                <w:sz w:val="26"/>
+                <w:szCs w:val="26"/>
                 <w:lang w:val="fr-CH"/>
               </w:rPr>
             </w:pPr>
             <w:r>
               <w:rPr>
                 <w:rFonts w:ascii="Garamond" w:hAnsi="Garamond"/>
+                <w:sz w:val="26"/>
+                <w:szCs w:val="26"/>
                 <w:lang w:val="fr-CH"/>
               </w:rPr>
               <w:t>Idée de pitch préexistante</w:t>
@@ -1637,12 +1715,16 @@
               <w:spacing w:line="360" w:lineRule="auto"/>
               <w:rPr>
                 <w:rFonts w:ascii="Garamond" w:hAnsi="Garamond"/>
+                <w:sz w:val="26"/>
+                <w:szCs w:val="26"/>
                 <w:lang w:val="fr-CH"/>
               </w:rPr>
             </w:pPr>
             <w:r>
               <w:rPr>
                 <w:rFonts w:ascii="Garamond" w:hAnsi="Garamond"/>
+                <w:sz w:val="26"/>
+                <w:szCs w:val="26"/>
                 <w:lang w:val="fr-CH"/>
               </w:rPr>
               <w:t>Expérience préalable en développement de jeu</w:t>
@@ -1658,12 +1740,16 @@
               <w:spacing w:line="360" w:lineRule="auto"/>
               <w:rPr>
                 <w:rFonts w:ascii="Garamond" w:hAnsi="Garamond"/>
+                <w:sz w:val="26"/>
+                <w:szCs w:val="26"/>
                 <w:lang w:val="fr-CH"/>
               </w:rPr>
             </w:pPr>
             <w:r>
               <w:rPr>
                 <w:rFonts w:ascii="Garamond" w:hAnsi="Garamond"/>
+                <w:sz w:val="26"/>
+                <w:szCs w:val="26"/>
                 <w:lang w:val="fr-CH"/>
               </w:rPr>
               <w:t>Maîtrise de la programmation</w:t>
@@ -1672,7 +1758,7 @@
         </w:tc>
         <w:tc>
           <w:tcPr>
-            <w:tcW w:w="3629" w:type="dxa"/>
+            <w:tcW w:w="3487" w:type="dxa"/>
           </w:tcPr>
           <w:p>
             <w:pPr>
@@ -1685,6 +1771,8 @@
               <w:rPr>
                 <w:rFonts w:ascii="Garamond" w:hAnsi="Garamond"/>
                 <w:color w:val="196B24" w:themeColor="accent3"/>
+                <w:sz w:val="26"/>
+                <w:szCs w:val="26"/>
                 <w:lang w:val="fr-CH"/>
               </w:rPr>
             </w:pPr>
@@ -1692,6 +1780,8 @@
               <w:rPr>
                 <w:rFonts w:ascii="Garamond" w:hAnsi="Garamond"/>
                 <w:color w:val="196B24" w:themeColor="accent3"/>
+                <w:sz w:val="26"/>
+                <w:szCs w:val="26"/>
                 <w:lang w:val="fr-CH"/>
               </w:rPr>
               <w:t xml:space="preserve">Pitch </w:t>
@@ -1700,6 +1790,8 @@
               <w:rPr>
                 <w:rFonts w:ascii="Garamond" w:hAnsi="Garamond"/>
                 <w:color w:val="196B24" w:themeColor="accent3"/>
+                <w:sz w:val="26"/>
+                <w:szCs w:val="26"/>
                 <w:lang w:val="fr-CH"/>
               </w:rPr>
               <w:t>initial</w:t>
@@ -1708,6 +1800,8 @@
               <w:rPr>
                 <w:rFonts w:ascii="Garamond" w:hAnsi="Garamond"/>
                 <w:color w:val="196B24" w:themeColor="accent3"/>
+                <w:sz w:val="26"/>
+                <w:szCs w:val="26"/>
                 <w:lang w:val="fr-CH"/>
               </w:rPr>
               <w:t xml:space="preserve"> (terminé)</w:t>
@@ -1724,12 +1818,16 @@
               <w:rPr>
                 <w:rFonts w:ascii="Garamond" w:hAnsi="Garamond"/>
                 <w:color w:val="E97132" w:themeColor="accent2"/>
+                <w:sz w:val="26"/>
+                <w:szCs w:val="26"/>
               </w:rPr>
             </w:pPr>
             <w:r>
               <w:rPr>
                 <w:rFonts w:ascii="Garamond" w:hAnsi="Garamond"/>
                 <w:color w:val="E97132" w:themeColor="accent2"/>
+                <w:sz w:val="26"/>
+                <w:szCs w:val="26"/>
               </w:rPr>
               <w:t xml:space="preserve">Développement </w:t>
             </w:r>
@@ -1737,6 +1835,8 @@
               <w:rPr>
                 <w:rFonts w:ascii="Garamond" w:hAnsi="Garamond"/>
                 <w:color w:val="E97132" w:themeColor="accent2"/>
+                <w:sz w:val="26"/>
+                <w:szCs w:val="26"/>
               </w:rPr>
               <w:t>- H</w:t>
             </w:r>
@@ -1744,6 +1844,8 @@
               <w:rPr>
                 <w:rFonts w:ascii="Garamond" w:hAnsi="Garamond"/>
                 <w:color w:val="E97132" w:themeColor="accent2"/>
+                <w:sz w:val="26"/>
+                <w:szCs w:val="26"/>
               </w:rPr>
               <w:t>ub central</w:t>
             </w:r>
@@ -1751,6 +1853,8 @@
               <w:rPr>
                 <w:rFonts w:ascii="Garamond" w:hAnsi="Garamond"/>
                 <w:color w:val="E97132" w:themeColor="accent2"/>
+                <w:sz w:val="26"/>
+                <w:szCs w:val="26"/>
                 <w:lang w:val="fr-CH"/>
               </w:rPr>
               <w:t xml:space="preserve"> </w:t>
@@ -1759,6 +1863,8 @@
               <w:rPr>
                 <w:rFonts w:ascii="Garamond" w:hAnsi="Garamond"/>
                 <w:color w:val="E97132" w:themeColor="accent2"/>
+                <w:sz w:val="26"/>
+                <w:szCs w:val="26"/>
                 <w:lang w:val="fr-CH"/>
               </w:rPr>
               <w:br/>
@@ -1767,6 +1873,8 @@
               <w:rPr>
                 <w:rFonts w:ascii="Garamond" w:hAnsi="Garamond"/>
                 <w:color w:val="E97132" w:themeColor="accent2"/>
+                <w:sz w:val="26"/>
+                <w:szCs w:val="26"/>
                 <w:lang w:val="fr-CH"/>
               </w:rPr>
               <w:t>(</w:t>
@@ -1775,6 +1883,8 @@
               <w:rPr>
                 <w:rFonts w:ascii="Garamond" w:hAnsi="Garamond"/>
                 <w:color w:val="E97132" w:themeColor="accent2"/>
+                <w:sz w:val="26"/>
+                <w:szCs w:val="26"/>
                 <w:lang w:val="fr-CH"/>
               </w:rPr>
               <w:t>E</w:t>
@@ -1783,6 +1893,8 @@
               <w:rPr>
                 <w:rFonts w:ascii="Garamond" w:hAnsi="Garamond"/>
                 <w:color w:val="E97132" w:themeColor="accent2"/>
+                <w:sz w:val="26"/>
+                <w:szCs w:val="26"/>
                 <w:lang w:val="fr-CH"/>
               </w:rPr>
               <w:t>n cours, pas implémenté)</w:t>
@@ -1799,12 +1911,16 @@
               <w:rPr>
                 <w:rFonts w:ascii="Garamond" w:hAnsi="Garamond"/>
                 <w:color w:val="C00000"/>
+                <w:sz w:val="26"/>
+                <w:szCs w:val="26"/>
               </w:rPr>
             </w:pPr>
             <w:r>
               <w:rPr>
                 <w:rFonts w:ascii="Garamond" w:hAnsi="Garamond"/>
                 <w:color w:val="C00000"/>
+                <w:sz w:val="26"/>
+                <w:szCs w:val="26"/>
                 <w:lang w:val="fr-CH"/>
               </w:rPr>
               <w:t xml:space="preserve">Développement – Environnement </w:t>
@@ -1813,6 +1929,8 @@
               <w:rPr>
                 <w:rFonts w:ascii="Garamond" w:hAnsi="Garamond"/>
                 <w:color w:val="C00000"/>
+                <w:sz w:val="26"/>
+                <w:szCs w:val="26"/>
                 <w:lang w:val="fr-CH"/>
               </w:rPr>
               <w:br/>
@@ -1821,6 +1939,8 @@
               <w:rPr>
                 <w:rFonts w:ascii="Garamond" w:hAnsi="Garamond"/>
                 <w:color w:val="C00000"/>
+                <w:sz w:val="26"/>
+                <w:szCs w:val="26"/>
                 <w:lang w:val="fr-CH"/>
               </w:rPr>
               <w:t>(</w:t>
@@ -1829,6 +1949,8 @@
               <w:rPr>
                 <w:rFonts w:ascii="Garamond" w:hAnsi="Garamond"/>
                 <w:color w:val="C00000"/>
+                <w:sz w:val="26"/>
+                <w:szCs w:val="26"/>
                 <w:lang w:val="fr-CH"/>
               </w:rPr>
               <w:t>P</w:t>
@@ -1837,6 +1959,8 @@
               <w:rPr>
                 <w:rFonts w:ascii="Garamond" w:hAnsi="Garamond"/>
                 <w:color w:val="C00000"/>
+                <w:sz w:val="26"/>
+                <w:szCs w:val="26"/>
                 <w:lang w:val="fr-CH"/>
               </w:rPr>
               <w:t>as commencé)</w:t>
@@ -1853,12 +1977,16 @@
               <w:rPr>
                 <w:rFonts w:ascii="Garamond" w:hAnsi="Garamond"/>
                 <w:color w:val="C00000"/>
+                <w:sz w:val="26"/>
+                <w:szCs w:val="26"/>
               </w:rPr>
             </w:pPr>
             <w:r>
               <w:rPr>
                 <w:rFonts w:ascii="Garamond" w:hAnsi="Garamond"/>
                 <w:color w:val="C00000"/>
+                <w:sz w:val="26"/>
+                <w:szCs w:val="26"/>
               </w:rPr>
               <w:t xml:space="preserve">Graphismes </w:t>
             </w:r>
@@ -1866,6 +1994,8 @@
               <w:rPr>
                 <w:rFonts w:ascii="Garamond" w:hAnsi="Garamond"/>
                 <w:color w:val="C00000"/>
+                <w:sz w:val="26"/>
+                <w:szCs w:val="26"/>
                 <w:lang w:val="fr-CH"/>
               </w:rPr>
               <w:t>- H</w:t>
@@ -1874,6 +2004,8 @@
               <w:rPr>
                 <w:rFonts w:ascii="Garamond" w:hAnsi="Garamond"/>
                 <w:color w:val="C00000"/>
+                <w:sz w:val="26"/>
+                <w:szCs w:val="26"/>
               </w:rPr>
               <w:t>ub central</w:t>
             </w:r>
@@ -1881,6 +2013,8 @@
               <w:rPr>
                 <w:rFonts w:ascii="Garamond" w:hAnsi="Garamond"/>
                 <w:color w:val="C00000"/>
+                <w:sz w:val="26"/>
+                <w:szCs w:val="26"/>
               </w:rPr>
               <w:br/>
             </w:r>
@@ -1888,6 +2022,8 @@
               <w:rPr>
                 <w:rFonts w:ascii="Garamond" w:hAnsi="Garamond"/>
                 <w:color w:val="C00000"/>
+                <w:sz w:val="26"/>
+                <w:szCs w:val="26"/>
                 <w:lang w:val="fr-CH"/>
               </w:rPr>
               <w:t>(</w:t>
@@ -1896,6 +2032,8 @@
               <w:rPr>
                 <w:rFonts w:ascii="Garamond" w:hAnsi="Garamond"/>
                 <w:color w:val="C00000"/>
+                <w:sz w:val="26"/>
+                <w:szCs w:val="26"/>
                 <w:lang w:val="fr-CH"/>
               </w:rPr>
               <w:t>P</w:t>
@@ -1904,6 +2042,8 @@
               <w:rPr>
                 <w:rFonts w:ascii="Garamond" w:hAnsi="Garamond"/>
                 <w:color w:val="C00000"/>
+                <w:sz w:val="26"/>
+                <w:szCs w:val="26"/>
                 <w:lang w:val="fr-CH"/>
               </w:rPr>
               <w:t>as commencé)</w:t>
@@ -1920,12 +2060,16 @@
               <w:rPr>
                 <w:rFonts w:ascii="Garamond" w:hAnsi="Garamond"/>
                 <w:color w:val="C00000"/>
+                <w:sz w:val="26"/>
+                <w:szCs w:val="26"/>
               </w:rPr>
             </w:pPr>
             <w:r>
               <w:rPr>
                 <w:rFonts w:ascii="Garamond" w:hAnsi="Garamond"/>
                 <w:color w:val="C00000"/>
+                <w:sz w:val="26"/>
+                <w:szCs w:val="26"/>
                 <w:lang w:val="fr-CH"/>
               </w:rPr>
               <w:t xml:space="preserve">Graphismes </w:t>
@@ -1934,6 +2078,8 @@
               <w:rPr>
                 <w:rFonts w:ascii="Garamond" w:hAnsi="Garamond"/>
                 <w:color w:val="C00000"/>
+                <w:sz w:val="26"/>
+                <w:szCs w:val="26"/>
                 <w:lang w:val="fr-CH"/>
               </w:rPr>
               <w:t>–</w:t>
@@ -1942,6 +2088,8 @@
               <w:rPr>
                 <w:rFonts w:ascii="Garamond" w:hAnsi="Garamond"/>
                 <w:color w:val="C00000"/>
+                <w:sz w:val="26"/>
+                <w:szCs w:val="26"/>
                 <w:lang w:val="fr-CH"/>
               </w:rPr>
               <w:t xml:space="preserve"> E</w:t>
@@ -1950,6 +2098,8 @@
               <w:rPr>
                 <w:rFonts w:ascii="Garamond" w:hAnsi="Garamond"/>
                 <w:color w:val="C00000"/>
+                <w:sz w:val="26"/>
+                <w:szCs w:val="26"/>
               </w:rPr>
               <w:t>nvironnement</w:t>
             </w:r>
@@ -1957,6 +2107,8 @@
               <w:rPr>
                 <w:rFonts w:ascii="Garamond" w:hAnsi="Garamond"/>
                 <w:color w:val="C00000"/>
+                <w:sz w:val="26"/>
+                <w:szCs w:val="26"/>
               </w:rPr>
               <w:br/>
             </w:r>
@@ -1964,6 +2116,8 @@
               <w:rPr>
                 <w:rFonts w:ascii="Garamond" w:hAnsi="Garamond"/>
                 <w:color w:val="C00000"/>
+                <w:sz w:val="26"/>
+                <w:szCs w:val="26"/>
                 <w:lang w:val="fr-CH"/>
               </w:rPr>
               <w:t>(</w:t>
@@ -1972,6 +2126,8 @@
               <w:rPr>
                 <w:rFonts w:ascii="Garamond" w:hAnsi="Garamond"/>
                 <w:color w:val="C00000"/>
+                <w:sz w:val="26"/>
+                <w:szCs w:val="26"/>
                 <w:lang w:val="fr-CH"/>
               </w:rPr>
               <w:t>P</w:t>
@@ -1980,6 +2136,8 @@
               <w:rPr>
                 <w:rFonts w:ascii="Garamond" w:hAnsi="Garamond"/>
                 <w:color w:val="C00000"/>
+                <w:sz w:val="26"/>
+                <w:szCs w:val="26"/>
                 <w:lang w:val="fr-CH"/>
               </w:rPr>
               <w:t>as commencé</w:t>
@@ -1988,6 +2146,8 @@
               <w:rPr>
                 <w:rFonts w:ascii="Garamond" w:hAnsi="Garamond"/>
                 <w:color w:val="C00000"/>
+                <w:sz w:val="26"/>
+                <w:szCs w:val="26"/>
                 <w:lang w:val="fr-CH"/>
               </w:rPr>
               <w:t>)</w:t>
@@ -2004,12 +2164,16 @@
               <w:rPr>
                 <w:rFonts w:ascii="Garamond" w:hAnsi="Garamond"/>
                 <w:color w:val="C00000"/>
+                <w:sz w:val="26"/>
+                <w:szCs w:val="26"/>
               </w:rPr>
             </w:pPr>
             <w:r>
               <w:rPr>
                 <w:rFonts w:ascii="Garamond" w:hAnsi="Garamond"/>
                 <w:color w:val="C00000"/>
+                <w:sz w:val="26"/>
+                <w:szCs w:val="26"/>
               </w:rPr>
               <w:t xml:space="preserve">Sons </w:t>
             </w:r>
@@ -2017,6 +2181,8 @@
               <w:rPr>
                 <w:rFonts w:ascii="Garamond" w:hAnsi="Garamond"/>
                 <w:color w:val="C00000"/>
+                <w:sz w:val="26"/>
+                <w:szCs w:val="26"/>
                 <w:lang w:val="fr-CH"/>
               </w:rPr>
               <w:t>- H</w:t>
@@ -2025,6 +2191,8 @@
               <w:rPr>
                 <w:rFonts w:ascii="Garamond" w:hAnsi="Garamond"/>
                 <w:color w:val="C00000"/>
+                <w:sz w:val="26"/>
+                <w:szCs w:val="26"/>
               </w:rPr>
               <w:t>ub central</w:t>
             </w:r>
@@ -2036,6 +2204,8 @@
               <w:rPr>
                 <w:rFonts w:ascii="Garamond" w:hAnsi="Garamond"/>
                 <w:color w:val="C00000"/>
+                <w:sz w:val="26"/>
+                <w:szCs w:val="26"/>
                 <w:lang w:val="fr-CH"/>
               </w:rPr>
             </w:pPr>
@@ -2043,6 +2213,8 @@
               <w:rPr>
                 <w:rFonts w:ascii="Garamond" w:hAnsi="Garamond"/>
                 <w:color w:val="C00000"/>
+                <w:sz w:val="26"/>
+                <w:szCs w:val="26"/>
                 <w:lang w:val="fr-CH"/>
               </w:rPr>
               <w:t>(Pas commencé)</w:t>
@@ -2059,20 +2231,27 @@
               <w:rPr>
                 <w:rFonts w:ascii="Garamond" w:hAnsi="Garamond"/>
                 <w:color w:val="C00000"/>
+                <w:sz w:val="26"/>
+                <w:szCs w:val="26"/>
               </w:rPr>
             </w:pPr>
             <w:r>
               <w:rPr>
                 <w:rFonts w:ascii="Garamond" w:hAnsi="Garamond"/>
                 <w:color w:val="C00000"/>
-                <w:lang w:val="fr-CH"/>
-              </w:rPr>
+                <w:sz w:val="26"/>
+                <w:szCs w:val="26"/>
+                <w:lang w:val="fr-CH"/>
+              </w:rPr>
+              <w:lastRenderedPageBreak/>
               <w:t xml:space="preserve">Sons </w:t>
             </w:r>
             <w:r>
               <w:rPr>
                 <w:rFonts w:ascii="Garamond" w:hAnsi="Garamond"/>
                 <w:color w:val="C00000"/>
+                <w:sz w:val="26"/>
+                <w:szCs w:val="26"/>
                 <w:lang w:val="fr-CH"/>
               </w:rPr>
               <w:t>–</w:t>
@@ -2081,6 +2260,8 @@
               <w:rPr>
                 <w:rFonts w:ascii="Garamond" w:hAnsi="Garamond"/>
                 <w:color w:val="C00000"/>
+                <w:sz w:val="26"/>
+                <w:szCs w:val="26"/>
                 <w:lang w:val="fr-CH"/>
               </w:rPr>
               <w:t xml:space="preserve"> E</w:t>
@@ -2089,6 +2270,8 @@
               <w:rPr>
                 <w:rFonts w:ascii="Garamond" w:hAnsi="Garamond"/>
                 <w:color w:val="C00000"/>
+                <w:sz w:val="26"/>
+                <w:szCs w:val="26"/>
               </w:rPr>
               <w:t>nvironnement</w:t>
             </w:r>
@@ -2096,6 +2279,8 @@
               <w:rPr>
                 <w:rFonts w:ascii="Garamond" w:hAnsi="Garamond"/>
                 <w:color w:val="C00000"/>
+                <w:sz w:val="26"/>
+                <w:szCs w:val="26"/>
               </w:rPr>
               <w:br/>
             </w:r>
@@ -2103,6 +2288,8 @@
               <w:rPr>
                 <w:rFonts w:ascii="Garamond" w:hAnsi="Garamond"/>
                 <w:color w:val="C00000"/>
+                <w:sz w:val="26"/>
+                <w:szCs w:val="26"/>
                 <w:lang w:val="fr-CH"/>
               </w:rPr>
               <w:t>(</w:t>
@@ -2111,6 +2298,8 @@
               <w:rPr>
                 <w:rFonts w:ascii="Garamond" w:hAnsi="Garamond"/>
                 <w:color w:val="C00000"/>
+                <w:sz w:val="26"/>
+                <w:szCs w:val="26"/>
                 <w:lang w:val="fr-CH"/>
               </w:rPr>
               <w:t>P</w:t>
@@ -2119,6 +2308,8 @@
               <w:rPr>
                 <w:rFonts w:ascii="Garamond" w:hAnsi="Garamond"/>
                 <w:color w:val="C00000"/>
+                <w:sz w:val="26"/>
+                <w:szCs w:val="26"/>
                 <w:lang w:val="fr-CH"/>
               </w:rPr>
               <w:t xml:space="preserve">as </w:t>
@@ -2127,6 +2318,8 @@
               <w:rPr>
                 <w:rFonts w:ascii="Garamond" w:hAnsi="Garamond"/>
                 <w:color w:val="C00000"/>
+                <w:sz w:val="26"/>
+                <w:szCs w:val="26"/>
                 <w:lang w:val="fr-CH"/>
               </w:rPr>
               <w:t>commencé</w:t>
@@ -2135,6 +2328,8 @@
               <w:rPr>
                 <w:rFonts w:ascii="Garamond" w:hAnsi="Garamond"/>
                 <w:color w:val="C00000"/>
+                <w:sz w:val="26"/>
+                <w:szCs w:val="26"/>
                 <w:lang w:val="fr-CH"/>
               </w:rPr>
               <w:t>)</w:t>
@@ -2151,12 +2346,16 @@
               <w:rPr>
                 <w:rFonts w:ascii="Garamond" w:hAnsi="Garamond"/>
                 <w:color w:val="156082" w:themeColor="accent1"/>
+                <w:sz w:val="26"/>
+                <w:szCs w:val="26"/>
               </w:rPr>
             </w:pPr>
             <w:r>
               <w:rPr>
                 <w:rFonts w:ascii="Garamond" w:hAnsi="Garamond"/>
                 <w:color w:val="156082" w:themeColor="accent1"/>
+                <w:sz w:val="26"/>
+                <w:szCs w:val="26"/>
                 <w:lang w:val="fr-CH"/>
               </w:rPr>
               <w:t>UI – Hub central</w:t>
@@ -2165,6 +2364,8 @@
               <w:rPr>
                 <w:rFonts w:ascii="Garamond" w:hAnsi="Garamond"/>
                 <w:color w:val="156082" w:themeColor="accent1"/>
+                <w:sz w:val="26"/>
+                <w:szCs w:val="26"/>
                 <w:lang w:val="fr-CH"/>
               </w:rPr>
               <w:br/>
@@ -2173,6 +2374,8 @@
               <w:rPr>
                 <w:rFonts w:ascii="Garamond" w:hAnsi="Garamond"/>
                 <w:color w:val="156082" w:themeColor="accent1"/>
+                <w:sz w:val="26"/>
+                <w:szCs w:val="26"/>
               </w:rPr>
               <w:t>(T</w:t>
             </w:r>
@@ -2180,6 +2383,8 @@
               <w:rPr>
                 <w:rFonts w:ascii="Garamond" w:hAnsi="Garamond"/>
                 <w:color w:val="156082" w:themeColor="accent1"/>
+                <w:sz w:val="26"/>
+                <w:szCs w:val="26"/>
                 <w:lang w:val="fr-CH"/>
               </w:rPr>
               <w:t>âche effectuée en plus des tâches de base</w:t>
@@ -2188,6 +2393,8 @@
               <w:rPr>
                 <w:rFonts w:ascii="Garamond" w:hAnsi="Garamond"/>
                 <w:color w:val="156082" w:themeColor="accent1"/>
+                <w:sz w:val="26"/>
+                <w:szCs w:val="26"/>
               </w:rPr>
               <w:t>)</w:t>
             </w:r>
@@ -2198,6 +2405,8 @@
               <w:spacing w:line="360" w:lineRule="auto"/>
               <w:rPr>
                 <w:rFonts w:ascii="Garamond" w:hAnsi="Garamond"/>
+                <w:sz w:val="26"/>
+                <w:szCs w:val="26"/>
               </w:rPr>
             </w:pPr>
           </w:p>
@@ -2216,24 +2425,33 @@
               <w:spacing w:line="360" w:lineRule="auto"/>
               <w:rPr>
                 <w:rFonts w:ascii="Garamond" w:hAnsi="Garamond"/>
+                <w:sz w:val="26"/>
+                <w:szCs w:val="26"/>
                 <w:lang w:val="fr-CH"/>
               </w:rPr>
             </w:pPr>
             <w:r>
               <w:rPr>
                 <w:rFonts w:ascii="Garamond" w:hAnsi="Garamond"/>
-              </w:rPr>
+                <w:sz w:val="26"/>
+                <w:szCs w:val="26"/>
+              </w:rPr>
+              <w:lastRenderedPageBreak/>
               <w:t>Timae</w:t>
             </w:r>
             <w:r>
               <w:rPr>
                 <w:rFonts w:ascii="Times New Roman" w:hAnsi="Times New Roman" w:cs="Times New Roman"/>
+                <w:sz w:val="26"/>
+                <w:szCs w:val="26"/>
               </w:rPr>
               <w:t>̈</w:t>
             </w:r>
             <w:r>
               <w:rPr>
                 <w:rFonts w:ascii="Garamond" w:hAnsi="Garamond"/>
+                <w:sz w:val="26"/>
+                <w:szCs w:val="26"/>
               </w:rPr>
               <w:t>l Andrié</w:t>
             </w:r>
@@ -2241,7 +2459,7 @@
         </w:tc>
         <w:tc>
           <w:tcPr>
-            <w:tcW w:w="3402" w:type="dxa"/>
+            <w:tcW w:w="3544" w:type="dxa"/>
           </w:tcPr>
           <w:p>
             <w:pPr>
@@ -2253,12 +2471,16 @@
               <w:spacing w:line="360" w:lineRule="auto"/>
               <w:rPr>
                 <w:rFonts w:ascii="Garamond" w:hAnsi="Garamond"/>
+                <w:sz w:val="26"/>
+                <w:szCs w:val="26"/>
                 <w:lang w:val="fr-CH"/>
               </w:rPr>
             </w:pPr>
             <w:r>
               <w:rPr>
                 <w:rFonts w:ascii="Garamond" w:hAnsi="Garamond"/>
+                <w:sz w:val="26"/>
+                <w:szCs w:val="26"/>
                 <w:lang w:val="fr-CH"/>
               </w:rPr>
               <w:t>Intérêt pour le game design</w:t>
@@ -2274,12 +2496,16 @@
               <w:spacing w:line="360" w:lineRule="auto"/>
               <w:rPr>
                 <w:rFonts w:ascii="Garamond" w:hAnsi="Garamond"/>
+                <w:sz w:val="26"/>
+                <w:szCs w:val="26"/>
                 <w:lang w:val="fr-CH"/>
               </w:rPr>
             </w:pPr>
             <w:r>
               <w:rPr>
                 <w:rFonts w:ascii="Garamond" w:hAnsi="Garamond"/>
+                <w:sz w:val="26"/>
+                <w:szCs w:val="26"/>
                 <w:lang w:val="fr-CH"/>
               </w:rPr>
               <w:t>Expérience préalable en développement de jeu</w:t>
@@ -2295,12 +2521,16 @@
               <w:spacing w:line="360" w:lineRule="auto"/>
               <w:rPr>
                 <w:rFonts w:ascii="Garamond" w:hAnsi="Garamond"/>
+                <w:sz w:val="26"/>
+                <w:szCs w:val="26"/>
                 <w:lang w:val="fr-CH"/>
               </w:rPr>
             </w:pPr>
             <w:r>
               <w:rPr>
                 <w:rFonts w:ascii="Garamond" w:hAnsi="Garamond"/>
+                <w:sz w:val="26"/>
+                <w:szCs w:val="26"/>
                 <w:lang w:val="fr-CH"/>
               </w:rPr>
               <w:t>Maîtrise de la programmation</w:t>
@@ -2309,7 +2539,7 @@
         </w:tc>
         <w:tc>
           <w:tcPr>
-            <w:tcW w:w="3629" w:type="dxa"/>
+            <w:tcW w:w="3487" w:type="dxa"/>
           </w:tcPr>
           <w:p>
             <w:pPr>
@@ -2321,12 +2551,16 @@
               <w:rPr>
                 <w:rFonts w:ascii="Garamond" w:hAnsi="Garamond"/>
                 <w:color w:val="196B24" w:themeColor="accent3"/>
+                <w:sz w:val="26"/>
+                <w:szCs w:val="26"/>
               </w:rPr>
             </w:pPr>
             <w:r>
               <w:rPr>
                 <w:rFonts w:ascii="Garamond" w:hAnsi="Garamond"/>
                 <w:color w:val="196B24" w:themeColor="accent3"/>
+                <w:sz w:val="26"/>
+                <w:szCs w:val="26"/>
               </w:rPr>
               <w:t xml:space="preserve">Game Design </w:t>
             </w:r>
@@ -2334,6 +2568,8 @@
               <w:rPr>
                 <w:rFonts w:ascii="Garamond" w:hAnsi="Garamond"/>
                 <w:color w:val="196B24" w:themeColor="accent3"/>
+                <w:sz w:val="26"/>
+                <w:szCs w:val="26"/>
               </w:rPr>
               <w:br/>
             </w:r>
@@ -2341,6 +2577,8 @@
               <w:rPr>
                 <w:rFonts w:ascii="Garamond" w:hAnsi="Garamond"/>
                 <w:color w:val="196B24" w:themeColor="accent3"/>
+                <w:sz w:val="26"/>
+                <w:szCs w:val="26"/>
                 <w:lang w:val="fr-CH"/>
               </w:rPr>
               <w:t>(</w:t>
@@ -2349,6 +2587,8 @@
               <w:rPr>
                 <w:rFonts w:ascii="Garamond" w:hAnsi="Garamond"/>
                 <w:color w:val="196B24" w:themeColor="accent3"/>
+                <w:sz w:val="26"/>
+                <w:szCs w:val="26"/>
                 <w:lang w:val="fr-CH"/>
               </w:rPr>
               <w:t>T</w:t>
@@ -2357,6 +2597,8 @@
               <w:rPr>
                 <w:rFonts w:ascii="Garamond" w:hAnsi="Garamond"/>
                 <w:color w:val="196B24" w:themeColor="accent3"/>
+                <w:sz w:val="26"/>
+                <w:szCs w:val="26"/>
                 <w:lang w:val="fr-CH"/>
               </w:rPr>
               <w:t>erminé)</w:t>
@@ -2372,12 +2614,16 @@
               <w:rPr>
                 <w:rFonts w:ascii="Garamond" w:hAnsi="Garamond"/>
                 <w:color w:val="E97132" w:themeColor="accent2"/>
+                <w:sz w:val="26"/>
+                <w:szCs w:val="26"/>
               </w:rPr>
             </w:pPr>
             <w:r>
               <w:rPr>
                 <w:rFonts w:ascii="Garamond" w:hAnsi="Garamond"/>
                 <w:color w:val="E97132" w:themeColor="accent2"/>
+                <w:sz w:val="26"/>
+                <w:szCs w:val="26"/>
               </w:rPr>
               <w:t xml:space="preserve">Développement </w:t>
             </w:r>
@@ -2385,6 +2631,8 @@
               <w:rPr>
                 <w:rFonts w:ascii="Garamond" w:hAnsi="Garamond"/>
                 <w:color w:val="E97132" w:themeColor="accent2"/>
+                <w:sz w:val="26"/>
+                <w:szCs w:val="26"/>
               </w:rPr>
               <w:t>- P</w:t>
             </w:r>
@@ -2392,6 +2640,8 @@
               <w:rPr>
                 <w:rFonts w:ascii="Garamond" w:hAnsi="Garamond"/>
                 <w:color w:val="E97132" w:themeColor="accent2"/>
+                <w:sz w:val="26"/>
+                <w:szCs w:val="26"/>
               </w:rPr>
               <w:t>ersonnage joueur</w:t>
             </w:r>
@@ -2399,6 +2649,8 @@
               <w:rPr>
                 <w:rFonts w:ascii="Garamond" w:hAnsi="Garamond"/>
                 <w:color w:val="E97132" w:themeColor="accent2"/>
+                <w:sz w:val="26"/>
+                <w:szCs w:val="26"/>
               </w:rPr>
               <w:br/>
             </w:r>
@@ -2406,6 +2658,8 @@
               <w:rPr>
                 <w:rFonts w:ascii="Garamond" w:hAnsi="Garamond"/>
                 <w:color w:val="E97132" w:themeColor="accent2"/>
+                <w:sz w:val="26"/>
+                <w:szCs w:val="26"/>
                 <w:lang w:val="fr-CH"/>
               </w:rPr>
               <w:t>(</w:t>
@@ -2414,6 +2668,8 @@
               <w:rPr>
                 <w:rFonts w:ascii="Garamond" w:hAnsi="Garamond"/>
                 <w:color w:val="E97132" w:themeColor="accent2"/>
+                <w:sz w:val="26"/>
+                <w:szCs w:val="26"/>
                 <w:lang w:val="fr-CH"/>
               </w:rPr>
               <w:t>E</w:t>
@@ -2422,6 +2678,8 @@
               <w:rPr>
                 <w:rFonts w:ascii="Garamond" w:hAnsi="Garamond"/>
                 <w:color w:val="E97132" w:themeColor="accent2"/>
+                <w:sz w:val="26"/>
+                <w:szCs w:val="26"/>
                 <w:lang w:val="fr-CH"/>
               </w:rPr>
               <w:t>n cours, pas implémenté)</w:t>
@@ -2437,12 +2695,16 @@
               <w:rPr>
                 <w:rFonts w:ascii="Garamond" w:hAnsi="Garamond"/>
                 <w:color w:val="E97132" w:themeColor="accent2"/>
+                <w:sz w:val="26"/>
+                <w:szCs w:val="26"/>
               </w:rPr>
             </w:pPr>
             <w:r>
               <w:rPr>
                 <w:rFonts w:ascii="Garamond" w:hAnsi="Garamond"/>
                 <w:color w:val="E97132" w:themeColor="accent2"/>
+                <w:sz w:val="26"/>
+                <w:szCs w:val="26"/>
               </w:rPr>
               <w:t>Graphismes</w:t>
             </w:r>
@@ -2450,6 +2712,8 @@
               <w:rPr>
                 <w:rFonts w:ascii="Garamond" w:hAnsi="Garamond"/>
                 <w:color w:val="E97132" w:themeColor="accent2"/>
+                <w:sz w:val="26"/>
+                <w:szCs w:val="26"/>
                 <w:lang w:val="fr-CH"/>
               </w:rPr>
               <w:t xml:space="preserve"> – Personnage joueur</w:t>
@@ -2458,6 +2722,8 @@
               <w:rPr>
                 <w:rFonts w:ascii="Garamond" w:hAnsi="Garamond"/>
                 <w:color w:val="E97132" w:themeColor="accent2"/>
+                <w:sz w:val="26"/>
+                <w:szCs w:val="26"/>
               </w:rPr>
               <w:br/>
             </w:r>
@@ -2465,6 +2731,8 @@
               <w:rPr>
                 <w:rFonts w:ascii="Garamond" w:hAnsi="Garamond"/>
                 <w:color w:val="E97132" w:themeColor="accent2"/>
+                <w:sz w:val="26"/>
+                <w:szCs w:val="26"/>
                 <w:lang w:val="fr-CH"/>
               </w:rPr>
               <w:t>(En cours, pas implémenté)</w:t>
@@ -2480,20 +2748,25 @@
               <w:rPr>
                 <w:rFonts w:ascii="Garamond" w:hAnsi="Garamond"/>
                 <w:color w:val="C00000"/>
+                <w:sz w:val="26"/>
+                <w:szCs w:val="26"/>
               </w:rPr>
             </w:pPr>
             <w:r>
               <w:rPr>
                 <w:rFonts w:ascii="Garamond" w:hAnsi="Garamond"/>
                 <w:color w:val="C00000"/>
-              </w:rPr>
-              <w:lastRenderedPageBreak/>
+                <w:sz w:val="26"/>
+                <w:szCs w:val="26"/>
+              </w:rPr>
               <w:t xml:space="preserve">Sons </w:t>
             </w:r>
             <w:r>
               <w:rPr>
                 <w:rFonts w:ascii="Garamond" w:hAnsi="Garamond"/>
                 <w:color w:val="C00000"/>
+                <w:sz w:val="26"/>
+                <w:szCs w:val="26"/>
                 <w:lang w:val="fr-CH"/>
               </w:rPr>
               <w:t>- P</w:t>
@@ -2502,6 +2775,8 @@
               <w:rPr>
                 <w:rFonts w:ascii="Garamond" w:hAnsi="Garamond"/>
                 <w:color w:val="C00000"/>
+                <w:sz w:val="26"/>
+                <w:szCs w:val="26"/>
               </w:rPr>
               <w:t>ersonnage joueur</w:t>
             </w:r>
@@ -2509,6 +2784,8 @@
               <w:rPr>
                 <w:rFonts w:ascii="Garamond" w:hAnsi="Garamond"/>
                 <w:color w:val="C00000"/>
+                <w:sz w:val="26"/>
+                <w:szCs w:val="26"/>
               </w:rPr>
               <w:br/>
               <w:t>(</w:t>
@@ -2517,6 +2794,8 @@
               <w:rPr>
                 <w:rFonts w:ascii="Garamond" w:hAnsi="Garamond"/>
                 <w:color w:val="C00000"/>
+                <w:sz w:val="26"/>
+                <w:szCs w:val="26"/>
                 <w:lang w:val="fr-CH"/>
               </w:rPr>
               <w:t>Pas commencé</w:t>
@@ -2525,6 +2804,8 @@
               <w:rPr>
                 <w:rFonts w:ascii="Garamond" w:hAnsi="Garamond"/>
                 <w:color w:val="C00000"/>
+                <w:sz w:val="26"/>
+                <w:szCs w:val="26"/>
               </w:rPr>
               <w:t>)</w:t>
             </w:r>
@@ -2535,6 +2816,8 @@
               <w:ind w:left="720"/>
               <w:rPr>
                 <w:rFonts w:ascii="Garamond" w:hAnsi="Garamond"/>
+                <w:sz w:val="26"/>
+                <w:szCs w:val="26"/>
               </w:rPr>
             </w:pPr>
           </w:p>
@@ -2553,19 +2836,24 @@
               <w:spacing w:line="360" w:lineRule="auto"/>
               <w:rPr>
                 <w:rFonts w:ascii="Garamond" w:hAnsi="Garamond"/>
+                <w:sz w:val="26"/>
+                <w:szCs w:val="26"/>
                 <w:lang w:val="fr-CH"/>
               </w:rPr>
             </w:pPr>
             <w:r>
               <w:rPr>
                 <w:rFonts w:ascii="Garamond" w:hAnsi="Garamond"/>
-              </w:rPr>
-              <w:lastRenderedPageBreak/>
+                <w:sz w:val="26"/>
+                <w:szCs w:val="26"/>
+              </w:rPr>
               <w:t>Mathéo E</w:t>
             </w:r>
             <w:r>
               <w:rPr>
                 <w:rFonts w:ascii="Garamond" w:hAnsi="Garamond"/>
+                <w:sz w:val="26"/>
+                <w:szCs w:val="26"/>
                 <w:lang w:val="fr-CH"/>
               </w:rPr>
               <w:t xml:space="preserve">. </w:t>
@@ -2573,6 +2861,8 @@
             <w:r>
               <w:rPr>
                 <w:rFonts w:ascii="Garamond" w:hAnsi="Garamond"/>
+                <w:sz w:val="26"/>
+                <w:szCs w:val="26"/>
               </w:rPr>
               <w:t>Chacon</w:t>
             </w:r>
@@ -2580,7 +2870,7 @@
         </w:tc>
         <w:tc>
           <w:tcPr>
-            <w:tcW w:w="3402" w:type="dxa"/>
+            <w:tcW w:w="3544" w:type="dxa"/>
           </w:tcPr>
           <w:p>
             <w:pPr>
@@ -2592,12 +2882,16 @@
               <w:spacing w:line="360" w:lineRule="auto"/>
               <w:rPr>
                 <w:rFonts w:ascii="Garamond" w:hAnsi="Garamond"/>
+                <w:sz w:val="26"/>
+                <w:szCs w:val="26"/>
                 <w:lang w:val="fr-CH"/>
               </w:rPr>
             </w:pPr>
             <w:r>
               <w:rPr>
                 <w:rFonts w:ascii="Garamond" w:hAnsi="Garamond"/>
+                <w:sz w:val="26"/>
+                <w:szCs w:val="26"/>
                 <w:lang w:val="fr-CH"/>
               </w:rPr>
               <w:t>Maîtrise de la programmation</w:t>
@@ -2613,12 +2907,16 @@
               <w:spacing w:line="360" w:lineRule="auto"/>
               <w:rPr>
                 <w:rFonts w:ascii="Garamond" w:hAnsi="Garamond"/>
+                <w:sz w:val="26"/>
+                <w:szCs w:val="26"/>
                 <w:lang w:val="fr-CH"/>
               </w:rPr>
             </w:pPr>
             <w:r>
               <w:rPr>
                 <w:rFonts w:ascii="Garamond" w:hAnsi="Garamond"/>
+                <w:sz w:val="26"/>
+                <w:szCs w:val="26"/>
                 <w:lang w:val="fr-CH"/>
               </w:rPr>
               <w:t>Expérience préalable en développement de jeu</w:t>
@@ -2627,7 +2925,7 @@
         </w:tc>
         <w:tc>
           <w:tcPr>
-            <w:tcW w:w="3629" w:type="dxa"/>
+            <w:tcW w:w="3487" w:type="dxa"/>
           </w:tcPr>
           <w:p>
             <w:pPr>
@@ -2638,12 +2936,16 @@
               <w:spacing w:line="360" w:lineRule="auto"/>
               <w:rPr>
                 <w:rFonts w:ascii="Garamond" w:hAnsi="Garamond"/>
+                <w:sz w:val="26"/>
+                <w:szCs w:val="26"/>
               </w:rPr>
             </w:pPr>
             <w:r>
               <w:rPr>
                 <w:rFonts w:ascii="Garamond" w:hAnsi="Garamond"/>
                 <w:color w:val="E97132" w:themeColor="accent2"/>
+                <w:sz w:val="26"/>
+                <w:szCs w:val="26"/>
               </w:rPr>
               <w:t xml:space="preserve">Développement </w:t>
             </w:r>
@@ -2651,6 +2953,8 @@
               <w:rPr>
                 <w:rFonts w:ascii="Garamond" w:hAnsi="Garamond"/>
                 <w:color w:val="E97132" w:themeColor="accent2"/>
+                <w:sz w:val="26"/>
+                <w:szCs w:val="26"/>
                 <w:lang w:val="fr-CH"/>
               </w:rPr>
               <w:t>– R</w:t>
@@ -2659,12 +2963,16 @@
               <w:rPr>
                 <w:rFonts w:ascii="Garamond" w:hAnsi="Garamond"/>
                 <w:color w:val="E97132" w:themeColor="accent2"/>
+                <w:sz w:val="26"/>
+                <w:szCs w:val="26"/>
               </w:rPr>
               <w:t>obots</w:t>
             </w:r>
             <w:r>
               <w:rPr>
                 <w:rFonts w:ascii="Garamond" w:hAnsi="Garamond"/>
+                <w:sz w:val="26"/>
+                <w:szCs w:val="26"/>
               </w:rPr>
               <w:br/>
             </w:r>
@@ -2672,6 +2980,8 @@
               <w:rPr>
                 <w:rFonts w:ascii="Garamond" w:hAnsi="Garamond"/>
                 <w:color w:val="E97132" w:themeColor="accent2"/>
+                <w:sz w:val="26"/>
+                <w:szCs w:val="26"/>
                 <w:lang w:val="fr-CH"/>
               </w:rPr>
               <w:t>(En cours, pas implémenté)</w:t>
@@ -2687,12 +2997,16 @@
               <w:rPr>
                 <w:rFonts w:ascii="Garamond" w:hAnsi="Garamond"/>
                 <w:color w:val="E97132" w:themeColor="accent2"/>
+                <w:sz w:val="26"/>
+                <w:szCs w:val="26"/>
               </w:rPr>
             </w:pPr>
             <w:r>
               <w:rPr>
                 <w:rFonts w:ascii="Garamond" w:hAnsi="Garamond"/>
                 <w:color w:val="E97132" w:themeColor="accent2"/>
+                <w:sz w:val="26"/>
+                <w:szCs w:val="26"/>
               </w:rPr>
               <w:t xml:space="preserve">Graphismes </w:t>
             </w:r>
@@ -2700,6 +3014,8 @@
               <w:rPr>
                 <w:rFonts w:ascii="Garamond" w:hAnsi="Garamond"/>
                 <w:color w:val="E97132" w:themeColor="accent2"/>
+                <w:sz w:val="26"/>
+                <w:szCs w:val="26"/>
                 <w:lang w:val="fr-CH"/>
               </w:rPr>
               <w:t>– R</w:t>
@@ -2708,6 +3024,8 @@
               <w:rPr>
                 <w:rFonts w:ascii="Garamond" w:hAnsi="Garamond"/>
                 <w:color w:val="E97132" w:themeColor="accent2"/>
+                <w:sz w:val="26"/>
+                <w:szCs w:val="26"/>
               </w:rPr>
               <w:t>obots</w:t>
             </w:r>
@@ -2718,6 +3036,8 @@
               <w:ind w:left="720"/>
               <w:rPr>
                 <w:rFonts w:ascii="Garamond" w:hAnsi="Garamond"/>
+                <w:sz w:val="26"/>
+                <w:szCs w:val="26"/>
                 <w:lang w:val="fr-CH"/>
               </w:rPr>
             </w:pPr>
@@ -2725,6 +3045,8 @@
               <w:rPr>
                 <w:rFonts w:ascii="Garamond" w:hAnsi="Garamond"/>
                 <w:color w:val="E97132" w:themeColor="accent2"/>
+                <w:sz w:val="26"/>
+                <w:szCs w:val="26"/>
                 <w:lang w:val="fr-CH"/>
               </w:rPr>
               <w:t>(En cours, pas implémenté)</w:t>
@@ -2741,12 +3063,16 @@
               <w:rPr>
                 <w:rFonts w:ascii="Garamond" w:hAnsi="Garamond"/>
                 <w:color w:val="C00000"/>
+                <w:sz w:val="26"/>
+                <w:szCs w:val="26"/>
               </w:rPr>
             </w:pPr>
             <w:r>
               <w:rPr>
                 <w:rFonts w:ascii="Garamond" w:hAnsi="Garamond"/>
                 <w:color w:val="C00000"/>
+                <w:sz w:val="26"/>
+                <w:szCs w:val="26"/>
               </w:rPr>
               <w:t xml:space="preserve">Sons </w:t>
             </w:r>
@@ -2754,6 +3080,8 @@
               <w:rPr>
                 <w:rFonts w:ascii="Garamond" w:hAnsi="Garamond"/>
                 <w:color w:val="C00000"/>
+                <w:sz w:val="26"/>
+                <w:szCs w:val="26"/>
                 <w:lang w:val="fr-CH"/>
               </w:rPr>
               <w:t>– R</w:t>
@@ -2762,6 +3090,8 @@
               <w:rPr>
                 <w:rFonts w:ascii="Garamond" w:hAnsi="Garamond"/>
                 <w:color w:val="C00000"/>
+                <w:sz w:val="26"/>
+                <w:szCs w:val="26"/>
               </w:rPr>
               <w:t>obots</w:t>
             </w:r>
@@ -2773,6 +3103,8 @@
               <w:rPr>
                 <w:rFonts w:ascii="Garamond" w:hAnsi="Garamond"/>
                 <w:color w:val="C00000"/>
+                <w:sz w:val="26"/>
+                <w:szCs w:val="26"/>
                 <w:lang w:val="fr-CH"/>
               </w:rPr>
             </w:pPr>
@@ -2780,6 +3112,8 @@
               <w:rPr>
                 <w:rFonts w:ascii="Garamond" w:hAnsi="Garamond"/>
                 <w:color w:val="C00000"/>
+                <w:sz w:val="26"/>
+                <w:szCs w:val="26"/>
                 <w:lang w:val="fr-CH"/>
               </w:rPr>
               <w:t>(Pas commencé)</w:t>
@@ -2791,6 +3125,8 @@
               <w:ind w:left="720"/>
               <w:rPr>
                 <w:rFonts w:ascii="Garamond" w:hAnsi="Garamond"/>
+                <w:sz w:val="26"/>
+                <w:szCs w:val="26"/>
               </w:rPr>
             </w:pPr>
           </w:p>
@@ -2809,18 +3145,25 @@
               <w:spacing w:line="360" w:lineRule="auto"/>
               <w:rPr>
                 <w:rFonts w:ascii="Garamond" w:hAnsi="Garamond"/>
+                <w:sz w:val="26"/>
+                <w:szCs w:val="26"/>
                 <w:lang w:val="fr-CH"/>
               </w:rPr>
             </w:pPr>
             <w:r>
               <w:rPr>
                 <w:rFonts w:ascii="Garamond" w:hAnsi="Garamond"/>
-              </w:rPr>
+                <w:sz w:val="26"/>
+                <w:szCs w:val="26"/>
+              </w:rPr>
+              <w:lastRenderedPageBreak/>
               <w:t>André W</w:t>
             </w:r>
             <w:r>
               <w:rPr>
                 <w:rFonts w:ascii="Garamond" w:hAnsi="Garamond"/>
+                <w:sz w:val="26"/>
+                <w:szCs w:val="26"/>
                 <w:lang w:val="fr-CH"/>
               </w:rPr>
               <w:t xml:space="preserve">. </w:t>
@@ -2828,6 +3171,8 @@
             <w:r>
               <w:rPr>
                 <w:rFonts w:ascii="Garamond" w:hAnsi="Garamond"/>
+                <w:sz w:val="26"/>
+                <w:szCs w:val="26"/>
               </w:rPr>
               <w:t>Cadet</w:t>
             </w:r>
@@ -2835,7 +3180,7 @@
         </w:tc>
         <w:tc>
           <w:tcPr>
-            <w:tcW w:w="3402" w:type="dxa"/>
+            <w:tcW w:w="3544" w:type="dxa"/>
           </w:tcPr>
           <w:p>
             <w:pPr>
@@ -2847,12 +3192,16 @@
               <w:spacing w:line="360" w:lineRule="auto"/>
               <w:rPr>
                 <w:rFonts w:ascii="Garamond" w:hAnsi="Garamond"/>
+                <w:sz w:val="26"/>
+                <w:szCs w:val="26"/>
                 <w:lang w:val="fr-CH"/>
               </w:rPr>
             </w:pPr>
             <w:r>
               <w:rPr>
                 <w:rFonts w:ascii="Garamond" w:hAnsi="Garamond"/>
+                <w:sz w:val="26"/>
+                <w:szCs w:val="26"/>
                 <w:lang w:val="fr-CH"/>
               </w:rPr>
               <w:t>Intérêt pour le game design</w:t>
@@ -2868,12 +3217,16 @@
               <w:spacing w:line="360" w:lineRule="auto"/>
               <w:rPr>
                 <w:rFonts w:ascii="Garamond" w:hAnsi="Garamond"/>
+                <w:sz w:val="26"/>
+                <w:szCs w:val="26"/>
                 <w:lang w:val="fr-CH"/>
               </w:rPr>
             </w:pPr>
             <w:r>
               <w:rPr>
                 <w:rFonts w:ascii="Garamond" w:hAnsi="Garamond"/>
+                <w:sz w:val="26"/>
+                <w:szCs w:val="26"/>
                 <w:lang w:val="fr-CH"/>
               </w:rPr>
               <w:t>Maîtrise de la programmation</w:t>
@@ -2889,12 +3242,16 @@
               <w:spacing w:line="360" w:lineRule="auto"/>
               <w:rPr>
                 <w:rFonts w:ascii="Garamond" w:hAnsi="Garamond"/>
+                <w:sz w:val="26"/>
+                <w:szCs w:val="26"/>
                 <w:lang w:val="fr-CH"/>
               </w:rPr>
             </w:pPr>
             <w:r>
               <w:rPr>
                 <w:rFonts w:ascii="Garamond" w:hAnsi="Garamond"/>
+                <w:sz w:val="26"/>
+                <w:szCs w:val="26"/>
                 <w:lang w:val="fr-CH"/>
               </w:rPr>
               <w:t>Expérience préalable en développement de jeu</w:t>
@@ -2903,7 +3260,7 @@
         </w:tc>
         <w:tc>
           <w:tcPr>
-            <w:tcW w:w="3629" w:type="dxa"/>
+            <w:tcW w:w="3487" w:type="dxa"/>
           </w:tcPr>
           <w:p>
             <w:pPr>
@@ -2916,12 +3273,16 @@
               <w:rPr>
                 <w:rFonts w:ascii="Garamond" w:hAnsi="Garamond"/>
                 <w:color w:val="196B24" w:themeColor="accent3"/>
+                <w:sz w:val="26"/>
+                <w:szCs w:val="26"/>
               </w:rPr>
             </w:pPr>
             <w:r>
               <w:rPr>
                 <w:rFonts w:ascii="Garamond" w:hAnsi="Garamond"/>
                 <w:color w:val="196B24" w:themeColor="accent3"/>
+                <w:sz w:val="26"/>
+                <w:szCs w:val="26"/>
               </w:rPr>
               <w:t>Game Design</w:t>
             </w:r>
@@ -2929,6 +3290,8 @@
               <w:rPr>
                 <w:rFonts w:ascii="Garamond" w:hAnsi="Garamond"/>
                 <w:color w:val="196B24" w:themeColor="accent3"/>
+                <w:sz w:val="26"/>
+                <w:szCs w:val="26"/>
               </w:rPr>
               <w:br/>
             </w:r>
@@ -2936,6 +3299,8 @@
               <w:rPr>
                 <w:rFonts w:ascii="Garamond" w:hAnsi="Garamond"/>
                 <w:color w:val="196B24" w:themeColor="accent3"/>
+                <w:sz w:val="26"/>
+                <w:szCs w:val="26"/>
                 <w:lang w:val="fr-CH"/>
               </w:rPr>
               <w:t>(Terminé)</w:t>
@@ -2952,12 +3317,16 @@
               <w:rPr>
                 <w:rFonts w:ascii="Garamond" w:hAnsi="Garamond"/>
                 <w:color w:val="196B24" w:themeColor="accent3"/>
+                <w:sz w:val="26"/>
+                <w:szCs w:val="26"/>
               </w:rPr>
             </w:pPr>
             <w:r>
               <w:rPr>
                 <w:rFonts w:ascii="Garamond" w:hAnsi="Garamond"/>
                 <w:color w:val="196B24" w:themeColor="accent3"/>
+                <w:sz w:val="26"/>
+                <w:szCs w:val="26"/>
               </w:rPr>
               <w:t xml:space="preserve">Développement </w:t>
             </w:r>
@@ -2965,6 +3334,8 @@
               <w:rPr>
                 <w:rFonts w:ascii="Garamond" w:hAnsi="Garamond"/>
                 <w:color w:val="196B24" w:themeColor="accent3"/>
+                <w:sz w:val="26"/>
+                <w:szCs w:val="26"/>
                 <w:lang w:val="fr-CH"/>
               </w:rPr>
               <w:t>– P</w:t>
@@ -2973,6 +3344,8 @@
               <w:rPr>
                 <w:rFonts w:ascii="Garamond" w:hAnsi="Garamond"/>
                 <w:color w:val="196B24" w:themeColor="accent3"/>
+                <w:sz w:val="26"/>
+                <w:szCs w:val="26"/>
               </w:rPr>
               <w:t>uzzles</w:t>
             </w:r>
@@ -2980,6 +3353,8 @@
               <w:rPr>
                 <w:rFonts w:ascii="Garamond" w:hAnsi="Garamond"/>
                 <w:color w:val="196B24" w:themeColor="accent3"/>
+                <w:sz w:val="26"/>
+                <w:szCs w:val="26"/>
               </w:rPr>
               <w:br/>
             </w:r>
@@ -2987,6 +3362,8 @@
               <w:rPr>
                 <w:rFonts w:ascii="Garamond" w:hAnsi="Garamond"/>
                 <w:color w:val="196B24" w:themeColor="accent3"/>
+                <w:sz w:val="26"/>
+                <w:szCs w:val="26"/>
                 <w:lang w:val="fr-CH"/>
               </w:rPr>
               <w:t>(Terminé)</w:t>
@@ -3003,12 +3380,16 @@
               <w:rPr>
                 <w:rFonts w:ascii="Garamond" w:hAnsi="Garamond"/>
                 <w:color w:val="196B24" w:themeColor="accent3"/>
+                <w:sz w:val="26"/>
+                <w:szCs w:val="26"/>
               </w:rPr>
             </w:pPr>
             <w:r>
               <w:rPr>
                 <w:rFonts w:ascii="Garamond" w:hAnsi="Garamond"/>
                 <w:color w:val="196B24" w:themeColor="accent3"/>
+                <w:sz w:val="26"/>
+                <w:szCs w:val="26"/>
               </w:rPr>
               <w:t xml:space="preserve">Graphismes </w:t>
             </w:r>
@@ -3016,6 +3397,8 @@
               <w:rPr>
                 <w:rFonts w:ascii="Garamond" w:hAnsi="Garamond"/>
                 <w:color w:val="196B24" w:themeColor="accent3"/>
+                <w:sz w:val="26"/>
+                <w:szCs w:val="26"/>
                 <w:lang w:val="fr-CH"/>
               </w:rPr>
               <w:t>– P</w:t>
@@ -3024,6 +3407,8 @@
               <w:rPr>
                 <w:rFonts w:ascii="Garamond" w:hAnsi="Garamond"/>
                 <w:color w:val="196B24" w:themeColor="accent3"/>
+                <w:sz w:val="26"/>
+                <w:szCs w:val="26"/>
               </w:rPr>
               <w:t>uzzles</w:t>
             </w:r>
@@ -3031,6 +3416,8 @@
               <w:rPr>
                 <w:rFonts w:ascii="Garamond" w:hAnsi="Garamond"/>
                 <w:color w:val="196B24" w:themeColor="accent3"/>
+                <w:sz w:val="26"/>
+                <w:szCs w:val="26"/>
               </w:rPr>
               <w:br/>
             </w:r>
@@ -3038,6 +3425,8 @@
               <w:rPr>
                 <w:rFonts w:ascii="Garamond" w:hAnsi="Garamond"/>
                 <w:color w:val="196B24" w:themeColor="accent3"/>
+                <w:sz w:val="26"/>
+                <w:szCs w:val="26"/>
                 <w:lang w:val="fr-CH"/>
               </w:rPr>
               <w:t>(</w:t>
@@ -3046,6 +3435,8 @@
               <w:rPr>
                 <w:rFonts w:ascii="Garamond" w:hAnsi="Garamond"/>
                 <w:color w:val="196B24" w:themeColor="accent3"/>
+                <w:sz w:val="26"/>
+                <w:szCs w:val="26"/>
                 <w:lang w:val="fr-CH"/>
               </w:rPr>
               <w:t>Terminé</w:t>
@@ -3054,6 +3445,8 @@
               <w:rPr>
                 <w:rFonts w:ascii="Garamond" w:hAnsi="Garamond"/>
                 <w:color w:val="196B24" w:themeColor="accent3"/>
+                <w:sz w:val="26"/>
+                <w:szCs w:val="26"/>
                 <w:lang w:val="fr-CH"/>
               </w:rPr>
               <w:t>)</w:t>
@@ -3070,12 +3463,16 @@
               <w:rPr>
                 <w:rFonts w:ascii="Garamond" w:hAnsi="Garamond"/>
                 <w:color w:val="C00000"/>
+                <w:sz w:val="26"/>
+                <w:szCs w:val="26"/>
               </w:rPr>
             </w:pPr>
             <w:r>
               <w:rPr>
                 <w:rFonts w:ascii="Garamond" w:hAnsi="Garamond"/>
                 <w:color w:val="C00000"/>
+                <w:sz w:val="26"/>
+                <w:szCs w:val="26"/>
               </w:rPr>
               <w:t xml:space="preserve">Sons </w:t>
             </w:r>
@@ -3083,6 +3480,8 @@
               <w:rPr>
                 <w:rFonts w:ascii="Garamond" w:hAnsi="Garamond"/>
                 <w:color w:val="C00000"/>
+                <w:sz w:val="26"/>
+                <w:szCs w:val="26"/>
                 <w:lang w:val="fr-CH"/>
               </w:rPr>
               <w:t>– P</w:t>
@@ -3091,6 +3490,8 @@
               <w:rPr>
                 <w:rFonts w:ascii="Garamond" w:hAnsi="Garamond"/>
                 <w:color w:val="C00000"/>
+                <w:sz w:val="26"/>
+                <w:szCs w:val="26"/>
               </w:rPr>
               <w:t>uzzles</w:t>
             </w:r>
@@ -3098,6 +3499,8 @@
               <w:rPr>
                 <w:rFonts w:ascii="Garamond" w:hAnsi="Garamond"/>
                 <w:color w:val="C00000"/>
+                <w:sz w:val="26"/>
+                <w:szCs w:val="26"/>
               </w:rPr>
               <w:br/>
             </w:r>
@@ -3105,6 +3508,8 @@
               <w:rPr>
                 <w:rFonts w:ascii="Garamond" w:hAnsi="Garamond"/>
                 <w:color w:val="C00000"/>
+                <w:sz w:val="26"/>
+                <w:szCs w:val="26"/>
                 <w:lang w:val="fr-CH"/>
               </w:rPr>
               <w:t>(Pas commencé)</w:t>
@@ -3121,12 +3526,16 @@
               <w:rPr>
                 <w:rFonts w:ascii="Garamond" w:hAnsi="Garamond"/>
                 <w:color w:val="156082" w:themeColor="accent1"/>
+                <w:sz w:val="26"/>
+                <w:szCs w:val="26"/>
               </w:rPr>
             </w:pPr>
             <w:r>
               <w:rPr>
                 <w:rFonts w:ascii="Garamond" w:hAnsi="Garamond"/>
                 <w:color w:val="156082" w:themeColor="accent1"/>
+                <w:sz w:val="26"/>
+                <w:szCs w:val="26"/>
                 <w:lang w:val="fr-CH"/>
               </w:rPr>
               <w:t>UI – Puzzles</w:t>
@@ -3135,6 +3544,8 @@
               <w:rPr>
                 <w:rFonts w:ascii="Garamond" w:hAnsi="Garamond"/>
                 <w:color w:val="156082" w:themeColor="accent1"/>
+                <w:sz w:val="26"/>
+                <w:szCs w:val="26"/>
                 <w:lang w:val="fr-CH"/>
               </w:rPr>
               <w:br/>
@@ -3143,6 +3554,8 @@
               <w:rPr>
                 <w:rFonts w:ascii="Garamond" w:hAnsi="Garamond"/>
                 <w:color w:val="156082" w:themeColor="accent1"/>
+                <w:sz w:val="26"/>
+                <w:szCs w:val="26"/>
               </w:rPr>
               <w:t>(T</w:t>
             </w:r>
@@ -3150,6 +3563,8 @@
               <w:rPr>
                 <w:rFonts w:ascii="Garamond" w:hAnsi="Garamond"/>
                 <w:color w:val="156082" w:themeColor="accent1"/>
+                <w:sz w:val="26"/>
+                <w:szCs w:val="26"/>
                 <w:lang w:val="fr-CH"/>
               </w:rPr>
               <w:t>âche effectuée en plus des tâches de base</w:t>
@@ -3158,6 +3573,8 @@
               <w:rPr>
                 <w:rFonts w:ascii="Garamond" w:hAnsi="Garamond"/>
                 <w:color w:val="156082" w:themeColor="accent1"/>
+                <w:sz w:val="26"/>
+                <w:szCs w:val="26"/>
               </w:rPr>
               <w:t>)</w:t>
             </w:r>
@@ -3168,6 +3585,8 @@
               <w:ind w:left="720"/>
               <w:rPr>
                 <w:rFonts w:ascii="Garamond" w:hAnsi="Garamond"/>
+                <w:sz w:val="26"/>
+                <w:szCs w:val="26"/>
               </w:rPr>
             </w:pPr>
           </w:p>
@@ -3187,12 +3606,16 @@
               <w:spacing w:line="360" w:lineRule="auto"/>
               <w:rPr>
                 <w:rFonts w:ascii="Garamond" w:hAnsi="Garamond"/>
+                <w:sz w:val="26"/>
+                <w:szCs w:val="26"/>
                 <w:lang w:val="fr-CH"/>
               </w:rPr>
             </w:pPr>
             <w:r>
               <w:rPr>
                 <w:rFonts w:ascii="Garamond" w:hAnsi="Garamond"/>
+                <w:sz w:val="26"/>
+                <w:szCs w:val="26"/>
               </w:rPr>
               <w:t>Jeremias Kuehne</w:t>
             </w:r>
@@ -3200,7 +3623,7 @@
         </w:tc>
         <w:tc>
           <w:tcPr>
-            <w:tcW w:w="3402" w:type="dxa"/>
+            <w:tcW w:w="3544" w:type="dxa"/>
           </w:tcPr>
           <w:p>
             <w:pPr>
@@ -3212,12 +3635,16 @@
               <w:spacing w:line="360" w:lineRule="auto"/>
               <w:rPr>
                 <w:rFonts w:ascii="Garamond" w:hAnsi="Garamond"/>
+                <w:sz w:val="26"/>
+                <w:szCs w:val="26"/>
                 <w:lang w:val="fr-CH"/>
               </w:rPr>
             </w:pPr>
             <w:r>
               <w:rPr>
                 <w:rFonts w:ascii="Garamond" w:hAnsi="Garamond"/>
+                <w:sz w:val="26"/>
+                <w:szCs w:val="26"/>
                 <w:lang w:val="fr-CH"/>
               </w:rPr>
               <w:t>Compétence</w:t>
@@ -3225,6 +3652,8 @@
             <w:r>
               <w:rPr>
                 <w:rFonts w:ascii="Garamond" w:hAnsi="Garamond"/>
+                <w:sz w:val="26"/>
+                <w:szCs w:val="26"/>
                 <w:lang w:val="fr-CH"/>
               </w:rPr>
               <w:t>s</w:t>
@@ -3232,6 +3661,8 @@
             <w:r>
               <w:rPr>
                 <w:rFonts w:ascii="Garamond" w:hAnsi="Garamond"/>
+                <w:sz w:val="26"/>
+                <w:szCs w:val="26"/>
                 <w:lang w:val="fr-CH"/>
               </w:rPr>
               <w:t xml:space="preserve"> en game design</w:t>
@@ -3247,12 +3678,16 @@
               <w:spacing w:line="360" w:lineRule="auto"/>
               <w:rPr>
                 <w:rFonts w:ascii="Garamond" w:hAnsi="Garamond"/>
+                <w:sz w:val="26"/>
+                <w:szCs w:val="26"/>
                 <w:lang w:val="fr-CH"/>
               </w:rPr>
             </w:pPr>
             <w:r>
               <w:rPr>
                 <w:rFonts w:ascii="Garamond" w:hAnsi="Garamond"/>
+                <w:sz w:val="26"/>
+                <w:szCs w:val="26"/>
                 <w:lang w:val="fr-CH"/>
               </w:rPr>
               <w:t>Compétence</w:t>
@@ -3260,6 +3695,8 @@
             <w:r>
               <w:rPr>
                 <w:rFonts w:ascii="Garamond" w:hAnsi="Garamond"/>
+                <w:sz w:val="26"/>
+                <w:szCs w:val="26"/>
                 <w:lang w:val="fr-CH"/>
               </w:rPr>
               <w:t>s</w:t>
@@ -3267,6 +3704,8 @@
             <w:r>
               <w:rPr>
                 <w:rFonts w:ascii="Garamond" w:hAnsi="Garamond"/>
+                <w:sz w:val="26"/>
+                <w:szCs w:val="26"/>
                 <w:lang w:val="fr-CH"/>
               </w:rPr>
               <w:t xml:space="preserve"> en programmation</w:t>
@@ -3282,12 +3721,16 @@
               <w:spacing w:line="360" w:lineRule="auto"/>
               <w:rPr>
                 <w:rFonts w:ascii="Garamond" w:hAnsi="Garamond"/>
+                <w:sz w:val="26"/>
+                <w:szCs w:val="26"/>
                 <w:lang w:val="fr-CH"/>
               </w:rPr>
             </w:pPr>
             <w:r>
               <w:rPr>
                 <w:rFonts w:ascii="Garamond" w:hAnsi="Garamond"/>
+                <w:sz w:val="26"/>
+                <w:szCs w:val="26"/>
                 <w:lang w:val="fr-CH"/>
               </w:rPr>
               <w:t>Compétences en rédaction</w:t>
@@ -3303,12 +3746,16 @@
               <w:spacing w:line="360" w:lineRule="auto"/>
               <w:rPr>
                 <w:rFonts w:ascii="Garamond" w:hAnsi="Garamond"/>
+                <w:sz w:val="26"/>
+                <w:szCs w:val="26"/>
                 <w:lang w:val="fr-CH"/>
               </w:rPr>
             </w:pPr>
             <w:r>
               <w:rPr>
                 <w:rFonts w:ascii="Garamond" w:hAnsi="Garamond"/>
+                <w:sz w:val="26"/>
+                <w:szCs w:val="26"/>
                 <w:lang w:val="fr-CH"/>
               </w:rPr>
               <w:t>Expérience</w:t>
@@ -3316,6 +3763,8 @@
             <w:r>
               <w:rPr>
                 <w:rFonts w:ascii="Garamond" w:hAnsi="Garamond"/>
+                <w:sz w:val="26"/>
+                <w:szCs w:val="26"/>
                 <w:lang w:val="fr-CH"/>
               </w:rPr>
               <w:t xml:space="preserve"> préalable</w:t>
@@ -3323,6 +3772,8 @@
             <w:r>
               <w:rPr>
                 <w:rFonts w:ascii="Garamond" w:hAnsi="Garamond"/>
+                <w:sz w:val="26"/>
+                <w:szCs w:val="26"/>
                 <w:lang w:val="fr-CH"/>
               </w:rPr>
               <w:t xml:space="preserve"> </w:t>
@@ -3330,6 +3781,8 @@
             <w:r>
               <w:rPr>
                 <w:rFonts w:ascii="Garamond" w:hAnsi="Garamond"/>
+                <w:sz w:val="26"/>
+                <w:szCs w:val="26"/>
                 <w:lang w:val="fr-CH"/>
               </w:rPr>
               <w:t>avec</w:t>
@@ -3337,6 +3790,8 @@
             <w:r>
               <w:rPr>
                 <w:rFonts w:ascii="Garamond" w:hAnsi="Garamond"/>
+                <w:sz w:val="26"/>
+                <w:szCs w:val="26"/>
                 <w:lang w:val="fr-CH"/>
               </w:rPr>
               <w:t xml:space="preserve"> Godot</w:t>
@@ -3345,7 +3800,7 @@
         </w:tc>
         <w:tc>
           <w:tcPr>
-            <w:tcW w:w="3629" w:type="dxa"/>
+            <w:tcW w:w="3487" w:type="dxa"/>
           </w:tcPr>
           <w:p>
             <w:pPr>
@@ -3358,12 +3813,16 @@
               <w:rPr>
                 <w:rFonts w:ascii="Garamond" w:hAnsi="Garamond"/>
                 <w:color w:val="196B24" w:themeColor="accent3"/>
+                <w:sz w:val="26"/>
+                <w:szCs w:val="26"/>
               </w:rPr>
             </w:pPr>
             <w:r>
               <w:rPr>
                 <w:rFonts w:ascii="Garamond" w:hAnsi="Garamond"/>
                 <w:color w:val="196B24" w:themeColor="accent3"/>
+                <w:sz w:val="26"/>
+                <w:szCs w:val="26"/>
               </w:rPr>
               <w:t>Game Design</w:t>
             </w:r>
@@ -3371,6 +3830,8 @@
               <w:rPr>
                 <w:rFonts w:ascii="Garamond" w:hAnsi="Garamond"/>
                 <w:color w:val="196B24" w:themeColor="accent3"/>
+                <w:sz w:val="26"/>
+                <w:szCs w:val="26"/>
               </w:rPr>
               <w:br/>
             </w:r>
@@ -3378,6 +3839,8 @@
               <w:rPr>
                 <w:rFonts w:ascii="Garamond" w:hAnsi="Garamond"/>
                 <w:color w:val="196B24" w:themeColor="accent3"/>
+                <w:sz w:val="26"/>
+                <w:szCs w:val="26"/>
                 <w:lang w:val="fr-CH"/>
               </w:rPr>
               <w:t>(Terminé)</w:t>
@@ -3394,12 +3857,16 @@
               <w:rPr>
                 <w:rFonts w:ascii="Garamond" w:hAnsi="Garamond"/>
                 <w:color w:val="E97132" w:themeColor="accent2"/>
+                <w:sz w:val="26"/>
+                <w:szCs w:val="26"/>
               </w:rPr>
             </w:pPr>
             <w:r>
               <w:rPr>
                 <w:rFonts w:ascii="Garamond" w:hAnsi="Garamond"/>
                 <w:color w:val="E97132" w:themeColor="accent2"/>
+                <w:sz w:val="26"/>
+                <w:szCs w:val="26"/>
               </w:rPr>
               <w:t xml:space="preserve">Développement </w:t>
             </w:r>
@@ -3407,6 +3874,8 @@
               <w:rPr>
                 <w:rFonts w:ascii="Garamond" w:hAnsi="Garamond"/>
                 <w:color w:val="E97132" w:themeColor="accent2"/>
+                <w:sz w:val="26"/>
+                <w:szCs w:val="26"/>
                 <w:lang w:val="fr-CH"/>
               </w:rPr>
               <w:t xml:space="preserve">– </w:t>
@@ -3415,6 +3884,8 @@
               <w:rPr>
                 <w:rFonts w:ascii="Garamond" w:hAnsi="Garamond"/>
                 <w:color w:val="E97132" w:themeColor="accent2"/>
+                <w:sz w:val="26"/>
+                <w:szCs w:val="26"/>
               </w:rPr>
               <w:t>UI</w:t>
             </w:r>
@@ -3422,6 +3893,8 @@
               <w:rPr>
                 <w:rFonts w:ascii="Garamond" w:hAnsi="Garamond"/>
                 <w:color w:val="E97132" w:themeColor="accent2"/>
+                <w:sz w:val="26"/>
+                <w:szCs w:val="26"/>
               </w:rPr>
               <w:br/>
             </w:r>
@@ -3429,6 +3902,8 @@
               <w:rPr>
                 <w:rFonts w:ascii="Garamond" w:hAnsi="Garamond"/>
                 <w:color w:val="E97132" w:themeColor="accent2"/>
+                <w:sz w:val="26"/>
+                <w:szCs w:val="26"/>
                 <w:lang w:val="fr-CH"/>
               </w:rPr>
               <w:t>(En cours, partiellement implémenté)</w:t>
@@ -3445,12 +3920,16 @@
               <w:rPr>
                 <w:rFonts w:ascii="Garamond" w:hAnsi="Garamond"/>
                 <w:color w:val="E97132" w:themeColor="accent2"/>
+                <w:sz w:val="26"/>
+                <w:szCs w:val="26"/>
               </w:rPr>
             </w:pPr>
             <w:r>
               <w:rPr>
                 <w:rFonts w:ascii="Garamond" w:hAnsi="Garamond"/>
                 <w:color w:val="E97132" w:themeColor="accent2"/>
+                <w:sz w:val="26"/>
+                <w:szCs w:val="26"/>
               </w:rPr>
               <w:t xml:space="preserve">Graphismes </w:t>
             </w:r>
@@ -3458,6 +3937,8 @@
               <w:rPr>
                 <w:rFonts w:ascii="Garamond" w:hAnsi="Garamond"/>
                 <w:color w:val="E97132" w:themeColor="accent2"/>
+                <w:sz w:val="26"/>
+                <w:szCs w:val="26"/>
                 <w:lang w:val="fr-CH"/>
               </w:rPr>
               <w:t xml:space="preserve">– </w:t>
@@ -3466,6 +3947,8 @@
               <w:rPr>
                 <w:rFonts w:ascii="Garamond" w:hAnsi="Garamond"/>
                 <w:color w:val="E97132" w:themeColor="accent2"/>
+                <w:sz w:val="26"/>
+                <w:szCs w:val="26"/>
               </w:rPr>
               <w:t>UI</w:t>
             </w:r>
@@ -3473,6 +3956,8 @@
               <w:rPr>
                 <w:rFonts w:ascii="Garamond" w:hAnsi="Garamond"/>
                 <w:color w:val="E97132" w:themeColor="accent2"/>
+                <w:sz w:val="26"/>
+                <w:szCs w:val="26"/>
               </w:rPr>
               <w:br/>
             </w:r>
@@ -3480,6 +3965,8 @@
               <w:rPr>
                 <w:rFonts w:ascii="Garamond" w:hAnsi="Garamond"/>
                 <w:color w:val="E97132" w:themeColor="accent2"/>
+                <w:sz w:val="26"/>
+                <w:szCs w:val="26"/>
                 <w:lang w:val="fr-CH"/>
               </w:rPr>
               <w:t>(En cours, partiellement implémenté)</w:t>
@@ -3496,20 +3983,25 @@
               <w:rPr>
                 <w:rFonts w:ascii="Garamond" w:hAnsi="Garamond"/>
                 <w:color w:val="E97132" w:themeColor="accent2"/>
+                <w:sz w:val="26"/>
+                <w:szCs w:val="26"/>
               </w:rPr>
             </w:pPr>
             <w:r>
               <w:rPr>
                 <w:rFonts w:ascii="Garamond" w:hAnsi="Garamond"/>
                 <w:color w:val="E97132" w:themeColor="accent2"/>
-              </w:rPr>
-              <w:lastRenderedPageBreak/>
+                <w:sz w:val="26"/>
+                <w:szCs w:val="26"/>
+              </w:rPr>
               <w:t xml:space="preserve">Sons </w:t>
             </w:r>
             <w:r>
               <w:rPr>
                 <w:rFonts w:ascii="Garamond" w:hAnsi="Garamond"/>
                 <w:color w:val="E97132" w:themeColor="accent2"/>
+                <w:sz w:val="26"/>
+                <w:szCs w:val="26"/>
                 <w:lang w:val="fr-CH"/>
               </w:rPr>
               <w:t xml:space="preserve">– </w:t>
@@ -3518,6 +4010,8 @@
               <w:rPr>
                 <w:rFonts w:ascii="Garamond" w:hAnsi="Garamond"/>
                 <w:color w:val="E97132" w:themeColor="accent2"/>
+                <w:sz w:val="26"/>
+                <w:szCs w:val="26"/>
               </w:rPr>
               <w:t>UI</w:t>
             </w:r>
@@ -3525,6 +4019,8 @@
               <w:rPr>
                 <w:rFonts w:ascii="Garamond" w:hAnsi="Garamond"/>
                 <w:color w:val="E97132" w:themeColor="accent2"/>
+                <w:sz w:val="26"/>
+                <w:szCs w:val="26"/>
               </w:rPr>
               <w:br/>
             </w:r>
@@ -3532,6 +4028,8 @@
               <w:rPr>
                 <w:rFonts w:ascii="Garamond" w:hAnsi="Garamond"/>
                 <w:color w:val="E97132" w:themeColor="accent2"/>
+                <w:sz w:val="26"/>
+                <w:szCs w:val="26"/>
                 <w:lang w:val="fr-CH"/>
               </w:rPr>
               <w:t>(En cours, partiellement implémenté)</w:t>
@@ -3548,12 +4046,16 @@
               <w:rPr>
                 <w:rFonts w:ascii="Garamond" w:hAnsi="Garamond"/>
                 <w:color w:val="196B24" w:themeColor="accent3"/>
+                <w:sz w:val="26"/>
+                <w:szCs w:val="26"/>
               </w:rPr>
             </w:pPr>
             <w:r>
               <w:rPr>
                 <w:rFonts w:ascii="Garamond" w:hAnsi="Garamond"/>
                 <w:color w:val="196B24" w:themeColor="accent3"/>
+                <w:sz w:val="26"/>
+                <w:szCs w:val="26"/>
               </w:rPr>
               <w:t xml:space="preserve">Rédaction </w:t>
             </w:r>
@@ -3561,6 +4063,8 @@
               <w:rPr>
                 <w:rFonts w:ascii="Garamond" w:hAnsi="Garamond"/>
                 <w:color w:val="196B24" w:themeColor="accent3"/>
+                <w:sz w:val="26"/>
+                <w:szCs w:val="26"/>
                 <w:lang w:val="fr-CH"/>
               </w:rPr>
               <w:t>- Game</w:t>
@@ -3569,6 +4073,8 @@
               <w:rPr>
                 <w:rFonts w:ascii="Garamond" w:hAnsi="Garamond"/>
                 <w:color w:val="196B24" w:themeColor="accent3"/>
+                <w:sz w:val="26"/>
+                <w:szCs w:val="26"/>
               </w:rPr>
               <w:t xml:space="preserve"> design document</w:t>
             </w:r>
@@ -3576,6 +4082,8 @@
               <w:rPr>
                 <w:rFonts w:ascii="Garamond" w:hAnsi="Garamond"/>
                 <w:color w:val="196B24" w:themeColor="accent3"/>
+                <w:sz w:val="26"/>
+                <w:szCs w:val="26"/>
               </w:rPr>
               <w:br/>
             </w:r>
@@ -3583,6 +4091,8 @@
               <w:rPr>
                 <w:rFonts w:ascii="Garamond" w:hAnsi="Garamond"/>
                 <w:color w:val="196B24" w:themeColor="accent3"/>
+                <w:sz w:val="26"/>
+                <w:szCs w:val="26"/>
                 <w:lang w:val="fr-CH"/>
               </w:rPr>
               <w:t>(Terminé)</w:t>
@@ -3599,12 +4109,16 @@
               <w:rPr>
                 <w:rFonts w:ascii="Garamond" w:hAnsi="Garamond"/>
                 <w:color w:val="196B24" w:themeColor="accent3"/>
+                <w:sz w:val="26"/>
+                <w:szCs w:val="26"/>
               </w:rPr>
             </w:pPr>
             <w:r>
               <w:rPr>
                 <w:rFonts w:ascii="Garamond" w:hAnsi="Garamond"/>
                 <w:color w:val="196B24" w:themeColor="accent3"/>
+                <w:sz w:val="26"/>
+                <w:szCs w:val="26"/>
                 <w:lang w:val="fr-CH"/>
               </w:rPr>
               <w:t>Rédaction - R</w:t>
@@ -3613,6 +4127,8 @@
               <w:rPr>
                 <w:rFonts w:ascii="Garamond" w:hAnsi="Garamond"/>
                 <w:color w:val="196B24" w:themeColor="accent3"/>
+                <w:sz w:val="26"/>
+                <w:szCs w:val="26"/>
               </w:rPr>
               <w:t>apport final</w:t>
             </w:r>
@@ -3620,6 +4136,8 @@
               <w:rPr>
                 <w:rFonts w:ascii="Garamond" w:hAnsi="Garamond"/>
                 <w:color w:val="196B24" w:themeColor="accent3"/>
+                <w:sz w:val="26"/>
+                <w:szCs w:val="26"/>
               </w:rPr>
               <w:br/>
             </w:r>
@@ -3627,6 +4145,8 @@
               <w:rPr>
                 <w:rFonts w:ascii="Garamond" w:hAnsi="Garamond"/>
                 <w:color w:val="196B24" w:themeColor="accent3"/>
+                <w:sz w:val="26"/>
+                <w:szCs w:val="26"/>
                 <w:lang w:val="fr-CH"/>
               </w:rPr>
               <w:t>(Terminé)</w:t>
@@ -3638,50 +4158,1011 @@
     <w:p>
       <w:pPr>
         <w:spacing w:line="360" w:lineRule="auto"/>
-        <w:rPr>
-          <w:rFonts w:ascii="Garamond" w:hAnsi="Garamond"/>
-          <w:lang w:val="fr-CH"/>
-        </w:rPr>
-      </w:pPr>
+        <w:jc w:val="both"/>
+        <w:rPr>
+          <w:rFonts w:ascii="Garamond" w:hAnsi="Garamond"/>
+          <w:sz w:val="26"/>
+          <w:szCs w:val="26"/>
+          <w:lang w:val="fr-CH"/>
+        </w:rPr>
+      </w:pPr>
+      <w:r>
+        <w:rPr>
+          <w:rFonts w:ascii="Garamond" w:hAnsi="Garamond"/>
+          <w:sz w:val="26"/>
+          <w:szCs w:val="26"/>
+          <w:lang w:val="fr-CH"/>
+        </w:rPr>
+        <w:t xml:space="preserve">Ce projet a présenté de nombreux défis, notamment en termes de production. L’absence d’un rôle de producteur s’est </w:t>
+      </w:r>
+      <w:proofErr w:type="gramStart"/>
+      <w:r>
+        <w:rPr>
+          <w:rFonts w:ascii="Garamond" w:hAnsi="Garamond"/>
+          <w:sz w:val="26"/>
+          <w:szCs w:val="26"/>
+          <w:lang w:val="fr-CH"/>
+        </w:rPr>
+        <w:t>fait</w:t>
+      </w:r>
+      <w:proofErr w:type="gramEnd"/>
+      <w:r>
+        <w:rPr>
+          <w:rFonts w:ascii="Garamond" w:hAnsi="Garamond"/>
+          <w:sz w:val="26"/>
+          <w:szCs w:val="26"/>
+          <w:lang w:val="fr-CH"/>
+        </w:rPr>
+        <w:t xml:space="preserve"> cruellement sentir au fil du semestre. Chaque membre de </w:t>
+      </w:r>
+      <w:r>
+        <w:rPr>
+          <w:rFonts w:ascii="Garamond" w:hAnsi="Garamond"/>
+          <w:sz w:val="26"/>
+          <w:szCs w:val="26"/>
+          <w:lang w:val="fr-CH"/>
+        </w:rPr>
+        <w:lastRenderedPageBreak/>
+        <w:t>l’équipe s’est vu attribué un élément du jeu à développer dans son ensemble. Cela a contribué à renforcer un manque de communication déjà présent dès le début du projet ; les membres de l’équipe n’ayant pas besoin des autres pour développer leur partie propre, toute l’équipe a eu tendance à s’isoler plutôt qu’à travailler ensemble. De plus, le fait d’attribuer à chaque personne un éléments entier plutôt qu’une liste de tâche a participé à un manque de clarté global. Il était difficile de savoir sur quoi travaillait chaque membre de l’équipe à un instant donné. Enfin, l’absence d’une timeline clair a également contribué à rendre difficile la coordination du travail sur ce projet.</w:t>
+      </w:r>
     </w:p>
     <w:p>
       <w:pPr>
         <w:spacing w:line="360" w:lineRule="auto"/>
-        <w:rPr>
-          <w:rFonts w:ascii="Garamond" w:hAnsi="Garamond"/>
-          <w:lang w:val="fr-CH"/>
-        </w:rPr>
-      </w:pPr>
-      <w:r>
-        <w:rPr>
-          <w:rFonts w:ascii="Garamond" w:hAnsi="Garamond"/>
+        <w:jc w:val="center"/>
+        <w:rPr>
+          <w:rFonts w:ascii="Garamond" w:hAnsi="Garamond"/>
+          <w:sz w:val="26"/>
+          <w:szCs w:val="26"/>
+          <w:lang w:val="fr-CH"/>
+        </w:rPr>
+      </w:pPr>
+      <w:r>
+        <w:rPr>
+          <w:rFonts w:ascii="Garamond" w:hAnsi="Garamond"/>
+          <w:sz w:val="26"/>
+          <w:szCs w:val="26"/>
         </w:rPr>
         <w:br/>
       </w:r>
       <w:r>
         <w:rPr>
           <w:rFonts w:ascii="Garamond" w:hAnsi="Garamond"/>
-        </w:rPr>
-        <w:br/>
-      </w:r>
-      <w:r>
-        <w:rPr>
-          <w:rFonts w:ascii="Garamond" w:hAnsi="Garamond"/>
-        </w:rPr>
-        <w:br/>
-      </w:r>
-      <w:r>
-        <w:rPr>
-          <w:rFonts w:ascii="Garamond" w:hAnsi="Garamond"/>
-        </w:rPr>
-        <w:br/>
-      </w:r>
-      <w:r>
-        <w:rPr>
-          <w:rFonts w:ascii="Garamond" w:hAnsi="Garamond"/>
-          <w:lang w:val="fr-CH"/>
-        </w:rPr>
-        <w:t>Problèmes :</w:t>
+          <w:noProof/>
+          <w:sz w:val="26"/>
+          <w:szCs w:val="26"/>
+          <w:lang w:val="fr-CH"/>
+        </w:rPr>
+        <w:drawing>
+          <wp:inline distT="0" distB="0" distL="0" distR="0" wp14:anchorId="245199FC" wp14:editId="3A2E1F99">
+            <wp:extent cx="5731381" cy="2873751"/>
+            <wp:effectExtent l="0" t="0" r="0" b="0"/>
+            <wp:docPr id="960593850" name="Picture 3"/>
+            <wp:cNvGraphicFramePr>
+              <a:graphicFrameLocks xmlns:a="http://schemas.openxmlformats.org/drawingml/2006/main" noChangeAspect="1"/>
+            </wp:cNvGraphicFramePr>
+            <a:graphic xmlns:a="http://schemas.openxmlformats.org/drawingml/2006/main">
+              <a:graphicData uri="http://schemas.openxmlformats.org/drawingml/2006/picture">
+                <pic:pic xmlns:pic="http://schemas.openxmlformats.org/drawingml/2006/picture">
+                  <pic:nvPicPr>
+                    <pic:cNvPr id="960593850" name="Picture 960593850"/>
+                    <pic:cNvPicPr/>
+                  </pic:nvPicPr>
+                  <pic:blipFill rotWithShape="1">
+                    <a:blip r:embed="rId9">
+                      <a:extLst>
+                        <a:ext uri="{28A0092B-C50C-407E-A947-70E740481C1C}">
+                          <a14:useLocalDpi xmlns:a14="http://schemas.microsoft.com/office/drawing/2010/main" val="0"/>
+                        </a:ext>
+                      </a:extLst>
+                    </a:blip>
+                    <a:srcRect t="14745" b="14297"/>
+                    <a:stretch/>
+                  </pic:blipFill>
+                  <pic:spPr bwMode="auto">
+                    <a:xfrm>
+                      <a:off x="0" y="0"/>
+                      <a:ext cx="5731510" cy="2873816"/>
+                    </a:xfrm>
+                    <a:prstGeom prst="rect">
+                      <a:avLst/>
+                    </a:prstGeom>
+                    <a:ln>
+                      <a:noFill/>
+                    </a:ln>
+                    <a:extLst>
+                      <a:ext uri="{53640926-AAD7-44D8-BBD7-CCE9431645EC}">
+                        <a14:shadowObscured xmlns:a14="http://schemas.microsoft.com/office/drawing/2010/main"/>
+                      </a:ext>
+                    </a:extLst>
+                  </pic:spPr>
+                </pic:pic>
+              </a:graphicData>
+            </a:graphic>
+          </wp:inline>
+        </w:drawing>
+      </w:r>
+      <w:r>
+        <w:rPr>
+          <w:rFonts w:ascii="Garamond" w:hAnsi="Garamond"/>
+          <w:sz w:val="26"/>
+          <w:szCs w:val="26"/>
+        </w:rPr>
+        <w:tab/>
+      </w:r>
+      <w:r>
+        <w:rPr>
+          <w:rFonts w:ascii="Garamond" w:hAnsi="Garamond"/>
+          <w:sz w:val="20"/>
+          <w:szCs w:val="20"/>
+          <w:lang w:val="fr-CH"/>
+        </w:rPr>
+        <w:t>Figure 3. Timeline du projet.</w:t>
+      </w:r>
+      <w:r>
+        <w:rPr>
+          <w:rFonts w:ascii="Garamond" w:hAnsi="Garamond"/>
+          <w:sz w:val="20"/>
+          <w:szCs w:val="20"/>
+          <w:lang w:val="fr-CH"/>
+        </w:rPr>
+        <w:t xml:space="preserve"> En haut : timeline prévue. En bas : timeline effective.</w:t>
+      </w:r>
+    </w:p>
+    <w:p>
+      <w:pPr>
+        <w:pStyle w:val="Heading1"/>
+        <w:spacing w:line="360" w:lineRule="auto"/>
+        <w:rPr>
+          <w:rFonts w:ascii="Garamond" w:hAnsi="Garamond"/>
+          <w:lang w:val="fr-CH"/>
+        </w:rPr>
+      </w:pPr>
+      <w:r>
+        <w:rPr>
+          <w:rFonts w:ascii="Garamond" w:hAnsi="Garamond"/>
+          <w:lang w:val="fr-CH"/>
+        </w:rPr>
+        <w:t>Concept de gamification</w:t>
+      </w:r>
+    </w:p>
+    <w:p>
+      <w:pPr>
+        <w:spacing w:line="360" w:lineRule="auto"/>
+        <w:jc w:val="both"/>
+        <w:rPr>
+          <w:rFonts w:ascii="Garamond" w:hAnsi="Garamond"/>
+          <w:sz w:val="26"/>
+          <w:szCs w:val="26"/>
+          <w:lang w:val="fr-CH"/>
+        </w:rPr>
+      </w:pPr>
+      <w:r>
+        <w:rPr>
+          <w:rFonts w:ascii="Garamond" w:hAnsi="Garamond"/>
+          <w:sz w:val="26"/>
+          <w:szCs w:val="26"/>
+          <w:lang w:val="fr-CH"/>
+        </w:rPr>
+        <w:t xml:space="preserve">Comme tout concept de sciences humaines, le concept de gamification possède de nombreuse définitions parfois contradictoires. Dans son article </w:t>
+      </w:r>
+      <w:r>
+        <w:rPr>
+          <w:rFonts w:ascii="Garamond" w:hAnsi="Garamond"/>
+          <w:i/>
+          <w:iCs/>
+          <w:sz w:val="26"/>
+          <w:szCs w:val="26"/>
+          <w:lang w:val="fr-CH"/>
+        </w:rPr>
+        <w:t>L’extension du jeu : la ludification</w:t>
+      </w:r>
+      <w:r>
+        <w:rPr>
+          <w:rFonts w:ascii="Garamond" w:hAnsi="Garamond"/>
+          <w:sz w:val="26"/>
+          <w:szCs w:val="26"/>
+          <w:lang w:val="fr-CH"/>
+        </w:rPr>
+        <w:t xml:space="preserve">, Maude </w:t>
+      </w:r>
+      <w:proofErr w:type="spellStart"/>
+      <w:r>
+        <w:rPr>
+          <w:rFonts w:ascii="Garamond" w:hAnsi="Garamond"/>
+          <w:sz w:val="26"/>
+          <w:szCs w:val="26"/>
+          <w:lang w:val="fr-CH"/>
+        </w:rPr>
+        <w:t>Bonenfant</w:t>
+      </w:r>
+      <w:proofErr w:type="spellEnd"/>
+      <w:r>
+        <w:rPr>
+          <w:rFonts w:ascii="Garamond" w:hAnsi="Garamond"/>
+          <w:sz w:val="26"/>
+          <w:szCs w:val="26"/>
+          <w:lang w:val="fr-CH"/>
+        </w:rPr>
+        <w:t xml:space="preserve"> résume ces différentes définitions en 5 points centraux : « </w:t>
+      </w:r>
+      <w:r>
+        <w:rPr>
+          <w:rFonts w:ascii="Garamond" w:hAnsi="Garamond"/>
+          <w:sz w:val="26"/>
+          <w:szCs w:val="26"/>
+          <w:lang w:val="fr-CH"/>
+        </w:rPr>
+        <w:t>D’abord, il faut qu’il y ait 1) des éléments propres aux jeux, 2) qui doivent être utilisés dans des contextes extérieurs au jeu afin 3) d’augmenter l’engagement (la motivation, la participation, etc.) et améliorer l’expérience de l’usager (plus plaisant, agréable, etc.) 4) dans le but d’avoir des effets sur son comportement 5) pour la réalisation de tâches (dans un sens très large).</w:t>
+      </w:r>
+      <w:r>
+        <w:rPr>
+          <w:rFonts w:ascii="Garamond" w:hAnsi="Garamond"/>
+          <w:sz w:val="26"/>
+          <w:szCs w:val="26"/>
+          <w:lang w:val="fr-CH"/>
+        </w:rPr>
+        <w:t> » (</w:t>
+      </w:r>
+      <w:proofErr w:type="spellStart"/>
+      <w:r>
+        <w:rPr>
+          <w:rFonts w:ascii="Garamond" w:hAnsi="Garamond"/>
+          <w:sz w:val="26"/>
+          <w:szCs w:val="26"/>
+          <w:lang w:val="fr-CH"/>
+        </w:rPr>
+        <w:t>Bonenfant</w:t>
+      </w:r>
+      <w:proofErr w:type="spellEnd"/>
+      <w:r>
+        <w:rPr>
+          <w:rFonts w:ascii="Garamond" w:hAnsi="Garamond"/>
+          <w:sz w:val="26"/>
+          <w:szCs w:val="26"/>
+          <w:lang w:val="fr-CH"/>
+        </w:rPr>
+        <w:t xml:space="preserve">, </w:t>
+      </w:r>
+      <w:r>
+        <w:rPr>
+          <w:rFonts w:ascii="Garamond" w:hAnsi="Garamond"/>
+          <w:sz w:val="26"/>
+          <w:szCs w:val="26"/>
+          <w:lang w:val="fr-CH"/>
+        </w:rPr>
+        <w:t>2023</w:t>
+      </w:r>
+      <w:r>
+        <w:rPr>
+          <w:rFonts w:ascii="Garamond" w:hAnsi="Garamond"/>
+          <w:sz w:val="26"/>
+          <w:szCs w:val="26"/>
+          <w:lang w:val="fr-CH"/>
+        </w:rPr>
+        <w:t>)</w:t>
+      </w:r>
+      <w:r>
+        <w:rPr>
+          <w:rFonts w:ascii="Garamond" w:hAnsi="Garamond"/>
+          <w:sz w:val="26"/>
+          <w:szCs w:val="26"/>
+          <w:lang w:val="fr-CH"/>
+        </w:rPr>
+        <w:t>.</w:t>
+      </w:r>
+      <w:r>
+        <w:rPr>
+          <w:rFonts w:ascii="Garamond" w:hAnsi="Garamond"/>
+          <w:sz w:val="26"/>
+          <w:szCs w:val="26"/>
+          <w:lang w:val="fr-CH"/>
+        </w:rPr>
+        <w:t xml:space="preserve"> </w:t>
+      </w:r>
+      <w:r>
+        <w:rPr>
+          <w:rFonts w:ascii="Garamond" w:hAnsi="Garamond"/>
+          <w:sz w:val="26"/>
+          <w:szCs w:val="26"/>
+          <w:lang w:val="fr-CH"/>
+        </w:rPr>
+        <w:t xml:space="preserve">Si </w:t>
+      </w:r>
+      <w:r>
+        <w:rPr>
+          <w:rFonts w:ascii="Garamond" w:hAnsi="Garamond"/>
+          <w:i/>
+          <w:iCs/>
+          <w:sz w:val="26"/>
+          <w:szCs w:val="26"/>
+          <w:lang w:val="fr-CH"/>
+        </w:rPr>
+        <w:t>Synapse</w:t>
+      </w:r>
+      <w:r>
+        <w:rPr>
+          <w:rFonts w:ascii="Garamond" w:hAnsi="Garamond"/>
+          <w:sz w:val="26"/>
+          <w:szCs w:val="26"/>
+          <w:lang w:val="fr-CH"/>
+        </w:rPr>
+        <w:t xml:space="preserve"> propose bien des éléments propres aux jeux </w:t>
+      </w:r>
+      <w:r>
+        <w:rPr>
+          <w:rFonts w:ascii="Garamond" w:hAnsi="Garamond"/>
+          <w:sz w:val="26"/>
+          <w:szCs w:val="26"/>
+          <w:lang w:val="fr-CH"/>
+        </w:rPr>
+        <w:t xml:space="preserve">(1) </w:t>
+      </w:r>
+      <w:r>
+        <w:rPr>
+          <w:rFonts w:ascii="Garamond" w:hAnsi="Garamond"/>
+          <w:sz w:val="26"/>
+          <w:szCs w:val="26"/>
+          <w:lang w:val="fr-CH"/>
+        </w:rPr>
+        <w:t>dans le but d’augmenter l’engagement</w:t>
+      </w:r>
+      <w:r>
+        <w:rPr>
+          <w:rFonts w:ascii="Garamond" w:hAnsi="Garamond"/>
+          <w:sz w:val="26"/>
+          <w:szCs w:val="26"/>
+          <w:lang w:val="fr-CH"/>
+        </w:rPr>
+        <w:t xml:space="preserve"> (3)</w:t>
+      </w:r>
+      <w:r>
+        <w:rPr>
+          <w:rFonts w:ascii="Garamond" w:hAnsi="Garamond"/>
+          <w:sz w:val="26"/>
+          <w:szCs w:val="26"/>
+          <w:lang w:val="fr-CH"/>
+        </w:rPr>
+        <w:t xml:space="preserve"> afin de pousser les enfants à se confronter à </w:t>
+      </w:r>
+      <w:r>
+        <w:rPr>
+          <w:rFonts w:ascii="Garamond" w:hAnsi="Garamond"/>
+          <w:sz w:val="26"/>
+          <w:szCs w:val="26"/>
+          <w:lang w:val="fr-CH"/>
+        </w:rPr>
+        <w:lastRenderedPageBreak/>
+        <w:t>des puzzles</w:t>
+      </w:r>
+      <w:r>
+        <w:rPr>
+          <w:rFonts w:ascii="Garamond" w:hAnsi="Garamond"/>
+          <w:sz w:val="26"/>
+          <w:szCs w:val="26"/>
+          <w:lang w:val="fr-CH"/>
+        </w:rPr>
+        <w:t xml:space="preserve"> (4)</w:t>
+      </w:r>
+      <w:r>
+        <w:rPr>
+          <w:rFonts w:ascii="Garamond" w:hAnsi="Garamond"/>
+          <w:sz w:val="26"/>
+          <w:szCs w:val="26"/>
+          <w:lang w:val="fr-CH"/>
+        </w:rPr>
+        <w:t xml:space="preserve"> dans le but d’acquérir des compétences liées aux portes logiques</w:t>
+      </w:r>
+      <w:r>
+        <w:rPr>
+          <w:rFonts w:ascii="Garamond" w:hAnsi="Garamond"/>
+          <w:sz w:val="26"/>
+          <w:szCs w:val="26"/>
+          <w:lang w:val="fr-CH"/>
+        </w:rPr>
+        <w:t xml:space="preserve"> (5)</w:t>
+      </w:r>
+      <w:r>
+        <w:rPr>
+          <w:rFonts w:ascii="Garamond" w:hAnsi="Garamond"/>
+          <w:sz w:val="26"/>
+          <w:szCs w:val="26"/>
+          <w:lang w:val="fr-CH"/>
+        </w:rPr>
+        <w:t>, cela ne se fait pas dans un contexte extérieur au jeu</w:t>
+      </w:r>
+      <w:r>
+        <w:rPr>
+          <w:rFonts w:ascii="Garamond" w:hAnsi="Garamond"/>
+          <w:sz w:val="26"/>
+          <w:szCs w:val="26"/>
+          <w:lang w:val="fr-CH"/>
+        </w:rPr>
+        <w:t xml:space="preserve"> (2)</w:t>
+      </w:r>
+      <w:r>
+        <w:rPr>
+          <w:rFonts w:ascii="Garamond" w:hAnsi="Garamond"/>
+          <w:sz w:val="26"/>
+          <w:szCs w:val="26"/>
+          <w:lang w:val="fr-CH"/>
+        </w:rPr>
+        <w:t>. En réalité, plutôt que d’importer dans un contexte non-ludique des éléments de jeu, nous importons dans un contexte ludique des éléments extérieurs au jeu (à savoir l’apprentissage des portes logiques)</w:t>
+      </w:r>
+      <w:r>
+        <w:rPr>
+          <w:rStyle w:val="FootnoteReference"/>
+          <w:rFonts w:ascii="Garamond" w:hAnsi="Garamond"/>
+          <w:sz w:val="26"/>
+          <w:szCs w:val="26"/>
+          <w:lang w:val="fr-CH"/>
+        </w:rPr>
+        <w:footnoteReference w:id="1"/>
+      </w:r>
+      <w:r>
+        <w:rPr>
+          <w:rFonts w:ascii="Garamond" w:hAnsi="Garamond"/>
+          <w:sz w:val="26"/>
+          <w:szCs w:val="26"/>
+          <w:lang w:val="fr-CH"/>
+        </w:rPr>
+        <w:t xml:space="preserve">. Mais c’est là une critique qui peut être fait à l’ensemble des projets réalisés ce semestre dans le cadre de ce cours. Malgré ce décalage sémantique, </w:t>
+      </w:r>
+      <w:r>
+        <w:rPr>
+          <w:rFonts w:ascii="Garamond" w:hAnsi="Garamond"/>
+          <w:sz w:val="26"/>
+          <w:szCs w:val="26"/>
+          <w:lang w:val="fr-CH"/>
+        </w:rPr>
+        <w:t xml:space="preserve">la littérature portant sur la gamification permet </w:t>
+      </w:r>
+      <w:r>
+        <w:rPr>
+          <w:rFonts w:ascii="Garamond" w:hAnsi="Garamond"/>
+          <w:sz w:val="26"/>
+          <w:szCs w:val="26"/>
+          <w:lang w:val="fr-CH"/>
+        </w:rPr>
+        <w:t xml:space="preserve">une analyse pertinente du game design de </w:t>
+      </w:r>
+      <w:r>
+        <w:rPr>
+          <w:rFonts w:ascii="Garamond" w:hAnsi="Garamond"/>
+          <w:i/>
+          <w:iCs/>
+          <w:sz w:val="26"/>
+          <w:szCs w:val="26"/>
+          <w:lang w:val="fr-CH"/>
+        </w:rPr>
+        <w:t>Synapse</w:t>
+      </w:r>
+      <w:r>
+        <w:rPr>
+          <w:rFonts w:ascii="Garamond" w:hAnsi="Garamond"/>
+          <w:sz w:val="26"/>
+          <w:szCs w:val="26"/>
+          <w:lang w:val="fr-CH"/>
+        </w:rPr>
+        <w:t xml:space="preserve">. </w:t>
+      </w:r>
+      <w:r>
+        <w:rPr>
+          <w:rFonts w:ascii="Garamond" w:hAnsi="Garamond"/>
+          <w:sz w:val="26"/>
+          <w:szCs w:val="26"/>
+          <w:lang w:val="fr-CH"/>
+        </w:rPr>
+        <w:t xml:space="preserve">Dans </w:t>
+      </w:r>
+      <w:r>
+        <w:rPr>
+          <w:rFonts w:ascii="Garamond" w:hAnsi="Garamond"/>
+          <w:i/>
+          <w:iCs/>
+          <w:sz w:val="26"/>
+          <w:szCs w:val="26"/>
+          <w:lang w:val="fr-CH"/>
+        </w:rPr>
+        <w:t xml:space="preserve">A RECIPE for </w:t>
+      </w:r>
+      <w:proofErr w:type="spellStart"/>
+      <w:r>
+        <w:rPr>
+          <w:rFonts w:ascii="Garamond" w:hAnsi="Garamond"/>
+          <w:i/>
+          <w:iCs/>
+          <w:sz w:val="26"/>
+          <w:szCs w:val="26"/>
+          <w:lang w:val="fr-CH"/>
+        </w:rPr>
+        <w:t>Meaningful</w:t>
+      </w:r>
+      <w:proofErr w:type="spellEnd"/>
+      <w:r>
+        <w:rPr>
+          <w:rFonts w:ascii="Garamond" w:hAnsi="Garamond"/>
+          <w:i/>
+          <w:iCs/>
+          <w:sz w:val="26"/>
+          <w:szCs w:val="26"/>
+          <w:lang w:val="fr-CH"/>
+        </w:rPr>
+        <w:t xml:space="preserve"> Gamification</w:t>
+      </w:r>
+      <w:r>
+        <w:rPr>
+          <w:rFonts w:ascii="Garamond" w:hAnsi="Garamond"/>
+          <w:sz w:val="26"/>
+          <w:szCs w:val="26"/>
+          <w:lang w:val="fr-CH"/>
+        </w:rPr>
+        <w:t xml:space="preserve"> (Nicholson, 2015), </w:t>
+      </w:r>
+      <w:r>
+        <w:rPr>
+          <w:rFonts w:ascii="Garamond" w:hAnsi="Garamond"/>
+          <w:sz w:val="26"/>
+          <w:szCs w:val="26"/>
+          <w:lang w:val="fr-CH"/>
+        </w:rPr>
+        <w:t xml:space="preserve"> </w:t>
+      </w:r>
+      <w:r>
+        <w:rPr>
+          <w:rFonts w:ascii="Garamond" w:hAnsi="Garamond"/>
+          <w:sz w:val="26"/>
+          <w:szCs w:val="26"/>
+          <w:lang w:val="fr-CH"/>
+        </w:rPr>
+        <w:t xml:space="preserve">Nicholson propose une analyse de la motivation en reprenant la distinction entre motivation intrinsèque et motivation extrinsèque décrite par </w:t>
+      </w:r>
+      <w:proofErr w:type="spellStart"/>
+      <w:r>
+        <w:rPr>
+          <w:rFonts w:ascii="Garamond" w:hAnsi="Garamond"/>
+          <w:sz w:val="26"/>
+          <w:szCs w:val="26"/>
+          <w:lang w:val="fr-CH"/>
+        </w:rPr>
+        <w:t>Deci</w:t>
+      </w:r>
+      <w:proofErr w:type="spellEnd"/>
+      <w:r>
+        <w:rPr>
+          <w:rFonts w:ascii="Garamond" w:hAnsi="Garamond"/>
+          <w:sz w:val="26"/>
+          <w:szCs w:val="26"/>
+          <w:lang w:val="fr-CH"/>
+        </w:rPr>
+        <w:t xml:space="preserve"> et Ryan (</w:t>
+      </w:r>
+      <w:proofErr w:type="spellStart"/>
+      <w:r>
+        <w:rPr>
+          <w:rFonts w:ascii="Garamond" w:hAnsi="Garamond"/>
+          <w:sz w:val="26"/>
+          <w:szCs w:val="26"/>
+          <w:lang w:val="fr-CH"/>
+        </w:rPr>
+        <w:t>Deci</w:t>
+      </w:r>
+      <w:proofErr w:type="spellEnd"/>
+      <w:r>
+        <w:rPr>
+          <w:rFonts w:ascii="Garamond" w:hAnsi="Garamond"/>
+          <w:sz w:val="26"/>
+          <w:szCs w:val="26"/>
+          <w:lang w:val="fr-CH"/>
+        </w:rPr>
+        <w:t xml:space="preserve">, Ryan, 2004). La motivation intrinsèque y est décrite comme étant la motivation qu’a une personne accomplissant une tâche à effectuer cette tâche de manière inhérente, là où la motivation extrinsèque est la motivation résultante de récompenses externes à la tâche accordée à la personne en échange de l’accomplissement de ladite tâche. </w:t>
+      </w:r>
+      <w:r>
+        <w:rPr>
+          <w:rFonts w:ascii="Garamond" w:hAnsi="Garamond"/>
+          <w:sz w:val="26"/>
+          <w:szCs w:val="26"/>
+          <w:lang w:val="fr-CH"/>
+        </w:rPr>
+        <w:t xml:space="preserve">En s’appuyant sur les travaux de </w:t>
+      </w:r>
+      <w:proofErr w:type="spellStart"/>
+      <w:r>
+        <w:rPr>
+          <w:rFonts w:ascii="Garamond" w:hAnsi="Garamond"/>
+          <w:sz w:val="26"/>
+          <w:szCs w:val="26"/>
+          <w:lang w:val="fr-CH"/>
+        </w:rPr>
+        <w:t>Deci</w:t>
+      </w:r>
+      <w:proofErr w:type="spellEnd"/>
+      <w:r>
+        <w:rPr>
+          <w:rFonts w:ascii="Garamond" w:hAnsi="Garamond"/>
+          <w:sz w:val="26"/>
+          <w:szCs w:val="26"/>
+          <w:lang w:val="fr-CH"/>
+        </w:rPr>
+        <w:t xml:space="preserve"> et Ryan, Nicholson rappelle que, si la motivation extrinsèque est efficace lorsqu’il s’agit de pousser une personne à effectuer une tâche, elle peut causer un désintérêt pour celle-ci : « </w:t>
+      </w:r>
+      <w:r>
+        <w:rPr>
+          <w:rFonts w:ascii="Garamond" w:hAnsi="Garamond"/>
+          <w:i/>
+          <w:iCs/>
+          <w:sz w:val="26"/>
+          <w:szCs w:val="26"/>
+          <w:lang w:val="fr-CH"/>
+        </w:rPr>
+        <w:t>Si des récompenses sont utilisées pour encourager un comportement qu'une personne</w:t>
+      </w:r>
+      <w:r>
+        <w:rPr>
+          <w:rFonts w:ascii="Garamond" w:hAnsi="Garamond"/>
+          <w:i/>
+          <w:iCs/>
+          <w:sz w:val="26"/>
+          <w:szCs w:val="26"/>
+          <w:lang w:val="fr-CH"/>
+        </w:rPr>
+        <w:t xml:space="preserve"> </w:t>
+      </w:r>
+      <w:r>
+        <w:rPr>
+          <w:rFonts w:ascii="Garamond" w:hAnsi="Garamond"/>
+          <w:i/>
+          <w:iCs/>
+          <w:sz w:val="26"/>
+          <w:szCs w:val="26"/>
+          <w:lang w:val="fr-CH"/>
+        </w:rPr>
+        <w:t>a déjà une certaine motivation intrinsèque à adopter</w:t>
+      </w:r>
+      <w:r>
+        <w:rPr>
+          <w:rFonts w:ascii="Garamond" w:hAnsi="Garamond"/>
+          <w:i/>
+          <w:iCs/>
+          <w:sz w:val="26"/>
+          <w:szCs w:val="26"/>
+          <w:lang w:val="fr-CH"/>
+        </w:rPr>
+        <w:t>,</w:t>
+      </w:r>
+      <w:r>
+        <w:rPr>
+          <w:rFonts w:ascii="Garamond" w:hAnsi="Garamond"/>
+          <w:i/>
+          <w:iCs/>
+          <w:sz w:val="26"/>
+          <w:szCs w:val="26"/>
+          <w:lang w:val="fr-CH"/>
+        </w:rPr>
+        <w:t xml:space="preserve"> et que ces récompenses sont supprimées ou ne sont plus considérées comme</w:t>
+      </w:r>
+      <w:r>
+        <w:rPr>
+          <w:rFonts w:ascii="Garamond" w:hAnsi="Garamond"/>
+          <w:i/>
+          <w:iCs/>
+          <w:sz w:val="26"/>
+          <w:szCs w:val="26"/>
+          <w:lang w:val="fr-CH"/>
+        </w:rPr>
+        <w:t xml:space="preserve"> ayant une certaine valeur</w:t>
+      </w:r>
+      <w:r>
+        <w:rPr>
+          <w:rFonts w:ascii="Garamond" w:hAnsi="Garamond"/>
+          <w:i/>
+          <w:iCs/>
+          <w:sz w:val="26"/>
+          <w:szCs w:val="26"/>
+          <w:lang w:val="fr-CH"/>
+        </w:rPr>
+        <w:t>, le sujet sera moins enclin à adopter le comportement que lorsqu'il l'a commencé</w:t>
+      </w:r>
+      <w:r>
+        <w:rPr>
+          <w:rFonts w:ascii="Garamond" w:hAnsi="Garamond"/>
+          <w:sz w:val="26"/>
+          <w:szCs w:val="26"/>
+          <w:lang w:val="fr-CH"/>
+        </w:rPr>
+        <w:t>.</w:t>
+      </w:r>
+      <w:r>
+        <w:rPr>
+          <w:rFonts w:ascii="Garamond" w:hAnsi="Garamond"/>
+          <w:sz w:val="26"/>
+          <w:szCs w:val="26"/>
+          <w:lang w:val="fr-CH"/>
+        </w:rPr>
+        <w:t> » (Nicholson, 2015, p.3</w:t>
+      </w:r>
+      <w:r>
+        <w:rPr>
+          <w:rFonts w:ascii="Garamond" w:hAnsi="Garamond"/>
+          <w:sz w:val="26"/>
+          <w:szCs w:val="26"/>
+          <w:lang w:val="fr-CH"/>
+        </w:rPr>
+        <w:t>, notre traduction</w:t>
+      </w:r>
+      <w:r>
+        <w:rPr>
+          <w:rFonts w:ascii="Garamond" w:hAnsi="Garamond"/>
+          <w:sz w:val="26"/>
+          <w:szCs w:val="26"/>
+          <w:lang w:val="fr-CH"/>
+        </w:rPr>
+        <w:t xml:space="preserve">). Les récompenses de ce type sont donc une épée à double tranchant ; d’une part elles permettent d’attirer le public cible vers un comportement désiré, mais d’autre part elles risquent d’avoir un effet repoussoir lorsque la valeur de ces récompenses diminue aux yeux de ce public cible. </w:t>
+      </w:r>
+      <w:r>
+        <w:rPr>
+          <w:rFonts w:ascii="Garamond" w:hAnsi="Garamond"/>
+          <w:sz w:val="26"/>
+          <w:szCs w:val="26"/>
+          <w:lang w:val="fr-CH"/>
+        </w:rPr>
+        <w:t xml:space="preserve">Le design de </w:t>
+      </w:r>
+      <w:proofErr w:type="spellStart"/>
+      <w:r>
+        <w:rPr>
+          <w:rFonts w:ascii="Garamond" w:hAnsi="Garamond"/>
+          <w:sz w:val="26"/>
+          <w:szCs w:val="26"/>
+          <w:lang w:val="fr-CH"/>
+        </w:rPr>
+        <w:t>Synpase</w:t>
+      </w:r>
+      <w:proofErr w:type="spellEnd"/>
+      <w:r>
+        <w:rPr>
+          <w:rFonts w:ascii="Garamond" w:hAnsi="Garamond"/>
+          <w:sz w:val="26"/>
+          <w:szCs w:val="26"/>
+          <w:lang w:val="fr-CH"/>
+        </w:rPr>
+        <w:t xml:space="preserve"> se base sur ce constat pour essayer de produire un “entonnoir” de récompenses afin de guider les enfants vers l’apprentissage du fonctionnement des portes logiques. Ainsi, en partant de motivations complètement externes à l’apprentissage, on cherche à atteindre une forme de motivation intrinsèque. Tout commence avec l’acquisition de ressources qui mène à l’augmentation du nombre affiché à l’écran. À partir de là, l’enfant va devoir acquérir plus de robots et les améliorer. L’augmentation du nombre de robots affichés à l’écran, et leur vitesse de travail plus rapide représente une récompense en soi. De là, </w:t>
+      </w:r>
+      <w:r>
+        <w:rPr>
+          <w:rFonts w:ascii="Garamond" w:hAnsi="Garamond"/>
+          <w:sz w:val="26"/>
+          <w:szCs w:val="26"/>
+          <w:lang w:val="fr-CH"/>
+        </w:rPr>
+        <w:lastRenderedPageBreak/>
+        <w:t xml:space="preserve">l’enfant est contraint à résoudre des puzzle pour obtenir ce deux récompenses. Or, ces puzzles contiennent eux-mêmes une forme de récompense directe sous la forme de l’animation de validation des puzzles réussis, qui montrent visuellement que le puzzle est résolu. </w:t>
+      </w:r>
+    </w:p>
+    <w:p>
+      <w:pPr>
+        <w:spacing w:line="360" w:lineRule="auto"/>
+        <w:jc w:val="both"/>
+        <w:rPr>
+          <w:rFonts w:ascii="Garamond" w:hAnsi="Garamond"/>
+          <w:sz w:val="26"/>
+          <w:szCs w:val="26"/>
+          <w:lang w:val="fr-CH"/>
+        </w:rPr>
+      </w:pPr>
+      <w:r>
+        <w:rPr>
+          <w:rFonts w:ascii="Garamond" w:hAnsi="Garamond"/>
+          <w:noProof/>
+          <w:sz w:val="26"/>
+          <w:szCs w:val="26"/>
+          <w:lang w:val="fr-CH"/>
+        </w:rPr>
+        <w:drawing>
+          <wp:inline distT="0" distB="0" distL="0" distR="0" wp14:anchorId="776F8A3C" wp14:editId="30D48B18">
+            <wp:extent cx="5731510" cy="1798320"/>
+            <wp:effectExtent l="0" t="0" r="0" b="5080"/>
+            <wp:docPr id="592958117" name="Picture 5"/>
+            <wp:cNvGraphicFramePr>
+              <a:graphicFrameLocks xmlns:a="http://schemas.openxmlformats.org/drawingml/2006/main" noChangeAspect="1"/>
+            </wp:cNvGraphicFramePr>
+            <a:graphic xmlns:a="http://schemas.openxmlformats.org/drawingml/2006/main">
+              <a:graphicData uri="http://schemas.openxmlformats.org/drawingml/2006/picture">
+                <pic:pic xmlns:pic="http://schemas.openxmlformats.org/drawingml/2006/picture">
+                  <pic:nvPicPr>
+                    <pic:cNvPr id="592958117" name="Picture 592958117"/>
+                    <pic:cNvPicPr/>
+                  </pic:nvPicPr>
+                  <pic:blipFill rotWithShape="1">
+                    <a:blip r:embed="rId10">
+                      <a:extLst>
+                        <a:ext uri="{28A0092B-C50C-407E-A947-70E740481C1C}">
+                          <a14:useLocalDpi xmlns:a14="http://schemas.microsoft.com/office/drawing/2010/main" val="0"/>
+                        </a:ext>
+                      </a:extLst>
+                    </a:blip>
+                    <a:srcRect t="18626" b="36971"/>
+                    <a:stretch/>
+                  </pic:blipFill>
+                  <pic:spPr bwMode="auto">
+                    <a:xfrm>
+                      <a:off x="0" y="0"/>
+                      <a:ext cx="5731510" cy="1798320"/>
+                    </a:xfrm>
+                    <a:prstGeom prst="rect">
+                      <a:avLst/>
+                    </a:prstGeom>
+                    <a:ln>
+                      <a:noFill/>
+                    </a:ln>
+                    <a:extLst>
+                      <a:ext uri="{53640926-AAD7-44D8-BBD7-CCE9431645EC}">
+                        <a14:shadowObscured xmlns:a14="http://schemas.microsoft.com/office/drawing/2010/main"/>
+                      </a:ext>
+                    </a:extLst>
+                  </pic:spPr>
+                </pic:pic>
+              </a:graphicData>
+            </a:graphic>
+          </wp:inline>
+        </w:drawing>
+      </w:r>
+    </w:p>
+    <w:p>
+      <w:pPr>
+        <w:spacing w:line="360" w:lineRule="auto"/>
+        <w:jc w:val="center"/>
+        <w:rPr>
+          <w:rFonts w:ascii="Garamond" w:hAnsi="Garamond"/>
+          <w:sz w:val="20"/>
+          <w:szCs w:val="20"/>
+          <w:lang w:val="fr-CH"/>
+        </w:rPr>
+      </w:pPr>
+      <w:r>
+        <w:rPr>
+          <w:rFonts w:ascii="Garamond" w:hAnsi="Garamond"/>
+          <w:sz w:val="20"/>
+          <w:szCs w:val="20"/>
+          <w:lang w:val="fr-CH"/>
+        </w:rPr>
+        <w:t>Figure 4. Structure en entonnoir des récompenses.</w:t>
+      </w:r>
+    </w:p>
+    <w:p>
+      <w:pPr>
+        <w:spacing w:line="360" w:lineRule="auto"/>
+        <w:jc w:val="both"/>
+        <w:rPr>
+          <w:rFonts w:ascii="Garamond" w:hAnsi="Garamond"/>
+          <w:sz w:val="26"/>
+          <w:szCs w:val="26"/>
+          <w:lang w:val="fr-CH"/>
+        </w:rPr>
+      </w:pPr>
+    </w:p>
+    <w:p>
+      <w:pPr>
+        <w:spacing w:line="360" w:lineRule="auto"/>
+        <w:jc w:val="both"/>
+        <w:rPr>
+          <w:rFonts w:ascii="Garamond" w:hAnsi="Garamond"/>
+          <w:sz w:val="26"/>
+          <w:szCs w:val="26"/>
+          <w:lang w:val="fr-CH"/>
+        </w:rPr>
+      </w:pPr>
+    </w:p>
+    <w:p>
+      <w:pPr>
+        <w:spacing w:line="360" w:lineRule="auto"/>
+        <w:jc w:val="both"/>
+        <w:rPr>
+          <w:rFonts w:ascii="Garamond" w:hAnsi="Garamond"/>
+          <w:lang w:val="fr-CH"/>
+        </w:rPr>
+      </w:pPr>
+      <w:r>
+        <w:rPr>
+          <w:rFonts w:ascii="Garamond" w:hAnsi="Garamond"/>
+          <w:lang w:val="fr-CH"/>
+        </w:rPr>
+        <w:t>Le jeu s’adresse aux enfants</w:t>
+      </w:r>
+    </w:p>
+    <w:p>
+      <w:pPr>
+        <w:pStyle w:val="ListParagraph"/>
+        <w:numPr>
+          <w:ilvl w:val="1"/>
+          <w:numId w:val="1"/>
+        </w:numPr>
+        <w:spacing w:line="360" w:lineRule="auto"/>
+        <w:rPr>
+          <w:rFonts w:ascii="Garamond" w:hAnsi="Garamond"/>
+          <w:lang w:val="fr-CH"/>
+        </w:rPr>
+      </w:pPr>
+      <w:r>
+        <w:rPr>
+          <w:rFonts w:ascii="Garamond" w:hAnsi="Garamond"/>
+          <w:lang w:val="fr-CH"/>
+        </w:rPr>
+        <w:t>Donc design minimaliste / simple</w:t>
+      </w:r>
+    </w:p>
+    <w:p>
+      <w:pPr>
+        <w:pStyle w:val="ListParagraph"/>
+        <w:numPr>
+          <w:ilvl w:val="1"/>
+          <w:numId w:val="1"/>
+        </w:numPr>
+        <w:spacing w:line="360" w:lineRule="auto"/>
+        <w:rPr>
+          <w:rFonts w:ascii="Garamond" w:hAnsi="Garamond"/>
+          <w:lang w:val="en-US"/>
+        </w:rPr>
+      </w:pPr>
+      <w:r>
+        <w:rPr>
+          <w:rFonts w:ascii="Garamond" w:hAnsi="Garamond"/>
+          <w:lang w:val="en-US"/>
+        </w:rPr>
+        <w:t xml:space="preserve">Motivation </w:t>
+      </w:r>
+      <w:proofErr w:type="spellStart"/>
+      <w:r>
+        <w:rPr>
+          <w:rFonts w:ascii="Garamond" w:hAnsi="Garamond"/>
+          <w:lang w:val="en-US"/>
+        </w:rPr>
+        <w:t>principale</w:t>
+      </w:r>
+      <w:proofErr w:type="spellEnd"/>
+      <w:r>
+        <w:rPr>
+          <w:rFonts w:ascii="Garamond" w:hAnsi="Garamond"/>
+          <w:lang w:val="en-US"/>
+        </w:rPr>
+        <w:t xml:space="preserve"> : « numbers go </w:t>
+      </w:r>
+      <w:proofErr w:type="gramStart"/>
+      <w:r>
+        <w:rPr>
+          <w:rFonts w:ascii="Garamond" w:hAnsi="Garamond"/>
+          <w:lang w:val="en-US"/>
+        </w:rPr>
+        <w:t>up</w:t>
+      </w:r>
+      <w:proofErr w:type="gramEnd"/>
+      <w:r>
+        <w:rPr>
+          <w:rFonts w:ascii="Garamond" w:hAnsi="Garamond"/>
+          <w:lang w:val="en-US"/>
+        </w:rPr>
+        <w:t> »</w:t>
+      </w:r>
+    </w:p>
+    <w:p>
+      <w:pPr>
+        <w:pStyle w:val="ListParagraph"/>
+        <w:numPr>
+          <w:ilvl w:val="1"/>
+          <w:numId w:val="1"/>
+        </w:numPr>
+        <w:spacing w:line="360" w:lineRule="auto"/>
+        <w:rPr>
+          <w:rFonts w:ascii="Garamond" w:hAnsi="Garamond"/>
+          <w:lang w:val="fr-CH"/>
+        </w:rPr>
+      </w:pPr>
+      <w:r>
+        <w:rPr>
+          <w:rFonts w:ascii="Garamond" w:hAnsi="Garamond"/>
+          <w:lang w:val="fr-CH"/>
+        </w:rPr>
+        <w:t>Vecteur de transmission de savoir : les puzzles</w:t>
       </w:r>
     </w:p>
     <w:p>
@@ -3702,7 +5183,7 @@
           <w:rFonts w:ascii="Garamond" w:hAnsi="Garamond"/>
           <w:lang w:val="fr-CH"/>
         </w:rPr>
-        <w:t>Pas de producteur</w:t>
+        <w:t>Mobiliser Nicholson</w:t>
       </w:r>
     </w:p>
     <w:p>
@@ -3723,7 +5204,157 @@
           <w:rFonts w:ascii="Garamond" w:hAnsi="Garamond"/>
           <w:lang w:val="fr-CH"/>
         </w:rPr>
-        <w:t>Mais même avec prod., différence de culture ?</w:t>
+        <w:t xml:space="preserve">Recherche d’une récompense extrinsèque (incrémental) qui amène les </w:t>
+      </w:r>
+      <w:proofErr w:type="spellStart"/>
+      <w:r>
+        <w:rPr>
+          <w:rFonts w:ascii="Garamond" w:hAnsi="Garamond"/>
+          <w:lang w:val="fr-CH"/>
+        </w:rPr>
+        <w:t>joueureusexs</w:t>
+      </w:r>
+      <w:proofErr w:type="spellEnd"/>
+      <w:r>
+        <w:rPr>
+          <w:rFonts w:ascii="Garamond" w:hAnsi="Garamond"/>
+          <w:lang w:val="fr-CH"/>
+        </w:rPr>
+        <w:t xml:space="preserve"> à s’engager dans une activité (les puzzles) qui </w:t>
+      </w:r>
+      <w:proofErr w:type="spellStart"/>
+      <w:r>
+        <w:rPr>
+          <w:rFonts w:ascii="Garamond" w:hAnsi="Garamond"/>
+          <w:lang w:val="fr-CH"/>
+        </w:rPr>
+        <w:t>comprènent</w:t>
+      </w:r>
+      <w:proofErr w:type="spellEnd"/>
+      <w:r>
+        <w:rPr>
+          <w:rFonts w:ascii="Garamond" w:hAnsi="Garamond"/>
+          <w:lang w:val="fr-CH"/>
+        </w:rPr>
+        <w:t xml:space="preserve"> une récompense intrinsèque (la validation visuelle des puzzle)</w:t>
+      </w:r>
+    </w:p>
+    <w:p>
+      <w:pPr>
+        <w:pStyle w:val="ListParagraph"/>
+        <w:numPr>
+          <w:ilvl w:val="1"/>
+          <w:numId w:val="1"/>
+        </w:numPr>
+        <w:spacing w:line="360" w:lineRule="auto"/>
+        <w:rPr>
+          <w:rFonts w:ascii="Garamond" w:hAnsi="Garamond"/>
+          <w:lang w:val="fr-CH"/>
+        </w:rPr>
+      </w:pPr>
+      <w:r>
+        <w:rPr>
+          <w:rFonts w:ascii="Garamond" w:hAnsi="Garamond"/>
+          <w:lang w:val="fr-CH"/>
+        </w:rPr>
+        <w:t>La récompense extrinsèque ne concerne le puzzle qu’indirectement. Résoudre un puzzle ne fait pas monter le score. On a malgré tout une forme de récompense extrinsèque via les amélioration des robots. Comme il s’agit d’un moyen plutôt que d’une fin, nous espérons que cela n’entraîne pas une frustration face aux puzzles</w:t>
+      </w:r>
+      <w:r>
+        <w:rPr>
+          <w:rFonts w:ascii="Garamond" w:hAnsi="Garamond"/>
+          <w:lang w:val="fr-CH"/>
+        </w:rPr>
+        <w:t xml:space="preserve"> (</w:t>
+      </w:r>
+      <w:proofErr w:type="spellStart"/>
+      <w:r>
+        <w:rPr>
+          <w:rFonts w:ascii="Garamond" w:hAnsi="Garamond"/>
+          <w:lang w:val="fr-CH"/>
+        </w:rPr>
+        <w:t>nbp</w:t>
+      </w:r>
+      <w:proofErr w:type="spellEnd"/>
+      <w:r>
+        <w:rPr>
+          <w:rFonts w:ascii="Garamond" w:hAnsi="Garamond"/>
+          <w:lang w:val="fr-CH"/>
+        </w:rPr>
+        <w:t> : surtout que le score est lui-même un moyen d’acheter plus de robots etc. Il n’y a dans le fond que des moyens dans un jeu incrémental, et aucune fin)</w:t>
+      </w:r>
+      <w:r>
+        <w:rPr>
+          <w:rFonts w:ascii="Garamond" w:hAnsi="Garamond"/>
+          <w:lang w:val="fr-CH"/>
+        </w:rPr>
+        <w:t xml:space="preserve">. Mais des </w:t>
+      </w:r>
+      <w:proofErr w:type="spellStart"/>
+      <w:r>
+        <w:rPr>
+          <w:rFonts w:ascii="Garamond" w:hAnsi="Garamond"/>
+          <w:lang w:val="fr-CH"/>
+        </w:rPr>
+        <w:t>playtests</w:t>
+      </w:r>
+      <w:proofErr w:type="spellEnd"/>
+      <w:r>
+        <w:rPr>
+          <w:rFonts w:ascii="Garamond" w:hAnsi="Garamond"/>
+          <w:lang w:val="fr-CH"/>
+        </w:rPr>
+        <w:t xml:space="preserve"> seraient nécessaires pour nous en assurer. </w:t>
+      </w:r>
+    </w:p>
+    <w:p>
+      <w:pPr>
+        <w:pStyle w:val="ListParagraph"/>
+        <w:numPr>
+          <w:ilvl w:val="1"/>
+          <w:numId w:val="1"/>
+        </w:numPr>
+        <w:spacing w:line="360" w:lineRule="auto"/>
+        <w:rPr>
+          <w:rFonts w:ascii="Garamond" w:hAnsi="Garamond"/>
+          <w:lang w:val="fr-CH"/>
+        </w:rPr>
+      </w:pPr>
+      <w:r>
+        <w:rPr>
+          <w:rFonts w:ascii="Garamond" w:hAnsi="Garamond"/>
+          <w:lang w:val="fr-CH"/>
+        </w:rPr>
+        <w:t>Notre prototype ne contient que le jeu de puzzle. Donc seulement la motivation intrinsèque. Et ça marche bien.</w:t>
+      </w:r>
+    </w:p>
+    <w:p>
+      <w:pPr>
+        <w:pStyle w:val="ListParagraph"/>
+        <w:numPr>
+          <w:ilvl w:val="1"/>
+          <w:numId w:val="1"/>
+        </w:numPr>
+        <w:spacing w:line="360" w:lineRule="auto"/>
+        <w:rPr>
+          <w:rFonts w:ascii="Garamond" w:hAnsi="Garamond"/>
+          <w:lang w:val="fr-CH"/>
+        </w:rPr>
+      </w:pPr>
+      <w:proofErr w:type="spellStart"/>
+      <w:r>
+        <w:rPr>
+          <w:rFonts w:ascii="Garamond" w:hAnsi="Garamond"/>
+          <w:lang w:val="fr-CH"/>
+        </w:rPr>
+        <w:t>Playtests</w:t>
+      </w:r>
+      <w:proofErr w:type="spellEnd"/>
+      <w:r>
+        <w:rPr>
+          <w:rFonts w:ascii="Garamond" w:hAnsi="Garamond"/>
+          <w:lang w:val="fr-CH"/>
+        </w:rPr>
+        <w:t> : révèlent l’efficacité du Gameplay mis en place par André</w:t>
       </w:r>
     </w:p>
     <w:p>
@@ -3744,15 +5375,275 @@
           <w:rFonts w:ascii="Garamond" w:hAnsi="Garamond"/>
           <w:lang w:val="fr-CH"/>
         </w:rPr>
-        <w:t>Pas de timeline clair</w:t>
-      </w:r>
-      <w:r>
-        <w:rPr>
-          <w:rFonts w:ascii="Garamond" w:hAnsi="Garamond"/>
-          <w:lang w:val="fr-CH"/>
-        </w:rPr>
-        <w:t>e</w:t>
-      </w:r>
+        <w:t>T</w:t>
+      </w:r>
+      <w:r>
+        <w:rPr>
+          <w:rFonts w:ascii="Garamond" w:hAnsi="Garamond"/>
+          <w:lang w:val="fr-CH"/>
+        </w:rPr>
+        <w:t>ypologie des modes de visualisation vidéoludiques</w:t>
+      </w:r>
+      <w:r>
+        <w:rPr>
+          <w:rFonts w:ascii="Garamond" w:hAnsi="Garamond"/>
+          <w:lang w:val="fr-CH"/>
+        </w:rPr>
+        <w:t xml:space="preserve"> (</w:t>
+      </w:r>
+      <w:proofErr w:type="spellStart"/>
+      <w:r>
+        <w:rPr>
+          <w:rFonts w:ascii="Garamond" w:hAnsi="Garamond"/>
+          <w:lang w:val="fr-CH"/>
+        </w:rPr>
+        <w:t>cf</w:t>
+      </w:r>
+      <w:proofErr w:type="spellEnd"/>
+      <w:r>
+        <w:rPr>
+          <w:rFonts w:ascii="Garamond" w:hAnsi="Garamond"/>
+          <w:lang w:val="fr-CH"/>
+        </w:rPr>
+        <w:t xml:space="preserve"> bouquin Selim)</w:t>
+      </w:r>
+    </w:p>
+    <w:p>
+      <w:pPr>
+        <w:pStyle w:val="ListParagraph"/>
+        <w:numPr>
+          <w:ilvl w:val="1"/>
+          <w:numId w:val="1"/>
+        </w:numPr>
+        <w:spacing w:line="360" w:lineRule="auto"/>
+        <w:rPr>
+          <w:rFonts w:ascii="Garamond" w:hAnsi="Garamond"/>
+          <w:lang w:val="fr-CH"/>
+        </w:rPr>
+      </w:pPr>
+      <w:r>
+        <w:rPr>
+          <w:rFonts w:ascii="Garamond" w:hAnsi="Garamond"/>
+          <w:lang w:val="fr-CH"/>
+        </w:rPr>
+        <w:lastRenderedPageBreak/>
+        <w:t xml:space="preserve">Caméra aérienne à translation </w:t>
+      </w:r>
+      <w:proofErr w:type="spellStart"/>
+      <w:r>
+        <w:rPr>
+          <w:rFonts w:ascii="Garamond" w:hAnsi="Garamond"/>
+          <w:lang w:val="fr-CH"/>
+        </w:rPr>
+        <w:t>bidimentionnelle</w:t>
+      </w:r>
+      <w:proofErr w:type="spellEnd"/>
+      <w:r>
+        <w:rPr>
+          <w:rFonts w:ascii="Garamond" w:hAnsi="Garamond"/>
+          <w:lang w:val="fr-CH"/>
+        </w:rPr>
+        <w:t xml:space="preserve"> avec activation synchrone avec </w:t>
+      </w:r>
+      <w:proofErr w:type="spellStart"/>
+      <w:r>
+        <w:rPr>
+          <w:rFonts w:ascii="Garamond" w:hAnsi="Garamond"/>
+          <w:lang w:val="fr-CH"/>
+        </w:rPr>
+        <w:t>cartoonisme</w:t>
+      </w:r>
+      <w:proofErr w:type="spellEnd"/>
+      <w:r>
+        <w:rPr>
+          <w:rFonts w:ascii="Garamond" w:hAnsi="Garamond"/>
+          <w:lang w:val="fr-CH"/>
+        </w:rPr>
+        <w:t xml:space="preserve"> (incrémental)</w:t>
+      </w:r>
+    </w:p>
+    <w:p>
+      <w:pPr>
+        <w:pStyle w:val="ListParagraph"/>
+        <w:numPr>
+          <w:ilvl w:val="2"/>
+          <w:numId w:val="1"/>
+        </w:numPr>
+        <w:spacing w:line="360" w:lineRule="auto"/>
+        <w:rPr>
+          <w:rFonts w:ascii="Garamond" w:hAnsi="Garamond"/>
+          <w:lang w:val="fr-CH"/>
+        </w:rPr>
+      </w:pPr>
+      <w:r>
+        <w:rPr>
+          <w:rFonts w:ascii="Garamond" w:hAnsi="Garamond"/>
+          <w:lang w:val="fr-CH"/>
+        </w:rPr>
+        <w:t>Sensé permettre une identification au personnage</w:t>
+      </w:r>
+    </w:p>
+    <w:p>
+      <w:pPr>
+        <w:pStyle w:val="ListParagraph"/>
+        <w:numPr>
+          <w:ilvl w:val="2"/>
+          <w:numId w:val="1"/>
+        </w:numPr>
+        <w:spacing w:line="360" w:lineRule="auto"/>
+        <w:rPr>
+          <w:rFonts w:ascii="Garamond" w:hAnsi="Garamond"/>
+          <w:lang w:val="fr-CH"/>
+        </w:rPr>
+      </w:pPr>
+      <w:r>
+        <w:rPr>
+          <w:rFonts w:ascii="Garamond" w:hAnsi="Garamond"/>
+          <w:lang w:val="fr-CH"/>
+        </w:rPr>
+        <w:t>On explore le monde par son avatar</w:t>
+      </w:r>
+    </w:p>
+    <w:p>
+      <w:pPr>
+        <w:pStyle w:val="ListParagraph"/>
+        <w:numPr>
+          <w:ilvl w:val="2"/>
+          <w:numId w:val="1"/>
+        </w:numPr>
+        <w:spacing w:line="360" w:lineRule="auto"/>
+        <w:rPr>
+          <w:rFonts w:ascii="Garamond" w:hAnsi="Garamond"/>
+          <w:lang w:val="fr-CH"/>
+        </w:rPr>
+      </w:pPr>
+      <w:r>
+        <w:rPr>
+          <w:rFonts w:ascii="Garamond" w:hAnsi="Garamond"/>
+          <w:lang w:val="fr-CH"/>
+        </w:rPr>
+        <w:t>Participe au côté hyperbolique et absurde du « </w:t>
+      </w:r>
+      <w:proofErr w:type="spellStart"/>
+      <w:r>
+        <w:rPr>
+          <w:rFonts w:ascii="Garamond" w:hAnsi="Garamond"/>
+          <w:lang w:val="fr-CH"/>
+        </w:rPr>
+        <w:t>numbers</w:t>
+      </w:r>
+      <w:proofErr w:type="spellEnd"/>
+      <w:r>
+        <w:rPr>
+          <w:rFonts w:ascii="Garamond" w:hAnsi="Garamond"/>
+          <w:lang w:val="fr-CH"/>
+        </w:rPr>
+        <w:t xml:space="preserve"> go up »</w:t>
+      </w:r>
+    </w:p>
+    <w:p>
+      <w:pPr>
+        <w:pStyle w:val="ListParagraph"/>
+        <w:numPr>
+          <w:ilvl w:val="1"/>
+          <w:numId w:val="1"/>
+        </w:numPr>
+        <w:spacing w:line="360" w:lineRule="auto"/>
+        <w:rPr>
+          <w:rFonts w:ascii="Garamond" w:hAnsi="Garamond"/>
+          <w:lang w:val="fr-CH"/>
+        </w:rPr>
+      </w:pPr>
+      <w:r>
+        <w:rPr>
+          <w:rFonts w:ascii="Garamond" w:hAnsi="Garamond"/>
+          <w:lang w:val="fr-CH"/>
+        </w:rPr>
+        <w:t>Caméra donnant sur un plan fixe avec abstraction symbolique (puzzle)</w:t>
+      </w:r>
+    </w:p>
+    <w:p>
+      <w:pPr>
+        <w:pStyle w:val="ListParagraph"/>
+        <w:numPr>
+          <w:ilvl w:val="2"/>
+          <w:numId w:val="1"/>
+        </w:numPr>
+        <w:spacing w:line="360" w:lineRule="auto"/>
+        <w:rPr>
+          <w:rFonts w:ascii="Garamond" w:hAnsi="Garamond"/>
+          <w:lang w:val="fr-CH"/>
+        </w:rPr>
+      </w:pPr>
+      <w:r>
+        <w:rPr>
+          <w:rFonts w:ascii="Garamond" w:hAnsi="Garamond"/>
+          <w:lang w:val="fr-CH"/>
+        </w:rPr>
+        <w:t xml:space="preserve">Focus sur </w:t>
+      </w:r>
+      <w:proofErr w:type="spellStart"/>
+      <w:r>
+        <w:rPr>
+          <w:rFonts w:ascii="Garamond" w:hAnsi="Garamond"/>
+          <w:lang w:val="fr-CH"/>
+        </w:rPr>
+        <w:t>lae</w:t>
+      </w:r>
+      <w:proofErr w:type="spellEnd"/>
+      <w:r>
+        <w:rPr>
+          <w:rFonts w:ascii="Garamond" w:hAnsi="Garamond"/>
+          <w:lang w:val="fr-CH"/>
+        </w:rPr>
+        <w:t xml:space="preserve"> </w:t>
+      </w:r>
+      <w:proofErr w:type="spellStart"/>
+      <w:r>
+        <w:rPr>
+          <w:rFonts w:ascii="Garamond" w:hAnsi="Garamond"/>
+          <w:lang w:val="fr-CH"/>
+        </w:rPr>
+        <w:t>joueur.euse.x</w:t>
+      </w:r>
+      <w:proofErr w:type="spellEnd"/>
+      <w:r>
+        <w:rPr>
+          <w:rFonts w:ascii="Garamond" w:hAnsi="Garamond"/>
+          <w:lang w:val="fr-CH"/>
+        </w:rPr>
+        <w:t xml:space="preserve">, c’est </w:t>
+      </w:r>
+      <w:proofErr w:type="spellStart"/>
+      <w:r>
+        <w:rPr>
+          <w:rFonts w:ascii="Garamond" w:hAnsi="Garamond"/>
+          <w:lang w:val="fr-CH"/>
+        </w:rPr>
+        <w:t>elui</w:t>
+      </w:r>
+      <w:proofErr w:type="spellEnd"/>
+      <w:r>
+        <w:rPr>
+          <w:rFonts w:ascii="Garamond" w:hAnsi="Garamond"/>
+          <w:lang w:val="fr-CH"/>
+        </w:rPr>
+        <w:t xml:space="preserve"> qui fait et non un personnage</w:t>
+      </w:r>
+    </w:p>
+    <w:p>
+      <w:pPr>
+        <w:pStyle w:val="ListParagraph"/>
+        <w:numPr>
+          <w:ilvl w:val="2"/>
+          <w:numId w:val="1"/>
+        </w:numPr>
+        <w:spacing w:line="360" w:lineRule="auto"/>
+        <w:rPr>
+          <w:rFonts w:ascii="Garamond" w:hAnsi="Garamond"/>
+          <w:lang w:val="fr-CH"/>
+        </w:rPr>
+      </w:pPr>
     </w:p>
     <w:p>
       <w:pPr>
@@ -3772,7 +5663,24 @@
           <w:rFonts w:ascii="Garamond" w:hAnsi="Garamond"/>
           <w:lang w:val="fr-CH"/>
         </w:rPr>
-        <w:t>Tâches trop vastes, pas assez granuleuses</w:t>
+        <w:t>Limites du projet : on pourrait le voir comme un sous Turing Complete. Aussi sa force : un Turing Complete pour enfant plutôt qu’un sous Turing Complete.</w:t>
+      </w:r>
+    </w:p>
+    <w:p>
+      <w:pPr>
+        <w:pStyle w:val="Heading1"/>
+        <w:spacing w:line="360" w:lineRule="auto"/>
+        <w:rPr>
+          <w:rFonts w:ascii="Garamond" w:hAnsi="Garamond"/>
+          <w:lang w:val="fr-CH"/>
+        </w:rPr>
+      </w:pPr>
+      <w:r>
+        <w:rPr>
+          <w:rFonts w:ascii="Garamond" w:hAnsi="Garamond"/>
+          <w:lang w:val="fr-CH"/>
+        </w:rPr>
+        <w:t>Conclusion</w:t>
       </w:r>
     </w:p>
     <w:p>
@@ -3793,20 +5701,11 @@
           <w:rFonts w:ascii="Garamond" w:hAnsi="Garamond"/>
           <w:lang w:val="fr-CH"/>
         </w:rPr>
-        <w:t>Absence de communication</w:t>
+        <w:t>Un projet qui aurait dû rater mais dont l’aspect compartimenté a permis de contrebalancer les problèmes de production</w:t>
       </w:r>
     </w:p>
     <w:p>
       <w:pPr>
-        <w:spacing w:line="360" w:lineRule="auto"/>
-        <w:rPr>
-          <w:rFonts w:ascii="Garamond" w:hAnsi="Garamond"/>
-          <w:lang w:val="fr-CH"/>
-        </w:rPr>
-      </w:pPr>
-    </w:p>
-    <w:p>
-      <w:pPr>
         <w:pStyle w:val="Heading1"/>
         <w:spacing w:line="360" w:lineRule="auto"/>
         <w:rPr>
@@ -3819,706 +5718,13 @@
           <w:rFonts w:ascii="Garamond" w:hAnsi="Garamond"/>
           <w:lang w:val="fr-CH"/>
         </w:rPr>
-        <w:t>Concept de gamification</w:t>
-      </w:r>
-    </w:p>
-    <w:p>
-      <w:pPr>
-        <w:pStyle w:val="ListParagraph"/>
-        <w:numPr>
-          <w:ilvl w:val="0"/>
-          <w:numId w:val="1"/>
-        </w:numPr>
-        <w:spacing w:line="360" w:lineRule="auto"/>
-        <w:rPr>
-          <w:rFonts w:ascii="Garamond" w:hAnsi="Garamond"/>
-          <w:lang w:val="fr-CH"/>
-        </w:rPr>
-      </w:pPr>
-      <w:r>
-        <w:rPr>
-          <w:rFonts w:ascii="Garamond" w:hAnsi="Garamond"/>
-          <w:lang w:val="fr-CH"/>
-        </w:rPr>
-        <w:t>Reprendre GDD : pas de matériau scientifique, mais des compétences techniques</w:t>
-      </w:r>
-    </w:p>
-    <w:p>
-      <w:pPr>
-        <w:pStyle w:val="ListParagraph"/>
-        <w:numPr>
-          <w:ilvl w:val="0"/>
-          <w:numId w:val="1"/>
-        </w:numPr>
-        <w:spacing w:line="360" w:lineRule="auto"/>
-        <w:rPr>
-          <w:rFonts w:ascii="Garamond" w:hAnsi="Garamond"/>
-          <w:lang w:val="fr-CH"/>
-        </w:rPr>
-      </w:pPr>
-      <w:r>
-        <w:rPr>
-          <w:rFonts w:ascii="Garamond" w:hAnsi="Garamond"/>
-          <w:lang w:val="fr-CH"/>
-        </w:rPr>
-        <w:t>Le jeu s’adresse aux enfants</w:t>
-      </w:r>
-    </w:p>
-    <w:p>
-      <w:pPr>
-        <w:pStyle w:val="ListParagraph"/>
-        <w:numPr>
-          <w:ilvl w:val="1"/>
-          <w:numId w:val="1"/>
-        </w:numPr>
-        <w:spacing w:line="360" w:lineRule="auto"/>
-        <w:rPr>
-          <w:rFonts w:ascii="Garamond" w:hAnsi="Garamond"/>
-          <w:lang w:val="fr-CH"/>
-        </w:rPr>
-      </w:pPr>
-      <w:r>
-        <w:rPr>
-          <w:rFonts w:ascii="Garamond" w:hAnsi="Garamond"/>
-          <w:lang w:val="fr-CH"/>
-        </w:rPr>
-        <w:t>Donc design minimaliste / simple</w:t>
-      </w:r>
-    </w:p>
-    <w:p>
-      <w:pPr>
-        <w:pStyle w:val="ListParagraph"/>
-        <w:numPr>
-          <w:ilvl w:val="1"/>
-          <w:numId w:val="1"/>
-        </w:numPr>
-        <w:spacing w:line="360" w:lineRule="auto"/>
-        <w:rPr>
-          <w:rFonts w:ascii="Garamond" w:hAnsi="Garamond"/>
-          <w:lang w:val="en-US"/>
-        </w:rPr>
-      </w:pPr>
-      <w:r>
-        <w:rPr>
-          <w:rFonts w:ascii="Garamond" w:hAnsi="Garamond"/>
-          <w:lang w:val="en-US"/>
-        </w:rPr>
-        <w:t xml:space="preserve">Motivation </w:t>
-      </w:r>
-      <w:proofErr w:type="spellStart"/>
-      <w:r>
-        <w:rPr>
-          <w:rFonts w:ascii="Garamond" w:hAnsi="Garamond"/>
-          <w:lang w:val="en-US"/>
-        </w:rPr>
-        <w:t>principale</w:t>
-      </w:r>
-      <w:proofErr w:type="spellEnd"/>
-      <w:r>
-        <w:rPr>
-          <w:rFonts w:ascii="Garamond" w:hAnsi="Garamond"/>
-          <w:lang w:val="en-US"/>
-        </w:rPr>
-        <w:t xml:space="preserve"> : « numbers go </w:t>
-      </w:r>
-      <w:proofErr w:type="gramStart"/>
-      <w:r>
-        <w:rPr>
-          <w:rFonts w:ascii="Garamond" w:hAnsi="Garamond"/>
-          <w:lang w:val="en-US"/>
-        </w:rPr>
-        <w:t>up</w:t>
-      </w:r>
-      <w:proofErr w:type="gramEnd"/>
-      <w:r>
-        <w:rPr>
-          <w:rFonts w:ascii="Garamond" w:hAnsi="Garamond"/>
-          <w:lang w:val="en-US"/>
-        </w:rPr>
-        <w:t> »</w:t>
-      </w:r>
-    </w:p>
-    <w:p>
-      <w:pPr>
-        <w:pStyle w:val="ListParagraph"/>
-        <w:numPr>
-          <w:ilvl w:val="1"/>
-          <w:numId w:val="1"/>
-        </w:numPr>
-        <w:spacing w:line="360" w:lineRule="auto"/>
-        <w:rPr>
-          <w:rFonts w:ascii="Garamond" w:hAnsi="Garamond"/>
-          <w:lang w:val="fr-CH"/>
-        </w:rPr>
-      </w:pPr>
-      <w:r>
-        <w:rPr>
-          <w:rFonts w:ascii="Garamond" w:hAnsi="Garamond"/>
-          <w:lang w:val="fr-CH"/>
-        </w:rPr>
-        <w:t>Vecteur de transmission de savoir : les puzzles</w:t>
-      </w:r>
-    </w:p>
-    <w:p>
-      <w:pPr>
-        <w:pStyle w:val="ListParagraph"/>
-        <w:numPr>
-          <w:ilvl w:val="0"/>
-          <w:numId w:val="1"/>
-        </w:numPr>
-        <w:spacing w:line="360" w:lineRule="auto"/>
-        <w:rPr>
-          <w:rFonts w:ascii="Garamond" w:hAnsi="Garamond"/>
-          <w:lang w:val="fr-CH"/>
-        </w:rPr>
-      </w:pPr>
-      <w:r>
-        <w:rPr>
-          <w:rFonts w:ascii="Garamond" w:hAnsi="Garamond"/>
-          <w:lang w:val="fr-CH"/>
-        </w:rPr>
-        <w:t>Mobiliser Nicholson</w:t>
-      </w:r>
-    </w:p>
-    <w:p>
-      <w:pPr>
-        <w:pStyle w:val="ListParagraph"/>
-        <w:numPr>
-          <w:ilvl w:val="0"/>
-          <w:numId w:val="1"/>
-        </w:numPr>
-        <w:spacing w:line="360" w:lineRule="auto"/>
-        <w:rPr>
-          <w:rFonts w:ascii="Garamond" w:hAnsi="Garamond"/>
-          <w:lang w:val="fr-CH"/>
-        </w:rPr>
-      </w:pPr>
-      <w:r>
-        <w:rPr>
-          <w:rFonts w:ascii="Garamond" w:hAnsi="Garamond"/>
-          <w:lang w:val="fr-CH"/>
-        </w:rPr>
-        <w:t xml:space="preserve">Recherche d’une récompense extrinsèque (incrémental) qui amène les </w:t>
-      </w:r>
-      <w:proofErr w:type="spellStart"/>
-      <w:r>
-        <w:rPr>
-          <w:rFonts w:ascii="Garamond" w:hAnsi="Garamond"/>
-          <w:lang w:val="fr-CH"/>
-        </w:rPr>
-        <w:t>joueureusexs</w:t>
-      </w:r>
-      <w:proofErr w:type="spellEnd"/>
-      <w:r>
-        <w:rPr>
-          <w:rFonts w:ascii="Garamond" w:hAnsi="Garamond"/>
-          <w:lang w:val="fr-CH"/>
-        </w:rPr>
-        <w:t xml:space="preserve"> à s’engager dans une activité (les puzzles) qui </w:t>
-      </w:r>
-      <w:proofErr w:type="spellStart"/>
-      <w:r>
-        <w:rPr>
-          <w:rFonts w:ascii="Garamond" w:hAnsi="Garamond"/>
-          <w:lang w:val="fr-CH"/>
-        </w:rPr>
-        <w:t>comprènent</w:t>
-      </w:r>
-      <w:proofErr w:type="spellEnd"/>
-      <w:r>
-        <w:rPr>
-          <w:rFonts w:ascii="Garamond" w:hAnsi="Garamond"/>
-          <w:lang w:val="fr-CH"/>
-        </w:rPr>
-        <w:t xml:space="preserve"> une récompense intrinsèque (la validation visuelle des puzzle)</w:t>
-      </w:r>
-    </w:p>
-    <w:p>
-      <w:pPr>
-        <w:pStyle w:val="ListParagraph"/>
-        <w:numPr>
-          <w:ilvl w:val="1"/>
-          <w:numId w:val="1"/>
-        </w:numPr>
-        <w:spacing w:line="360" w:lineRule="auto"/>
-        <w:rPr>
-          <w:rFonts w:ascii="Garamond" w:hAnsi="Garamond"/>
-          <w:lang w:val="fr-CH"/>
-        </w:rPr>
-      </w:pPr>
-      <w:r>
-        <w:rPr>
-          <w:rFonts w:ascii="Garamond" w:hAnsi="Garamond"/>
-          <w:lang w:val="fr-CH"/>
-        </w:rPr>
-        <w:lastRenderedPageBreak/>
-        <w:t>La récompense extrinsèque ne concerne le puzzle qu’indirectement. Résoudre un puzzle ne fait pas monter le score. On a malgré tout une forme de récompense extrinsèque via les amélioration des robots. Comme il s’agit d’un moyen plutôt que d’une fin, nous espérons que cela n’entraîne pas une frustration face aux puzzles</w:t>
-      </w:r>
-      <w:r>
-        <w:rPr>
-          <w:rFonts w:ascii="Garamond" w:hAnsi="Garamond"/>
-          <w:lang w:val="fr-CH"/>
-        </w:rPr>
-        <w:t xml:space="preserve"> (</w:t>
-      </w:r>
-      <w:proofErr w:type="spellStart"/>
-      <w:r>
-        <w:rPr>
-          <w:rFonts w:ascii="Garamond" w:hAnsi="Garamond"/>
-          <w:lang w:val="fr-CH"/>
-        </w:rPr>
-        <w:t>nbp</w:t>
-      </w:r>
-      <w:proofErr w:type="spellEnd"/>
-      <w:r>
-        <w:rPr>
-          <w:rFonts w:ascii="Garamond" w:hAnsi="Garamond"/>
-          <w:lang w:val="fr-CH"/>
-        </w:rPr>
-        <w:t> : surtout que le score est lui-même un moyen d’acheter plus de robots etc. Il n’y a dans le fond que des moyens dans un jeu incrémental, et aucune fin)</w:t>
-      </w:r>
-      <w:r>
-        <w:rPr>
-          <w:rFonts w:ascii="Garamond" w:hAnsi="Garamond"/>
-          <w:lang w:val="fr-CH"/>
-        </w:rPr>
-        <w:t xml:space="preserve">. Mais des </w:t>
-      </w:r>
-      <w:proofErr w:type="spellStart"/>
-      <w:r>
-        <w:rPr>
-          <w:rFonts w:ascii="Garamond" w:hAnsi="Garamond"/>
-          <w:lang w:val="fr-CH"/>
-        </w:rPr>
-        <w:t>playtests</w:t>
-      </w:r>
-      <w:proofErr w:type="spellEnd"/>
-      <w:r>
-        <w:rPr>
-          <w:rFonts w:ascii="Garamond" w:hAnsi="Garamond"/>
-          <w:lang w:val="fr-CH"/>
-        </w:rPr>
-        <w:t xml:space="preserve"> seraient nécessaires pour nous en assurer. </w:t>
-      </w:r>
-    </w:p>
-    <w:p>
-      <w:pPr>
-        <w:pStyle w:val="ListParagraph"/>
-        <w:numPr>
-          <w:ilvl w:val="1"/>
-          <w:numId w:val="1"/>
-        </w:numPr>
-        <w:spacing w:line="360" w:lineRule="auto"/>
-        <w:rPr>
-          <w:rFonts w:ascii="Garamond" w:hAnsi="Garamond"/>
-          <w:lang w:val="fr-CH"/>
-        </w:rPr>
-      </w:pPr>
-      <w:r>
-        <w:rPr>
-          <w:rFonts w:ascii="Garamond" w:hAnsi="Garamond"/>
-          <w:lang w:val="fr-CH"/>
-        </w:rPr>
-        <w:t>Notre prototype ne contient que le jeu de puzzle. Donc seulement la motivation intrinsèque. Et ça marche bien.</w:t>
-      </w:r>
-    </w:p>
-    <w:p>
-      <w:pPr>
-        <w:pStyle w:val="ListParagraph"/>
-        <w:numPr>
-          <w:ilvl w:val="1"/>
-          <w:numId w:val="1"/>
-        </w:numPr>
-        <w:spacing w:line="360" w:lineRule="auto"/>
-        <w:rPr>
-          <w:rFonts w:ascii="Garamond" w:hAnsi="Garamond"/>
-          <w:lang w:val="fr-CH"/>
-        </w:rPr>
-      </w:pPr>
-      <w:proofErr w:type="spellStart"/>
-      <w:r>
-        <w:rPr>
-          <w:rFonts w:ascii="Garamond" w:hAnsi="Garamond"/>
-          <w:lang w:val="fr-CH"/>
-        </w:rPr>
-        <w:t>Playtests</w:t>
-      </w:r>
-      <w:proofErr w:type="spellEnd"/>
-      <w:r>
-        <w:rPr>
-          <w:rFonts w:ascii="Garamond" w:hAnsi="Garamond"/>
-          <w:lang w:val="fr-CH"/>
-        </w:rPr>
-        <w:t> : révèlent l’efficacité du Gameplay mis en place par André</w:t>
-      </w:r>
-    </w:p>
-    <w:p>
-      <w:pPr>
-        <w:pStyle w:val="ListParagraph"/>
-        <w:numPr>
-          <w:ilvl w:val="0"/>
-          <w:numId w:val="1"/>
-        </w:numPr>
-        <w:spacing w:line="360" w:lineRule="auto"/>
-        <w:rPr>
-          <w:rFonts w:ascii="Garamond" w:hAnsi="Garamond"/>
-          <w:lang w:val="fr-CH"/>
-        </w:rPr>
-      </w:pPr>
-      <w:r>
-        <w:rPr>
-          <w:rFonts w:ascii="Garamond" w:hAnsi="Garamond"/>
-          <w:lang w:val="fr-CH"/>
-        </w:rPr>
-        <w:t>T</w:t>
-      </w:r>
-      <w:r>
-        <w:rPr>
-          <w:rFonts w:ascii="Garamond" w:hAnsi="Garamond"/>
-          <w:lang w:val="fr-CH"/>
-        </w:rPr>
-        <w:t>ypologie des modes de visualisation vidéoludiques</w:t>
-      </w:r>
-      <w:r>
-        <w:rPr>
-          <w:rFonts w:ascii="Garamond" w:hAnsi="Garamond"/>
-          <w:lang w:val="fr-CH"/>
-        </w:rPr>
-        <w:t xml:space="preserve"> (</w:t>
-      </w:r>
-      <w:proofErr w:type="spellStart"/>
-      <w:r>
-        <w:rPr>
-          <w:rFonts w:ascii="Garamond" w:hAnsi="Garamond"/>
-          <w:lang w:val="fr-CH"/>
-        </w:rPr>
-        <w:t>cf</w:t>
-      </w:r>
-      <w:proofErr w:type="spellEnd"/>
-      <w:r>
-        <w:rPr>
-          <w:rFonts w:ascii="Garamond" w:hAnsi="Garamond"/>
-          <w:lang w:val="fr-CH"/>
-        </w:rPr>
-        <w:t xml:space="preserve"> bouquin Selim)</w:t>
-      </w:r>
-    </w:p>
-    <w:p>
-      <w:pPr>
-        <w:pStyle w:val="ListParagraph"/>
-        <w:numPr>
-          <w:ilvl w:val="1"/>
-          <w:numId w:val="1"/>
-        </w:numPr>
-        <w:spacing w:line="360" w:lineRule="auto"/>
-        <w:rPr>
-          <w:rFonts w:ascii="Garamond" w:hAnsi="Garamond"/>
-          <w:lang w:val="fr-CH"/>
-        </w:rPr>
-      </w:pPr>
-      <w:r>
-        <w:rPr>
-          <w:rFonts w:ascii="Garamond" w:hAnsi="Garamond"/>
-          <w:lang w:val="fr-CH"/>
-        </w:rPr>
-        <w:t xml:space="preserve">Caméra aérienne à translation </w:t>
-      </w:r>
-      <w:proofErr w:type="spellStart"/>
-      <w:r>
-        <w:rPr>
-          <w:rFonts w:ascii="Garamond" w:hAnsi="Garamond"/>
-          <w:lang w:val="fr-CH"/>
-        </w:rPr>
-        <w:t>bidimentionnelle</w:t>
-      </w:r>
-      <w:proofErr w:type="spellEnd"/>
-      <w:r>
-        <w:rPr>
-          <w:rFonts w:ascii="Garamond" w:hAnsi="Garamond"/>
-          <w:lang w:val="fr-CH"/>
-        </w:rPr>
-        <w:t xml:space="preserve"> avec activation synchrone avec </w:t>
-      </w:r>
-      <w:proofErr w:type="spellStart"/>
-      <w:r>
-        <w:rPr>
-          <w:rFonts w:ascii="Garamond" w:hAnsi="Garamond"/>
-          <w:lang w:val="fr-CH"/>
-        </w:rPr>
-        <w:t>cartoonisme</w:t>
-      </w:r>
-      <w:proofErr w:type="spellEnd"/>
-      <w:r>
-        <w:rPr>
-          <w:rFonts w:ascii="Garamond" w:hAnsi="Garamond"/>
-          <w:lang w:val="fr-CH"/>
-        </w:rPr>
-        <w:t xml:space="preserve"> (incrémental)</w:t>
-      </w:r>
-    </w:p>
-    <w:p>
-      <w:pPr>
-        <w:pStyle w:val="ListParagraph"/>
-        <w:numPr>
-          <w:ilvl w:val="2"/>
-          <w:numId w:val="1"/>
-        </w:numPr>
-        <w:spacing w:line="360" w:lineRule="auto"/>
-        <w:rPr>
-          <w:rFonts w:ascii="Garamond" w:hAnsi="Garamond"/>
-          <w:lang w:val="fr-CH"/>
-        </w:rPr>
-      </w:pPr>
-      <w:r>
-        <w:rPr>
-          <w:rFonts w:ascii="Garamond" w:hAnsi="Garamond"/>
-          <w:lang w:val="fr-CH"/>
-        </w:rPr>
-        <w:t>Sensé permettre une identification au personnage</w:t>
-      </w:r>
-    </w:p>
-    <w:p>
-      <w:pPr>
-        <w:pStyle w:val="ListParagraph"/>
-        <w:numPr>
-          <w:ilvl w:val="2"/>
-          <w:numId w:val="1"/>
-        </w:numPr>
-        <w:spacing w:line="360" w:lineRule="auto"/>
-        <w:rPr>
-          <w:rFonts w:ascii="Garamond" w:hAnsi="Garamond"/>
-          <w:lang w:val="fr-CH"/>
-        </w:rPr>
-      </w:pPr>
-      <w:r>
-        <w:rPr>
-          <w:rFonts w:ascii="Garamond" w:hAnsi="Garamond"/>
-          <w:lang w:val="fr-CH"/>
-        </w:rPr>
-        <w:t>On explore le monde par son avatar</w:t>
-      </w:r>
-    </w:p>
-    <w:p>
-      <w:pPr>
-        <w:pStyle w:val="ListParagraph"/>
-        <w:numPr>
-          <w:ilvl w:val="2"/>
-          <w:numId w:val="1"/>
-        </w:numPr>
-        <w:spacing w:line="360" w:lineRule="auto"/>
-        <w:rPr>
-          <w:rFonts w:ascii="Garamond" w:hAnsi="Garamond"/>
-          <w:lang w:val="fr-CH"/>
-        </w:rPr>
-      </w:pPr>
-      <w:r>
-        <w:rPr>
-          <w:rFonts w:ascii="Garamond" w:hAnsi="Garamond"/>
-          <w:lang w:val="fr-CH"/>
-        </w:rPr>
-        <w:t>Participe au côté hyperbolique et absurde du « </w:t>
-      </w:r>
-      <w:proofErr w:type="spellStart"/>
-      <w:r>
-        <w:rPr>
-          <w:rFonts w:ascii="Garamond" w:hAnsi="Garamond"/>
-          <w:lang w:val="fr-CH"/>
-        </w:rPr>
-        <w:t>numbers</w:t>
-      </w:r>
-      <w:proofErr w:type="spellEnd"/>
-      <w:r>
-        <w:rPr>
-          <w:rFonts w:ascii="Garamond" w:hAnsi="Garamond"/>
-          <w:lang w:val="fr-CH"/>
-        </w:rPr>
-        <w:t xml:space="preserve"> go up »</w:t>
-      </w:r>
-    </w:p>
-    <w:p>
-      <w:pPr>
-        <w:pStyle w:val="ListParagraph"/>
-        <w:numPr>
-          <w:ilvl w:val="1"/>
-          <w:numId w:val="1"/>
-        </w:numPr>
-        <w:spacing w:line="360" w:lineRule="auto"/>
-        <w:rPr>
-          <w:rFonts w:ascii="Garamond" w:hAnsi="Garamond"/>
-          <w:lang w:val="fr-CH"/>
-        </w:rPr>
-      </w:pPr>
-      <w:r>
-        <w:rPr>
-          <w:rFonts w:ascii="Garamond" w:hAnsi="Garamond"/>
-          <w:lang w:val="fr-CH"/>
-        </w:rPr>
-        <w:t>Caméra donnant sur un plan fixe avec abstraction symbolique (puzzle)</w:t>
-      </w:r>
-    </w:p>
-    <w:p>
-      <w:pPr>
-        <w:pStyle w:val="ListParagraph"/>
-        <w:numPr>
-          <w:ilvl w:val="2"/>
-          <w:numId w:val="1"/>
-        </w:numPr>
-        <w:spacing w:line="360" w:lineRule="auto"/>
-        <w:rPr>
-          <w:rFonts w:ascii="Garamond" w:hAnsi="Garamond"/>
-          <w:lang w:val="fr-CH"/>
-        </w:rPr>
-      </w:pPr>
-      <w:r>
-        <w:rPr>
-          <w:rFonts w:ascii="Garamond" w:hAnsi="Garamond"/>
-          <w:lang w:val="fr-CH"/>
-        </w:rPr>
-        <w:t xml:space="preserve">Focus sur </w:t>
-      </w:r>
-      <w:proofErr w:type="spellStart"/>
-      <w:r>
-        <w:rPr>
-          <w:rFonts w:ascii="Garamond" w:hAnsi="Garamond"/>
-          <w:lang w:val="fr-CH"/>
-        </w:rPr>
-        <w:t>lae</w:t>
-      </w:r>
-      <w:proofErr w:type="spellEnd"/>
-      <w:r>
-        <w:rPr>
-          <w:rFonts w:ascii="Garamond" w:hAnsi="Garamond"/>
-          <w:lang w:val="fr-CH"/>
-        </w:rPr>
-        <w:t xml:space="preserve"> </w:t>
-      </w:r>
-      <w:proofErr w:type="spellStart"/>
-      <w:r>
-        <w:rPr>
-          <w:rFonts w:ascii="Garamond" w:hAnsi="Garamond"/>
-          <w:lang w:val="fr-CH"/>
-        </w:rPr>
-        <w:t>joueur.euse.x</w:t>
-      </w:r>
-      <w:proofErr w:type="spellEnd"/>
-      <w:r>
-        <w:rPr>
-          <w:rFonts w:ascii="Garamond" w:hAnsi="Garamond"/>
-          <w:lang w:val="fr-CH"/>
-        </w:rPr>
-        <w:t xml:space="preserve">, c’est </w:t>
-      </w:r>
-      <w:proofErr w:type="spellStart"/>
-      <w:r>
-        <w:rPr>
-          <w:rFonts w:ascii="Garamond" w:hAnsi="Garamond"/>
-          <w:lang w:val="fr-CH"/>
-        </w:rPr>
-        <w:t>elui</w:t>
-      </w:r>
-      <w:proofErr w:type="spellEnd"/>
-      <w:r>
-        <w:rPr>
-          <w:rFonts w:ascii="Garamond" w:hAnsi="Garamond"/>
-          <w:lang w:val="fr-CH"/>
-        </w:rPr>
-        <w:t xml:space="preserve"> qui fait et non un personnage</w:t>
-      </w:r>
-    </w:p>
-    <w:p>
-      <w:pPr>
-        <w:pStyle w:val="ListParagraph"/>
-        <w:numPr>
-          <w:ilvl w:val="2"/>
-          <w:numId w:val="1"/>
-        </w:numPr>
-        <w:spacing w:line="360" w:lineRule="auto"/>
-        <w:rPr>
-          <w:rFonts w:ascii="Garamond" w:hAnsi="Garamond"/>
-          <w:lang w:val="fr-CH"/>
-        </w:rPr>
-      </w:pPr>
-    </w:p>
-    <w:p>
-      <w:pPr>
-        <w:pStyle w:val="ListParagraph"/>
-        <w:numPr>
-          <w:ilvl w:val="0"/>
-          <w:numId w:val="1"/>
-        </w:numPr>
-        <w:spacing w:line="360" w:lineRule="auto"/>
-        <w:rPr>
-          <w:rFonts w:ascii="Garamond" w:hAnsi="Garamond"/>
-          <w:lang w:val="fr-CH"/>
-        </w:rPr>
-      </w:pPr>
-      <w:r>
-        <w:rPr>
-          <w:rFonts w:ascii="Garamond" w:hAnsi="Garamond"/>
-          <w:lang w:val="fr-CH"/>
-        </w:rPr>
-        <w:t>Limites du projet : on pourrait le voir comme un sous Turing Complete. Aussi sa force : un Turing Complete pour enfant plutôt qu’un sous Turing Complete.</w:t>
-      </w:r>
-    </w:p>
-    <w:p>
-      <w:pPr>
-        <w:pStyle w:val="Heading1"/>
-        <w:spacing w:line="360" w:lineRule="auto"/>
-        <w:rPr>
-          <w:rFonts w:ascii="Garamond" w:hAnsi="Garamond"/>
-          <w:lang w:val="fr-CH"/>
-        </w:rPr>
-      </w:pPr>
-      <w:r>
-        <w:rPr>
-          <w:rFonts w:ascii="Garamond" w:hAnsi="Garamond"/>
-          <w:lang w:val="fr-CH"/>
-        </w:rPr>
-        <w:t>Conclusion</w:t>
-      </w:r>
-    </w:p>
-    <w:p>
-      <w:pPr>
-        <w:pStyle w:val="ListParagraph"/>
-        <w:numPr>
-          <w:ilvl w:val="0"/>
-          <w:numId w:val="1"/>
-        </w:numPr>
-        <w:spacing w:line="360" w:lineRule="auto"/>
-        <w:rPr>
-          <w:rFonts w:ascii="Garamond" w:hAnsi="Garamond"/>
-          <w:lang w:val="fr-CH"/>
-        </w:rPr>
-      </w:pPr>
-      <w:r>
-        <w:rPr>
-          <w:rFonts w:ascii="Garamond" w:hAnsi="Garamond"/>
-          <w:lang w:val="fr-CH"/>
-        </w:rPr>
-        <w:t>Un projet qui aurait dû rater mais dont l’aspect compartimenté a permis de contrebalancer les problèmes de production</w:t>
-      </w:r>
-    </w:p>
-    <w:p>
-      <w:pPr>
-        <w:pStyle w:val="Heading1"/>
-        <w:spacing w:line="360" w:lineRule="auto"/>
-        <w:rPr>
-          <w:rFonts w:ascii="Garamond" w:hAnsi="Garamond"/>
-          <w:lang w:val="fr-CH"/>
-        </w:rPr>
-      </w:pPr>
-      <w:r>
-        <w:rPr>
-          <w:rFonts w:ascii="Garamond" w:hAnsi="Garamond"/>
-          <w:lang w:val="fr-CH"/>
-        </w:rPr>
         <w:t>Bibliographie</w:t>
       </w:r>
     </w:p>
     <w:sectPr>
-      <w:headerReference w:type="default" r:id="rId7"/>
-      <w:footerReference w:type="even" r:id="rId8"/>
-      <w:footerReference w:type="default" r:id="rId9"/>
+      <w:headerReference w:type="default" r:id="rId11"/>
+      <w:footerReference w:type="even" r:id="rId12"/>
+      <w:footerReference w:type="default" r:id="rId13"/>
       <w:pgSz w:w="11906" w:h="16838"/>
       <w:pgMar w:top="1440" w:right="1440" w:bottom="1440" w:left="1440" w:header="708" w:footer="708" w:gutter="0"/>
       <w:cols w:space="708"/>
@@ -4679,6 +5885,47 @@
     <w:p>
       <w:r>
         <w:continuationSeparator/>
+      </w:r>
+    </w:p>
+  </w:footnote>
+  <w:footnote w:id="1">
+    <w:p>
+      <w:pPr>
+        <w:pStyle w:val="FootnoteText"/>
+        <w:jc w:val="both"/>
+        <w:rPr>
+          <w:lang w:val="fr-CH"/>
+        </w:rPr>
+      </w:pPr>
+      <w:r>
+        <w:rPr>
+          <w:rStyle w:val="FootnoteReference"/>
+        </w:rPr>
+        <w:footnoteRef/>
+      </w:r>
+      <w:r>
+        <w:t xml:space="preserve"> </w:t>
+      </w:r>
+      <w:r>
+        <w:rPr>
+          <w:rFonts w:ascii="Garamond" w:hAnsi="Garamond"/>
+          <w:lang w:val="fr-CH"/>
+        </w:rPr>
+        <w:t>Cette affirmation est elle-même discutable. En effet, le jeu et l’apprentissage sont deux activités intimement liées chez l’être humain, et on pourrait donc considérer que tout apprentissage est en partie ludique</w:t>
+      </w:r>
+      <w:r>
+        <w:rPr>
+          <w:rFonts w:ascii="Garamond" w:hAnsi="Garamond"/>
+          <w:lang w:val="fr-CH"/>
+        </w:rPr>
+        <w:t xml:space="preserve"> (à ce sujet, voir Samuelsson et Johansson, 2006)</w:t>
+      </w:r>
+      <w:r>
+        <w:rPr>
+          <w:rFonts w:ascii="Garamond" w:hAnsi="Garamond"/>
+          <w:lang w:val="fr-CH"/>
+        </w:rPr>
+        <w:t>. Cette question dépasse cependant le cadre de ce travail.</w:t>
       </w:r>
     </w:p>
   </w:footnote>
@@ -7435,6 +8682,42 @@
       </w:tblBorders>
     </w:tblPr>
   </w:style>
+  <w:style w:type="paragraph" w:styleId="FootnoteText">
+    <w:name w:val="footnote text"/>
+    <w:basedOn w:val="Normal"/>
+    <w:link w:val="FootnoteTextChar"/>
+    <w:uiPriority w:val="99"/>
+    <w:semiHidden/>
+    <w:unhideWhenUsed/>
+    <w:rsid w:val="00DB3F97"/>
+    <w:rPr>
+      <w:sz w:val="20"/>
+      <w:szCs w:val="20"/>
+    </w:rPr>
+  </w:style>
+  <w:style w:type="character" w:customStyle="1" w:styleId="FootnoteTextChar">
+    <w:name w:val="Footnote Text Char"/>
+    <w:basedOn w:val="DefaultParagraphFont"/>
+    <w:link w:val="FootnoteText"/>
+    <w:uiPriority w:val="99"/>
+    <w:semiHidden/>
+    <w:rsid w:val="00DB3F97"/>
+    <w:rPr>
+      <w:sz w:val="20"/>
+      <w:szCs w:val="20"/>
+    </w:rPr>
+  </w:style>
+  <w:style w:type="character" w:styleId="FootnoteReference">
+    <w:name w:val="footnote reference"/>
+    <w:basedOn w:val="DefaultParagraphFont"/>
+    <w:uiPriority w:val="99"/>
+    <w:semiHidden/>
+    <w:unhideWhenUsed/>
+    <w:rsid w:val="00DB3F97"/>
+    <w:rPr>
+      <w:vertAlign w:val="superscript"/>
+    </w:rPr>
+  </w:style>
 </w:styles>
 </file>
 

--- a/design_documents/Synapse_Rapport.docx
+++ b/design_documents/Synapse_Rapport.docx
@@ -810,11 +810,60 @@
       <w:r>
         <w:rPr>
           <w:rFonts w:ascii="Garamond" w:hAnsi="Garamond"/>
-          <w:sz w:val="26"/>
-          <w:szCs w:val="26"/>
-          <w:lang w:val="fr-CH"/>
-        </w:rPr>
-        <w:t xml:space="preserve">. Il s’agit de la partie </w:t>
+          <w:i/>
+          <w:iCs/>
+          <w:sz w:val="26"/>
+          <w:szCs w:val="26"/>
+          <w:lang w:val="fr-CH"/>
+        </w:rPr>
+        <w:t xml:space="preserve"> </w:t>
+      </w:r>
+      <w:r>
+        <w:rPr>
+          <w:rFonts w:ascii="Garamond" w:hAnsi="Garamond"/>
+          <w:sz w:val="26"/>
+          <w:szCs w:val="26"/>
+          <w:lang w:val="fr-CH"/>
+        </w:rPr>
+        <w:t>(</w:t>
+      </w:r>
+      <w:proofErr w:type="spellStart"/>
+      <w:r>
+        <w:rPr>
+          <w:rFonts w:ascii="Garamond" w:hAnsi="Garamond"/>
+          <w:sz w:val="26"/>
+          <w:szCs w:val="26"/>
+          <w:lang w:val="fr-CH"/>
+        </w:rPr>
+        <w:t>LevelHead</w:t>
+      </w:r>
+      <w:proofErr w:type="spellEnd"/>
+      <w:r>
+        <w:rPr>
+          <w:rFonts w:ascii="Garamond" w:hAnsi="Garamond"/>
+          <w:sz w:val="26"/>
+          <w:szCs w:val="26"/>
+          <w:lang w:val="fr-CH"/>
+        </w:rPr>
+        <w:t>, 2021)</w:t>
+      </w:r>
+      <w:r>
+        <w:rPr>
+          <w:rFonts w:ascii="Garamond" w:hAnsi="Garamond"/>
+          <w:sz w:val="26"/>
+          <w:szCs w:val="26"/>
+          <w:lang w:val="fr-CH"/>
+        </w:rPr>
+        <w:t>.</w:t>
+      </w:r>
+      <w:r>
+        <w:rPr>
+          <w:rFonts w:ascii="Garamond" w:hAnsi="Garamond"/>
+          <w:sz w:val="26"/>
+          <w:szCs w:val="26"/>
+          <w:lang w:val="fr-CH"/>
+        </w:rPr>
+        <w:t xml:space="preserve"> Il s’agit de la partie </w:t>
       </w:r>
       <w:r>
         <w:rPr>
@@ -1224,7 +1273,34 @@
           <w:szCs w:val="26"/>
           <w:lang w:val="fr-CH"/>
         </w:rPr>
-        <w:t xml:space="preserve"> ou </w:t>
+        <w:t xml:space="preserve"> </w:t>
+      </w:r>
+      <w:r>
+        <w:rPr>
+          <w:rFonts w:ascii="Garamond" w:hAnsi="Garamond"/>
+          <w:sz w:val="26"/>
+          <w:szCs w:val="26"/>
+          <w:lang w:val="fr-CH"/>
+        </w:rPr>
+        <w:t>(Coffee Stains, 2024)</w:t>
+      </w:r>
+      <w:r>
+        <w:rPr>
+          <w:rFonts w:ascii="Garamond" w:hAnsi="Garamond"/>
+          <w:sz w:val="26"/>
+          <w:szCs w:val="26"/>
+          <w:lang w:val="fr-CH"/>
+        </w:rPr>
+        <w:t xml:space="preserve">, </w:t>
+      </w:r>
+      <w:r>
+        <w:rPr>
+          <w:rFonts w:ascii="Garamond" w:hAnsi="Garamond"/>
+          <w:sz w:val="26"/>
+          <w:szCs w:val="26"/>
+          <w:lang w:val="fr-CH"/>
+        </w:rPr>
+        <w:t xml:space="preserve">ou </w:t>
       </w:r>
       <w:proofErr w:type="spellStart"/>
       <w:r>
@@ -1246,6 +1322,44 @@
           <w:szCs w:val="26"/>
           <w:lang w:val="fr-CH"/>
         </w:rPr>
+        <w:t xml:space="preserve"> </w:t>
+      </w:r>
+      <w:r>
+        <w:rPr>
+          <w:rFonts w:ascii="Garamond" w:hAnsi="Garamond"/>
+          <w:sz w:val="26"/>
+          <w:szCs w:val="26"/>
+          <w:lang w:val="fr-CH"/>
+        </w:rPr>
+        <w:t>(</w:t>
+      </w:r>
+      <w:proofErr w:type="spellStart"/>
+      <w:r>
+        <w:rPr>
+          <w:rFonts w:ascii="Garamond" w:hAnsi="Garamond"/>
+          <w:sz w:val="26"/>
+          <w:szCs w:val="26"/>
+          <w:lang w:val="fr-CH"/>
+        </w:rPr>
+        <w:t>Wube</w:t>
+      </w:r>
+      <w:proofErr w:type="spellEnd"/>
+      <w:r>
+        <w:rPr>
+          <w:rFonts w:ascii="Garamond" w:hAnsi="Garamond"/>
+          <w:sz w:val="26"/>
+          <w:szCs w:val="26"/>
+          <w:lang w:val="fr-CH"/>
+        </w:rPr>
+        <w:t xml:space="preserve"> Software LTD., 2020)</w:t>
+      </w:r>
+      <w:r>
+        <w:rPr>
+          <w:rFonts w:ascii="Garamond" w:hAnsi="Garamond"/>
+          <w:sz w:val="26"/>
+          <w:szCs w:val="26"/>
+          <w:lang w:val="fr-CH"/>
+        </w:rPr>
         <w:t xml:space="preserve">, cette partie a pour objectif d’être la source de motivation principale </w:t>
       </w:r>
       <w:r>
@@ -1363,7 +1477,7 @@
           <w:szCs w:val="26"/>
           <w:lang w:val="fr-CH"/>
         </w:rPr>
-        <w:t xml:space="preserve">La première version des robots demande d’être déposée sur les gisement manuellement et d’être vidée régulièrement lorsque son réservoir de ressources est plein. La première amélioration des robots leur confère la capacité à naviguer automatiquement entre le gisement (pour récolter des ressources) et le hub (pour déposer </w:t>
+        <w:t xml:space="preserve">La première version des robots demande d’être déposée sur les gisement manuellement et d’être vidée régulièrement lorsque son réservoir de ressources est plein. La première amélioration des robots leur confère la capacité à naviguer automatiquement entre le gisement (pour récolter </w:t>
       </w:r>
       <w:r>
         <w:rPr>
@@ -1373,7 +1487,7 @@
           <w:lang w:val="fr-CH"/>
         </w:rPr>
         <w:lastRenderedPageBreak/>
-        <w:t xml:space="preserve">des ressources). Les améliorations suivantes augmentent la vitesse de déplacement, la capacité du réservoir, et la vitesse de récolte. </w:t>
+        <w:t xml:space="preserve">des ressources) et le hub (pour déposer des ressources). Les améliorations suivantes augmentent la vitesse de déplacement, la capacité du réservoir, et la vitesse de récolte. </w:t>
       </w:r>
     </w:p>
     <w:p>
@@ -1471,20 +1585,285 @@
     </w:p>
     <w:p>
       <w:pPr>
-        <w:pStyle w:val="ListParagraph"/>
         <w:spacing w:line="360" w:lineRule="auto"/>
-        <w:rPr>
-          <w:rFonts w:ascii="Garamond" w:hAnsi="Garamond"/>
-          <w:lang w:val="fr-CH"/>
-        </w:rPr>
-      </w:pPr>
-      <w:r>
-        <w:rPr>
-          <w:rFonts w:ascii="Garamond" w:hAnsi="Garamond"/>
-          <w:highlight w:val="yellow"/>
-          <w:lang w:val="fr-CH"/>
-        </w:rPr>
-        <w:t>MOBILISER UNE SOURCE GAME STUDIES/DESIGN</w:t>
+        <w:jc w:val="both"/>
+        <w:rPr>
+          <w:rFonts w:ascii="Garamond" w:hAnsi="Garamond"/>
+          <w:sz w:val="26"/>
+          <w:szCs w:val="26"/>
+          <w:lang w:val="fr-CH"/>
+        </w:rPr>
+      </w:pPr>
+      <w:r>
+        <w:rPr>
+          <w:rFonts w:ascii="Garamond" w:hAnsi="Garamond"/>
+          <w:sz w:val="26"/>
+          <w:szCs w:val="26"/>
+          <w:lang w:val="fr-CH"/>
+        </w:rPr>
+        <w:t xml:space="preserve">En nous basant sur le travail de </w:t>
+      </w:r>
+      <w:proofErr w:type="spellStart"/>
+      <w:r>
+        <w:rPr>
+          <w:rFonts w:ascii="Garamond" w:hAnsi="Garamond"/>
+          <w:sz w:val="26"/>
+          <w:szCs w:val="26"/>
+          <w:lang w:val="fr-CH"/>
+        </w:rPr>
+        <w:t>Zubek</w:t>
+      </w:r>
+      <w:proofErr w:type="spellEnd"/>
+      <w:r>
+        <w:rPr>
+          <w:rFonts w:ascii="Garamond" w:hAnsi="Garamond"/>
+          <w:sz w:val="26"/>
+          <w:szCs w:val="26"/>
+          <w:lang w:val="fr-CH"/>
+        </w:rPr>
+        <w:t xml:space="preserve">, </w:t>
+      </w:r>
+      <w:r>
+        <w:rPr>
+          <w:rFonts w:ascii="Garamond" w:hAnsi="Garamond"/>
+          <w:sz w:val="26"/>
+          <w:szCs w:val="26"/>
+          <w:lang w:val="fr-CH"/>
+        </w:rPr>
+        <w:t xml:space="preserve">on peut décrire notre design comme tenant à la fois du </w:t>
+      </w:r>
+      <w:r>
+        <w:rPr>
+          <w:rFonts w:ascii="Garamond" w:hAnsi="Garamond"/>
+          <w:i/>
+          <w:iCs/>
+          <w:sz w:val="26"/>
+          <w:szCs w:val="26"/>
+          <w:lang w:val="fr-CH"/>
+        </w:rPr>
+        <w:t>top-down</w:t>
+      </w:r>
+      <w:r>
+        <w:rPr>
+          <w:rFonts w:ascii="Garamond" w:hAnsi="Garamond"/>
+          <w:i/>
+          <w:iCs/>
+          <w:sz w:val="26"/>
+          <w:szCs w:val="26"/>
+          <w:lang w:val="fr-CH"/>
+        </w:rPr>
+        <w:t xml:space="preserve"> design</w:t>
+      </w:r>
+      <w:r>
+        <w:rPr>
+          <w:rFonts w:ascii="Garamond" w:hAnsi="Garamond"/>
+          <w:sz w:val="26"/>
+          <w:szCs w:val="26"/>
+          <w:lang w:val="fr-CH"/>
+        </w:rPr>
+        <w:t xml:space="preserve"> et du </w:t>
+      </w:r>
+      <w:proofErr w:type="spellStart"/>
+      <w:r>
+        <w:rPr>
+          <w:rFonts w:ascii="Garamond" w:hAnsi="Garamond"/>
+          <w:i/>
+          <w:iCs/>
+          <w:sz w:val="26"/>
+          <w:szCs w:val="26"/>
+          <w:lang w:val="fr-CH"/>
+        </w:rPr>
+        <w:t>bottom</w:t>
+      </w:r>
+      <w:proofErr w:type="spellEnd"/>
+      <w:r>
+        <w:rPr>
+          <w:rFonts w:ascii="Garamond" w:hAnsi="Garamond"/>
+          <w:i/>
+          <w:iCs/>
+          <w:sz w:val="26"/>
+          <w:szCs w:val="26"/>
+          <w:lang w:val="fr-CH"/>
+        </w:rPr>
+        <w:t>-</w:t>
+      </w:r>
+      <w:r>
+        <w:rPr>
+          <w:rFonts w:ascii="Garamond" w:hAnsi="Garamond"/>
+          <w:i/>
+          <w:iCs/>
+          <w:sz w:val="26"/>
+          <w:szCs w:val="26"/>
+          <w:lang w:val="fr-CH"/>
+        </w:rPr>
+        <w:t>up</w:t>
+      </w:r>
+      <w:r>
+        <w:rPr>
+          <w:rFonts w:ascii="Garamond" w:hAnsi="Garamond"/>
+          <w:i/>
+          <w:iCs/>
+          <w:sz w:val="26"/>
+          <w:szCs w:val="26"/>
+          <w:lang w:val="fr-CH"/>
+        </w:rPr>
+        <w:t xml:space="preserve"> design</w:t>
+      </w:r>
+      <w:r>
+        <w:rPr>
+          <w:rFonts w:ascii="Garamond" w:hAnsi="Garamond"/>
+          <w:i/>
+          <w:iCs/>
+          <w:sz w:val="26"/>
+          <w:szCs w:val="26"/>
+          <w:lang w:val="fr-CH"/>
+        </w:rPr>
+        <w:t xml:space="preserve"> </w:t>
+      </w:r>
+      <w:r>
+        <w:rPr>
+          <w:rFonts w:ascii="Garamond" w:hAnsi="Garamond"/>
+          <w:sz w:val="26"/>
+          <w:szCs w:val="26"/>
+          <w:lang w:val="fr-CH"/>
+        </w:rPr>
+        <w:t>(</w:t>
+      </w:r>
+      <w:proofErr w:type="spellStart"/>
+      <w:r>
+        <w:rPr>
+          <w:rFonts w:ascii="Garamond" w:hAnsi="Garamond"/>
+          <w:sz w:val="26"/>
+          <w:szCs w:val="26"/>
+          <w:lang w:val="fr-CH"/>
+        </w:rPr>
+        <w:t>Zubek</w:t>
+      </w:r>
+      <w:proofErr w:type="spellEnd"/>
+      <w:r>
+        <w:rPr>
+          <w:rFonts w:ascii="Garamond" w:hAnsi="Garamond"/>
+          <w:sz w:val="26"/>
+          <w:szCs w:val="26"/>
+          <w:lang w:val="fr-CH"/>
+        </w:rPr>
+        <w:t>, 2020</w:t>
+      </w:r>
+      <w:r>
+        <w:rPr>
+          <w:rFonts w:ascii="Garamond" w:hAnsi="Garamond"/>
+          <w:sz w:val="26"/>
+          <w:szCs w:val="26"/>
+          <w:lang w:val="fr-CH"/>
+        </w:rPr>
+        <w:t>, pp. 6-7</w:t>
+      </w:r>
+      <w:r>
+        <w:rPr>
+          <w:rFonts w:ascii="Garamond" w:hAnsi="Garamond"/>
+          <w:sz w:val="26"/>
+          <w:szCs w:val="26"/>
+          <w:lang w:val="fr-CH"/>
+        </w:rPr>
+        <w:t>)</w:t>
+      </w:r>
+      <w:r>
+        <w:rPr>
+          <w:rFonts w:ascii="Garamond" w:hAnsi="Garamond"/>
+          <w:sz w:val="26"/>
+          <w:szCs w:val="26"/>
+          <w:lang w:val="fr-CH"/>
+        </w:rPr>
+        <w:t xml:space="preserve">. D’une part, il est top-down car tout part de la vision de Mehdi Alaoui, à laquelle </w:t>
+      </w:r>
+      <w:proofErr w:type="spellStart"/>
+      <w:r>
+        <w:rPr>
+          <w:rFonts w:ascii="Garamond" w:hAnsi="Garamond"/>
+          <w:sz w:val="26"/>
+          <w:szCs w:val="26"/>
+          <w:lang w:val="fr-CH"/>
+        </w:rPr>
+        <w:t>Timaël</w:t>
+      </w:r>
+      <w:proofErr w:type="spellEnd"/>
+      <w:r>
+        <w:rPr>
+          <w:rFonts w:ascii="Garamond" w:hAnsi="Garamond"/>
+          <w:sz w:val="26"/>
+          <w:szCs w:val="26"/>
+          <w:lang w:val="fr-CH"/>
+        </w:rPr>
+        <w:t xml:space="preserve"> </w:t>
+      </w:r>
+      <w:proofErr w:type="spellStart"/>
+      <w:r>
+        <w:rPr>
+          <w:rFonts w:ascii="Garamond" w:hAnsi="Garamond"/>
+          <w:sz w:val="26"/>
+          <w:szCs w:val="26"/>
+          <w:lang w:val="fr-CH"/>
+        </w:rPr>
+        <w:t>Andrié</w:t>
+      </w:r>
+      <w:proofErr w:type="spellEnd"/>
+      <w:r>
+        <w:rPr>
+          <w:rFonts w:ascii="Garamond" w:hAnsi="Garamond"/>
+          <w:sz w:val="26"/>
+          <w:szCs w:val="26"/>
+          <w:lang w:val="fr-CH"/>
+        </w:rPr>
+        <w:t xml:space="preserve">, André W. Cadet et Jeremias Kuehne sont venu ajouter des éléments au fil du processus de design. Nous avons donc pensé notre jeux comme un ensemble de divers éléments de jeux interagissant ensemble pour produire une expérience globale complexe. C’est de cette manière qu’a été </w:t>
+      </w:r>
+      <w:proofErr w:type="spellStart"/>
+      <w:r>
+        <w:rPr>
+          <w:rFonts w:ascii="Garamond" w:hAnsi="Garamond"/>
+          <w:sz w:val="26"/>
+          <w:szCs w:val="26"/>
+          <w:lang w:val="fr-CH"/>
+        </w:rPr>
+        <w:t>designée</w:t>
+      </w:r>
+      <w:proofErr w:type="spellEnd"/>
+      <w:r>
+        <w:rPr>
+          <w:rFonts w:ascii="Garamond" w:hAnsi="Garamond"/>
+          <w:sz w:val="26"/>
+          <w:szCs w:val="26"/>
+          <w:lang w:val="fr-CH"/>
+        </w:rPr>
+        <w:t xml:space="preserve"> l’interaction entre la partie incrémentale du jeu et sa partie puzzle par-exemple. D’un autre côté, notre design est également </w:t>
+      </w:r>
+      <w:proofErr w:type="spellStart"/>
+      <w:r>
+        <w:rPr>
+          <w:rFonts w:ascii="Garamond" w:hAnsi="Garamond"/>
+          <w:sz w:val="26"/>
+          <w:szCs w:val="26"/>
+          <w:lang w:val="fr-CH"/>
+        </w:rPr>
+        <w:t>bottom</w:t>
+      </w:r>
+      <w:proofErr w:type="spellEnd"/>
+      <w:r>
+        <w:rPr>
+          <w:rFonts w:ascii="Garamond" w:hAnsi="Garamond"/>
+          <w:sz w:val="26"/>
+          <w:szCs w:val="26"/>
+          <w:lang w:val="fr-CH"/>
+        </w:rPr>
+        <w:t xml:space="preserve">-up, car nous avons très vite adopté Turing Complete comme une référence centrale pour notre projet. Nous avions donc une expérience très précise en tête en ce qui concerne les puzzle, </w:t>
+      </w:r>
+      <w:r>
+        <w:rPr>
+          <w:rFonts w:ascii="Garamond" w:hAnsi="Garamond"/>
+          <w:sz w:val="26"/>
+          <w:szCs w:val="26"/>
+          <w:lang w:val="fr-CH"/>
+        </w:rPr>
+        <w:t xml:space="preserve">expérience que nous avons cherché à reproduire dans notre prototype, et sur laquelle nous construirions par la suite si nous devions développer un jeu complet à partir de ce prototype. </w:t>
       </w:r>
     </w:p>
     <w:p>
@@ -1923,6 +2302,7 @@
                 <w:szCs w:val="26"/>
                 <w:lang w:val="fr-CH"/>
               </w:rPr>
+              <w:lastRenderedPageBreak/>
               <w:t xml:space="preserve">Développement – Environnement </w:t>
             </w:r>
             <w:r>
@@ -2243,7 +2623,6 @@
                 <w:szCs w:val="26"/>
                 <w:lang w:val="fr-CH"/>
               </w:rPr>
-              <w:lastRenderedPageBreak/>
               <w:t xml:space="preserve">Sons </w:t>
             </w:r>
             <w:r>
@@ -2847,6 +3226,7 @@
                 <w:sz w:val="26"/>
                 <w:szCs w:val="26"/>
               </w:rPr>
+              <w:lastRenderedPageBreak/>
               <w:t>Mathéo E</w:t>
             </w:r>
             <w:r>
@@ -3156,7 +3536,6 @@
                 <w:sz w:val="26"/>
                 <w:szCs w:val="26"/>
               </w:rPr>
-              <w:lastRenderedPageBreak/>
               <w:t>André W</w:t>
             </w:r>
             <w:r>
@@ -3994,6 +4373,7 @@
                 <w:sz w:val="26"/>
                 <w:szCs w:val="26"/>
               </w:rPr>
+              <w:lastRenderedPageBreak/>
               <w:t xml:space="preserve">Sons </w:t>
             </w:r>
             <w:r>
@@ -4173,6 +4553,7 @@
           <w:szCs w:val="26"/>
           <w:lang w:val="fr-CH"/>
         </w:rPr>
+        <w:lastRenderedPageBreak/>
         <w:t xml:space="preserve">Ce projet a présenté de nombreux défis, notamment en termes de production. L’absence d’un rôle de producteur s’est </w:t>
       </w:r>
       <w:proofErr w:type="gramStart"/>
@@ -4193,17 +4574,7 @@
           <w:szCs w:val="26"/>
           <w:lang w:val="fr-CH"/>
         </w:rPr>
-        <w:t xml:space="preserve"> cruellement sentir au fil du semestre. Chaque membre de </w:t>
-      </w:r>
-      <w:r>
-        <w:rPr>
-          <w:rFonts w:ascii="Garamond" w:hAnsi="Garamond"/>
-          <w:sz w:val="26"/>
-          <w:szCs w:val="26"/>
-          <w:lang w:val="fr-CH"/>
-        </w:rPr>
-        <w:lastRenderedPageBreak/>
-        <w:t>l’équipe s’est vu attribué un élément du jeu à développer dans son ensemble. Cela a contribué à renforcer un manque de communication déjà présent dès le début du projet ; les membres de l’équipe n’ayant pas besoin des autres pour développer leur partie propre, toute l’équipe a eu tendance à s’isoler plutôt qu’à travailler ensemble. De plus, le fait d’attribuer à chaque personne un éléments entier plutôt qu’une liste de tâche a participé à un manque de clarté global. Il était difficile de savoir sur quoi travaillait chaque membre de l’équipe à un instant donné. Enfin, l’absence d’une timeline clair a également contribué à rendre difficile la coordination du travail sur ce projet.</w:t>
+        <w:t xml:space="preserve"> cruellement sentir au fil du semestre. Chaque membre de l’équipe s’est vu attribué un élément du jeu à développer dans son ensemble. Cela a contribué à renforcer un manque de communication déjà présent dès le début du projet ; les membres de l’équipe n’ayant pas besoin des autres pour développer leur partie propre, toute l’équipe a eu tendance à s’isoler plutôt qu’à travailler ensemble. De plus, le fait d’attribuer à chaque personne un éléments entier plutôt qu’une liste de tâche a participé à un manque de clarté global. Il était difficile de savoir sur quoi travaillait chaque membre de l’équipe à un instant donné. Enfin, l’absence d’une timeline clair a également contribué à rendre difficile la coordination du travail sur ce projet.</w:t>
       </w:r>
     </w:p>
     <w:p>
@@ -4323,6 +4694,7 @@
           <w:rFonts w:ascii="Garamond" w:hAnsi="Garamond"/>
           <w:lang w:val="fr-CH"/>
         </w:rPr>
+        <w:lastRenderedPageBreak/>
         <w:t>Concept de gamification</w:t>
       </w:r>
     </w:p>
@@ -4523,17 +4895,7 @@
           <w:szCs w:val="26"/>
           <w:lang w:val="fr-CH"/>
         </w:rPr>
-        <w:t xml:space="preserve"> afin de pousser les enfants à se confronter à </w:t>
-      </w:r>
-      <w:r>
-        <w:rPr>
-          <w:rFonts w:ascii="Garamond" w:hAnsi="Garamond"/>
-          <w:sz w:val="26"/>
-          <w:szCs w:val="26"/>
-          <w:lang w:val="fr-CH"/>
-        </w:rPr>
-        <w:lastRenderedPageBreak/>
-        <w:t>des puzzles</w:t>
+        <w:t xml:space="preserve"> afin de pousser les enfants à se confronter à des puzzles</w:t>
       </w:r>
       <w:r>
         <w:rPr>
@@ -4861,7 +5223,19 @@
           <w:szCs w:val="26"/>
           <w:lang w:val="fr-CH"/>
         </w:rPr>
-        <w:t>, le sujet sera moins enclin à adopter le comportement que lorsqu'il l'a commencé</w:t>
+        <w:t xml:space="preserve">, le sujet sera moins enclin à adopter le comportement que </w:t>
+      </w:r>
+      <w:r>
+        <w:rPr>
+          <w:rFonts w:ascii="Garamond" w:hAnsi="Garamond"/>
+          <w:i/>
+          <w:iCs/>
+          <w:sz w:val="26"/>
+          <w:szCs w:val="26"/>
+          <w:lang w:val="fr-CH"/>
+        </w:rPr>
+        <w:lastRenderedPageBreak/>
+        <w:t>lorsqu'il l'a commencé</w:t>
       </w:r>
       <w:r>
         <w:rPr>
@@ -4926,17 +5300,7 @@
           <w:szCs w:val="26"/>
           <w:lang w:val="fr-CH"/>
         </w:rPr>
-        <w:t xml:space="preserve"> se base sur ce constat pour essayer de produire un “entonnoir” de récompenses afin de guider les enfants vers l’apprentissage du fonctionnement des portes logiques. Ainsi, en partant de motivations complètement externes à l’apprentissage, on cherche à atteindre une forme de motivation intrinsèque. Tout commence avec l’acquisition de ressources qui mène à l’augmentation du nombre affiché à l’écran. À partir de là, l’enfant va devoir acquérir plus de robots et les améliorer. L’augmentation du nombre de robots affichés à l’écran, et leur vitesse de travail plus rapide représente une récompense en soi. De là, </w:t>
-      </w:r>
-      <w:r>
-        <w:rPr>
-          <w:rFonts w:ascii="Garamond" w:hAnsi="Garamond"/>
-          <w:sz w:val="26"/>
-          <w:szCs w:val="26"/>
-          <w:lang w:val="fr-CH"/>
-        </w:rPr>
-        <w:lastRenderedPageBreak/>
-        <w:t xml:space="preserve">l’enfant est contraint à résoudre des puzzle pour obtenir ce deux récompenses. Or, ces puzzles contiennent eux-mêmes une forme de récompense directe sous la forme de l’animation de validation des puzzles réussis, qui montrent visuellement que le puzzle est résolu. </w:t>
+        <w:t xml:space="preserve"> se base sur ce constat pour essayer de produire un “entonnoir” de récompenses afin de guider les enfants vers l’apprentissage du fonctionnement des portes logiques. Ainsi, en partant de motivations complètement externes à l’apprentissage, on cherche à atteindre une forme de motivation intrinsèque. Tout commence avec l’acquisition de ressources qui mène à l’augmentation du nombre affiché à l’écran. À partir de là, l’enfant va devoir acquérir plus de robots et les améliorer. L’augmentation du nombre de robots affichés à l’écran, et leur vitesse de travail plus rapide représente une récompense en soi. De là, l’enfant est contraint à résoudre des puzzle pour obtenir ce deux récompenses. Or, ces puzzles contiennent eux-mêmes une forme de récompense directe sous la forme de l’animation de validation des puzzles réussis, qui montrent visuellement que le puzzle est résolu. </w:t>
       </w:r>
     </w:p>
     <w:p>
@@ -5040,6 +5404,92 @@
           <w:lang w:val="fr-CH"/>
         </w:rPr>
       </w:pPr>
+      <w:r>
+        <w:rPr>
+          <w:rFonts w:ascii="Garamond" w:hAnsi="Garamond"/>
+          <w:sz w:val="26"/>
+          <w:szCs w:val="26"/>
+          <w:lang w:val="fr-CH"/>
+        </w:rPr>
+        <w:t xml:space="preserve">Chaque étape vise ainsi à rediriger l’attention de l’enfant vers une récompense plus “petite” mais plus proche de l’apprentissage, jusqu’à atteindre ce dernier. Ainsi, l’augmentation du score n’est donc pas la résultante directe de la réalisation des puzzles, ce qui devrait </w:t>
+      </w:r>
+      <w:r>
+        <w:rPr>
+          <w:rFonts w:ascii="Garamond" w:hAnsi="Garamond"/>
+          <w:sz w:val="26"/>
+          <w:szCs w:val="26"/>
+          <w:lang w:val="fr-CH"/>
+        </w:rPr>
+        <w:t xml:space="preserve">en théorie </w:t>
+      </w:r>
+      <w:r>
+        <w:rPr>
+          <w:rFonts w:ascii="Garamond" w:hAnsi="Garamond"/>
+          <w:sz w:val="26"/>
+          <w:szCs w:val="26"/>
+          <w:lang w:val="fr-CH"/>
+        </w:rPr>
+        <w:t xml:space="preserve">permettre d’atténuer son effet néfaste en tant que motivation extrinsèque. </w:t>
+      </w:r>
+      <w:r>
+        <w:rPr>
+          <w:rFonts w:ascii="Garamond" w:hAnsi="Garamond"/>
+          <w:sz w:val="26"/>
+          <w:szCs w:val="26"/>
+          <w:lang w:val="fr-CH"/>
+        </w:rPr>
+        <w:t xml:space="preserve">Bien-sûr, il faudrait confronter cette décision de design à des </w:t>
+      </w:r>
+      <w:proofErr w:type="spellStart"/>
+      <w:r>
+        <w:rPr>
+          <w:rFonts w:ascii="Garamond" w:hAnsi="Garamond"/>
+          <w:sz w:val="26"/>
+          <w:szCs w:val="26"/>
+          <w:lang w:val="fr-CH"/>
+        </w:rPr>
+        <w:t>playtests</w:t>
+      </w:r>
+      <w:proofErr w:type="spellEnd"/>
+      <w:r>
+        <w:rPr>
+          <w:rFonts w:ascii="Garamond" w:hAnsi="Garamond"/>
+          <w:sz w:val="26"/>
+          <w:szCs w:val="26"/>
+          <w:lang w:val="fr-CH"/>
+        </w:rPr>
+        <w:t xml:space="preserve"> et vérifier que l’effet recherché se produit bel-et-bien. Et c’est là qu’une des limite du projet se fait ressentir : le prototype présenté lors de la séance de </w:t>
+      </w:r>
+      <w:proofErr w:type="spellStart"/>
+      <w:r>
+        <w:rPr>
+          <w:rFonts w:ascii="Garamond" w:hAnsi="Garamond"/>
+          <w:sz w:val="26"/>
+          <w:szCs w:val="26"/>
+          <w:lang w:val="fr-CH"/>
+        </w:rPr>
+        <w:t>playtests</w:t>
+      </w:r>
+      <w:proofErr w:type="spellEnd"/>
+      <w:r>
+        <w:rPr>
+          <w:rFonts w:ascii="Garamond" w:hAnsi="Garamond"/>
+          <w:sz w:val="26"/>
+          <w:szCs w:val="26"/>
+          <w:lang w:val="fr-CH"/>
+        </w:rPr>
+        <w:t xml:space="preserve"> se limite à la partie puzzle du jeu. Nous avons donc pu vérifier l’efficacité de cette dernière lorsqu’il s’agit d’apprendre le fonctionnement des </w:t>
+      </w:r>
+      <w:r>
+        <w:rPr>
+          <w:rFonts w:ascii="Garamond" w:hAnsi="Garamond"/>
+          <w:sz w:val="26"/>
+          <w:szCs w:val="26"/>
+          <w:lang w:val="fr-CH"/>
+        </w:rPr>
+        <w:lastRenderedPageBreak/>
+        <w:t xml:space="preserve">portes logiques à une population déjà intéressée, mais n’avons pas pu vérifier l’efficacité de notre design en entonnoir. </w:t>
+      </w:r>
     </w:p>
     <w:p>
       <w:pPr>
@@ -5052,656 +5502,318 @@
           <w:lang w:val="fr-CH"/>
         </w:rPr>
       </w:pPr>
+      <w:r>
+        <w:rPr>
+          <w:rFonts w:ascii="Garamond" w:hAnsi="Garamond"/>
+          <w:sz w:val="26"/>
+          <w:szCs w:val="26"/>
+          <w:lang w:val="fr-CH"/>
+        </w:rPr>
+        <w:t xml:space="preserve">Chacune des deux partie du jeu adopte un mode de visualisation différent. Selim Krichane, dans son livre </w:t>
+      </w:r>
+      <w:r>
+        <w:rPr>
+          <w:rFonts w:ascii="Garamond" w:hAnsi="Garamond"/>
+          <w:i/>
+          <w:iCs/>
+          <w:sz w:val="26"/>
+          <w:szCs w:val="26"/>
+          <w:lang w:val="fr-CH"/>
+        </w:rPr>
+        <w:t>La Caméra Imaginaire</w:t>
+      </w:r>
+      <w:r>
+        <w:rPr>
+          <w:rFonts w:ascii="Garamond" w:hAnsi="Garamond"/>
+          <w:sz w:val="26"/>
+          <w:szCs w:val="26"/>
+          <w:lang w:val="fr-CH"/>
+        </w:rPr>
+        <w:t xml:space="preserve"> (Krichane, 2018), propose une typologie des différents modes de visualisation existant dans le jeu vidéo. En se basant sur cette typologie, nous pouvons décrire la partie incrémentale du jeu comme ayant une caméra </w:t>
+      </w:r>
+      <w:r>
+        <w:rPr>
+          <w:rFonts w:ascii="Garamond" w:hAnsi="Garamond"/>
+          <w:i/>
+          <w:iCs/>
+          <w:sz w:val="26"/>
+          <w:szCs w:val="26"/>
+          <w:lang w:val="fr-CH"/>
+        </w:rPr>
+        <w:t>aérienne à translation bidimensionnelle avec activation synchrone</w:t>
+      </w:r>
+      <w:r>
+        <w:rPr>
+          <w:rFonts w:ascii="Garamond" w:hAnsi="Garamond"/>
+          <w:i/>
+          <w:iCs/>
+          <w:sz w:val="26"/>
+          <w:szCs w:val="26"/>
+          <w:lang w:val="fr-CH"/>
+        </w:rPr>
+        <w:t>.</w:t>
+      </w:r>
+      <w:r>
+        <w:rPr>
+          <w:rFonts w:ascii="Garamond" w:hAnsi="Garamond"/>
+          <w:sz w:val="26"/>
+          <w:szCs w:val="26"/>
+          <w:lang w:val="fr-CH"/>
+        </w:rPr>
+        <w:t xml:space="preserve"> Elle est </w:t>
+      </w:r>
+      <w:r>
+        <w:rPr>
+          <w:rFonts w:ascii="Garamond" w:hAnsi="Garamond"/>
+          <w:i/>
+          <w:iCs/>
+          <w:sz w:val="26"/>
+          <w:szCs w:val="26"/>
+          <w:lang w:val="fr-CH"/>
+        </w:rPr>
+        <w:t>aérienne</w:t>
+      </w:r>
+      <w:r>
+        <w:rPr>
+          <w:rFonts w:ascii="Garamond" w:hAnsi="Garamond"/>
+          <w:sz w:val="26"/>
+          <w:szCs w:val="26"/>
+          <w:lang w:val="fr-CH"/>
+        </w:rPr>
+        <w:t xml:space="preserve"> car elle représente l’action du jeu depuis un point de vue surélevé, depuis le dessus de cette dernière. Elle est </w:t>
+      </w:r>
+      <w:r>
+        <w:rPr>
+          <w:rFonts w:ascii="Garamond" w:hAnsi="Garamond"/>
+          <w:i/>
+          <w:iCs/>
+          <w:sz w:val="26"/>
+          <w:szCs w:val="26"/>
+          <w:lang w:val="fr-CH"/>
+        </w:rPr>
+        <w:t>à translation bidimensionnelle</w:t>
+      </w:r>
+      <w:r>
+        <w:rPr>
+          <w:rFonts w:ascii="Garamond" w:hAnsi="Garamond"/>
+          <w:sz w:val="26"/>
+          <w:szCs w:val="26"/>
+          <w:lang w:val="fr-CH"/>
+        </w:rPr>
+        <w:t xml:space="preserve"> car la caméra peut se déplacer selon deux axes (gauche – droite et haut – bas). Enfin, elle a une </w:t>
+      </w:r>
+      <w:r>
+        <w:rPr>
+          <w:rFonts w:ascii="Garamond" w:hAnsi="Garamond"/>
+          <w:i/>
+          <w:iCs/>
+          <w:sz w:val="26"/>
+          <w:szCs w:val="26"/>
+          <w:lang w:val="fr-CH"/>
+        </w:rPr>
+        <w:t>activation synchrone</w:t>
+      </w:r>
+      <w:r>
+        <w:rPr>
+          <w:rFonts w:ascii="Garamond" w:hAnsi="Garamond"/>
+          <w:sz w:val="26"/>
+          <w:szCs w:val="26"/>
+          <w:lang w:val="fr-CH"/>
+        </w:rPr>
+        <w:t xml:space="preserve"> car le déplacement de la caméra est synchronisé avec le déplacement du personnage joueur. </w:t>
+      </w:r>
+      <w:r>
+        <w:rPr>
+          <w:rFonts w:ascii="Garamond" w:hAnsi="Garamond"/>
+          <w:sz w:val="26"/>
+          <w:szCs w:val="26"/>
+          <w:lang w:val="fr-CH"/>
+        </w:rPr>
+        <w:t xml:space="preserve">Ce choix de point de vue a pour objectif de permettre une identification au personnage joueur. Ainsi, l’enfant est poussé à explorer le monde via un avatar. Il y a ainsi une mise à distance de l’action qui renforce le côté hyperbolique et absurde du côté </w:t>
+      </w:r>
+      <w:r>
+        <w:rPr>
+          <w:rFonts w:ascii="Garamond" w:hAnsi="Garamond"/>
+          <w:sz w:val="26"/>
+          <w:szCs w:val="26"/>
+          <w:lang w:val="fr-CH"/>
+        </w:rPr>
+        <w:t xml:space="preserve">exponentiel de la croissance propre aux jeux incrémentaux. Ceci est encore renforcé par des graphismes décrit par Krichane comme du </w:t>
+      </w:r>
+      <w:r>
+        <w:rPr>
+          <w:rFonts w:ascii="Garamond" w:hAnsi="Garamond"/>
+          <w:i/>
+          <w:iCs/>
+          <w:sz w:val="26"/>
+          <w:szCs w:val="26"/>
+          <w:lang w:val="fr-CH"/>
+        </w:rPr>
+        <w:t>cartoonisme</w:t>
+      </w:r>
+      <w:r>
+        <w:rPr>
+          <w:rFonts w:ascii="Garamond" w:hAnsi="Garamond"/>
+          <w:sz w:val="26"/>
+          <w:szCs w:val="26"/>
+          <w:lang w:val="fr-CH"/>
+        </w:rPr>
+        <w:t xml:space="preserve">, c’est-à-dire une représentation stylisée des éléments du jeu. À l’inverse, </w:t>
+      </w:r>
+      <w:r>
+        <w:rPr>
+          <w:rFonts w:ascii="Garamond" w:hAnsi="Garamond"/>
+          <w:sz w:val="26"/>
+          <w:szCs w:val="26"/>
+          <w:lang w:val="fr-CH"/>
+        </w:rPr>
+        <w:t xml:space="preserve">la caméra de la partie puzzle donne sur un plan fixe et remplace le </w:t>
+      </w:r>
+      <w:r>
+        <w:rPr>
+          <w:rFonts w:ascii="Garamond" w:hAnsi="Garamond"/>
+          <w:i/>
+          <w:iCs/>
+          <w:sz w:val="26"/>
+          <w:szCs w:val="26"/>
+          <w:lang w:val="fr-CH"/>
+        </w:rPr>
+        <w:t>cartoonisme</w:t>
+      </w:r>
+      <w:r>
+        <w:rPr>
+          <w:rFonts w:ascii="Garamond" w:hAnsi="Garamond"/>
+          <w:sz w:val="26"/>
+          <w:szCs w:val="26"/>
+          <w:lang w:val="fr-CH"/>
+        </w:rPr>
+        <w:t xml:space="preserve"> par de </w:t>
+      </w:r>
+      <w:r>
+        <w:rPr>
+          <w:rFonts w:ascii="Garamond" w:hAnsi="Garamond"/>
+          <w:i/>
+          <w:iCs/>
+          <w:sz w:val="26"/>
+          <w:szCs w:val="26"/>
+          <w:lang w:val="fr-CH"/>
+        </w:rPr>
+        <w:t>l’abstraction symbolique</w:t>
+      </w:r>
+      <w:r>
+        <w:rPr>
+          <w:rFonts w:ascii="Garamond" w:hAnsi="Garamond"/>
+          <w:sz w:val="26"/>
+          <w:szCs w:val="26"/>
+          <w:lang w:val="fr-CH"/>
+        </w:rPr>
+        <w:t>. L’action n’est donc plus effectuée par un personnage, mais par l’enfant directement. L’</w:t>
+      </w:r>
+      <w:r>
+        <w:rPr>
+          <w:rFonts w:ascii="Garamond" w:hAnsi="Garamond"/>
+          <w:i/>
+          <w:iCs/>
+          <w:sz w:val="26"/>
+          <w:szCs w:val="26"/>
+          <w:lang w:val="fr-CH"/>
+        </w:rPr>
+        <w:t>abstraction symbolique</w:t>
+      </w:r>
+      <w:r>
+        <w:rPr>
+          <w:rFonts w:ascii="Garamond" w:hAnsi="Garamond"/>
+          <w:sz w:val="26"/>
+          <w:szCs w:val="26"/>
+          <w:lang w:val="fr-CH"/>
+        </w:rPr>
+        <w:t xml:space="preserve">, quant à elle, permet de représenter les éléments de jeu par des formes abstraites, permettant de concentrer l’attention de l’enfant sur le fonctionnement du </w:t>
+      </w:r>
+      <w:r>
+        <w:rPr>
+          <w:rFonts w:ascii="Garamond" w:hAnsi="Garamond"/>
+          <w:i/>
+          <w:iCs/>
+          <w:sz w:val="26"/>
+          <w:szCs w:val="26"/>
+          <w:lang w:val="fr-CH"/>
+        </w:rPr>
+        <w:t>système</w:t>
+      </w:r>
+      <w:r>
+        <w:rPr>
+          <w:rFonts w:ascii="Garamond" w:hAnsi="Garamond"/>
+          <w:sz w:val="26"/>
+          <w:szCs w:val="26"/>
+          <w:lang w:val="fr-CH"/>
+        </w:rPr>
+        <w:t xml:space="preserve"> de jeu plutôt que sur l’apparence des divers éléments de jeux.</w:t>
+      </w:r>
     </w:p>
     <w:p>
       <w:pPr>
+        <w:pStyle w:val="Heading1"/>
+        <w:spacing w:line="360" w:lineRule="auto"/>
+        <w:rPr>
+          <w:rFonts w:ascii="Garamond" w:hAnsi="Garamond"/>
+          <w:lang w:val="fr-CH"/>
+        </w:rPr>
+      </w:pPr>
+      <w:r>
+        <w:rPr>
+          <w:rFonts w:ascii="Garamond" w:hAnsi="Garamond"/>
+          <w:lang w:val="fr-CH"/>
+        </w:rPr>
+        <w:t>Conclusion</w:t>
+      </w:r>
+    </w:p>
+    <w:p>
+      <w:pPr>
         <w:spacing w:line="360" w:lineRule="auto"/>
         <w:jc w:val="both"/>
         <w:rPr>
           <w:rFonts w:ascii="Garamond" w:hAnsi="Garamond"/>
-          <w:lang w:val="fr-CH"/>
-        </w:rPr>
-      </w:pPr>
-      <w:r>
-        <w:rPr>
-          <w:rFonts w:ascii="Garamond" w:hAnsi="Garamond"/>
-          <w:lang w:val="fr-CH"/>
-        </w:rPr>
-        <w:t>Le jeu s’adresse aux enfants</w:t>
-      </w:r>
-    </w:p>
-    <w:p>
-      <w:pPr>
-        <w:pStyle w:val="ListParagraph"/>
-        <w:numPr>
-          <w:ilvl w:val="1"/>
-          <w:numId w:val="1"/>
-        </w:numPr>
-        <w:spacing w:line="360" w:lineRule="auto"/>
-        <w:rPr>
-          <w:rFonts w:ascii="Garamond" w:hAnsi="Garamond"/>
-          <w:lang w:val="fr-CH"/>
-        </w:rPr>
-      </w:pPr>
-      <w:r>
-        <w:rPr>
-          <w:rFonts w:ascii="Garamond" w:hAnsi="Garamond"/>
-          <w:lang w:val="fr-CH"/>
-        </w:rPr>
-        <w:t>Donc design minimaliste / simple</w:t>
-      </w:r>
-    </w:p>
-    <w:p>
-      <w:pPr>
-        <w:pStyle w:val="ListParagraph"/>
-        <w:numPr>
-          <w:ilvl w:val="1"/>
-          <w:numId w:val="1"/>
-        </w:numPr>
-        <w:spacing w:line="360" w:lineRule="auto"/>
-        <w:rPr>
-          <w:rFonts w:ascii="Garamond" w:hAnsi="Garamond"/>
-          <w:lang w:val="en-US"/>
-        </w:rPr>
-      </w:pPr>
-      <w:r>
-        <w:rPr>
-          <w:rFonts w:ascii="Garamond" w:hAnsi="Garamond"/>
-          <w:lang w:val="en-US"/>
-        </w:rPr>
-        <w:t xml:space="preserve">Motivation </w:t>
-      </w:r>
-      <w:proofErr w:type="spellStart"/>
-      <w:r>
-        <w:rPr>
-          <w:rFonts w:ascii="Garamond" w:hAnsi="Garamond"/>
-          <w:lang w:val="en-US"/>
-        </w:rPr>
-        <w:t>principale</w:t>
-      </w:r>
-      <w:proofErr w:type="spellEnd"/>
-      <w:r>
-        <w:rPr>
-          <w:rFonts w:ascii="Garamond" w:hAnsi="Garamond"/>
-          <w:lang w:val="en-US"/>
-        </w:rPr>
-        <w:t xml:space="preserve"> : « numbers go </w:t>
-      </w:r>
-      <w:proofErr w:type="gramStart"/>
-      <w:r>
-        <w:rPr>
-          <w:rFonts w:ascii="Garamond" w:hAnsi="Garamond"/>
-          <w:lang w:val="en-US"/>
-        </w:rPr>
-        <w:t>up</w:t>
-      </w:r>
-      <w:proofErr w:type="gramEnd"/>
-      <w:r>
-        <w:rPr>
-          <w:rFonts w:ascii="Garamond" w:hAnsi="Garamond"/>
-          <w:lang w:val="en-US"/>
-        </w:rPr>
-        <w:t> »</w:t>
-      </w:r>
-    </w:p>
-    <w:p>
-      <w:pPr>
-        <w:pStyle w:val="ListParagraph"/>
-        <w:numPr>
-          <w:ilvl w:val="1"/>
-          <w:numId w:val="1"/>
-        </w:numPr>
-        <w:spacing w:line="360" w:lineRule="auto"/>
-        <w:rPr>
-          <w:rFonts w:ascii="Garamond" w:hAnsi="Garamond"/>
-          <w:lang w:val="fr-CH"/>
-        </w:rPr>
-      </w:pPr>
-      <w:r>
-        <w:rPr>
-          <w:rFonts w:ascii="Garamond" w:hAnsi="Garamond"/>
-          <w:lang w:val="fr-CH"/>
-        </w:rPr>
-        <w:t>Vecteur de transmission de savoir : les puzzles</w:t>
-      </w:r>
-    </w:p>
-    <w:p>
-      <w:pPr>
-        <w:pStyle w:val="ListParagraph"/>
-        <w:numPr>
-          <w:ilvl w:val="0"/>
-          <w:numId w:val="1"/>
-        </w:numPr>
-        <w:spacing w:line="360" w:lineRule="auto"/>
-        <w:rPr>
-          <w:rFonts w:ascii="Garamond" w:hAnsi="Garamond"/>
-          <w:lang w:val="fr-CH"/>
-        </w:rPr>
-      </w:pPr>
-      <w:r>
-        <w:rPr>
-          <w:rFonts w:ascii="Garamond" w:hAnsi="Garamond"/>
-          <w:lang w:val="fr-CH"/>
-        </w:rPr>
-        <w:t>Mobiliser Nicholson</w:t>
-      </w:r>
-    </w:p>
-    <w:p>
-      <w:pPr>
-        <w:pStyle w:val="ListParagraph"/>
-        <w:numPr>
-          <w:ilvl w:val="0"/>
-          <w:numId w:val="1"/>
-        </w:numPr>
-        <w:spacing w:line="360" w:lineRule="auto"/>
-        <w:rPr>
-          <w:rFonts w:ascii="Garamond" w:hAnsi="Garamond"/>
-          <w:lang w:val="fr-CH"/>
-        </w:rPr>
-      </w:pPr>
-      <w:r>
-        <w:rPr>
-          <w:rFonts w:ascii="Garamond" w:hAnsi="Garamond"/>
-          <w:lang w:val="fr-CH"/>
-        </w:rPr>
-        <w:t xml:space="preserve">Recherche d’une récompense extrinsèque (incrémental) qui amène les </w:t>
-      </w:r>
-      <w:proofErr w:type="spellStart"/>
-      <w:r>
-        <w:rPr>
-          <w:rFonts w:ascii="Garamond" w:hAnsi="Garamond"/>
-          <w:lang w:val="fr-CH"/>
-        </w:rPr>
-        <w:t>joueureusexs</w:t>
-      </w:r>
-      <w:proofErr w:type="spellEnd"/>
-      <w:r>
-        <w:rPr>
-          <w:rFonts w:ascii="Garamond" w:hAnsi="Garamond"/>
-          <w:lang w:val="fr-CH"/>
-        </w:rPr>
-        <w:t xml:space="preserve"> à s’engager dans une activité (les puzzles) qui </w:t>
-      </w:r>
-      <w:proofErr w:type="spellStart"/>
-      <w:r>
-        <w:rPr>
-          <w:rFonts w:ascii="Garamond" w:hAnsi="Garamond"/>
-          <w:lang w:val="fr-CH"/>
-        </w:rPr>
-        <w:t>comprènent</w:t>
-      </w:r>
-      <w:proofErr w:type="spellEnd"/>
-      <w:r>
-        <w:rPr>
-          <w:rFonts w:ascii="Garamond" w:hAnsi="Garamond"/>
-          <w:lang w:val="fr-CH"/>
-        </w:rPr>
-        <w:t xml:space="preserve"> une récompense intrinsèque (la validation visuelle des puzzle)</w:t>
-      </w:r>
-    </w:p>
-    <w:p>
-      <w:pPr>
-        <w:pStyle w:val="ListParagraph"/>
-        <w:numPr>
-          <w:ilvl w:val="1"/>
-          <w:numId w:val="1"/>
-        </w:numPr>
-        <w:spacing w:line="360" w:lineRule="auto"/>
-        <w:rPr>
-          <w:rFonts w:ascii="Garamond" w:hAnsi="Garamond"/>
-          <w:lang w:val="fr-CH"/>
-        </w:rPr>
-      </w:pPr>
-      <w:r>
-        <w:rPr>
-          <w:rFonts w:ascii="Garamond" w:hAnsi="Garamond"/>
-          <w:lang w:val="fr-CH"/>
-        </w:rPr>
-        <w:t>La récompense extrinsèque ne concerne le puzzle qu’indirectement. Résoudre un puzzle ne fait pas monter le score. On a malgré tout une forme de récompense extrinsèque via les amélioration des robots. Comme il s’agit d’un moyen plutôt que d’une fin, nous espérons que cela n’entraîne pas une frustration face aux puzzles</w:t>
-      </w:r>
-      <w:r>
-        <w:rPr>
-          <w:rFonts w:ascii="Garamond" w:hAnsi="Garamond"/>
-          <w:lang w:val="fr-CH"/>
-        </w:rPr>
-        <w:t xml:space="preserve"> (</w:t>
-      </w:r>
-      <w:proofErr w:type="spellStart"/>
-      <w:r>
-        <w:rPr>
-          <w:rFonts w:ascii="Garamond" w:hAnsi="Garamond"/>
-          <w:lang w:val="fr-CH"/>
-        </w:rPr>
-        <w:t>nbp</w:t>
-      </w:r>
-      <w:proofErr w:type="spellEnd"/>
-      <w:r>
-        <w:rPr>
-          <w:rFonts w:ascii="Garamond" w:hAnsi="Garamond"/>
-          <w:lang w:val="fr-CH"/>
-        </w:rPr>
-        <w:t> : surtout que le score est lui-même un moyen d’acheter plus de robots etc. Il n’y a dans le fond que des moyens dans un jeu incrémental, et aucune fin)</w:t>
-      </w:r>
-      <w:r>
-        <w:rPr>
-          <w:rFonts w:ascii="Garamond" w:hAnsi="Garamond"/>
-          <w:lang w:val="fr-CH"/>
-        </w:rPr>
-        <w:t xml:space="preserve">. Mais des </w:t>
-      </w:r>
-      <w:proofErr w:type="spellStart"/>
-      <w:r>
-        <w:rPr>
-          <w:rFonts w:ascii="Garamond" w:hAnsi="Garamond"/>
-          <w:lang w:val="fr-CH"/>
-        </w:rPr>
-        <w:t>playtests</w:t>
-      </w:r>
-      <w:proofErr w:type="spellEnd"/>
-      <w:r>
-        <w:rPr>
-          <w:rFonts w:ascii="Garamond" w:hAnsi="Garamond"/>
-          <w:lang w:val="fr-CH"/>
-        </w:rPr>
-        <w:t xml:space="preserve"> seraient nécessaires pour nous en assurer. </w:t>
-      </w:r>
-    </w:p>
-    <w:p>
-      <w:pPr>
-        <w:pStyle w:val="ListParagraph"/>
-        <w:numPr>
-          <w:ilvl w:val="1"/>
-          <w:numId w:val="1"/>
-        </w:numPr>
-        <w:spacing w:line="360" w:lineRule="auto"/>
-        <w:rPr>
-          <w:rFonts w:ascii="Garamond" w:hAnsi="Garamond"/>
-          <w:lang w:val="fr-CH"/>
-        </w:rPr>
-      </w:pPr>
-      <w:r>
-        <w:rPr>
-          <w:rFonts w:ascii="Garamond" w:hAnsi="Garamond"/>
-          <w:lang w:val="fr-CH"/>
-        </w:rPr>
-        <w:t>Notre prototype ne contient que le jeu de puzzle. Donc seulement la motivation intrinsèque. Et ça marche bien.</w:t>
-      </w:r>
-    </w:p>
-    <w:p>
-      <w:pPr>
-        <w:pStyle w:val="ListParagraph"/>
-        <w:numPr>
-          <w:ilvl w:val="1"/>
-          <w:numId w:val="1"/>
-        </w:numPr>
-        <w:spacing w:line="360" w:lineRule="auto"/>
-        <w:rPr>
-          <w:rFonts w:ascii="Garamond" w:hAnsi="Garamond"/>
-          <w:lang w:val="fr-CH"/>
-        </w:rPr>
-      </w:pPr>
-      <w:proofErr w:type="spellStart"/>
-      <w:r>
-        <w:rPr>
-          <w:rFonts w:ascii="Garamond" w:hAnsi="Garamond"/>
-          <w:lang w:val="fr-CH"/>
-        </w:rPr>
-        <w:t>Playtests</w:t>
-      </w:r>
-      <w:proofErr w:type="spellEnd"/>
-      <w:r>
-        <w:rPr>
-          <w:rFonts w:ascii="Garamond" w:hAnsi="Garamond"/>
-          <w:lang w:val="fr-CH"/>
-        </w:rPr>
-        <w:t> : révèlent l’efficacité du Gameplay mis en place par André</w:t>
-      </w:r>
-    </w:p>
-    <w:p>
-      <w:pPr>
-        <w:pStyle w:val="ListParagraph"/>
-        <w:numPr>
-          <w:ilvl w:val="0"/>
-          <w:numId w:val="1"/>
-        </w:numPr>
-        <w:spacing w:line="360" w:lineRule="auto"/>
-        <w:rPr>
-          <w:rFonts w:ascii="Garamond" w:hAnsi="Garamond"/>
-          <w:lang w:val="fr-CH"/>
-        </w:rPr>
-      </w:pPr>
-      <w:r>
-        <w:rPr>
-          <w:rFonts w:ascii="Garamond" w:hAnsi="Garamond"/>
-          <w:lang w:val="fr-CH"/>
-        </w:rPr>
-        <w:t>T</w:t>
-      </w:r>
-      <w:r>
-        <w:rPr>
-          <w:rFonts w:ascii="Garamond" w:hAnsi="Garamond"/>
-          <w:lang w:val="fr-CH"/>
-        </w:rPr>
-        <w:t>ypologie des modes de visualisation vidéoludiques</w:t>
-      </w:r>
-      <w:r>
-        <w:rPr>
-          <w:rFonts w:ascii="Garamond" w:hAnsi="Garamond"/>
-          <w:lang w:val="fr-CH"/>
-        </w:rPr>
-        <w:t xml:space="preserve"> (</w:t>
-      </w:r>
-      <w:proofErr w:type="spellStart"/>
-      <w:r>
-        <w:rPr>
-          <w:rFonts w:ascii="Garamond" w:hAnsi="Garamond"/>
-          <w:lang w:val="fr-CH"/>
-        </w:rPr>
-        <w:t>cf</w:t>
-      </w:r>
-      <w:proofErr w:type="spellEnd"/>
-      <w:r>
-        <w:rPr>
-          <w:rFonts w:ascii="Garamond" w:hAnsi="Garamond"/>
-          <w:lang w:val="fr-CH"/>
-        </w:rPr>
-        <w:t xml:space="preserve"> bouquin Selim)</w:t>
-      </w:r>
-    </w:p>
-    <w:p>
-      <w:pPr>
-        <w:pStyle w:val="ListParagraph"/>
-        <w:numPr>
-          <w:ilvl w:val="1"/>
-          <w:numId w:val="1"/>
-        </w:numPr>
-        <w:spacing w:line="360" w:lineRule="auto"/>
-        <w:rPr>
-          <w:rFonts w:ascii="Garamond" w:hAnsi="Garamond"/>
-          <w:lang w:val="fr-CH"/>
-        </w:rPr>
-      </w:pPr>
-      <w:r>
-        <w:rPr>
-          <w:rFonts w:ascii="Garamond" w:hAnsi="Garamond"/>
+          <w:sz w:val="26"/>
+          <w:szCs w:val="26"/>
+          <w:lang w:val="fr-CH"/>
+        </w:rPr>
+      </w:pPr>
+      <w:r>
+        <w:rPr>
+          <w:rFonts w:ascii="Garamond" w:hAnsi="Garamond"/>
+          <w:sz w:val="26"/>
+          <w:szCs w:val="26"/>
+          <w:lang w:val="fr-CH"/>
+        </w:rPr>
+        <w:t xml:space="preserve">En conclusion, Synapse est un projet visant à proposer aux enfants un moyen d’apprendre le fonctionnement des portes logiques. Le prototype produit semble être efficace pour enseigner le fonctionnement des portes logiques à une population adulte avec in intérêt préalable pour ce sujet, mais son efficacité face à la population cible reste incertain. Le principal </w:t>
+      </w:r>
+      <w:r>
+        <w:rPr>
+          <w:rFonts w:ascii="Garamond" w:hAnsi="Garamond"/>
+          <w:sz w:val="26"/>
+          <w:szCs w:val="26"/>
+          <w:lang w:val="fr-CH"/>
+        </w:rPr>
+        <w:t xml:space="preserve">succès de Synapse réside dans les apprentissages qui ont été effectués par les membres de l’équipe en travaillant sur ce projet. </w:t>
+      </w:r>
+      <w:r>
+        <w:rPr>
+          <w:rFonts w:ascii="Garamond" w:hAnsi="Garamond"/>
+          <w:sz w:val="26"/>
+          <w:szCs w:val="26"/>
+          <w:lang w:val="fr-CH"/>
+        </w:rPr>
+        <w:t xml:space="preserve">L’aspect compartimenté de la production, menant chaque membre de l’équipe à travailler de manière autonome et isolée, est à la fois </w:t>
+      </w:r>
+      <w:r>
+        <w:rPr>
+          <w:rFonts w:ascii="Garamond" w:hAnsi="Garamond"/>
+          <w:sz w:val="26"/>
+          <w:szCs w:val="26"/>
           <w:lang w:val="fr-CH"/>
         </w:rPr>
         <w:lastRenderedPageBreak/>
-        <w:t xml:space="preserve">Caméra aérienne à translation </w:t>
-      </w:r>
-      <w:proofErr w:type="spellStart"/>
-      <w:r>
-        <w:rPr>
-          <w:rFonts w:ascii="Garamond" w:hAnsi="Garamond"/>
-          <w:lang w:val="fr-CH"/>
-        </w:rPr>
-        <w:t>bidimentionnelle</w:t>
-      </w:r>
-      <w:proofErr w:type="spellEnd"/>
-      <w:r>
-        <w:rPr>
-          <w:rFonts w:ascii="Garamond" w:hAnsi="Garamond"/>
-          <w:lang w:val="fr-CH"/>
-        </w:rPr>
-        <w:t xml:space="preserve"> avec activation synchrone avec </w:t>
-      </w:r>
-      <w:proofErr w:type="spellStart"/>
-      <w:r>
-        <w:rPr>
-          <w:rFonts w:ascii="Garamond" w:hAnsi="Garamond"/>
-          <w:lang w:val="fr-CH"/>
-        </w:rPr>
-        <w:t>cartoonisme</w:t>
-      </w:r>
-      <w:proofErr w:type="spellEnd"/>
-      <w:r>
-        <w:rPr>
-          <w:rFonts w:ascii="Garamond" w:hAnsi="Garamond"/>
-          <w:lang w:val="fr-CH"/>
-        </w:rPr>
-        <w:t xml:space="preserve"> (incrémental)</w:t>
-      </w:r>
-    </w:p>
-    <w:p>
-      <w:pPr>
-        <w:pStyle w:val="ListParagraph"/>
-        <w:numPr>
-          <w:ilvl w:val="2"/>
-          <w:numId w:val="1"/>
-        </w:numPr>
-        <w:spacing w:line="360" w:lineRule="auto"/>
-        <w:rPr>
-          <w:rFonts w:ascii="Garamond" w:hAnsi="Garamond"/>
-          <w:lang w:val="fr-CH"/>
-        </w:rPr>
-      </w:pPr>
-      <w:r>
-        <w:rPr>
-          <w:rFonts w:ascii="Garamond" w:hAnsi="Garamond"/>
-          <w:lang w:val="fr-CH"/>
-        </w:rPr>
-        <w:t>Sensé permettre une identification au personnage</w:t>
-      </w:r>
-    </w:p>
-    <w:p>
-      <w:pPr>
-        <w:pStyle w:val="ListParagraph"/>
-        <w:numPr>
-          <w:ilvl w:val="2"/>
-          <w:numId w:val="1"/>
-        </w:numPr>
-        <w:spacing w:line="360" w:lineRule="auto"/>
-        <w:rPr>
-          <w:rFonts w:ascii="Garamond" w:hAnsi="Garamond"/>
-          <w:lang w:val="fr-CH"/>
-        </w:rPr>
-      </w:pPr>
-      <w:r>
-        <w:rPr>
-          <w:rFonts w:ascii="Garamond" w:hAnsi="Garamond"/>
-          <w:lang w:val="fr-CH"/>
-        </w:rPr>
-        <w:t>On explore le monde par son avatar</w:t>
-      </w:r>
-    </w:p>
-    <w:p>
-      <w:pPr>
-        <w:pStyle w:val="ListParagraph"/>
-        <w:numPr>
-          <w:ilvl w:val="2"/>
-          <w:numId w:val="1"/>
-        </w:numPr>
-        <w:spacing w:line="360" w:lineRule="auto"/>
-        <w:rPr>
-          <w:rFonts w:ascii="Garamond" w:hAnsi="Garamond"/>
-          <w:lang w:val="fr-CH"/>
-        </w:rPr>
-      </w:pPr>
-      <w:r>
-        <w:rPr>
-          <w:rFonts w:ascii="Garamond" w:hAnsi="Garamond"/>
-          <w:lang w:val="fr-CH"/>
-        </w:rPr>
-        <w:t>Participe au côté hyperbolique et absurde du « </w:t>
-      </w:r>
-      <w:proofErr w:type="spellStart"/>
-      <w:r>
-        <w:rPr>
-          <w:rFonts w:ascii="Garamond" w:hAnsi="Garamond"/>
-          <w:lang w:val="fr-CH"/>
-        </w:rPr>
-        <w:t>numbers</w:t>
-      </w:r>
-      <w:proofErr w:type="spellEnd"/>
-      <w:r>
-        <w:rPr>
-          <w:rFonts w:ascii="Garamond" w:hAnsi="Garamond"/>
-          <w:lang w:val="fr-CH"/>
-        </w:rPr>
-        <w:t xml:space="preserve"> go up »</w:t>
-      </w:r>
-    </w:p>
-    <w:p>
-      <w:pPr>
-        <w:pStyle w:val="ListParagraph"/>
-        <w:numPr>
-          <w:ilvl w:val="1"/>
-          <w:numId w:val="1"/>
-        </w:numPr>
-        <w:spacing w:line="360" w:lineRule="auto"/>
-        <w:rPr>
-          <w:rFonts w:ascii="Garamond" w:hAnsi="Garamond"/>
-          <w:lang w:val="fr-CH"/>
-        </w:rPr>
-      </w:pPr>
-      <w:r>
-        <w:rPr>
-          <w:rFonts w:ascii="Garamond" w:hAnsi="Garamond"/>
-          <w:lang w:val="fr-CH"/>
-        </w:rPr>
-        <w:t>Caméra donnant sur un plan fixe avec abstraction symbolique (puzzle)</w:t>
-      </w:r>
-    </w:p>
-    <w:p>
-      <w:pPr>
-        <w:pStyle w:val="ListParagraph"/>
-        <w:numPr>
-          <w:ilvl w:val="2"/>
-          <w:numId w:val="1"/>
-        </w:numPr>
-        <w:spacing w:line="360" w:lineRule="auto"/>
-        <w:rPr>
-          <w:rFonts w:ascii="Garamond" w:hAnsi="Garamond"/>
-          <w:lang w:val="fr-CH"/>
-        </w:rPr>
-      </w:pPr>
-      <w:r>
-        <w:rPr>
-          <w:rFonts w:ascii="Garamond" w:hAnsi="Garamond"/>
-          <w:lang w:val="fr-CH"/>
-        </w:rPr>
-        <w:t xml:space="preserve">Focus sur </w:t>
-      </w:r>
-      <w:proofErr w:type="spellStart"/>
-      <w:r>
-        <w:rPr>
-          <w:rFonts w:ascii="Garamond" w:hAnsi="Garamond"/>
-          <w:lang w:val="fr-CH"/>
-        </w:rPr>
-        <w:t>lae</w:t>
-      </w:r>
-      <w:proofErr w:type="spellEnd"/>
-      <w:r>
-        <w:rPr>
-          <w:rFonts w:ascii="Garamond" w:hAnsi="Garamond"/>
-          <w:lang w:val="fr-CH"/>
-        </w:rPr>
-        <w:t xml:space="preserve"> </w:t>
-      </w:r>
-      <w:proofErr w:type="spellStart"/>
-      <w:r>
-        <w:rPr>
-          <w:rFonts w:ascii="Garamond" w:hAnsi="Garamond"/>
-          <w:lang w:val="fr-CH"/>
-        </w:rPr>
-        <w:t>joueur.euse.x</w:t>
-      </w:r>
-      <w:proofErr w:type="spellEnd"/>
-      <w:r>
-        <w:rPr>
-          <w:rFonts w:ascii="Garamond" w:hAnsi="Garamond"/>
-          <w:lang w:val="fr-CH"/>
-        </w:rPr>
-        <w:t xml:space="preserve">, c’est </w:t>
-      </w:r>
-      <w:proofErr w:type="spellStart"/>
-      <w:r>
-        <w:rPr>
-          <w:rFonts w:ascii="Garamond" w:hAnsi="Garamond"/>
-          <w:lang w:val="fr-CH"/>
-        </w:rPr>
-        <w:t>elui</w:t>
-      </w:r>
-      <w:proofErr w:type="spellEnd"/>
-      <w:r>
-        <w:rPr>
-          <w:rFonts w:ascii="Garamond" w:hAnsi="Garamond"/>
-          <w:lang w:val="fr-CH"/>
-        </w:rPr>
-        <w:t xml:space="preserve"> qui fait et non un personnage</w:t>
-      </w:r>
-    </w:p>
-    <w:p>
-      <w:pPr>
-        <w:pStyle w:val="ListParagraph"/>
-        <w:numPr>
-          <w:ilvl w:val="2"/>
-          <w:numId w:val="1"/>
-        </w:numPr>
-        <w:spacing w:line="360" w:lineRule="auto"/>
-        <w:rPr>
-          <w:rFonts w:ascii="Garamond" w:hAnsi="Garamond"/>
-          <w:lang w:val="fr-CH"/>
-        </w:rPr>
-      </w:pPr>
-    </w:p>
-    <w:p>
-      <w:pPr>
-        <w:pStyle w:val="ListParagraph"/>
-        <w:numPr>
-          <w:ilvl w:val="0"/>
-          <w:numId w:val="1"/>
-        </w:numPr>
-        <w:spacing w:line="360" w:lineRule="auto"/>
-        <w:rPr>
-          <w:rFonts w:ascii="Garamond" w:hAnsi="Garamond"/>
-          <w:lang w:val="fr-CH"/>
-        </w:rPr>
-      </w:pPr>
-      <w:r>
-        <w:rPr>
-          <w:rFonts w:ascii="Garamond" w:hAnsi="Garamond"/>
-          <w:lang w:val="fr-CH"/>
-        </w:rPr>
-        <w:t>Limites du projet : on pourrait le voir comme un sous Turing Complete. Aussi sa force : un Turing Complete pour enfant plutôt qu’un sous Turing Complete.</w:t>
-      </w:r>
-    </w:p>
-    <w:p>
-      <w:pPr>
-        <w:pStyle w:val="Heading1"/>
-        <w:spacing w:line="360" w:lineRule="auto"/>
-        <w:rPr>
-          <w:rFonts w:ascii="Garamond" w:hAnsi="Garamond"/>
-          <w:lang w:val="fr-CH"/>
-        </w:rPr>
-      </w:pPr>
-      <w:r>
-        <w:rPr>
-          <w:rFonts w:ascii="Garamond" w:hAnsi="Garamond"/>
-          <w:lang w:val="fr-CH"/>
-        </w:rPr>
-        <w:t>Conclusion</w:t>
-      </w:r>
-    </w:p>
-    <w:p>
-      <w:pPr>
-        <w:pStyle w:val="ListParagraph"/>
-        <w:numPr>
-          <w:ilvl w:val="0"/>
-          <w:numId w:val="1"/>
-        </w:numPr>
-        <w:spacing w:line="360" w:lineRule="auto"/>
-        <w:rPr>
-          <w:rFonts w:ascii="Garamond" w:hAnsi="Garamond"/>
-          <w:lang w:val="fr-CH"/>
-        </w:rPr>
-      </w:pPr>
-      <w:r>
-        <w:rPr>
-          <w:rFonts w:ascii="Garamond" w:hAnsi="Garamond"/>
-          <w:lang w:val="fr-CH"/>
-        </w:rPr>
-        <w:t>Un projet qui aurait dû rater mais dont l’aspect compartimenté a permis de contrebalancer les problèmes de production</w:t>
+        <w:t xml:space="preserve">l’une des causes majeure des principaux problèmes ayant émergés lors du projet, mais également ce qui a permis d’avoir un prototype fonctionnel au terme du projet. </w:t>
       </w:r>
     </w:p>
     <w:p>
@@ -8603,7 +8715,6 @@
     <w:name w:val="Normal (Web)"/>
     <w:basedOn w:val="Normal"/>
     <w:uiPriority w:val="99"/>
-    <w:semiHidden/>
     <w:unhideWhenUsed/>
     <w:rsid w:val="00EA1942"/>
     <w:pPr>

--- a/design_documents/Synapse_Rapport.docx
+++ b/design_documents/Synapse_Rapport.docx
@@ -351,7 +351,45 @@
           <w:szCs w:val="26"/>
           <w:lang w:val="fr-CH"/>
         </w:rPr>
-        <w:t xml:space="preserve"> a un côté austère qui le rend difficilement accessible à certaine populations. Nous avons donc décidé de nous inspirer fortement de Turing Complete pour tenter de proposer une expérience plus adaptée aux </w:t>
+        <w:t xml:space="preserve"> a un côté austère qui le rend difficilement accessibl</w:t>
+      </w:r>
+      <w:r>
+        <w:rPr>
+          <w:rFonts w:ascii="Garamond" w:hAnsi="Garamond"/>
+          <w:sz w:val="26"/>
+          <w:szCs w:val="26"/>
+          <w:lang w:val="fr-CH"/>
+        </w:rPr>
+        <w:t>e</w:t>
+      </w:r>
+      <w:r>
+        <w:rPr>
+          <w:rFonts w:ascii="Garamond" w:hAnsi="Garamond"/>
+          <w:sz w:val="26"/>
+          <w:szCs w:val="26"/>
+          <w:lang w:val="fr-CH"/>
+        </w:rPr>
+        <w:t xml:space="preserve">. Nous avons donc décidé de nous inspirer fortement de </w:t>
+      </w:r>
+      <w:r>
+        <w:rPr>
+          <w:rFonts w:ascii="Garamond" w:hAnsi="Garamond"/>
+          <w:i/>
+          <w:iCs/>
+          <w:sz w:val="26"/>
+          <w:szCs w:val="26"/>
+          <w:lang w:val="fr-CH"/>
+        </w:rPr>
+        <w:t>Turing Complete</w:t>
+      </w:r>
+      <w:r>
+        <w:rPr>
+          <w:rFonts w:ascii="Garamond" w:hAnsi="Garamond"/>
+          <w:sz w:val="26"/>
+          <w:szCs w:val="26"/>
+          <w:lang w:val="fr-CH"/>
+        </w:rPr>
+        <w:t xml:space="preserve"> pour tenter de proposer une expérience plus adaptée aux </w:t>
       </w:r>
       <w:r>
         <w:rPr>
@@ -511,7 +549,24 @@
           <w:sz w:val="26"/>
           <w:szCs w:val="26"/>
         </w:rPr>
-        <w:t>Mathéo Ernesto Chacon</w:t>
+        <w:t>Mathéo E</w:t>
+      </w:r>
+      <w:r>
+        <w:rPr>
+          <w:rFonts w:ascii="Garamond" w:hAnsi="Garamond"/>
+          <w:sz w:val="26"/>
+          <w:szCs w:val="26"/>
+          <w:lang w:val="fr-CH"/>
+        </w:rPr>
+        <w:t>.</w:t>
+      </w:r>
+      <w:r>
+        <w:rPr>
+          <w:rFonts w:ascii="Garamond" w:hAnsi="Garamond"/>
+          <w:sz w:val="26"/>
+          <w:szCs w:val="26"/>
+        </w:rPr>
+        <w:t xml:space="preserve"> Chacon</w:t>
       </w:r>
       <w:r>
         <w:rPr>
@@ -528,7 +583,16 @@
           <w:sz w:val="26"/>
           <w:szCs w:val="26"/>
         </w:rPr>
-        <w:t>André William</w:t>
+        <w:t>André W</w:t>
+      </w:r>
+      <w:r>
+        <w:rPr>
+          <w:rFonts w:ascii="Garamond" w:hAnsi="Garamond"/>
+          <w:sz w:val="26"/>
+          <w:szCs w:val="26"/>
+          <w:lang w:val="fr-CH"/>
+        </w:rPr>
+        <w:t>.</w:t>
       </w:r>
       <w:r>
         <w:rPr>
@@ -718,7 +782,7 @@
           <w:szCs w:val="26"/>
           <w:lang w:val="fr-CH"/>
         </w:rPr>
-        <w:t xml:space="preserve">Ce travail présente à notre sens deux principaux éléments forts. En tant que jeu d’abord, </w:t>
+        <w:t>Le principal point fort de ce travail est qu’</w:t>
       </w:r>
       <w:r>
         <w:rPr>
@@ -747,7 +811,16 @@
           <w:szCs w:val="26"/>
           <w:lang w:val="fr-CH"/>
         </w:rPr>
-        <w:t xml:space="preserve"> à une population qui ne pourrait y avoir accès autrement. En tant que projet ensuite, il a été pour nous une expérience de game design et de développement de jeu dans lequel des problèmes de production ont dû être affrontés.</w:t>
+        <w:t xml:space="preserve"> à une population qui ne pourrait y avoir accès autrement</w:t>
+      </w:r>
+      <w:r>
+        <w:rPr>
+          <w:rFonts w:ascii="Garamond" w:hAnsi="Garamond"/>
+          <w:sz w:val="26"/>
+          <w:szCs w:val="26"/>
+          <w:lang w:val="fr-CH"/>
+        </w:rPr>
+        <w:t>, à savoir les enfants.</w:t>
       </w:r>
     </w:p>
     <w:p>
@@ -883,7 +956,61 @@
           <w:szCs w:val="26"/>
           <w:lang w:val="fr-CH"/>
         </w:rPr>
-        <w:t xml:space="preserve"> du jeu. On y sélectionne des portes logiques à poser sur une grille et à relier entre elles afin d’obtenir l’output demandé pour chaque input donné. Le tout est très simple, et c’est ici le feedback qui est au cœur du plaisir de jouer. En effet, tenter de valider un niveau déclenche une petite animation de test qui vérifie que chaque input donné produise le bon output. Cette succession de tests est représentée de manière graphique (comme c’est le cas dans Turing Complete), ce qui vise à donner un sentiment de satisfaction à la personne qui joue.</w:t>
+        <w:t xml:space="preserve"> du jeu. On y sélectionne des portes logiques à poser sur une grille et à relier entre elles afin d’obtenir l’output demandé pour </w:t>
+      </w:r>
+      <w:r>
+        <w:rPr>
+          <w:rFonts w:ascii="Garamond" w:hAnsi="Garamond"/>
+          <w:sz w:val="26"/>
+          <w:szCs w:val="26"/>
+          <w:lang w:val="fr-CH"/>
+        </w:rPr>
+        <w:t>une série</w:t>
+      </w:r>
+      <w:r>
+        <w:rPr>
+          <w:rFonts w:ascii="Garamond" w:hAnsi="Garamond"/>
+          <w:sz w:val="26"/>
+          <w:szCs w:val="26"/>
+          <w:lang w:val="fr-CH"/>
+        </w:rPr>
+        <w:t xml:space="preserve"> </w:t>
+      </w:r>
+      <w:r>
+        <w:rPr>
+          <w:rFonts w:ascii="Garamond" w:hAnsi="Garamond"/>
+          <w:sz w:val="26"/>
+          <w:szCs w:val="26"/>
+          <w:lang w:val="fr-CH"/>
+        </w:rPr>
+        <w:t>d’</w:t>
+      </w:r>
+      <w:r>
+        <w:rPr>
+          <w:rFonts w:ascii="Garamond" w:hAnsi="Garamond"/>
+          <w:sz w:val="26"/>
+          <w:szCs w:val="26"/>
+          <w:lang w:val="fr-CH"/>
+        </w:rPr>
+        <w:t>input donné. Le tout est très simple, et c’est ici le feedback qui est au cœur du plaisir de jouer. En effet, tenter de valider un niveau déclenche une petite animation de test qui vérifie que chaque input donné produise le bon output. Cette succession de tests est représentée de manière graphique</w:t>
+      </w:r>
+      <w:r>
+        <w:rPr>
+          <w:rFonts w:ascii="Garamond" w:hAnsi="Garamond"/>
+          <w:sz w:val="26"/>
+          <w:szCs w:val="26"/>
+          <w:lang w:val="fr-CH"/>
+        </w:rPr>
+        <w:t xml:space="preserve">, </w:t>
+      </w:r>
+      <w:r>
+        <w:rPr>
+          <w:rFonts w:ascii="Garamond" w:hAnsi="Garamond"/>
+          <w:sz w:val="26"/>
+          <w:szCs w:val="26"/>
+          <w:lang w:val="fr-CH"/>
+        </w:rPr>
+        <w:t>ce qui vise à donner un sentiment de satisfaction à la personne qui joue.</w:t>
       </w:r>
       <w:r>
         <w:rPr>
@@ -1396,7 +1523,25 @@
           <w:szCs w:val="26"/>
           <w:lang w:val="fr-CH"/>
         </w:rPr>
-        <w:t xml:space="preserve">dans un environnement en 2 dimensions avec vue du dessus. </w:t>
+        <w:t xml:space="preserve">dans un environnement en </w:t>
+      </w:r>
+      <w:r>
+        <w:rPr>
+          <w:rFonts w:ascii="Garamond" w:hAnsi="Garamond"/>
+          <w:sz w:val="26"/>
+          <w:szCs w:val="26"/>
+          <w:lang w:val="fr-CH"/>
+        </w:rPr>
+        <w:t>deux</w:t>
+      </w:r>
+      <w:r>
+        <w:rPr>
+          <w:rFonts w:ascii="Garamond" w:hAnsi="Garamond"/>
+          <w:sz w:val="26"/>
+          <w:szCs w:val="26"/>
+          <w:lang w:val="fr-CH"/>
+        </w:rPr>
+        <w:t xml:space="preserve"> dimensions avec vue du dessus. </w:t>
       </w:r>
       <w:r>
         <w:rPr>
@@ -1477,7 +1622,25 @@
           <w:szCs w:val="26"/>
           <w:lang w:val="fr-CH"/>
         </w:rPr>
-        <w:t xml:space="preserve">La première version des robots demande d’être déposée sur les gisement manuellement et d’être vidée régulièrement lorsque son réservoir de ressources est plein. La première amélioration des robots leur confère la capacité à naviguer automatiquement entre le gisement (pour récolter </w:t>
+        <w:t xml:space="preserve">La première version des robots demande d’être déposée sur les gisement manuellement et d’être vidée régulièrement </w:t>
+      </w:r>
+      <w:r>
+        <w:rPr>
+          <w:rFonts w:ascii="Garamond" w:hAnsi="Garamond"/>
+          <w:sz w:val="26"/>
+          <w:szCs w:val="26"/>
+          <w:lang w:val="fr-CH"/>
+        </w:rPr>
+        <w:t>afin de récupérer les ressources</w:t>
+      </w:r>
+      <w:r>
+        <w:rPr>
+          <w:rFonts w:ascii="Garamond" w:hAnsi="Garamond"/>
+          <w:sz w:val="26"/>
+          <w:szCs w:val="26"/>
+          <w:lang w:val="fr-CH"/>
+        </w:rPr>
+        <w:t xml:space="preserve">. La première amélioration des robots leur confère la capacité à naviguer automatiquement entre le gisement (pour récolter des </w:t>
       </w:r>
       <w:r>
         <w:rPr>
@@ -1487,7 +1650,7 @@
           <w:lang w:val="fr-CH"/>
         </w:rPr>
         <w:lastRenderedPageBreak/>
-        <w:t xml:space="preserve">des ressources) et le hub (pour déposer des ressources). Les améliorations suivantes augmentent la vitesse de déplacement, la capacité du réservoir, et la vitesse de récolte. </w:t>
+        <w:t xml:space="preserve">ressources) et le hub (pour déposer des ressources). Les améliorations suivantes augmentent la vitesse de déplacement, la capacité du réservoir, et la vitesse de récolte. </w:t>
       </w:r>
     </w:p>
     <w:p>
@@ -1508,16 +1671,43 @@
           <w:szCs w:val="26"/>
           <w:lang w:val="fr-CH"/>
         </w:rPr>
-        <w:t xml:space="preserve">Dans les faits, si la partie puzzle du jeu correspond à nos prévisions, la partie incrémentale est manquante. Si </w:t>
-      </w:r>
-      <w:r>
-        <w:rPr>
-          <w:rFonts w:ascii="Garamond" w:hAnsi="Garamond"/>
-          <w:sz w:val="26"/>
-          <w:szCs w:val="26"/>
-          <w:lang w:val="fr-CH"/>
-        </w:rPr>
-        <w:t xml:space="preserve">certaines </w:t>
+        <w:t xml:space="preserve">Dans les faits, si la partie puzzle du jeu </w:t>
+      </w:r>
+      <w:r>
+        <w:rPr>
+          <w:rFonts w:ascii="Garamond" w:hAnsi="Garamond"/>
+          <w:sz w:val="26"/>
+          <w:szCs w:val="26"/>
+          <w:lang w:val="fr-CH"/>
+        </w:rPr>
+        <w:t>est jouable</w:t>
+      </w:r>
+      <w:r>
+        <w:rPr>
+          <w:rFonts w:ascii="Garamond" w:hAnsi="Garamond"/>
+          <w:sz w:val="26"/>
+          <w:szCs w:val="26"/>
+          <w:lang w:val="fr-CH"/>
+        </w:rPr>
+        <w:t xml:space="preserve">, la partie incrémentale est manquante. </w:t>
+      </w:r>
+      <w:r>
+        <w:rPr>
+          <w:rFonts w:ascii="Garamond" w:hAnsi="Garamond"/>
+          <w:sz w:val="26"/>
+          <w:szCs w:val="26"/>
+          <w:lang w:val="fr-CH"/>
+        </w:rPr>
+        <w:t>C</w:t>
+      </w:r>
+      <w:r>
+        <w:rPr>
+          <w:rFonts w:ascii="Garamond" w:hAnsi="Garamond"/>
+          <w:sz w:val="26"/>
+          <w:szCs w:val="26"/>
+          <w:lang w:val="fr-CH"/>
+        </w:rPr>
+        <w:t xml:space="preserve">ertaines </w:t>
       </w:r>
       <w:r>
         <w:rPr>
@@ -1562,7 +1752,25 @@
           <w:szCs w:val="26"/>
           <w:lang w:val="fr-CH"/>
         </w:rPr>
-        <w:t xml:space="preserve">, il ne s’agit que d’une </w:t>
+        <w:t xml:space="preserve">, </w:t>
+      </w:r>
+      <w:r>
+        <w:rPr>
+          <w:rFonts w:ascii="Garamond" w:hAnsi="Garamond"/>
+          <w:sz w:val="26"/>
+          <w:szCs w:val="26"/>
+          <w:lang w:val="fr-CH"/>
+        </w:rPr>
+        <w:t xml:space="preserve">mais </w:t>
+      </w:r>
+      <w:r>
+        <w:rPr>
+          <w:rFonts w:ascii="Garamond" w:hAnsi="Garamond"/>
+          <w:sz w:val="26"/>
+          <w:szCs w:val="26"/>
+          <w:lang w:val="fr-CH"/>
+        </w:rPr>
+        <w:t xml:space="preserve">il ne s’agit que d’une </w:t>
       </w:r>
       <w:r>
         <w:rPr>
@@ -1580,7 +1788,7 @@
           <w:szCs w:val="26"/>
           <w:lang w:val="fr-CH"/>
         </w:rPr>
-        <w:t xml:space="preserve"> celles qui sont décrites plus haut. En outre, aucunes d’elles n’ont été implémentées dans le jeu. </w:t>
+        <w:t xml:space="preserve"> celles qui sont décrites plus haut. </w:t>
       </w:r>
     </w:p>
     <w:p>
@@ -1774,7 +1982,25 @@
           <w:szCs w:val="26"/>
           <w:lang w:val="fr-CH"/>
         </w:rPr>
-        <w:t xml:space="preserve">. D’une part, il est top-down car tout part de la vision de Mehdi Alaoui, à laquelle </w:t>
+        <w:t xml:space="preserve">. </w:t>
+      </w:r>
+      <w:r>
+        <w:rPr>
+          <w:rFonts w:ascii="Garamond" w:hAnsi="Garamond"/>
+          <w:sz w:val="26"/>
+          <w:szCs w:val="26"/>
+          <w:lang w:val="fr-CH"/>
+        </w:rPr>
+        <w:t xml:space="preserve">Tout </w:t>
+      </w:r>
+      <w:r>
+        <w:rPr>
+          <w:rFonts w:ascii="Garamond" w:hAnsi="Garamond"/>
+          <w:sz w:val="26"/>
+          <w:szCs w:val="26"/>
+          <w:lang w:val="fr-CH"/>
+        </w:rPr>
+        <w:t xml:space="preserve">part de la vision de Mehdi Alaoui, à laquelle </w:t>
       </w:r>
       <w:proofErr w:type="spellStart"/>
       <w:r>
@@ -1834,12 +2060,70 @@
           <w:szCs w:val="26"/>
           <w:lang w:val="fr-CH"/>
         </w:rPr>
-        <w:t xml:space="preserve"> l’interaction entre la partie incrémentale du jeu et sa partie puzzle par-exemple. D’un autre côté, notre design est également </w:t>
+        <w:t xml:space="preserve"> l’interaction entre la partie incrémentale du jeu et sa partie puzzle par-exemple.</w:t>
+      </w:r>
+      <w:r>
+        <w:rPr>
+          <w:rFonts w:ascii="Garamond" w:hAnsi="Garamond"/>
+          <w:sz w:val="26"/>
+          <w:szCs w:val="26"/>
+          <w:lang w:val="fr-CH"/>
+        </w:rPr>
+        <w:t xml:space="preserve"> En ce sens donc, notre design est </w:t>
+      </w:r>
+      <w:r>
+        <w:rPr>
+          <w:rFonts w:ascii="Garamond" w:hAnsi="Garamond"/>
+          <w:i/>
+          <w:iCs/>
+          <w:sz w:val="26"/>
+          <w:szCs w:val="26"/>
+          <w:lang w:val="fr-CH"/>
+        </w:rPr>
+        <w:t>top-down</w:t>
+      </w:r>
+      <w:r>
+        <w:rPr>
+          <w:rFonts w:ascii="Garamond" w:hAnsi="Garamond"/>
+          <w:sz w:val="26"/>
+          <w:szCs w:val="26"/>
+          <w:lang w:val="fr-CH"/>
+        </w:rPr>
+        <w:t>.</w:t>
+      </w:r>
+      <w:r>
+        <w:rPr>
+          <w:rFonts w:ascii="Garamond" w:hAnsi="Garamond"/>
+          <w:sz w:val="26"/>
+          <w:szCs w:val="26"/>
+          <w:lang w:val="fr-CH"/>
+        </w:rPr>
+        <w:t xml:space="preserve"> D’un autre côté, </w:t>
+      </w:r>
+      <w:r>
+        <w:rPr>
+          <w:rFonts w:ascii="Garamond" w:hAnsi="Garamond"/>
+          <w:sz w:val="26"/>
+          <w:szCs w:val="26"/>
+          <w:lang w:val="fr-CH"/>
+        </w:rPr>
+        <w:t>il</w:t>
+      </w:r>
+      <w:r>
+        <w:rPr>
+          <w:rFonts w:ascii="Garamond" w:hAnsi="Garamond"/>
+          <w:sz w:val="26"/>
+          <w:szCs w:val="26"/>
+          <w:lang w:val="fr-CH"/>
+        </w:rPr>
+        <w:t xml:space="preserve"> est également </w:t>
       </w:r>
       <w:proofErr w:type="spellStart"/>
       <w:r>
         <w:rPr>
           <w:rFonts w:ascii="Garamond" w:hAnsi="Garamond"/>
+          <w:i/>
+          <w:iCs/>
           <w:sz w:val="26"/>
           <w:szCs w:val="26"/>
           <w:lang w:val="fr-CH"/>
@@ -1850,11 +2134,42 @@
       <w:r>
         <w:rPr>
           <w:rFonts w:ascii="Garamond" w:hAnsi="Garamond"/>
-          <w:sz w:val="26"/>
-          <w:szCs w:val="26"/>
-          <w:lang w:val="fr-CH"/>
-        </w:rPr>
-        <w:t xml:space="preserve">-up, car nous avons très vite adopté Turing Complete comme une référence centrale pour notre projet. Nous avions donc une expérience très précise en tête en ce qui concerne les puzzle, </w:t>
+          <w:i/>
+          <w:iCs/>
+          <w:sz w:val="26"/>
+          <w:szCs w:val="26"/>
+          <w:lang w:val="fr-CH"/>
+        </w:rPr>
+        <w:t>-up</w:t>
+      </w:r>
+      <w:r>
+        <w:rPr>
+          <w:rFonts w:ascii="Garamond" w:hAnsi="Garamond"/>
+          <w:sz w:val="26"/>
+          <w:szCs w:val="26"/>
+          <w:lang w:val="fr-CH"/>
+        </w:rPr>
+        <w:t xml:space="preserve">, car nous avons très vite adopté </w:t>
+      </w:r>
+      <w:r>
+        <w:rPr>
+          <w:rFonts w:ascii="Garamond" w:hAnsi="Garamond"/>
+          <w:i/>
+          <w:iCs/>
+          <w:sz w:val="26"/>
+          <w:szCs w:val="26"/>
+          <w:lang w:val="fr-CH"/>
+        </w:rPr>
+        <w:t>Turing Complete</w:t>
+      </w:r>
+      <w:r>
+        <w:rPr>
+          <w:rFonts w:ascii="Garamond" w:hAnsi="Garamond"/>
+          <w:sz w:val="26"/>
+          <w:szCs w:val="26"/>
+          <w:lang w:val="fr-CH"/>
+        </w:rPr>
+        <w:t xml:space="preserve"> comme une référence centrale pour notre projet. Nous avions donc une expérience très précise en tête en ce qui concerne les puzzle, </w:t>
       </w:r>
       <w:r>
         <w:rPr>
@@ -4574,7 +4889,43 @@
           <w:szCs w:val="26"/>
           <w:lang w:val="fr-CH"/>
         </w:rPr>
-        <w:t xml:space="preserve"> cruellement sentir au fil du semestre. Chaque membre de l’équipe s’est vu attribué un élément du jeu à développer dans son ensemble. Cela a contribué à renforcer un manque de communication déjà présent dès le début du projet ; les membres de l’équipe n’ayant pas besoin des autres pour développer leur partie propre, toute l’équipe a eu tendance à s’isoler plutôt qu’à travailler ensemble. De plus, le fait d’attribuer à chaque personne un éléments entier plutôt qu’une liste de tâche a participé à un manque de clarté global. Il était difficile de savoir sur quoi travaillait chaque membre de l’équipe à un instant donné. Enfin, l’absence d’une timeline clair a également contribué à rendre difficile la coordination du travail sur ce projet.</w:t>
+        <w:t xml:space="preserve"> cruellement sentir au fil du semestre. Chaque membre de l’équipe s’est vu attribué un élément du jeu à développer dans son ensemble. Cela a contribué à renforcer un manque de communication déjà présent dès le début du projet ; les membres de l’équipe n’ayant pas besoin des autres pour développer leur partie propre, toute l’équipe a eu tendance à s’isoler plutôt qu’à travailler ensemble. De plus, le fait d’attribuer à chaque personne un éléments entier plutôt qu’une liste de tâche</w:t>
+      </w:r>
+      <w:r>
+        <w:rPr>
+          <w:rFonts w:ascii="Garamond" w:hAnsi="Garamond"/>
+          <w:sz w:val="26"/>
+          <w:szCs w:val="26"/>
+          <w:lang w:val="fr-CH"/>
+        </w:rPr>
+        <w:t>s</w:t>
+      </w:r>
+      <w:r>
+        <w:rPr>
+          <w:rFonts w:ascii="Garamond" w:hAnsi="Garamond"/>
+          <w:sz w:val="26"/>
+          <w:szCs w:val="26"/>
+          <w:lang w:val="fr-CH"/>
+        </w:rPr>
+        <w:t xml:space="preserve"> a participé à un manque de clarté global. Il était difficile de savoir sur quoi travaillait chaque membre de l’équipe à un instant donné. Enfin, l’absence d’une timeline clair</w:t>
+      </w:r>
+      <w:r>
+        <w:rPr>
+          <w:rFonts w:ascii="Garamond" w:hAnsi="Garamond"/>
+          <w:sz w:val="26"/>
+          <w:szCs w:val="26"/>
+          <w:lang w:val="fr-CH"/>
+        </w:rPr>
+        <w:t>e</w:t>
+      </w:r>
+      <w:r>
+        <w:rPr>
+          <w:rFonts w:ascii="Garamond" w:hAnsi="Garamond"/>
+          <w:sz w:val="26"/>
+          <w:szCs w:val="26"/>
+          <w:lang w:val="fr-CH"/>
+        </w:rPr>
+        <w:t xml:space="preserve"> a également contribué à rendre difficile la coordination du travail sur ce projet.</w:t>
       </w:r>
     </w:p>
     <w:p>
@@ -4761,232 +5112,87 @@
       <w:r>
         <w:rPr>
           <w:rFonts w:ascii="Garamond" w:hAnsi="Garamond"/>
-          <w:sz w:val="26"/>
-          <w:szCs w:val="26"/>
-          <w:lang w:val="fr-CH"/>
-        </w:rPr>
-        <w:t>D’abord, il faut qu’il y ait 1) des éléments propres aux jeux, 2) qui doivent être utilisés dans des contextes extérieurs au jeu afin 3) d’augmenter l’engagement (la motivation, la participation, etc.) et améliorer l’expérience de l’usager (plus plaisant, agréable, etc.) 4) dans le but d’avoir des effets sur son comportement 5) pour la réalisation de tâches (dans un sens très large).</w:t>
-      </w:r>
-      <w:r>
-        <w:rPr>
-          <w:rFonts w:ascii="Garamond" w:hAnsi="Garamond"/>
-          <w:sz w:val="26"/>
-          <w:szCs w:val="26"/>
-          <w:lang w:val="fr-CH"/>
-        </w:rPr>
-        <w:t> » (</w:t>
-      </w:r>
-      <w:proofErr w:type="spellStart"/>
-      <w:r>
-        <w:rPr>
-          <w:rFonts w:ascii="Garamond" w:hAnsi="Garamond"/>
-          <w:sz w:val="26"/>
-          <w:szCs w:val="26"/>
-          <w:lang w:val="fr-CH"/>
-        </w:rPr>
-        <w:t>Bonenfant</w:t>
-      </w:r>
-      <w:proofErr w:type="spellEnd"/>
-      <w:r>
-        <w:rPr>
-          <w:rFonts w:ascii="Garamond" w:hAnsi="Garamond"/>
-          <w:sz w:val="26"/>
-          <w:szCs w:val="26"/>
-          <w:lang w:val="fr-CH"/>
-        </w:rPr>
-        <w:t xml:space="preserve">, </w:t>
-      </w:r>
-      <w:r>
-        <w:rPr>
-          <w:rFonts w:ascii="Garamond" w:hAnsi="Garamond"/>
-          <w:sz w:val="26"/>
-          <w:szCs w:val="26"/>
-          <w:lang w:val="fr-CH"/>
-        </w:rPr>
-        <w:t>2023</w:t>
-      </w:r>
-      <w:r>
-        <w:rPr>
-          <w:rFonts w:ascii="Garamond" w:hAnsi="Garamond"/>
-          <w:sz w:val="26"/>
-          <w:szCs w:val="26"/>
-          <w:lang w:val="fr-CH"/>
-        </w:rPr>
-        <w:t>)</w:t>
-      </w:r>
-      <w:r>
-        <w:rPr>
-          <w:rFonts w:ascii="Garamond" w:hAnsi="Garamond"/>
-          <w:sz w:val="26"/>
-          <w:szCs w:val="26"/>
-          <w:lang w:val="fr-CH"/>
-        </w:rPr>
-        <w:t>.</w:t>
-      </w:r>
-      <w:r>
-        <w:rPr>
-          <w:rFonts w:ascii="Garamond" w:hAnsi="Garamond"/>
-          <w:sz w:val="26"/>
-          <w:szCs w:val="26"/>
-          <w:lang w:val="fr-CH"/>
-        </w:rPr>
-        <w:t xml:space="preserve"> </w:t>
-      </w:r>
-      <w:r>
-        <w:rPr>
-          <w:rFonts w:ascii="Garamond" w:hAnsi="Garamond"/>
-          <w:sz w:val="26"/>
-          <w:szCs w:val="26"/>
-          <w:lang w:val="fr-CH"/>
-        </w:rPr>
-        <w:t xml:space="preserve">Si </w:t>
-      </w:r>
-      <w:r>
-        <w:rPr>
-          <w:rFonts w:ascii="Garamond" w:hAnsi="Garamond"/>
           <w:i/>
           <w:iCs/>
           <w:sz w:val="26"/>
           <w:szCs w:val="26"/>
           <w:lang w:val="fr-CH"/>
         </w:rPr>
-        <w:t>Synapse</w:t>
-      </w:r>
-      <w:r>
-        <w:rPr>
-          <w:rFonts w:ascii="Garamond" w:hAnsi="Garamond"/>
-          <w:sz w:val="26"/>
-          <w:szCs w:val="26"/>
-          <w:lang w:val="fr-CH"/>
-        </w:rPr>
-        <w:t xml:space="preserve"> propose bien des éléments propres aux jeux </w:t>
-      </w:r>
-      <w:r>
-        <w:rPr>
-          <w:rFonts w:ascii="Garamond" w:hAnsi="Garamond"/>
-          <w:sz w:val="26"/>
-          <w:szCs w:val="26"/>
-          <w:lang w:val="fr-CH"/>
-        </w:rPr>
-        <w:t xml:space="preserve">(1) </w:t>
-      </w:r>
-      <w:r>
-        <w:rPr>
-          <w:rFonts w:ascii="Garamond" w:hAnsi="Garamond"/>
-          <w:sz w:val="26"/>
-          <w:szCs w:val="26"/>
-          <w:lang w:val="fr-CH"/>
-        </w:rPr>
-        <w:t>dans le but d’augmenter l’engagement</w:t>
-      </w:r>
-      <w:r>
-        <w:rPr>
-          <w:rFonts w:ascii="Garamond" w:hAnsi="Garamond"/>
-          <w:sz w:val="26"/>
-          <w:szCs w:val="26"/>
-          <w:lang w:val="fr-CH"/>
-        </w:rPr>
-        <w:t xml:space="preserve"> (3)</w:t>
-      </w:r>
-      <w:r>
-        <w:rPr>
-          <w:rFonts w:ascii="Garamond" w:hAnsi="Garamond"/>
-          <w:sz w:val="26"/>
-          <w:szCs w:val="26"/>
-          <w:lang w:val="fr-CH"/>
-        </w:rPr>
-        <w:t xml:space="preserve"> afin de pousser les enfants à se confronter à des puzzles</w:t>
-      </w:r>
-      <w:r>
-        <w:rPr>
-          <w:rFonts w:ascii="Garamond" w:hAnsi="Garamond"/>
-          <w:sz w:val="26"/>
-          <w:szCs w:val="26"/>
-          <w:lang w:val="fr-CH"/>
-        </w:rPr>
-        <w:t xml:space="preserve"> (4)</w:t>
-      </w:r>
-      <w:r>
-        <w:rPr>
-          <w:rFonts w:ascii="Garamond" w:hAnsi="Garamond"/>
-          <w:sz w:val="26"/>
-          <w:szCs w:val="26"/>
-          <w:lang w:val="fr-CH"/>
-        </w:rPr>
-        <w:t xml:space="preserve"> dans le but d’acquérir des compétences liées aux portes logiques</w:t>
-      </w:r>
-      <w:r>
-        <w:rPr>
-          <w:rFonts w:ascii="Garamond" w:hAnsi="Garamond"/>
-          <w:sz w:val="26"/>
-          <w:szCs w:val="26"/>
-          <w:lang w:val="fr-CH"/>
-        </w:rPr>
-        <w:t xml:space="preserve"> (5)</w:t>
-      </w:r>
-      <w:r>
-        <w:rPr>
-          <w:rFonts w:ascii="Garamond" w:hAnsi="Garamond"/>
-          <w:sz w:val="26"/>
-          <w:szCs w:val="26"/>
-          <w:lang w:val="fr-CH"/>
-        </w:rPr>
-        <w:t>, cela ne se fait pas dans un contexte extérieur au jeu</w:t>
-      </w:r>
-      <w:r>
-        <w:rPr>
-          <w:rFonts w:ascii="Garamond" w:hAnsi="Garamond"/>
-          <w:sz w:val="26"/>
-          <w:szCs w:val="26"/>
-          <w:lang w:val="fr-CH"/>
-        </w:rPr>
-        <w:t xml:space="preserve"> (2)</w:t>
-      </w:r>
-      <w:r>
-        <w:rPr>
-          <w:rFonts w:ascii="Garamond" w:hAnsi="Garamond"/>
-          <w:sz w:val="26"/>
-          <w:szCs w:val="26"/>
-          <w:lang w:val="fr-CH"/>
-        </w:rPr>
-        <w:t>. En réalité, plutôt que d’importer dans un contexte non-ludique des éléments de jeu, nous importons dans un contexte ludique des éléments extérieurs au jeu (à savoir l’apprentissage des portes logiques)</w:t>
-      </w:r>
-      <w:r>
-        <w:rPr>
-          <w:rStyle w:val="FootnoteReference"/>
-          <w:rFonts w:ascii="Garamond" w:hAnsi="Garamond"/>
-          <w:sz w:val="26"/>
-          <w:szCs w:val="26"/>
-          <w:lang w:val="fr-CH"/>
-        </w:rPr>
-        <w:footnoteReference w:id="1"/>
-      </w:r>
-      <w:r>
-        <w:rPr>
-          <w:rFonts w:ascii="Garamond" w:hAnsi="Garamond"/>
-          <w:sz w:val="26"/>
-          <w:szCs w:val="26"/>
-          <w:lang w:val="fr-CH"/>
-        </w:rPr>
-        <w:t xml:space="preserve">. Mais c’est là une critique qui peut être fait à l’ensemble des projets réalisés ce semestre dans le cadre de ce cours. Malgré ce décalage sémantique, </w:t>
-      </w:r>
-      <w:r>
-        <w:rPr>
-          <w:rFonts w:ascii="Garamond" w:hAnsi="Garamond"/>
-          <w:sz w:val="26"/>
-          <w:szCs w:val="26"/>
-          <w:lang w:val="fr-CH"/>
-        </w:rPr>
-        <w:t xml:space="preserve">la littérature portant sur la gamification permet </w:t>
-      </w:r>
-      <w:r>
-        <w:rPr>
-          <w:rFonts w:ascii="Garamond" w:hAnsi="Garamond"/>
-          <w:sz w:val="26"/>
-          <w:szCs w:val="26"/>
-          <w:lang w:val="fr-CH"/>
-        </w:rPr>
-        <w:t xml:space="preserve">une analyse pertinente du game design de </w:t>
+        <w:t>D’abord, il faut qu’il y ait 1) des éléments propres aux jeux, 2) qui doivent être utilisés dans des contextes extérieurs au jeu afin 3) d’augmenter l’engagement (la motivation, la participation, etc.) et améliorer l’expérience de l’usager (plus plaisant, agréable, etc.) 4) dans le but d’avoir des effets sur son comportement 5) pour la réalisation de tâches (dans un sens très large).</w:t>
+      </w:r>
+      <w:r>
+        <w:rPr>
+          <w:rFonts w:ascii="Garamond" w:hAnsi="Garamond"/>
+          <w:sz w:val="26"/>
+          <w:szCs w:val="26"/>
+          <w:lang w:val="fr-CH"/>
+        </w:rPr>
+        <w:t> » (</w:t>
+      </w:r>
+      <w:proofErr w:type="spellStart"/>
+      <w:r>
+        <w:rPr>
+          <w:rFonts w:ascii="Garamond" w:hAnsi="Garamond"/>
+          <w:sz w:val="26"/>
+          <w:szCs w:val="26"/>
+          <w:lang w:val="fr-CH"/>
+        </w:rPr>
+        <w:t>Bonenfant</w:t>
+      </w:r>
+      <w:proofErr w:type="spellEnd"/>
+      <w:r>
+        <w:rPr>
+          <w:rFonts w:ascii="Garamond" w:hAnsi="Garamond"/>
+          <w:sz w:val="26"/>
+          <w:szCs w:val="26"/>
+          <w:lang w:val="fr-CH"/>
+        </w:rPr>
+        <w:t xml:space="preserve">, </w:t>
+      </w:r>
+      <w:r>
+        <w:rPr>
+          <w:rFonts w:ascii="Garamond" w:hAnsi="Garamond"/>
+          <w:sz w:val="26"/>
+          <w:szCs w:val="26"/>
+          <w:lang w:val="fr-CH"/>
+        </w:rPr>
+        <w:t>2023</w:t>
+      </w:r>
+      <w:r>
+        <w:rPr>
+          <w:rFonts w:ascii="Garamond" w:hAnsi="Garamond"/>
+          <w:sz w:val="26"/>
+          <w:szCs w:val="26"/>
+          <w:lang w:val="fr-CH"/>
+        </w:rPr>
+        <w:t>)</w:t>
+      </w:r>
+      <w:r>
+        <w:rPr>
+          <w:rFonts w:ascii="Garamond" w:hAnsi="Garamond"/>
+          <w:sz w:val="26"/>
+          <w:szCs w:val="26"/>
+          <w:lang w:val="fr-CH"/>
+        </w:rPr>
+        <w:t>.</w:t>
+      </w:r>
+      <w:r>
+        <w:rPr>
+          <w:rFonts w:ascii="Garamond" w:hAnsi="Garamond"/>
+          <w:sz w:val="26"/>
+          <w:szCs w:val="26"/>
+          <w:lang w:val="fr-CH"/>
+        </w:rPr>
+        <w:t xml:space="preserve"> </w:t>
+      </w:r>
+      <w:r>
+        <w:rPr>
+          <w:rFonts w:ascii="Garamond" w:hAnsi="Garamond"/>
+          <w:sz w:val="26"/>
+          <w:szCs w:val="26"/>
+          <w:lang w:val="fr-CH"/>
+        </w:rPr>
+        <w:t xml:space="preserve">Si </w:t>
       </w:r>
       <w:r>
         <w:rPr>
@@ -5006,16 +5212,152 @@
           <w:szCs w:val="26"/>
           <w:lang w:val="fr-CH"/>
         </w:rPr>
-        <w:t xml:space="preserve">. </w:t>
-      </w:r>
-      <w:r>
-        <w:rPr>
-          <w:rFonts w:ascii="Garamond" w:hAnsi="Garamond"/>
-          <w:sz w:val="26"/>
-          <w:szCs w:val="26"/>
-          <w:lang w:val="fr-CH"/>
-        </w:rPr>
-        <w:t xml:space="preserve">Dans </w:t>
+        <w:t xml:space="preserve"> propose bien des éléments propres aux jeux </w:t>
+      </w:r>
+      <w:r>
+        <w:rPr>
+          <w:rFonts w:ascii="Garamond" w:hAnsi="Garamond"/>
+          <w:sz w:val="26"/>
+          <w:szCs w:val="26"/>
+          <w:lang w:val="fr-CH"/>
+        </w:rPr>
+        <w:t xml:space="preserve">(1) </w:t>
+      </w:r>
+      <w:r>
+        <w:rPr>
+          <w:rFonts w:ascii="Garamond" w:hAnsi="Garamond"/>
+          <w:sz w:val="26"/>
+          <w:szCs w:val="26"/>
+          <w:lang w:val="fr-CH"/>
+        </w:rPr>
+        <w:t>dans le but d’augmenter l’engagement</w:t>
+      </w:r>
+      <w:r>
+        <w:rPr>
+          <w:rFonts w:ascii="Garamond" w:hAnsi="Garamond"/>
+          <w:sz w:val="26"/>
+          <w:szCs w:val="26"/>
+          <w:lang w:val="fr-CH"/>
+        </w:rPr>
+        <w:t xml:space="preserve"> (3)</w:t>
+      </w:r>
+      <w:r>
+        <w:rPr>
+          <w:rFonts w:ascii="Garamond" w:hAnsi="Garamond"/>
+          <w:sz w:val="26"/>
+          <w:szCs w:val="26"/>
+          <w:lang w:val="fr-CH"/>
+        </w:rPr>
+        <w:t xml:space="preserve"> afin de pousser les enfants à se confronter à des puzzles</w:t>
+      </w:r>
+      <w:r>
+        <w:rPr>
+          <w:rFonts w:ascii="Garamond" w:hAnsi="Garamond"/>
+          <w:sz w:val="26"/>
+          <w:szCs w:val="26"/>
+          <w:lang w:val="fr-CH"/>
+        </w:rPr>
+        <w:t xml:space="preserve"> (4)</w:t>
+      </w:r>
+      <w:r>
+        <w:rPr>
+          <w:rFonts w:ascii="Garamond" w:hAnsi="Garamond"/>
+          <w:sz w:val="26"/>
+          <w:szCs w:val="26"/>
+          <w:lang w:val="fr-CH"/>
+        </w:rPr>
+        <w:t xml:space="preserve"> dans le but d’acquérir des compétences liées aux portes logiques</w:t>
+      </w:r>
+      <w:r>
+        <w:rPr>
+          <w:rFonts w:ascii="Garamond" w:hAnsi="Garamond"/>
+          <w:sz w:val="26"/>
+          <w:szCs w:val="26"/>
+          <w:lang w:val="fr-CH"/>
+        </w:rPr>
+        <w:t xml:space="preserve"> (5)</w:t>
+      </w:r>
+      <w:r>
+        <w:rPr>
+          <w:rFonts w:ascii="Garamond" w:hAnsi="Garamond"/>
+          <w:sz w:val="26"/>
+          <w:szCs w:val="26"/>
+          <w:lang w:val="fr-CH"/>
+        </w:rPr>
+        <w:t>, cela ne se fait pas dans un contexte extérieur au jeu</w:t>
+      </w:r>
+      <w:r>
+        <w:rPr>
+          <w:rFonts w:ascii="Garamond" w:hAnsi="Garamond"/>
+          <w:sz w:val="26"/>
+          <w:szCs w:val="26"/>
+          <w:lang w:val="fr-CH"/>
+        </w:rPr>
+        <w:t xml:space="preserve"> (2)</w:t>
+      </w:r>
+      <w:r>
+        <w:rPr>
+          <w:rFonts w:ascii="Garamond" w:hAnsi="Garamond"/>
+          <w:sz w:val="26"/>
+          <w:szCs w:val="26"/>
+          <w:lang w:val="fr-CH"/>
+        </w:rPr>
+        <w:t>. En réalité, plutôt que d’importer dans un contexte non-ludique des éléments de jeu, nous importons dans un contexte ludique des éléments extérieurs au jeu (à savoir l’apprentissage des portes logiques)</w:t>
+      </w:r>
+      <w:r>
+        <w:rPr>
+          <w:rStyle w:val="FootnoteReference"/>
+          <w:rFonts w:ascii="Garamond" w:hAnsi="Garamond"/>
+          <w:sz w:val="26"/>
+          <w:szCs w:val="26"/>
+          <w:lang w:val="fr-CH"/>
+        </w:rPr>
+        <w:footnoteReference w:id="1"/>
+      </w:r>
+      <w:r>
+        <w:rPr>
+          <w:rFonts w:ascii="Garamond" w:hAnsi="Garamond"/>
+          <w:sz w:val="26"/>
+          <w:szCs w:val="26"/>
+          <w:lang w:val="fr-CH"/>
+        </w:rPr>
+        <w:t>.</w:t>
+      </w:r>
+      <w:r>
+        <w:rPr>
+          <w:rFonts w:ascii="Garamond" w:hAnsi="Garamond"/>
+          <w:sz w:val="26"/>
+          <w:szCs w:val="26"/>
+          <w:lang w:val="fr-CH"/>
+        </w:rPr>
+        <w:t xml:space="preserve"> </w:t>
+      </w:r>
+      <w:r>
+        <w:rPr>
+          <w:rFonts w:ascii="Garamond" w:hAnsi="Garamond"/>
+          <w:sz w:val="26"/>
+          <w:szCs w:val="26"/>
+          <w:lang w:val="fr-CH"/>
+        </w:rPr>
+        <w:t xml:space="preserve">Malgré ce décalage sémantique, </w:t>
+      </w:r>
+      <w:r>
+        <w:rPr>
+          <w:rFonts w:ascii="Garamond" w:hAnsi="Garamond"/>
+          <w:sz w:val="26"/>
+          <w:szCs w:val="26"/>
+          <w:lang w:val="fr-CH"/>
+        </w:rPr>
+        <w:t xml:space="preserve">la littérature portant sur la gamification permet </w:t>
+      </w:r>
+      <w:r>
+        <w:rPr>
+          <w:rFonts w:ascii="Garamond" w:hAnsi="Garamond"/>
+          <w:sz w:val="26"/>
+          <w:szCs w:val="26"/>
+          <w:lang w:val="fr-CH"/>
+        </w:rPr>
+        <w:t xml:space="preserve">une analyse pertinente du game design de </w:t>
       </w:r>
       <w:r>
         <w:rPr>
@@ -5026,9 +5368,26 @@
           <w:szCs w:val="26"/>
           <w:lang w:val="fr-CH"/>
         </w:rPr>
-        <w:t xml:space="preserve">A RECIPE for </w:t>
-      </w:r>
-      <w:proofErr w:type="spellStart"/>
+        <w:t>Synapse</w:t>
+      </w:r>
+      <w:r>
+        <w:rPr>
+          <w:rFonts w:ascii="Garamond" w:hAnsi="Garamond"/>
+          <w:sz w:val="26"/>
+          <w:szCs w:val="26"/>
+          <w:lang w:val="fr-CH"/>
+        </w:rPr>
+        <w:t xml:space="preserve">. </w:t>
+      </w:r>
+      <w:r>
+        <w:rPr>
+          <w:rFonts w:ascii="Garamond" w:hAnsi="Garamond"/>
+          <w:sz w:val="26"/>
+          <w:szCs w:val="26"/>
+          <w:lang w:val="fr-CH"/>
+        </w:rPr>
+        <w:t xml:space="preserve">Dans </w:t>
+      </w:r>
       <w:r>
         <w:rPr>
           <w:rFonts w:ascii="Garamond" w:hAnsi="Garamond"/>
@@ -5038,9 +5397,8 @@
           <w:szCs w:val="26"/>
           <w:lang w:val="fr-CH"/>
         </w:rPr>
-        <w:t>Meaningful</w:t>
-      </w:r>
-      <w:proofErr w:type="spellEnd"/>
+        <w:t xml:space="preserve">A </w:t>
+      </w:r>
       <w:r>
         <w:rPr>
           <w:rFonts w:ascii="Garamond" w:hAnsi="Garamond"/>
@@ -5050,103 +5408,7 @@
           <w:szCs w:val="26"/>
           <w:lang w:val="fr-CH"/>
         </w:rPr>
-        <w:t xml:space="preserve"> Gamification</w:t>
-      </w:r>
-      <w:r>
-        <w:rPr>
-          <w:rFonts w:ascii="Garamond" w:hAnsi="Garamond"/>
-          <w:sz w:val="26"/>
-          <w:szCs w:val="26"/>
-          <w:lang w:val="fr-CH"/>
-        </w:rPr>
-        <w:t xml:space="preserve"> (Nicholson, 2015), </w:t>
-      </w:r>
-      <w:r>
-        <w:rPr>
-          <w:rFonts w:ascii="Garamond" w:hAnsi="Garamond"/>
-          <w:sz w:val="26"/>
-          <w:szCs w:val="26"/>
-          <w:lang w:val="fr-CH"/>
-        </w:rPr>
-        <w:t xml:space="preserve"> </w:t>
-      </w:r>
-      <w:r>
-        <w:rPr>
-          <w:rFonts w:ascii="Garamond" w:hAnsi="Garamond"/>
-          <w:sz w:val="26"/>
-          <w:szCs w:val="26"/>
-          <w:lang w:val="fr-CH"/>
-        </w:rPr>
-        <w:t xml:space="preserve">Nicholson propose une analyse de la motivation en reprenant la distinction entre motivation intrinsèque et motivation extrinsèque décrite par </w:t>
-      </w:r>
-      <w:proofErr w:type="spellStart"/>
-      <w:r>
-        <w:rPr>
-          <w:rFonts w:ascii="Garamond" w:hAnsi="Garamond"/>
-          <w:sz w:val="26"/>
-          <w:szCs w:val="26"/>
-          <w:lang w:val="fr-CH"/>
-        </w:rPr>
-        <w:t>Deci</w:t>
-      </w:r>
-      <w:proofErr w:type="spellEnd"/>
-      <w:r>
-        <w:rPr>
-          <w:rFonts w:ascii="Garamond" w:hAnsi="Garamond"/>
-          <w:sz w:val="26"/>
-          <w:szCs w:val="26"/>
-          <w:lang w:val="fr-CH"/>
-        </w:rPr>
-        <w:t xml:space="preserve"> et Ryan (</w:t>
-      </w:r>
-      <w:proofErr w:type="spellStart"/>
-      <w:r>
-        <w:rPr>
-          <w:rFonts w:ascii="Garamond" w:hAnsi="Garamond"/>
-          <w:sz w:val="26"/>
-          <w:szCs w:val="26"/>
-          <w:lang w:val="fr-CH"/>
-        </w:rPr>
-        <w:t>Deci</w:t>
-      </w:r>
-      <w:proofErr w:type="spellEnd"/>
-      <w:r>
-        <w:rPr>
-          <w:rFonts w:ascii="Garamond" w:hAnsi="Garamond"/>
-          <w:sz w:val="26"/>
-          <w:szCs w:val="26"/>
-          <w:lang w:val="fr-CH"/>
-        </w:rPr>
-        <w:t xml:space="preserve">, Ryan, 2004). La motivation intrinsèque y est décrite comme étant la motivation qu’a une personne accomplissant une tâche à effectuer cette tâche de manière inhérente, là où la motivation extrinsèque est la motivation résultante de récompenses externes à la tâche accordée à la personne en échange de l’accomplissement de ladite tâche. </w:t>
-      </w:r>
-      <w:r>
-        <w:rPr>
-          <w:rFonts w:ascii="Garamond" w:hAnsi="Garamond"/>
-          <w:sz w:val="26"/>
-          <w:szCs w:val="26"/>
-          <w:lang w:val="fr-CH"/>
-        </w:rPr>
-        <w:t xml:space="preserve">En s’appuyant sur les travaux de </w:t>
-      </w:r>
-      <w:proofErr w:type="spellStart"/>
-      <w:r>
-        <w:rPr>
-          <w:rFonts w:ascii="Garamond" w:hAnsi="Garamond"/>
-          <w:sz w:val="26"/>
-          <w:szCs w:val="26"/>
-          <w:lang w:val="fr-CH"/>
-        </w:rPr>
-        <w:t>Deci</w:t>
-      </w:r>
-      <w:proofErr w:type="spellEnd"/>
-      <w:r>
-        <w:rPr>
-          <w:rFonts w:ascii="Garamond" w:hAnsi="Garamond"/>
-          <w:sz w:val="26"/>
-          <w:szCs w:val="26"/>
-          <w:lang w:val="fr-CH"/>
-        </w:rPr>
-        <w:t xml:space="preserve"> et Ryan, Nicholson rappelle que, si la motivation extrinsèque est efficace lorsqu’il s’agit de pousser une personne à effectuer une tâche, elle peut causer un désintérêt pour celle-ci : « </w:t>
+        <w:t>RECIPE</w:t>
       </w:r>
       <w:r>
         <w:rPr>
@@ -5157,8 +5419,9 @@
           <w:szCs w:val="26"/>
           <w:lang w:val="fr-CH"/>
         </w:rPr>
-        <w:t>Si des récompenses sont utilisées pour encourager un comportement qu'une personne</w:t>
-      </w:r>
+        <w:t xml:space="preserve"> for </w:t>
+      </w:r>
+      <w:proofErr w:type="spellStart"/>
       <w:r>
         <w:rPr>
           <w:rFonts w:ascii="Garamond" w:hAnsi="Garamond"/>
@@ -5168,8 +5431,9 @@
           <w:szCs w:val="26"/>
           <w:lang w:val="fr-CH"/>
         </w:rPr>
-        <w:t xml:space="preserve"> </w:t>
-      </w:r>
+        <w:t>Meaningful</w:t>
+      </w:r>
+      <w:proofErr w:type="spellEnd"/>
       <w:r>
         <w:rPr>
           <w:rFonts w:ascii="Garamond" w:hAnsi="Garamond"/>
@@ -5179,7 +5443,121 @@
           <w:szCs w:val="26"/>
           <w:lang w:val="fr-CH"/>
         </w:rPr>
-        <w:t>a déjà une certaine motivation intrinsèque à adopter</w:t>
+        <w:t xml:space="preserve"> Gamification</w:t>
+      </w:r>
+      <w:r>
+        <w:rPr>
+          <w:rFonts w:ascii="Garamond" w:hAnsi="Garamond"/>
+          <w:sz w:val="26"/>
+          <w:szCs w:val="26"/>
+          <w:lang w:val="fr-CH"/>
+        </w:rPr>
+        <w:t xml:space="preserve"> (Nicholson, 2015), </w:t>
+      </w:r>
+      <w:r>
+        <w:rPr>
+          <w:rFonts w:ascii="Garamond" w:hAnsi="Garamond"/>
+          <w:sz w:val="26"/>
+          <w:szCs w:val="26"/>
+          <w:lang w:val="fr-CH"/>
+        </w:rPr>
+        <w:t xml:space="preserve"> </w:t>
+      </w:r>
+      <w:r>
+        <w:rPr>
+          <w:rFonts w:ascii="Garamond" w:hAnsi="Garamond"/>
+          <w:sz w:val="26"/>
+          <w:szCs w:val="26"/>
+          <w:lang w:val="fr-CH"/>
+        </w:rPr>
+        <w:t xml:space="preserve">Nicholson propose une analyse de la motivation en reprenant la distinction entre motivation intrinsèque et motivation extrinsèque décrite par </w:t>
+      </w:r>
+      <w:proofErr w:type="spellStart"/>
+      <w:r>
+        <w:rPr>
+          <w:rFonts w:ascii="Garamond" w:hAnsi="Garamond"/>
+          <w:sz w:val="26"/>
+          <w:szCs w:val="26"/>
+          <w:lang w:val="fr-CH"/>
+        </w:rPr>
+        <w:t>Deci</w:t>
+      </w:r>
+      <w:proofErr w:type="spellEnd"/>
+      <w:r>
+        <w:rPr>
+          <w:rFonts w:ascii="Garamond" w:hAnsi="Garamond"/>
+          <w:sz w:val="26"/>
+          <w:szCs w:val="26"/>
+          <w:lang w:val="fr-CH"/>
+        </w:rPr>
+        <w:t xml:space="preserve"> et Ryan (</w:t>
+      </w:r>
+      <w:proofErr w:type="spellStart"/>
+      <w:r>
+        <w:rPr>
+          <w:rFonts w:ascii="Garamond" w:hAnsi="Garamond"/>
+          <w:sz w:val="26"/>
+          <w:szCs w:val="26"/>
+          <w:lang w:val="fr-CH"/>
+        </w:rPr>
+        <w:t>Deci</w:t>
+      </w:r>
+      <w:proofErr w:type="spellEnd"/>
+      <w:r>
+        <w:rPr>
+          <w:rFonts w:ascii="Garamond" w:hAnsi="Garamond"/>
+          <w:sz w:val="26"/>
+          <w:szCs w:val="26"/>
+          <w:lang w:val="fr-CH"/>
+        </w:rPr>
+        <w:t>, Ryan, 2004). La motivation intrinsèque y est décrite comme étant la motivation qu’a une personne accomplissant une tâche à effectuer cette tâche de manière inhérente, là où la motivation extrinsèque est la motivation résultante de récompenses externes à la</w:t>
+      </w:r>
+      <w:r>
+        <w:rPr>
+          <w:rFonts w:ascii="Garamond" w:hAnsi="Garamond"/>
+          <w:sz w:val="26"/>
+          <w:szCs w:val="26"/>
+          <w:lang w:val="fr-CH"/>
+        </w:rPr>
+        <w:t xml:space="preserve"> tâche</w:t>
+      </w:r>
+      <w:r>
+        <w:rPr>
+          <w:rFonts w:ascii="Garamond" w:hAnsi="Garamond"/>
+          <w:sz w:val="26"/>
+          <w:szCs w:val="26"/>
+          <w:lang w:val="fr-CH"/>
+        </w:rPr>
+        <w:t xml:space="preserve">. </w:t>
+      </w:r>
+      <w:r>
+        <w:rPr>
+          <w:rFonts w:ascii="Garamond" w:hAnsi="Garamond"/>
+          <w:sz w:val="26"/>
+          <w:szCs w:val="26"/>
+          <w:lang w:val="fr-CH"/>
+        </w:rPr>
+        <w:t xml:space="preserve">En s’appuyant sur les travaux de </w:t>
+      </w:r>
+      <w:proofErr w:type="spellStart"/>
+      <w:r>
+        <w:rPr>
+          <w:rFonts w:ascii="Garamond" w:hAnsi="Garamond"/>
+          <w:sz w:val="26"/>
+          <w:szCs w:val="26"/>
+          <w:lang w:val="fr-CH"/>
+        </w:rPr>
+        <w:t>Deci</w:t>
+      </w:r>
+      <w:proofErr w:type="spellEnd"/>
+      <w:r>
+        <w:rPr>
+          <w:rFonts w:ascii="Garamond" w:hAnsi="Garamond"/>
+          <w:sz w:val="26"/>
+          <w:szCs w:val="26"/>
+          <w:lang w:val="fr-CH"/>
+        </w:rPr>
+        <w:t xml:space="preserve"> et Ryan, Nicholson rappelle que, si la motivation extrinsèque est efficace lorsqu’il s’agit de pousser une personne à effectuer une tâche, elle peut causer un désintérêt pour celle-ci : « </w:t>
       </w:r>
       <w:r>
         <w:rPr>
@@ -5190,7 +5568,7 @@
           <w:szCs w:val="26"/>
           <w:lang w:val="fr-CH"/>
         </w:rPr>
-        <w:t>,</w:t>
+        <w:t>Si des récompenses sont utilisées pour encourager un comportement qu'une personne</w:t>
       </w:r>
       <w:r>
         <w:rPr>
@@ -5201,7 +5579,7 @@
           <w:szCs w:val="26"/>
           <w:lang w:val="fr-CH"/>
         </w:rPr>
-        <w:t xml:space="preserve"> et que ces récompenses sont supprimées ou ne sont plus considérées comme</w:t>
+        <w:t xml:space="preserve"> </w:t>
       </w:r>
       <w:r>
         <w:rPr>
@@ -5212,7 +5590,7 @@
           <w:szCs w:val="26"/>
           <w:lang w:val="fr-CH"/>
         </w:rPr>
-        <w:t xml:space="preserve"> ayant une certaine valeur</w:t>
+        <w:t>a déjà une certaine motivation intrinsèque à adopter</w:t>
       </w:r>
       <w:r>
         <w:rPr>
@@ -5223,7 +5601,7 @@
           <w:szCs w:val="26"/>
           <w:lang w:val="fr-CH"/>
         </w:rPr>
-        <w:t xml:space="preserve">, le sujet sera moins enclin à adopter le comportement que </w:t>
+        <w:t>,</w:t>
       </w:r>
       <w:r>
         <w:rPr>
@@ -5234,44 +5612,93 @@
           <w:szCs w:val="26"/>
           <w:lang w:val="fr-CH"/>
         </w:rPr>
+        <w:t xml:space="preserve"> et que ces récompenses sont supprimées ou ne sont plus considérées comme</w:t>
+      </w:r>
+      <w:r>
+        <w:rPr>
+          <w:rFonts w:ascii="Garamond" w:hAnsi="Garamond"/>
+          <w:i/>
+          <w:iCs/>
+          <w:sz w:val="26"/>
+          <w:szCs w:val="26"/>
+          <w:lang w:val="fr-CH"/>
+        </w:rPr>
+        <w:t xml:space="preserve"> ayant une certaine valeur</w:t>
+      </w:r>
+      <w:r>
+        <w:rPr>
+          <w:rFonts w:ascii="Garamond" w:hAnsi="Garamond"/>
+          <w:i/>
+          <w:iCs/>
+          <w:sz w:val="26"/>
+          <w:szCs w:val="26"/>
+          <w:lang w:val="fr-CH"/>
+        </w:rPr>
+        <w:t>, le sujet sera moins enclin à adopter le comportement que lorsqu'il l'a commencé</w:t>
+      </w:r>
+      <w:r>
+        <w:rPr>
+          <w:rFonts w:ascii="Garamond" w:hAnsi="Garamond"/>
+          <w:sz w:val="26"/>
+          <w:szCs w:val="26"/>
+          <w:lang w:val="fr-CH"/>
+        </w:rPr>
+        <w:t>.</w:t>
+      </w:r>
+      <w:r>
+        <w:rPr>
+          <w:rFonts w:ascii="Garamond" w:hAnsi="Garamond"/>
+          <w:sz w:val="26"/>
+          <w:szCs w:val="26"/>
+          <w:lang w:val="fr-CH"/>
+        </w:rPr>
+        <w:t> » (Nicholson, 2015, p.3</w:t>
+      </w:r>
+      <w:r>
+        <w:rPr>
+          <w:rFonts w:ascii="Garamond" w:hAnsi="Garamond"/>
+          <w:sz w:val="26"/>
+          <w:szCs w:val="26"/>
+          <w:lang w:val="fr-CH"/>
+        </w:rPr>
+        <w:t>, notre traduction</w:t>
+      </w:r>
+      <w:r>
+        <w:rPr>
+          <w:rFonts w:ascii="Garamond" w:hAnsi="Garamond"/>
+          <w:sz w:val="26"/>
+          <w:szCs w:val="26"/>
+          <w:lang w:val="fr-CH"/>
+        </w:rPr>
+        <w:t xml:space="preserve">). Les récompenses de ce type sont donc une épée à double tranchant ; d’une part elles permettent d’attirer le public cible vers un </w:t>
+      </w:r>
+      <w:r>
+        <w:rPr>
+          <w:rFonts w:ascii="Garamond" w:hAnsi="Garamond"/>
+          <w:sz w:val="26"/>
+          <w:szCs w:val="26"/>
+          <w:lang w:val="fr-CH"/>
+        </w:rPr>
         <w:lastRenderedPageBreak/>
-        <w:t>lorsqu'il l'a commencé</w:t>
-      </w:r>
-      <w:r>
-        <w:rPr>
-          <w:rFonts w:ascii="Garamond" w:hAnsi="Garamond"/>
-          <w:sz w:val="26"/>
-          <w:szCs w:val="26"/>
-          <w:lang w:val="fr-CH"/>
-        </w:rPr>
-        <w:t>.</w:t>
-      </w:r>
-      <w:r>
-        <w:rPr>
-          <w:rFonts w:ascii="Garamond" w:hAnsi="Garamond"/>
-          <w:sz w:val="26"/>
-          <w:szCs w:val="26"/>
-          <w:lang w:val="fr-CH"/>
-        </w:rPr>
-        <w:t> » (Nicholson, 2015, p.3</w:t>
-      </w:r>
-      <w:r>
-        <w:rPr>
-          <w:rFonts w:ascii="Garamond" w:hAnsi="Garamond"/>
-          <w:sz w:val="26"/>
-          <w:szCs w:val="26"/>
-          <w:lang w:val="fr-CH"/>
-        </w:rPr>
-        <w:t>, notre traduction</w:t>
-      </w:r>
-      <w:r>
-        <w:rPr>
-          <w:rFonts w:ascii="Garamond" w:hAnsi="Garamond"/>
-          <w:sz w:val="26"/>
-          <w:szCs w:val="26"/>
-          <w:lang w:val="fr-CH"/>
-        </w:rPr>
-        <w:t xml:space="preserve">). Les récompenses de ce type sont donc une épée à double tranchant ; d’une part elles permettent d’attirer le public cible vers un comportement désiré, mais d’autre part elles risquent d’avoir un effet repoussoir lorsque la valeur de ces récompenses diminue aux yeux de ce public cible. </w:t>
+        <w:t>comportement désiré, mais d’autre part elles risquent d’avoir un effet repoussoir lorsque la valeur de ces récompenses diminue aux yeux d</w:t>
+      </w:r>
+      <w:r>
+        <w:rPr>
+          <w:rFonts w:ascii="Garamond" w:hAnsi="Garamond"/>
+          <w:sz w:val="26"/>
+          <w:szCs w:val="26"/>
+          <w:lang w:val="fr-CH"/>
+        </w:rPr>
+        <w:t>u</w:t>
+      </w:r>
+      <w:r>
+        <w:rPr>
+          <w:rFonts w:ascii="Garamond" w:hAnsi="Garamond"/>
+          <w:sz w:val="26"/>
+          <w:szCs w:val="26"/>
+          <w:lang w:val="fr-CH"/>
+        </w:rPr>
+        <w:t xml:space="preserve"> public cible. </w:t>
       </w:r>
       <w:r>
         <w:rPr>
@@ -5282,25 +5709,87 @@
         </w:rPr>
         <w:t xml:space="preserve">Le design de </w:t>
       </w:r>
-      <w:proofErr w:type="spellStart"/>
-      <w:r>
-        <w:rPr>
-          <w:rFonts w:ascii="Garamond" w:hAnsi="Garamond"/>
-          <w:sz w:val="26"/>
-          <w:szCs w:val="26"/>
-          <w:lang w:val="fr-CH"/>
-        </w:rPr>
-        <w:t>Synpase</w:t>
-      </w:r>
-      <w:proofErr w:type="spellEnd"/>
-      <w:r>
-        <w:rPr>
-          <w:rFonts w:ascii="Garamond" w:hAnsi="Garamond"/>
-          <w:sz w:val="26"/>
-          <w:szCs w:val="26"/>
-          <w:lang w:val="fr-CH"/>
-        </w:rPr>
-        <w:t xml:space="preserve"> se base sur ce constat pour essayer de produire un “entonnoir” de récompenses afin de guider les enfants vers l’apprentissage du fonctionnement des portes logiques. Ainsi, en partant de motivations complètement externes à l’apprentissage, on cherche à atteindre une forme de motivation intrinsèque. Tout commence avec l’acquisition de ressources qui mène à l’augmentation du nombre affiché à l’écran. À partir de là, l’enfant va devoir acquérir plus de robots et les améliorer. L’augmentation du nombre de robots affichés à l’écran, et leur vitesse de travail plus rapide représente une récompense en soi. De là, l’enfant est contraint à résoudre des puzzle pour obtenir ce deux récompenses. Or, ces puzzles contiennent eux-mêmes une forme de récompense directe sous la forme de l’animation de validation des puzzles réussis, qui montrent visuellement que le puzzle est résolu. </w:t>
+      <w:r>
+        <w:rPr>
+          <w:rFonts w:ascii="Garamond" w:hAnsi="Garamond"/>
+          <w:i/>
+          <w:iCs/>
+          <w:sz w:val="26"/>
+          <w:szCs w:val="26"/>
+          <w:lang w:val="fr-CH"/>
+        </w:rPr>
+        <w:t>Sy</w:t>
+      </w:r>
+      <w:r>
+        <w:rPr>
+          <w:rFonts w:ascii="Garamond" w:hAnsi="Garamond"/>
+          <w:i/>
+          <w:iCs/>
+          <w:sz w:val="26"/>
+          <w:szCs w:val="26"/>
+          <w:lang w:val="fr-CH"/>
+        </w:rPr>
+        <w:t>n</w:t>
+      </w:r>
+      <w:r>
+        <w:rPr>
+          <w:rFonts w:ascii="Garamond" w:hAnsi="Garamond"/>
+          <w:i/>
+          <w:iCs/>
+          <w:sz w:val="26"/>
+          <w:szCs w:val="26"/>
+          <w:lang w:val="fr-CH"/>
+        </w:rPr>
+        <w:t>a</w:t>
+      </w:r>
+      <w:r>
+        <w:rPr>
+          <w:rFonts w:ascii="Garamond" w:hAnsi="Garamond"/>
+          <w:i/>
+          <w:iCs/>
+          <w:sz w:val="26"/>
+          <w:szCs w:val="26"/>
+          <w:lang w:val="fr-CH"/>
+        </w:rPr>
+        <w:t>p</w:t>
+      </w:r>
+      <w:r>
+        <w:rPr>
+          <w:rFonts w:ascii="Garamond" w:hAnsi="Garamond"/>
+          <w:i/>
+          <w:iCs/>
+          <w:sz w:val="26"/>
+          <w:szCs w:val="26"/>
+          <w:lang w:val="fr-CH"/>
+        </w:rPr>
+        <w:t>se</w:t>
+      </w:r>
+      <w:r>
+        <w:rPr>
+          <w:rFonts w:ascii="Garamond" w:hAnsi="Garamond"/>
+          <w:sz w:val="26"/>
+          <w:szCs w:val="26"/>
+          <w:lang w:val="fr-CH"/>
+        </w:rPr>
+        <w:t xml:space="preserve"> se base sur ce constat pour essayer de produire un “entonnoir” de récompenses afin de guider les enfants vers l’apprentissage du fonctionnement des portes logiques. Ainsi, en partant de motivations complètement externes à l’apprentissage, on cherche à atteindre une forme de motivation intrinsèque. Tout commence avec l’acquisition de ressources qui mène à l’augmentation du nombre affiché à l’écran. À partir de là, l’enfant va devoir acquérir plus de robots et les améliorer. L’augmentation du nombre de robots affichés à l’écran, et leur vitesse de travail plus rapide représente une récompense en soi.</w:t>
+      </w:r>
+      <w:r>
+        <w:rPr>
+          <w:rFonts w:ascii="Garamond" w:hAnsi="Garamond"/>
+          <w:sz w:val="26"/>
+          <w:szCs w:val="26"/>
+          <w:lang w:val="fr-CH"/>
+        </w:rPr>
+        <w:t xml:space="preserve"> L</w:t>
+      </w:r>
+      <w:r>
+        <w:rPr>
+          <w:rFonts w:ascii="Garamond" w:hAnsi="Garamond"/>
+          <w:sz w:val="26"/>
+          <w:szCs w:val="26"/>
+          <w:lang w:val="fr-CH"/>
+        </w:rPr>
+        <w:t xml:space="preserve">’enfant est contraint à résoudre des puzzle pour obtenir ce deux récompenses. Or, ces puzzles contiennent eux-mêmes une forme de récompense directe sous la forme de l’animation de validation des puzzles réussis, qui montrent visuellement que le puzzle est résolu. </w:t>
       </w:r>
     </w:p>
     <w:p>
@@ -5478,17 +5967,7 @@
           <w:szCs w:val="26"/>
           <w:lang w:val="fr-CH"/>
         </w:rPr>
-        <w:t xml:space="preserve"> se limite à la partie puzzle du jeu. Nous avons donc pu vérifier l’efficacité de cette dernière lorsqu’il s’agit d’apprendre le fonctionnement des </w:t>
-      </w:r>
-      <w:r>
-        <w:rPr>
-          <w:rFonts w:ascii="Garamond" w:hAnsi="Garamond"/>
-          <w:sz w:val="26"/>
-          <w:szCs w:val="26"/>
-          <w:lang w:val="fr-CH"/>
-        </w:rPr>
-        <w:lastRenderedPageBreak/>
-        <w:t xml:space="preserve">portes logiques à une population déjà intéressée, mais n’avons pas pu vérifier l’efficacité de notre design en entonnoir. </w:t>
+        <w:t xml:space="preserve"> se limite à la partie puzzle du jeu. Nous avons donc pu vérifier l’efficacité de cette dernière lorsqu’il s’agit d’apprendre le fonctionnement des portes logiques à une population déjà intéressée, mais n’avons pas pu vérifier l’efficacité de notre design en entonnoir. </w:t>
       </w:r>
     </w:p>
     <w:p>
@@ -5509,7 +5988,16 @@
           <w:szCs w:val="26"/>
           <w:lang w:val="fr-CH"/>
         </w:rPr>
-        <w:t xml:space="preserve">Chacune des deux partie du jeu adopte un mode de visualisation différent. Selim Krichane, dans son livre </w:t>
+        <w:t>En ce qui concerne la caméra, chacune</w:t>
+      </w:r>
+      <w:r>
+        <w:rPr>
+          <w:rFonts w:ascii="Garamond" w:hAnsi="Garamond"/>
+          <w:sz w:val="26"/>
+          <w:szCs w:val="26"/>
+          <w:lang w:val="fr-CH"/>
+        </w:rPr>
+        <w:t xml:space="preserve"> des deux partie du jeu adopte un mode de visualisation différent. Selim Krichane, dans son livre </w:t>
       </w:r>
       <w:r>
         <w:rPr>
@@ -5529,7 +6017,17 @@
           <w:szCs w:val="26"/>
           <w:lang w:val="fr-CH"/>
         </w:rPr>
-        <w:t xml:space="preserve"> (Krichane, 2018), propose une typologie des différents modes de visualisation existant dans le jeu vidéo. En se basant sur cette typologie, nous pouvons décrire la partie incrémentale du jeu comme ayant une caméra </w:t>
+        <w:t xml:space="preserve"> (Krichane, </w:t>
+      </w:r>
+      <w:r>
+        <w:rPr>
+          <w:rFonts w:ascii="Garamond" w:hAnsi="Garamond"/>
+          <w:sz w:val="26"/>
+          <w:szCs w:val="26"/>
+          <w:lang w:val="fr-CH"/>
+        </w:rPr>
+        <w:lastRenderedPageBreak/>
+        <w:t xml:space="preserve">2018), propose une typologie des différents modes de visualisation existant dans le jeu vidéo. En se basant sur cette typologie, nous pouvons décrire la partie incrémentale du jeu comme ayant une caméra </w:t>
       </w:r>
       <w:r>
         <w:rPr>
@@ -5580,7 +6078,25 @@
           <w:szCs w:val="26"/>
           <w:lang w:val="fr-CH"/>
         </w:rPr>
-        <w:t xml:space="preserve"> car elle représente l’action du jeu depuis un point de vue surélevé, depuis le dessus de cette dernière. Elle est </w:t>
+        <w:t xml:space="preserve"> car elle représente l’action du jeu depuis un point de vue surélevé, </w:t>
+      </w:r>
+      <w:r>
+        <w:rPr>
+          <w:rFonts w:ascii="Garamond" w:hAnsi="Garamond"/>
+          <w:sz w:val="26"/>
+          <w:szCs w:val="26"/>
+          <w:lang w:val="fr-CH"/>
+        </w:rPr>
+        <w:t>au-</w:t>
+      </w:r>
+      <w:r>
+        <w:rPr>
+          <w:rFonts w:ascii="Garamond" w:hAnsi="Garamond"/>
+          <w:sz w:val="26"/>
+          <w:szCs w:val="26"/>
+          <w:lang w:val="fr-CH"/>
+        </w:rPr>
+        <w:t xml:space="preserve">dessus de cette dernière. Elle est </w:t>
       </w:r>
       <w:r>
         <w:rPr>
@@ -5629,7 +6145,43 @@
           <w:szCs w:val="26"/>
           <w:lang w:val="fr-CH"/>
         </w:rPr>
-        <w:t xml:space="preserve">Ce choix de point de vue a pour objectif de permettre une identification au personnage joueur. Ainsi, l’enfant est poussé à explorer le monde via un avatar. Il y a ainsi une mise à distance de l’action qui renforce le côté hyperbolique et absurde du côté </w:t>
+        <w:t xml:space="preserve">Ce choix de point de vue a pour objectif de permettre une identification au personnage joueur. Ainsi, l’enfant est poussé à explorer le monde via un avatar. </w:t>
+      </w:r>
+      <w:r>
+        <w:rPr>
+          <w:rFonts w:ascii="Garamond" w:hAnsi="Garamond"/>
+          <w:sz w:val="26"/>
+          <w:szCs w:val="26"/>
+          <w:lang w:val="fr-CH"/>
+        </w:rPr>
+        <w:t>Cela conduit à</w:t>
+      </w:r>
+      <w:r>
+        <w:rPr>
+          <w:rFonts w:ascii="Garamond" w:hAnsi="Garamond"/>
+          <w:sz w:val="26"/>
+          <w:szCs w:val="26"/>
+          <w:lang w:val="fr-CH"/>
+        </w:rPr>
+        <w:t xml:space="preserve"> une mise à distance de l’action qui renforce l</w:t>
+      </w:r>
+      <w:r>
+        <w:rPr>
+          <w:rFonts w:ascii="Garamond" w:hAnsi="Garamond"/>
+          <w:sz w:val="26"/>
+          <w:szCs w:val="26"/>
+          <w:lang w:val="fr-CH"/>
+        </w:rPr>
+        <w:t xml:space="preserve">’aspect </w:t>
+      </w:r>
+      <w:r>
+        <w:rPr>
+          <w:rFonts w:ascii="Garamond" w:hAnsi="Garamond"/>
+          <w:sz w:val="26"/>
+          <w:szCs w:val="26"/>
+          <w:lang w:val="fr-CH"/>
+        </w:rPr>
+        <w:t xml:space="preserve">hyperbolique et absurde du côté </w:t>
       </w:r>
       <w:r>
         <w:rPr>
@@ -5747,7 +6299,27 @@
           <w:szCs w:val="26"/>
           <w:lang w:val="fr-CH"/>
         </w:rPr>
-        <w:t xml:space="preserve"> de jeu plutôt que sur l’apparence des divers éléments de jeux.</w:t>
+        <w:t xml:space="preserve"> de jeu plutôt que sur l’apparence des divers </w:t>
+      </w:r>
+      <w:r>
+        <w:rPr>
+          <w:rFonts w:ascii="Garamond" w:hAnsi="Garamond"/>
+          <w:i/>
+          <w:iCs/>
+          <w:sz w:val="26"/>
+          <w:szCs w:val="26"/>
+          <w:lang w:val="fr-CH"/>
+        </w:rPr>
+        <w:t>éléments</w:t>
+      </w:r>
+      <w:r>
+        <w:rPr>
+          <w:rFonts w:ascii="Garamond" w:hAnsi="Garamond"/>
+          <w:sz w:val="26"/>
+          <w:szCs w:val="26"/>
+          <w:lang w:val="fr-CH"/>
+        </w:rPr>
+        <w:t xml:space="preserve"> de jeux.</w:t>
       </w:r>
     </w:p>
     <w:p>
@@ -5785,35 +6357,83 @@
           <w:szCs w:val="26"/>
           <w:lang w:val="fr-CH"/>
         </w:rPr>
-        <w:t xml:space="preserve">En conclusion, Synapse est un projet visant à proposer aux enfants un moyen d’apprendre le fonctionnement des portes logiques. Le prototype produit semble être efficace pour enseigner le fonctionnement des portes logiques à une population adulte avec in intérêt préalable pour ce sujet, mais son efficacité face à la population cible reste incertain. Le principal </w:t>
-      </w:r>
-      <w:r>
-        <w:rPr>
-          <w:rFonts w:ascii="Garamond" w:hAnsi="Garamond"/>
-          <w:sz w:val="26"/>
-          <w:szCs w:val="26"/>
-          <w:lang w:val="fr-CH"/>
-        </w:rPr>
-        <w:t xml:space="preserve">succès de Synapse réside dans les apprentissages qui ont été effectués par les membres de l’équipe en travaillant sur ce projet. </w:t>
-      </w:r>
-      <w:r>
-        <w:rPr>
-          <w:rFonts w:ascii="Garamond" w:hAnsi="Garamond"/>
-          <w:sz w:val="26"/>
-          <w:szCs w:val="26"/>
-          <w:lang w:val="fr-CH"/>
-        </w:rPr>
-        <w:t xml:space="preserve">L’aspect compartimenté de la production, menant chaque membre de l’équipe à travailler de manière autonome et isolée, est à la fois </w:t>
-      </w:r>
-      <w:r>
-        <w:rPr>
-          <w:rFonts w:ascii="Garamond" w:hAnsi="Garamond"/>
-          <w:sz w:val="26"/>
-          <w:szCs w:val="26"/>
-          <w:lang w:val="fr-CH"/>
-        </w:rPr>
-        <w:lastRenderedPageBreak/>
-        <w:t xml:space="preserve">l’une des causes majeure des principaux problèmes ayant émergés lors du projet, mais également ce qui a permis d’avoir un prototype fonctionnel au terme du projet. </w:t>
+        <w:t xml:space="preserve">En conclusion, </w:t>
+      </w:r>
+      <w:r>
+        <w:rPr>
+          <w:rFonts w:ascii="Garamond" w:hAnsi="Garamond"/>
+          <w:i/>
+          <w:iCs/>
+          <w:sz w:val="26"/>
+          <w:szCs w:val="26"/>
+          <w:lang w:val="fr-CH"/>
+        </w:rPr>
+        <w:t>Synapse</w:t>
+      </w:r>
+      <w:r>
+        <w:rPr>
+          <w:rFonts w:ascii="Garamond" w:hAnsi="Garamond"/>
+          <w:sz w:val="26"/>
+          <w:szCs w:val="26"/>
+          <w:lang w:val="fr-CH"/>
+        </w:rPr>
+        <w:t xml:space="preserve"> est un projet visant à proposer aux enfants un moyen d’apprendre le fonctionnement des portes logiques. Le prototype produit semble être efficace pour enseigner le fonctionnement des portes logiques à une population adulte avec </w:t>
+      </w:r>
+      <w:r>
+        <w:rPr>
+          <w:rFonts w:ascii="Garamond" w:hAnsi="Garamond"/>
+          <w:sz w:val="26"/>
+          <w:szCs w:val="26"/>
+          <w:lang w:val="fr-CH"/>
+        </w:rPr>
+        <w:t>u</w:t>
+      </w:r>
+      <w:r>
+        <w:rPr>
+          <w:rFonts w:ascii="Garamond" w:hAnsi="Garamond"/>
+          <w:sz w:val="26"/>
+          <w:szCs w:val="26"/>
+          <w:lang w:val="fr-CH"/>
+        </w:rPr>
+        <w:t xml:space="preserve">n intérêt préalable pour ce sujet, mais son efficacité face à la population cible reste incertain. Le principal </w:t>
+      </w:r>
+      <w:r>
+        <w:rPr>
+          <w:rFonts w:ascii="Garamond" w:hAnsi="Garamond"/>
+          <w:sz w:val="26"/>
+          <w:szCs w:val="26"/>
+          <w:lang w:val="fr-CH"/>
+        </w:rPr>
+        <w:t xml:space="preserve">succès de </w:t>
+      </w:r>
+      <w:r>
+        <w:rPr>
+          <w:rFonts w:ascii="Garamond" w:hAnsi="Garamond"/>
+          <w:i/>
+          <w:iCs/>
+          <w:sz w:val="26"/>
+          <w:szCs w:val="26"/>
+          <w:lang w:val="fr-CH"/>
+        </w:rPr>
+        <w:t>Synapse</w:t>
+      </w:r>
+      <w:r>
+        <w:rPr>
+          <w:rFonts w:ascii="Garamond" w:hAnsi="Garamond"/>
+          <w:sz w:val="26"/>
+          <w:szCs w:val="26"/>
+          <w:lang w:val="fr-CH"/>
+        </w:rPr>
+        <w:t xml:space="preserve"> réside dans les apprentissages qui ont été effectués par les membres de l’équipe en travaillant sur ce projet. </w:t>
+      </w:r>
+      <w:r>
+        <w:rPr>
+          <w:rFonts w:ascii="Garamond" w:hAnsi="Garamond"/>
+          <w:sz w:val="26"/>
+          <w:szCs w:val="26"/>
+          <w:lang w:val="fr-CH"/>
+        </w:rPr>
+        <w:t xml:space="preserve">L’aspect compartimenté de la production, menant chaque membre de l’équipe à travailler de manière autonome et isolée, est à la fois l’une des causes majeure des principaux problèmes ayant émergés lors du projet, mais également ce qui a permis d’avoir un prototype fonctionnel au terme du projet. </w:t>
       </w:r>
     </w:p>
     <w:p>
@@ -5830,13 +6450,661 @@
           <w:rFonts w:ascii="Garamond" w:hAnsi="Garamond"/>
           <w:lang w:val="fr-CH"/>
         </w:rPr>
+        <w:lastRenderedPageBreak/>
         <w:t>Bibliographie</w:t>
       </w:r>
+    </w:p>
+    <w:p>
+      <w:pPr>
+        <w:pStyle w:val="ListParagraph"/>
+        <w:numPr>
+          <w:ilvl w:val="0"/>
+          <w:numId w:val="15"/>
+        </w:numPr>
+        <w:rPr>
+          <w:rFonts w:ascii="Times New Roman" w:eastAsia="Times New Roman" w:hAnsi="Times New Roman" w:cs="Times New Roman"/>
+          <w:kern w:val="0"/>
+          <w:lang w:eastAsia="en-GB"/>
+          <w14:ligatures w14:val="none"/>
+        </w:rPr>
+      </w:pPr>
+      <w:r>
+        <w:rPr>
+          <w:rFonts w:ascii="Times New Roman" w:eastAsia="Times New Roman" w:hAnsi="Times New Roman" w:cs="Times New Roman"/>
+          <w:kern w:val="0"/>
+          <w:lang w:eastAsia="en-GB"/>
+          <w14:ligatures w14:val="none"/>
+        </w:rPr>
+        <w:t>Bonenfant, Maude, ‘L’extension du jeu</w:t>
+      </w:r>
+      <w:r>
+        <w:rPr>
+          <w:rFonts w:ascii="Arial" w:eastAsia="Times New Roman" w:hAnsi="Arial" w:cs="Arial"/>
+          <w:kern w:val="0"/>
+          <w:lang w:eastAsia="en-GB"/>
+          <w14:ligatures w14:val="none"/>
+        </w:rPr>
+        <w:t> </w:t>
+      </w:r>
+      <w:r>
+        <w:rPr>
+          <w:rFonts w:ascii="Times New Roman" w:eastAsia="Times New Roman" w:hAnsi="Times New Roman" w:cs="Times New Roman"/>
+          <w:kern w:val="0"/>
+          <w:lang w:eastAsia="en-GB"/>
+          <w14:ligatures w14:val="none"/>
+        </w:rPr>
+        <w:t xml:space="preserve">: la ludification’, in </w:t>
+      </w:r>
+      <w:r>
+        <w:rPr>
+          <w:rFonts w:ascii="Times New Roman" w:eastAsia="Times New Roman" w:hAnsi="Times New Roman" w:cs="Times New Roman"/>
+          <w:i/>
+          <w:iCs/>
+          <w:kern w:val="0"/>
+          <w:lang w:eastAsia="en-GB"/>
+          <w14:ligatures w14:val="none"/>
+        </w:rPr>
+        <w:t>Introduction aux théories des jeux vidéo</w:t>
+      </w:r>
+      <w:r>
+        <w:rPr>
+          <w:rFonts w:ascii="Times New Roman" w:eastAsia="Times New Roman" w:hAnsi="Times New Roman" w:cs="Times New Roman"/>
+          <w:kern w:val="0"/>
+          <w:lang w:eastAsia="en-GB"/>
+          <w14:ligatures w14:val="none"/>
+        </w:rPr>
+        <w:t>, ed. by Sébastien Genvo and Thibault Philippette (Presses universitaires de Liège, 2023), pp. 75–84, doi:</w:t>
+      </w:r>
+      <w:hyperlink r:id="rId11" w:history="1">
+        <w:r>
+          <w:rPr>
+            <w:rFonts w:ascii="Times New Roman" w:eastAsia="Times New Roman" w:hAnsi="Times New Roman" w:cs="Times New Roman"/>
+            <w:color w:val="0000FF"/>
+            <w:kern w:val="0"/>
+            <w:u w:val="single"/>
+            <w:lang w:eastAsia="en-GB"/>
+            <w14:ligatures w14:val="none"/>
+          </w:rPr>
+          <w:t>10.4000/books.pulg.26189</w:t>
+        </w:r>
+      </w:hyperlink>
+    </w:p>
+    <w:p>
+      <w:pPr>
+        <w:rPr>
+          <w:rFonts w:ascii="Times New Roman" w:eastAsia="Times New Roman" w:hAnsi="Times New Roman" w:cs="Times New Roman"/>
+          <w:kern w:val="0"/>
+          <w:lang w:eastAsia="en-GB"/>
+          <w14:ligatures w14:val="none"/>
+        </w:rPr>
+      </w:pPr>
+    </w:p>
+    <w:p>
+      <w:pPr>
+        <w:pStyle w:val="ListParagraph"/>
+        <w:numPr>
+          <w:ilvl w:val="0"/>
+          <w:numId w:val="15"/>
+        </w:numPr>
+        <w:rPr>
+          <w:rFonts w:ascii="Times New Roman" w:eastAsia="Times New Roman" w:hAnsi="Times New Roman" w:cs="Times New Roman"/>
+          <w:kern w:val="0"/>
+          <w:lang w:eastAsia="en-GB"/>
+          <w14:ligatures w14:val="none"/>
+        </w:rPr>
+      </w:pPr>
+      <w:r>
+        <w:rPr>
+          <w:rFonts w:ascii="Times New Roman" w:eastAsia="Times New Roman" w:hAnsi="Times New Roman" w:cs="Times New Roman"/>
+          <w:kern w:val="0"/>
+          <w:lang w:eastAsia="en-GB"/>
+          <w14:ligatures w14:val="none"/>
+        </w:rPr>
+        <w:t xml:space="preserve">Deci, Edward L., and Richard M. Ryan, eds., </w:t>
+      </w:r>
+      <w:r>
+        <w:rPr>
+          <w:rFonts w:ascii="Times New Roman" w:eastAsia="Times New Roman" w:hAnsi="Times New Roman" w:cs="Times New Roman"/>
+          <w:i/>
+          <w:iCs/>
+          <w:kern w:val="0"/>
+          <w:lang w:eastAsia="en-GB"/>
+          <w14:ligatures w14:val="none"/>
+        </w:rPr>
+        <w:t>Handbook of Self-Determination Research</w:t>
+      </w:r>
+      <w:r>
+        <w:rPr>
+          <w:rFonts w:ascii="Times New Roman" w:eastAsia="Times New Roman" w:hAnsi="Times New Roman" w:cs="Times New Roman"/>
+          <w:kern w:val="0"/>
+          <w:lang w:eastAsia="en-GB"/>
+          <w14:ligatures w14:val="none"/>
+        </w:rPr>
+        <w:t>, Softcover edition (University of Rochester Press, 2004)</w:t>
+      </w:r>
+    </w:p>
+    <w:p>
+      <w:pPr>
+        <w:pStyle w:val="ListParagraph"/>
+        <w:ind w:left="240"/>
+        <w:rPr>
+          <w:rFonts w:ascii="Times New Roman" w:eastAsia="Times New Roman" w:hAnsi="Times New Roman" w:cs="Times New Roman"/>
+          <w:kern w:val="0"/>
+          <w:lang w:eastAsia="en-GB"/>
+          <w14:ligatures w14:val="none"/>
+        </w:rPr>
+      </w:pPr>
+    </w:p>
+    <w:p>
+      <w:pPr>
+        <w:pStyle w:val="ListParagraph"/>
+        <w:numPr>
+          <w:ilvl w:val="0"/>
+          <w:numId w:val="15"/>
+        </w:numPr>
+        <w:rPr>
+          <w:rFonts w:ascii="Times New Roman" w:eastAsia="Times New Roman" w:hAnsi="Times New Roman" w:cs="Times New Roman"/>
+          <w:kern w:val="0"/>
+          <w:lang w:eastAsia="en-GB"/>
+          <w14:ligatures w14:val="none"/>
+        </w:rPr>
+      </w:pPr>
+      <w:r>
+        <w:rPr>
+          <w:rFonts w:ascii="Times New Roman" w:eastAsia="Times New Roman" w:hAnsi="Times New Roman" w:cs="Times New Roman"/>
+          <w:kern w:val="0"/>
+          <w:lang w:eastAsia="en-GB"/>
+          <w14:ligatures w14:val="none"/>
+        </w:rPr>
+        <w:t xml:space="preserve">Krichane, Selim, </w:t>
+      </w:r>
+      <w:r>
+        <w:rPr>
+          <w:rFonts w:ascii="Times New Roman" w:eastAsia="Times New Roman" w:hAnsi="Times New Roman" w:cs="Times New Roman"/>
+          <w:i/>
+          <w:iCs/>
+          <w:kern w:val="0"/>
+          <w:lang w:eastAsia="en-GB"/>
+          <w14:ligatures w14:val="none"/>
+        </w:rPr>
+        <w:t>La Caméra Imaginaire</w:t>
+      </w:r>
+      <w:r>
+        <w:rPr>
+          <w:rFonts w:ascii="Times New Roman" w:eastAsia="Times New Roman" w:hAnsi="Times New Roman" w:cs="Times New Roman"/>
+          <w:kern w:val="0"/>
+          <w:lang w:eastAsia="en-GB"/>
+          <w14:ligatures w14:val="none"/>
+        </w:rPr>
+        <w:t xml:space="preserve"> (Georg Editeur, 2018), doi:</w:t>
+      </w:r>
+      <w:hyperlink r:id="rId12" w:history="1">
+        <w:r>
+          <w:rPr>
+            <w:rFonts w:ascii="Times New Roman" w:eastAsia="Times New Roman" w:hAnsi="Times New Roman" w:cs="Times New Roman"/>
+            <w:color w:val="0000FF"/>
+            <w:kern w:val="0"/>
+            <w:u w:val="single"/>
+            <w:lang w:eastAsia="en-GB"/>
+            <w14:ligatures w14:val="none"/>
+          </w:rPr>
+          <w:t>10.32551/GEORG.11118</w:t>
+        </w:r>
+      </w:hyperlink>
+    </w:p>
+    <w:p>
+      <w:pPr>
+        <w:rPr>
+          <w:rFonts w:ascii="Times New Roman" w:eastAsia="Times New Roman" w:hAnsi="Times New Roman" w:cs="Times New Roman"/>
+          <w:kern w:val="0"/>
+          <w:lang w:eastAsia="en-GB"/>
+          <w14:ligatures w14:val="none"/>
+        </w:rPr>
+      </w:pPr>
+    </w:p>
+    <w:p>
+      <w:pPr>
+        <w:pStyle w:val="ListParagraph"/>
+        <w:numPr>
+          <w:ilvl w:val="0"/>
+          <w:numId w:val="15"/>
+        </w:numPr>
+        <w:rPr>
+          <w:rFonts w:ascii="Times New Roman" w:eastAsia="Times New Roman" w:hAnsi="Times New Roman" w:cs="Times New Roman"/>
+          <w:kern w:val="0"/>
+          <w:lang w:eastAsia="en-GB"/>
+          <w14:ligatures w14:val="none"/>
+        </w:rPr>
+      </w:pPr>
+      <w:r>
+        <w:rPr>
+          <w:rFonts w:ascii="Times New Roman" w:eastAsia="Times New Roman" w:hAnsi="Times New Roman" w:cs="Times New Roman"/>
+          <w:kern w:val="0"/>
+          <w:lang w:eastAsia="en-GB"/>
+          <w14:ligatures w14:val="none"/>
+        </w:rPr>
+        <w:t xml:space="preserve">Nicholson, Scott, ‘A RECIPE for Meaningful Gamification’, in </w:t>
+      </w:r>
+      <w:r>
+        <w:rPr>
+          <w:rFonts w:ascii="Times New Roman" w:eastAsia="Times New Roman" w:hAnsi="Times New Roman" w:cs="Times New Roman"/>
+          <w:i/>
+          <w:iCs/>
+          <w:kern w:val="0"/>
+          <w:lang w:eastAsia="en-GB"/>
+          <w14:ligatures w14:val="none"/>
+        </w:rPr>
+        <w:t>Gamification in Education and Business</w:t>
+      </w:r>
+      <w:r>
+        <w:rPr>
+          <w:rFonts w:ascii="Times New Roman" w:eastAsia="Times New Roman" w:hAnsi="Times New Roman" w:cs="Times New Roman"/>
+          <w:kern w:val="0"/>
+          <w:lang w:eastAsia="en-GB"/>
+          <w14:ligatures w14:val="none"/>
+        </w:rPr>
+        <w:t>, ed. by Torsten Reiners and Lincoln C. Wood (Springer International Publishing, 2015), pp. 1–20, doi:</w:t>
+      </w:r>
+      <w:hyperlink r:id="rId13" w:history="1">
+        <w:r>
+          <w:rPr>
+            <w:rFonts w:ascii="Times New Roman" w:eastAsia="Times New Roman" w:hAnsi="Times New Roman" w:cs="Times New Roman"/>
+            <w:color w:val="0000FF"/>
+            <w:kern w:val="0"/>
+            <w:u w:val="single"/>
+            <w:lang w:eastAsia="en-GB"/>
+            <w14:ligatures w14:val="none"/>
+          </w:rPr>
+          <w:t>10.1007/978-3-319-10208-5_1</w:t>
+        </w:r>
+      </w:hyperlink>
+    </w:p>
+    <w:p>
+      <w:pPr>
+        <w:pStyle w:val="ListParagraph"/>
+        <w:ind w:left="240"/>
+        <w:rPr>
+          <w:rFonts w:ascii="Times New Roman" w:eastAsia="Times New Roman" w:hAnsi="Times New Roman" w:cs="Times New Roman"/>
+          <w:kern w:val="0"/>
+          <w:lang w:eastAsia="en-GB"/>
+          <w14:ligatures w14:val="none"/>
+        </w:rPr>
+      </w:pPr>
+    </w:p>
+    <w:p>
+      <w:pPr>
+        <w:pStyle w:val="ListParagraph"/>
+        <w:numPr>
+          <w:ilvl w:val="0"/>
+          <w:numId w:val="15"/>
+        </w:numPr>
+        <w:rPr>
+          <w:rFonts w:ascii="Times New Roman" w:eastAsia="Times New Roman" w:hAnsi="Times New Roman" w:cs="Times New Roman"/>
+          <w:kern w:val="0"/>
+          <w:lang w:eastAsia="en-GB"/>
+          <w14:ligatures w14:val="none"/>
+        </w:rPr>
+      </w:pPr>
+      <w:r>
+        <w:rPr>
+          <w:rFonts w:ascii="Times New Roman" w:eastAsia="Times New Roman" w:hAnsi="Times New Roman" w:cs="Times New Roman"/>
+          <w:kern w:val="0"/>
+          <w:lang w:eastAsia="en-GB"/>
+          <w14:ligatures w14:val="none"/>
+        </w:rPr>
+        <w:t xml:space="preserve">Pramling Samuelsson, Ingrid, and Eva Johansson, ‘Play and Learning—Inseparable Dimensions in Preschool Practice’, </w:t>
+      </w:r>
+      <w:r>
+        <w:rPr>
+          <w:rFonts w:ascii="Times New Roman" w:eastAsia="Times New Roman" w:hAnsi="Times New Roman" w:cs="Times New Roman"/>
+          <w:i/>
+          <w:iCs/>
+          <w:kern w:val="0"/>
+          <w:lang w:eastAsia="en-GB"/>
+          <w14:ligatures w14:val="none"/>
+        </w:rPr>
+        <w:t>Early Child Development and Care</w:t>
+      </w:r>
+      <w:r>
+        <w:rPr>
+          <w:rFonts w:ascii="Times New Roman" w:eastAsia="Times New Roman" w:hAnsi="Times New Roman" w:cs="Times New Roman"/>
+          <w:kern w:val="0"/>
+          <w:lang w:eastAsia="en-GB"/>
+          <w14:ligatures w14:val="none"/>
+        </w:rPr>
+        <w:t>, 176.1 (2006), pp. 47–65, doi:</w:t>
+      </w:r>
+      <w:hyperlink r:id="rId14" w:history="1">
+        <w:r>
+          <w:rPr>
+            <w:rFonts w:ascii="Times New Roman" w:eastAsia="Times New Roman" w:hAnsi="Times New Roman" w:cs="Times New Roman"/>
+            <w:color w:val="0000FF"/>
+            <w:kern w:val="0"/>
+            <w:u w:val="single"/>
+            <w:lang w:eastAsia="en-GB"/>
+            <w14:ligatures w14:val="none"/>
+          </w:rPr>
+          <w:t>10.1080/0300443042000302654</w:t>
+        </w:r>
+      </w:hyperlink>
+    </w:p>
+    <w:p>
+      <w:pPr>
+        <w:pStyle w:val="ListParagraph"/>
+        <w:ind w:left="240"/>
+        <w:rPr>
+          <w:rFonts w:ascii="Times New Roman" w:eastAsia="Times New Roman" w:hAnsi="Times New Roman" w:cs="Times New Roman"/>
+          <w:kern w:val="0"/>
+          <w:lang w:eastAsia="en-GB"/>
+          <w14:ligatures w14:val="none"/>
+        </w:rPr>
+      </w:pPr>
+    </w:p>
+    <w:p>
+      <w:pPr>
+        <w:pStyle w:val="ListParagraph"/>
+        <w:numPr>
+          <w:ilvl w:val="0"/>
+          <w:numId w:val="15"/>
+        </w:numPr>
+        <w:rPr>
+          <w:rFonts w:ascii="Times New Roman" w:eastAsia="Times New Roman" w:hAnsi="Times New Roman" w:cs="Times New Roman"/>
+          <w:kern w:val="0"/>
+          <w:lang w:eastAsia="en-GB"/>
+          <w14:ligatures w14:val="none"/>
+        </w:rPr>
+      </w:pPr>
+      <w:r>
+        <w:rPr>
+          <w:rFonts w:ascii="Times New Roman" w:eastAsia="Times New Roman" w:hAnsi="Times New Roman" w:cs="Times New Roman"/>
+          <w:kern w:val="0"/>
+          <w:lang w:eastAsia="en-GB"/>
+          <w14:ligatures w14:val="none"/>
+        </w:rPr>
+        <w:t xml:space="preserve">Sanchez, Julio, </w:t>
+      </w:r>
+      <w:r>
+        <w:rPr>
+          <w:rFonts w:ascii="Times New Roman" w:eastAsia="Times New Roman" w:hAnsi="Times New Roman" w:cs="Times New Roman"/>
+          <w:i/>
+          <w:iCs/>
+          <w:kern w:val="0"/>
+          <w:lang w:eastAsia="en-GB"/>
+          <w14:ligatures w14:val="none"/>
+        </w:rPr>
+        <w:t>Embedded Systems Circuits and Programming</w:t>
+      </w:r>
+      <w:r>
+        <w:rPr>
+          <w:rFonts w:ascii="Times New Roman" w:eastAsia="Times New Roman" w:hAnsi="Times New Roman" w:cs="Times New Roman"/>
+          <w:kern w:val="0"/>
+          <w:lang w:eastAsia="en-GB"/>
+          <w14:ligatures w14:val="none"/>
+        </w:rPr>
+        <w:t>, 1st ed (Taylor &amp; Francis Group, 2012)</w:t>
+      </w:r>
+    </w:p>
+    <w:p>
+      <w:pPr>
+        <w:rPr>
+          <w:rFonts w:ascii="Times New Roman" w:eastAsia="Times New Roman" w:hAnsi="Times New Roman" w:cs="Times New Roman"/>
+          <w:kern w:val="0"/>
+          <w:lang w:eastAsia="en-GB"/>
+          <w14:ligatures w14:val="none"/>
+        </w:rPr>
+      </w:pPr>
+    </w:p>
+    <w:p>
+      <w:pPr>
+        <w:pStyle w:val="ListParagraph"/>
+        <w:numPr>
+          <w:ilvl w:val="0"/>
+          <w:numId w:val="15"/>
+        </w:numPr>
+        <w:rPr>
+          <w:rFonts w:ascii="Times New Roman" w:eastAsia="Times New Roman" w:hAnsi="Times New Roman" w:cs="Times New Roman"/>
+          <w:kern w:val="0"/>
+          <w:lang w:eastAsia="en-GB"/>
+          <w14:ligatures w14:val="none"/>
+        </w:rPr>
+      </w:pPr>
+      <w:r>
+        <w:rPr>
+          <w:rFonts w:ascii="Times New Roman" w:eastAsia="Times New Roman" w:hAnsi="Times New Roman" w:cs="Times New Roman"/>
+          <w:kern w:val="0"/>
+          <w:lang w:eastAsia="en-GB"/>
+          <w14:ligatures w14:val="none"/>
+        </w:rPr>
+        <w:t xml:space="preserve">Zubek, Robert, </w:t>
+      </w:r>
+      <w:r>
+        <w:rPr>
+          <w:rFonts w:ascii="Times New Roman" w:eastAsia="Times New Roman" w:hAnsi="Times New Roman" w:cs="Times New Roman"/>
+          <w:i/>
+          <w:iCs/>
+          <w:kern w:val="0"/>
+          <w:lang w:eastAsia="en-GB"/>
+          <w14:ligatures w14:val="none"/>
+        </w:rPr>
+        <w:t>Elements of Game Design</w:t>
+      </w:r>
+      <w:r>
+        <w:rPr>
+          <w:rFonts w:ascii="Times New Roman" w:eastAsia="Times New Roman" w:hAnsi="Times New Roman" w:cs="Times New Roman"/>
+          <w:kern w:val="0"/>
+          <w:lang w:eastAsia="en-GB"/>
+          <w14:ligatures w14:val="none"/>
+        </w:rPr>
+        <w:t xml:space="preserve"> (The MIT Press, 2020)</w:t>
+      </w:r>
+    </w:p>
+    <w:p>
+      <w:pPr>
+        <w:pStyle w:val="ListParagraph"/>
+        <w:rPr>
+          <w:rFonts w:ascii="Times New Roman" w:eastAsia="Times New Roman" w:hAnsi="Times New Roman" w:cs="Times New Roman"/>
+          <w:kern w:val="0"/>
+          <w:lang w:eastAsia="en-GB"/>
+          <w14:ligatures w14:val="none"/>
+        </w:rPr>
+      </w:pPr>
+    </w:p>
+    <w:p>
+      <w:pPr>
+        <w:pStyle w:val="Heading1"/>
+        <w:rPr>
+          <w:rFonts w:ascii="Garamond" w:eastAsia="Times New Roman" w:hAnsi="Garamond"/>
+          <w:lang w:val="fr-CH" w:eastAsia="en-GB"/>
+        </w:rPr>
+      </w:pPr>
+      <w:r>
+        <w:rPr>
+          <w:rFonts w:ascii="Garamond" w:eastAsia="Times New Roman" w:hAnsi="Garamond"/>
+          <w:lang w:val="fr-CH" w:eastAsia="en-GB"/>
+        </w:rPr>
+        <w:t>Ludographie</w:t>
+      </w:r>
+    </w:p>
+    <w:p>
+      <w:pPr>
+        <w:pStyle w:val="ListParagraph"/>
+        <w:numPr>
+          <w:ilvl w:val="0"/>
+          <w:numId w:val="15"/>
+        </w:numPr>
+        <w:rPr>
+          <w:rFonts w:ascii="Times New Roman" w:eastAsia="Times New Roman" w:hAnsi="Times New Roman" w:cs="Times New Roman"/>
+          <w:kern w:val="0"/>
+          <w:lang w:eastAsia="en-GB"/>
+          <w14:ligatures w14:val="none"/>
+        </w:rPr>
+      </w:pPr>
+      <w:r>
+        <w:rPr>
+          <w:rFonts w:ascii="Times New Roman" w:eastAsia="Times New Roman" w:hAnsi="Times New Roman" w:cs="Times New Roman"/>
+          <w:kern w:val="0"/>
+          <w:lang w:eastAsia="en-GB"/>
+          <w14:ligatures w14:val="none"/>
+        </w:rPr>
+        <w:t>Coffee Stain Studios, ‘Satisfactory’ (Coffee Stain Publishing, 10 September 2024) &lt;</w:t>
+      </w:r>
+      <w:hyperlink r:id="rId15" w:history="1">
+        <w:r>
+          <w:rPr>
+            <w:rFonts w:ascii="Times New Roman" w:eastAsia="Times New Roman" w:hAnsi="Times New Roman" w:cs="Times New Roman"/>
+            <w:color w:val="0000FF"/>
+            <w:kern w:val="0"/>
+            <w:u w:val="single"/>
+            <w:lang w:eastAsia="en-GB"/>
+            <w14:ligatures w14:val="none"/>
+          </w:rPr>
+          <w:t>https://www.satisfactorygame.com/</w:t>
+        </w:r>
+      </w:hyperlink>
+      <w:r>
+        <w:rPr>
+          <w:rFonts w:ascii="Times New Roman" w:eastAsia="Times New Roman" w:hAnsi="Times New Roman" w:cs="Times New Roman"/>
+          <w:kern w:val="0"/>
+          <w:lang w:eastAsia="en-GB"/>
+          <w14:ligatures w14:val="none"/>
+        </w:rPr>
+        <w:t>&gt;</w:t>
+      </w:r>
+    </w:p>
+    <w:p>
+      <w:pPr>
+        <w:pStyle w:val="ListParagraph"/>
+        <w:ind w:left="240"/>
+        <w:rPr>
+          <w:rFonts w:ascii="Times New Roman" w:eastAsia="Times New Roman" w:hAnsi="Times New Roman" w:cs="Times New Roman"/>
+          <w:kern w:val="0"/>
+          <w:lang w:eastAsia="en-GB"/>
+          <w14:ligatures w14:val="none"/>
+        </w:rPr>
+      </w:pPr>
+    </w:p>
+    <w:p>
+      <w:pPr>
+        <w:pStyle w:val="ListParagraph"/>
+        <w:numPr>
+          <w:ilvl w:val="0"/>
+          <w:numId w:val="15"/>
+        </w:numPr>
+        <w:rPr>
+          <w:rFonts w:ascii="Times New Roman" w:eastAsia="Times New Roman" w:hAnsi="Times New Roman" w:cs="Times New Roman"/>
+          <w:kern w:val="0"/>
+          <w:lang w:eastAsia="en-GB"/>
+          <w14:ligatures w14:val="none"/>
+        </w:rPr>
+      </w:pPr>
+      <w:r>
+        <w:rPr>
+          <w:rFonts w:ascii="Times New Roman" w:eastAsia="Times New Roman" w:hAnsi="Times New Roman" w:cs="Times New Roman"/>
+          <w:kern w:val="0"/>
+          <w:lang w:eastAsia="en-GB"/>
+          <w14:ligatures w14:val="none"/>
+        </w:rPr>
+        <w:t>LevelHead, ‘Turing Complete’ (LevelHead, 2 October 2021) &lt;</w:t>
+      </w:r>
+      <w:hyperlink r:id="rId16" w:history="1">
+        <w:r>
+          <w:rPr>
+            <w:rFonts w:ascii="Times New Roman" w:eastAsia="Times New Roman" w:hAnsi="Times New Roman" w:cs="Times New Roman"/>
+            <w:color w:val="0000FF"/>
+            <w:kern w:val="0"/>
+            <w:u w:val="single"/>
+            <w:lang w:eastAsia="en-GB"/>
+            <w14:ligatures w14:val="none"/>
+          </w:rPr>
+          <w:t>https://turingcomplete.game/</w:t>
+        </w:r>
+      </w:hyperlink>
+      <w:r>
+        <w:rPr>
+          <w:rFonts w:ascii="Times New Roman" w:eastAsia="Times New Roman" w:hAnsi="Times New Roman" w:cs="Times New Roman"/>
+          <w:kern w:val="0"/>
+          <w:lang w:eastAsia="en-GB"/>
+          <w14:ligatures w14:val="none"/>
+        </w:rPr>
+        <w:t>&gt;</w:t>
+      </w:r>
+    </w:p>
+    <w:p>
+      <w:pPr>
+        <w:pStyle w:val="ListParagraph"/>
+        <w:ind w:left="240"/>
+        <w:rPr>
+          <w:rFonts w:ascii="Times New Roman" w:eastAsia="Times New Roman" w:hAnsi="Times New Roman" w:cs="Times New Roman"/>
+          <w:kern w:val="0"/>
+          <w:lang w:eastAsia="en-GB"/>
+          <w14:ligatures w14:val="none"/>
+        </w:rPr>
+      </w:pPr>
+    </w:p>
+    <w:p>
+      <w:pPr>
+        <w:pStyle w:val="ListParagraph"/>
+        <w:numPr>
+          <w:ilvl w:val="0"/>
+          <w:numId w:val="15"/>
+        </w:numPr>
+        <w:rPr>
+          <w:rFonts w:ascii="Times New Roman" w:eastAsia="Times New Roman" w:hAnsi="Times New Roman" w:cs="Times New Roman"/>
+          <w:kern w:val="0"/>
+          <w:lang w:eastAsia="en-GB"/>
+          <w14:ligatures w14:val="none"/>
+        </w:rPr>
+      </w:pPr>
+      <w:r>
+        <w:rPr>
+          <w:rFonts w:ascii="Times New Roman" w:eastAsia="Times New Roman" w:hAnsi="Times New Roman" w:cs="Times New Roman"/>
+          <w:kern w:val="0"/>
+          <w:lang w:eastAsia="en-GB"/>
+          <w14:ligatures w14:val="none"/>
+        </w:rPr>
+        <w:t>Wube Software LTD., ‘Factorio’ (Wube Software LTD., 14 August 2020) &lt;</w:t>
+      </w:r>
+      <w:hyperlink r:id="rId17" w:history="1">
+        <w:r>
+          <w:rPr>
+            <w:rFonts w:ascii="Times New Roman" w:eastAsia="Times New Roman" w:hAnsi="Times New Roman" w:cs="Times New Roman"/>
+            <w:color w:val="0000FF"/>
+            <w:kern w:val="0"/>
+            <w:u w:val="single"/>
+            <w:lang w:eastAsia="en-GB"/>
+            <w14:ligatures w14:val="none"/>
+          </w:rPr>
+          <w:t>https://www.factorio.com/</w:t>
+        </w:r>
+      </w:hyperlink>
+      <w:r>
+        <w:rPr>
+          <w:rFonts w:ascii="Times New Roman" w:eastAsia="Times New Roman" w:hAnsi="Times New Roman" w:cs="Times New Roman"/>
+          <w:kern w:val="0"/>
+          <w:lang w:eastAsia="en-GB"/>
+          <w14:ligatures w14:val="none"/>
+        </w:rPr>
+        <w:t>&gt;</w:t>
+      </w:r>
+    </w:p>
+    <w:p>
+      <w:pPr>
+        <w:rPr>
+          <w:lang w:eastAsia="en-GB"/>
+        </w:rPr>
+      </w:pPr>
+    </w:p>
+    <w:p>
+      <w:pPr>
+        <w:rPr>
+          <w:lang w:val="en-US" w:eastAsia="en-GB"/>
+        </w:rPr>
+      </w:pPr>
     </w:p>
     <w:sectPr>
-      <w:headerReference w:type="default" r:id="rId11"/>
-      <w:footerReference w:type="even" r:id="rId12"/>
-      <w:footerReference w:type="default" r:id="rId13"/>
+      <w:headerReference w:type="default" r:id="rId18"/>
+      <w:footerReference w:type="even" r:id="rId19"/>
+      <w:footerReference w:type="default" r:id="rId20"/>
       <w:pgSz w:w="11906" w:h="16838"/>
       <w:pgMar w:top="1440" w:right="1440" w:bottom="1440" w:left="1440" w:header="708" w:footer="708" w:gutter="0"/>
       <w:cols w:space="708"/>
@@ -7123,6 +8391,118 @@
     </w:lvl>
   </w:abstractNum>
   <w:abstractNum w:abstractNumId="8" w15:restartNumberingAfterBreak="0">
+    <w:nsid w:val="36F0532E"/>
+    <w:multiLevelType w:val="hybridMultilevel"/>
+    <w:tmpl w:val="B5A8A030"/>
+    <w:lvl w:ilvl="0" w:tplc="33AE2BCE">
+      <w:numFmt w:val="bullet"/>
+      <w:lvlText w:val="-"/>
+      <w:lvlJc w:val="left"/>
+      <w:pPr>
+        <w:ind w:left="720" w:hanging="360"/>
+      </w:pPr>
+      <w:rPr>
+        <w:rFonts w:ascii="Aptos" w:eastAsiaTheme="minorHAnsi" w:hAnsi="Aptos" w:cstheme="minorBidi" w:hint="default"/>
+      </w:rPr>
+    </w:lvl>
+    <w:lvl w:ilvl="1" w:tplc="08090003" w:tentative="1">
+      <w:start w:val="1"/>
+      <w:numFmt w:val="bullet"/>
+      <w:lvlText w:val="o"/>
+      <w:lvlJc w:val="left"/>
+      <w:pPr>
+        <w:ind w:left="1440" w:hanging="360"/>
+      </w:pPr>
+      <w:rPr>
+        <w:rFonts w:ascii="Courier New" w:hAnsi="Courier New" w:cs="Courier New" w:hint="default"/>
+      </w:rPr>
+    </w:lvl>
+    <w:lvl w:ilvl="2" w:tplc="08090005" w:tentative="1">
+      <w:start w:val="1"/>
+      <w:numFmt w:val="bullet"/>
+      <w:lvlText w:val=""/>
+      <w:lvlJc w:val="left"/>
+      <w:pPr>
+        <w:ind w:left="2160" w:hanging="360"/>
+      </w:pPr>
+      <w:rPr>
+        <w:rFonts w:ascii="Wingdings" w:hAnsi="Wingdings" w:hint="default"/>
+      </w:rPr>
+    </w:lvl>
+    <w:lvl w:ilvl="3" w:tplc="08090001" w:tentative="1">
+      <w:start w:val="1"/>
+      <w:numFmt w:val="bullet"/>
+      <w:lvlText w:val=""/>
+      <w:lvlJc w:val="left"/>
+      <w:pPr>
+        <w:ind w:left="2880" w:hanging="360"/>
+      </w:pPr>
+      <w:rPr>
+        <w:rFonts w:ascii="Symbol" w:hAnsi="Symbol" w:hint="default"/>
+      </w:rPr>
+    </w:lvl>
+    <w:lvl w:ilvl="4" w:tplc="08090003" w:tentative="1">
+      <w:start w:val="1"/>
+      <w:numFmt w:val="bullet"/>
+      <w:lvlText w:val="o"/>
+      <w:lvlJc w:val="left"/>
+      <w:pPr>
+        <w:ind w:left="3600" w:hanging="360"/>
+      </w:pPr>
+      <w:rPr>
+        <w:rFonts w:ascii="Courier New" w:hAnsi="Courier New" w:cs="Courier New" w:hint="default"/>
+      </w:rPr>
+    </w:lvl>
+    <w:lvl w:ilvl="5" w:tplc="08090005" w:tentative="1">
+      <w:start w:val="1"/>
+      <w:numFmt w:val="bullet"/>
+      <w:lvlText w:val=""/>
+      <w:lvlJc w:val="left"/>
+      <w:pPr>
+        <w:ind w:left="4320" w:hanging="360"/>
+      </w:pPr>
+      <w:rPr>
+        <w:rFonts w:ascii="Wingdings" w:hAnsi="Wingdings" w:hint="default"/>
+      </w:rPr>
+    </w:lvl>
+    <w:lvl w:ilvl="6" w:tplc="08090001" w:tentative="1">
+      <w:start w:val="1"/>
+      <w:numFmt w:val="bullet"/>
+      <w:lvlText w:val=""/>
+      <w:lvlJc w:val="left"/>
+      <w:pPr>
+        <w:ind w:left="5040" w:hanging="360"/>
+      </w:pPr>
+      <w:rPr>
+        <w:rFonts w:ascii="Symbol" w:hAnsi="Symbol" w:hint="default"/>
+      </w:rPr>
+    </w:lvl>
+    <w:lvl w:ilvl="7" w:tplc="08090003" w:tentative="1">
+      <w:start w:val="1"/>
+      <w:numFmt w:val="bullet"/>
+      <w:lvlText w:val="o"/>
+      <w:lvlJc w:val="left"/>
+      <w:pPr>
+        <w:ind w:left="5760" w:hanging="360"/>
+      </w:pPr>
+      <w:rPr>
+        <w:rFonts w:ascii="Courier New" w:hAnsi="Courier New" w:cs="Courier New" w:hint="default"/>
+      </w:rPr>
+    </w:lvl>
+    <w:lvl w:ilvl="8" w:tplc="08090005" w:tentative="1">
+      <w:start w:val="1"/>
+      <w:numFmt w:val="bullet"/>
+      <w:lvlText w:val=""/>
+      <w:lvlJc w:val="left"/>
+      <w:pPr>
+        <w:ind w:left="6480" w:hanging="360"/>
+      </w:pPr>
+      <w:rPr>
+        <w:rFonts w:ascii="Wingdings" w:hAnsi="Wingdings" w:hint="default"/>
+      </w:rPr>
+    </w:lvl>
+  </w:abstractNum>
+  <w:abstractNum w:abstractNumId="9" w15:restartNumberingAfterBreak="0">
     <w:nsid w:val="46E179B6"/>
     <w:multiLevelType w:val="hybridMultilevel"/>
     <w:tmpl w:val="14848A34"/>
@@ -7235,7 +8615,7 @@
       </w:rPr>
     </w:lvl>
   </w:abstractNum>
-  <w:abstractNum w:abstractNumId="9" w15:restartNumberingAfterBreak="0">
+  <w:abstractNum w:abstractNumId="10" w15:restartNumberingAfterBreak="0">
     <w:nsid w:val="4F3B49CC"/>
     <w:multiLevelType w:val="hybridMultilevel"/>
     <w:tmpl w:val="DB2E2854"/>
@@ -7347,7 +8727,7 @@
       </w:rPr>
     </w:lvl>
   </w:abstractNum>
-  <w:abstractNum w:abstractNumId="10" w15:restartNumberingAfterBreak="0">
+  <w:abstractNum w:abstractNumId="11" w15:restartNumberingAfterBreak="0">
     <w:nsid w:val="4F93115A"/>
     <w:multiLevelType w:val="multilevel"/>
     <w:tmpl w:val="9A926E22"/>
@@ -7496,7 +8876,7 @@
       </w:rPr>
     </w:lvl>
   </w:abstractNum>
-  <w:abstractNum w:abstractNumId="11" w15:restartNumberingAfterBreak="0">
+  <w:abstractNum w:abstractNumId="12" w15:restartNumberingAfterBreak="0">
     <w:nsid w:val="61AE0EC6"/>
     <w:multiLevelType w:val="multilevel"/>
     <w:tmpl w:val="57C8044A"/>
@@ -7646,7 +9026,7 @@
       </w:rPr>
     </w:lvl>
   </w:abstractNum>
-  <w:abstractNum w:abstractNumId="12" w15:restartNumberingAfterBreak="0">
+  <w:abstractNum w:abstractNumId="13" w15:restartNumberingAfterBreak="0">
     <w:nsid w:val="793B1F1D"/>
     <w:multiLevelType w:val="hybridMultilevel"/>
     <w:tmpl w:val="A17EDACC"/>
@@ -7752,6 +9132,118 @@
       <w:lvlJc w:val="left"/>
       <w:pPr>
         <w:ind w:left="6840" w:hanging="360"/>
+      </w:pPr>
+      <w:rPr>
+        <w:rFonts w:ascii="Wingdings" w:hAnsi="Wingdings" w:hint="default"/>
+      </w:rPr>
+    </w:lvl>
+  </w:abstractNum>
+  <w:abstractNum w:abstractNumId="14" w15:restartNumberingAfterBreak="0">
+    <w:nsid w:val="7E223832"/>
+    <w:multiLevelType w:val="hybridMultilevel"/>
+    <w:tmpl w:val="12325468"/>
+    <w:lvl w:ilvl="0" w:tplc="33AE2BCE">
+      <w:numFmt w:val="bullet"/>
+      <w:lvlText w:val="-"/>
+      <w:lvlJc w:val="left"/>
+      <w:pPr>
+        <w:ind w:left="240" w:hanging="360"/>
+      </w:pPr>
+      <w:rPr>
+        <w:rFonts w:ascii="Aptos" w:eastAsiaTheme="minorHAnsi" w:hAnsi="Aptos" w:cstheme="minorBidi" w:hint="default"/>
+      </w:rPr>
+    </w:lvl>
+    <w:lvl w:ilvl="1" w:tplc="08090003" w:tentative="1">
+      <w:start w:val="1"/>
+      <w:numFmt w:val="bullet"/>
+      <w:lvlText w:val="o"/>
+      <w:lvlJc w:val="left"/>
+      <w:pPr>
+        <w:ind w:left="960" w:hanging="360"/>
+      </w:pPr>
+      <w:rPr>
+        <w:rFonts w:ascii="Courier New" w:hAnsi="Courier New" w:cs="Courier New" w:hint="default"/>
+      </w:rPr>
+    </w:lvl>
+    <w:lvl w:ilvl="2" w:tplc="08090005" w:tentative="1">
+      <w:start w:val="1"/>
+      <w:numFmt w:val="bullet"/>
+      <w:lvlText w:val=""/>
+      <w:lvlJc w:val="left"/>
+      <w:pPr>
+        <w:ind w:left="1680" w:hanging="360"/>
+      </w:pPr>
+      <w:rPr>
+        <w:rFonts w:ascii="Wingdings" w:hAnsi="Wingdings" w:hint="default"/>
+      </w:rPr>
+    </w:lvl>
+    <w:lvl w:ilvl="3" w:tplc="08090001" w:tentative="1">
+      <w:start w:val="1"/>
+      <w:numFmt w:val="bullet"/>
+      <w:lvlText w:val=""/>
+      <w:lvlJc w:val="left"/>
+      <w:pPr>
+        <w:ind w:left="2400" w:hanging="360"/>
+      </w:pPr>
+      <w:rPr>
+        <w:rFonts w:ascii="Symbol" w:hAnsi="Symbol" w:hint="default"/>
+      </w:rPr>
+    </w:lvl>
+    <w:lvl w:ilvl="4" w:tplc="08090003" w:tentative="1">
+      <w:start w:val="1"/>
+      <w:numFmt w:val="bullet"/>
+      <w:lvlText w:val="o"/>
+      <w:lvlJc w:val="left"/>
+      <w:pPr>
+        <w:ind w:left="3120" w:hanging="360"/>
+      </w:pPr>
+      <w:rPr>
+        <w:rFonts w:ascii="Courier New" w:hAnsi="Courier New" w:cs="Courier New" w:hint="default"/>
+      </w:rPr>
+    </w:lvl>
+    <w:lvl w:ilvl="5" w:tplc="08090005" w:tentative="1">
+      <w:start w:val="1"/>
+      <w:numFmt w:val="bullet"/>
+      <w:lvlText w:val=""/>
+      <w:lvlJc w:val="left"/>
+      <w:pPr>
+        <w:ind w:left="3840" w:hanging="360"/>
+      </w:pPr>
+      <w:rPr>
+        <w:rFonts w:ascii="Wingdings" w:hAnsi="Wingdings" w:hint="default"/>
+      </w:rPr>
+    </w:lvl>
+    <w:lvl w:ilvl="6" w:tplc="08090001" w:tentative="1">
+      <w:start w:val="1"/>
+      <w:numFmt w:val="bullet"/>
+      <w:lvlText w:val=""/>
+      <w:lvlJc w:val="left"/>
+      <w:pPr>
+        <w:ind w:left="4560" w:hanging="360"/>
+      </w:pPr>
+      <w:rPr>
+        <w:rFonts w:ascii="Symbol" w:hAnsi="Symbol" w:hint="default"/>
+      </w:rPr>
+    </w:lvl>
+    <w:lvl w:ilvl="7" w:tplc="08090003" w:tentative="1">
+      <w:start w:val="1"/>
+      <w:numFmt w:val="bullet"/>
+      <w:lvlText w:val="o"/>
+      <w:lvlJc w:val="left"/>
+      <w:pPr>
+        <w:ind w:left="5280" w:hanging="360"/>
+      </w:pPr>
+      <w:rPr>
+        <w:rFonts w:ascii="Courier New" w:hAnsi="Courier New" w:cs="Courier New" w:hint="default"/>
+      </w:rPr>
+    </w:lvl>
+    <w:lvl w:ilvl="8" w:tplc="08090005" w:tentative="1">
+      <w:start w:val="1"/>
+      <w:numFmt w:val="bullet"/>
+      <w:lvlText w:val=""/>
+      <w:lvlJc w:val="left"/>
+      <w:pPr>
+        <w:ind w:left="6000" w:hanging="360"/>
       </w:pPr>
       <w:rPr>
         <w:rFonts w:ascii="Wingdings" w:hAnsi="Wingdings" w:hint="default"/>
@@ -7762,13 +9254,13 @@
     <w:abstractNumId w:val="2"/>
   </w:num>
   <w:num w:numId="2" w16cid:durableId="89592601">
-    <w:abstractNumId w:val="9"/>
+    <w:abstractNumId w:val="10"/>
   </w:num>
   <w:num w:numId="3" w16cid:durableId="151339743">
     <w:abstractNumId w:val="3"/>
   </w:num>
   <w:num w:numId="4" w16cid:durableId="2095777407">
-    <w:abstractNumId w:val="12"/>
+    <w:abstractNumId w:val="13"/>
   </w:num>
   <w:num w:numId="5" w16cid:durableId="1324625836">
     <w:abstractNumId w:val="1"/>
@@ -7780,10 +9272,10 @@
     <w:abstractNumId w:val="4"/>
   </w:num>
   <w:num w:numId="8" w16cid:durableId="627978323">
-    <w:abstractNumId w:val="11"/>
+    <w:abstractNumId w:val="12"/>
   </w:num>
   <w:num w:numId="9" w16cid:durableId="857473225">
-    <w:abstractNumId w:val="10"/>
+    <w:abstractNumId w:val="11"/>
   </w:num>
   <w:num w:numId="10" w16cid:durableId="1926449853">
     <w:abstractNumId w:val="7"/>
@@ -7792,10 +9284,16 @@
     <w:abstractNumId w:val="0"/>
   </w:num>
   <w:num w:numId="12" w16cid:durableId="2108495904">
-    <w:abstractNumId w:val="8"/>
+    <w:abstractNumId w:val="9"/>
   </w:num>
   <w:num w:numId="13" w16cid:durableId="482157874">
     <w:abstractNumId w:val="6"/>
+  </w:num>
+  <w:num w:numId="14" w16cid:durableId="1834107122">
+    <w:abstractNumId w:val="8"/>
+  </w:num>
+  <w:num w:numId="15" w16cid:durableId="1922182600">
+    <w:abstractNumId w:val="14"/>
   </w:num>
 </w:numbering>
 </file>
@@ -8829,6 +10327,18 @@
       <w:vertAlign w:val="superscript"/>
     </w:rPr>
   </w:style>
+  <w:style w:type="character" w:styleId="Hyperlink">
+    <w:name w:val="Hyperlink"/>
+    <w:basedOn w:val="DefaultParagraphFont"/>
+    <w:uiPriority w:val="99"/>
+    <w:semiHidden/>
+    <w:unhideWhenUsed/>
+    <w:rsid w:val="00F46FBE"/>
+    <w:rPr>
+      <w:color w:val="0000FF"/>
+      <w:u w:val="single"/>
+    </w:rPr>
+  </w:style>
 </w:styles>
 </file>
 
